--- a/report/projectReport.docx
+++ b/report/projectReport.docx
@@ -753,162 +753,2319 @@
         </w:rPr>
         <w:t>nationwidechildrens.org_clinical_cqcf_luad.txt</w:t>
       </w:r>
+    </w:p>
+    <w:p>
+      <w:pPr>
+        <w:ind w:left="576" w:right="432"/>
+        <w:rPr>
+          <w:sz w:val="28"/>
+          <w:szCs w:val="28"/>
+        </w:rPr>
+      </w:pPr>
+      <w:proofErr w:type="spellStart"/>
+      <w:r>
+        <w:rPr>
+          <w:sz w:val="28"/>
+          <w:szCs w:val="28"/>
+        </w:rPr>
+        <w:t>nationwidechildrens.org_biospecimen_tumor_sample_luad</w:t>
+      </w:r>
+      <w:proofErr w:type="spellEnd"/>
+    </w:p>
+    <w:p>
+      <w:pPr>
+        <w:ind w:left="576" w:right="432"/>
+        <w:rPr>
+          <w:sz w:val="28"/>
+          <w:szCs w:val="28"/>
+        </w:rPr>
+      </w:pPr>
+      <w:r>
+        <w:rPr>
+          <w:sz w:val="28"/>
+          <w:szCs w:val="28"/>
+        </w:rPr>
+        <w:t>nationwidechildrens.org_clinical_cqcf_luad.</w:t>
+      </w:r>
+      <w:r>
+        <w:rPr>
+          <w:sz w:val="28"/>
+          <w:szCs w:val="28"/>
+        </w:rPr>
+        <w:t>txt</w:t>
+      </w:r>
+    </w:p>
+    <w:p>
+      <w:pPr>
+        <w:ind w:left="576" w:right="432"/>
+        <w:rPr>
+          <w:sz w:val="28"/>
+          <w:szCs w:val="28"/>
+        </w:rPr>
+      </w:pPr>
+      <w:r>
+        <w:rPr>
+          <w:sz w:val="28"/>
+          <w:szCs w:val="28"/>
+        </w:rPr>
+        <w:t>nationwidechildrens.org_clinical_follow_up_v1.0_luad.txt</w:t>
+      </w:r>
+    </w:p>
+    <w:p>
+      <w:pPr>
+        <w:ind w:left="576" w:right="432"/>
+        <w:rPr>
+          <w:sz w:val="28"/>
+          <w:szCs w:val="28"/>
+        </w:rPr>
+      </w:pPr>
+      <w:r>
+        <w:rPr>
+          <w:sz w:val="28"/>
+          <w:szCs w:val="28"/>
+        </w:rPr>
+        <w:t>nationwidechildrens.org_clinical_omf_v4.0_luad.txt</w:t>
+      </w:r>
+    </w:p>
+    <w:p>
+      <w:pPr>
+        <w:ind w:left="576" w:right="432"/>
+        <w:rPr>
+          <w:sz w:val="28"/>
+          <w:szCs w:val="28"/>
+        </w:rPr>
+      </w:pPr>
+      <w:r>
+        <w:rPr>
+          <w:sz w:val="28"/>
+          <w:szCs w:val="28"/>
+        </w:rPr>
+        <w:t>nationwidechildrens.org_clinical_patient_luad.txt</w:t>
+      </w:r>
+    </w:p>
+    <w:p>
+      <w:pPr>
+        <w:ind w:left="576" w:right="432"/>
+        <w:rPr>
+          <w:sz w:val="28"/>
+          <w:szCs w:val="28"/>
+        </w:rPr>
+      </w:pPr>
+      <w:r>
+        <w:rPr>
+          <w:sz w:val="28"/>
+          <w:szCs w:val="28"/>
+        </w:rPr>
+        <w:t>nationwidechildrens.org_clinical_radiation_luad.txt</w:t>
+      </w:r>
+      <w:r>
+        <w:rPr>
+          <w:sz w:val="28"/>
+          <w:szCs w:val="28"/>
+        </w:rPr>
+        <w:t>.</w:t>
+      </w:r>
+    </w:p>
+    <w:p>
+      <w:pPr>
+        <w:ind w:left="576" w:right="432"/>
+        <w:rPr>
+          <w:sz w:val="28"/>
+          <w:szCs w:val="28"/>
+        </w:rPr>
+      </w:pPr>
+    </w:p>
+    <w:p>
+      <w:pPr>
+        <w:pStyle w:val="ListParagraph"/>
+        <w:ind w:left="576" w:right="432"/>
+        <w:rPr>
+          <w:sz w:val="28"/>
+          <w:szCs w:val="28"/>
+        </w:rPr>
+      </w:pPr>
+      <w:r>
+        <w:rPr>
+          <w:sz w:val="28"/>
+          <w:szCs w:val="28"/>
+        </w:rPr>
+        <w:t xml:space="preserve">As mentioned previously, the downloaded GCC-Data folder, contains 35 txt files, each referring to one patient. The first column contains all </w:t>
+      </w:r>
+      <w:proofErr w:type="gramStart"/>
+      <w:r>
+        <w:rPr>
+          <w:sz w:val="28"/>
+          <w:szCs w:val="28"/>
+        </w:rPr>
+        <w:t>Genes  from</w:t>
+      </w:r>
+      <w:proofErr w:type="gramEnd"/>
+      <w:r>
+        <w:rPr>
+          <w:sz w:val="28"/>
+          <w:szCs w:val="28"/>
+        </w:rPr>
+        <w:t xml:space="preserve"> </w:t>
+      </w:r>
+      <w:proofErr w:type="spellStart"/>
+      <w:r>
+        <w:rPr>
+          <w:sz w:val="28"/>
+          <w:szCs w:val="28"/>
+        </w:rPr>
+        <w:t>Microarry</w:t>
+      </w:r>
+      <w:proofErr w:type="spellEnd"/>
+      <w:r>
+        <w:rPr>
+          <w:sz w:val="28"/>
+          <w:szCs w:val="28"/>
+        </w:rPr>
+        <w:t xml:space="preserve"> chip, the second column are expression levels corresponding to each gene.</w:t>
+      </w:r>
+    </w:p>
+    <w:p>
+      <w:pPr>
+        <w:ind w:left="576" w:right="432"/>
+        <w:rPr>
+          <w:sz w:val="28"/>
+          <w:szCs w:val="28"/>
+        </w:rPr>
+      </w:pPr>
+    </w:p>
+    <w:p>
+      <w:pPr>
+        <w:ind w:left="576" w:right="432"/>
+        <w:rPr>
+          <w:sz w:val="28"/>
+          <w:szCs w:val="28"/>
+        </w:rPr>
+      </w:pPr>
+    </w:p>
+    <w:p>
+      <w:pPr>
+        <w:ind w:left="576" w:right="432"/>
+        <w:rPr>
+          <w:sz w:val="28"/>
+          <w:szCs w:val="28"/>
+        </w:rPr>
+      </w:pPr>
+    </w:p>
+    <w:p>
+      <w:pPr>
+        <w:ind w:left="576" w:right="432"/>
+        <w:rPr>
+          <w:sz w:val="28"/>
+          <w:szCs w:val="28"/>
+        </w:rPr>
+      </w:pPr>
+    </w:p>
+    <w:p>
+      <w:pPr>
+        <w:ind w:left="576" w:right="432"/>
+        <w:rPr>
+          <w:sz w:val="28"/>
+          <w:szCs w:val="28"/>
+        </w:rPr>
+      </w:pPr>
+    </w:p>
+    <w:p>
+      <w:pPr>
+        <w:pStyle w:val="ListParagraph"/>
+        <w:numPr>
+          <w:ilvl w:val="0"/>
+          <w:numId w:val="2"/>
+        </w:numPr>
+        <w:ind w:right="432"/>
+        <w:rPr>
+          <w:sz w:val="40"/>
+          <w:szCs w:val="40"/>
+        </w:rPr>
+      </w:pPr>
+      <w:r>
+        <w:rPr>
+          <w:sz w:val="40"/>
+          <w:szCs w:val="40"/>
+        </w:rPr>
+        <w:t>Methods</w:t>
+      </w:r>
+    </w:p>
+    <w:p>
+      <w:pPr>
+        <w:pStyle w:val="ListParagraph"/>
+        <w:ind w:left="936" w:right="432"/>
+        <w:rPr>
+          <w:sz w:val="28"/>
+          <w:szCs w:val="28"/>
+        </w:rPr>
+      </w:pPr>
+    </w:p>
+    <w:p>
+      <w:pPr>
+        <w:pStyle w:val="ListParagraph"/>
+        <w:numPr>
+          <w:ilvl w:val="1"/>
+          <w:numId w:val="2"/>
+        </w:numPr>
+        <w:ind w:right="432"/>
+        <w:rPr>
+          <w:sz w:val="32"/>
+          <w:szCs w:val="32"/>
+        </w:rPr>
+      </w:pPr>
+      <w:r>
+        <w:rPr>
+          <w:sz w:val="32"/>
+          <w:szCs w:val="32"/>
+        </w:rPr>
+        <w:t>Read in all data</w:t>
+      </w:r>
+    </w:p>
+    <w:p>
+      <w:pPr>
+        <w:pStyle w:val="ListParagraph"/>
+        <w:ind w:left="1440" w:right="432"/>
+        <w:rPr>
+          <w:sz w:val="28"/>
+          <w:szCs w:val="28"/>
+        </w:rPr>
+      </w:pPr>
+      <w:r>
+        <w:rPr>
+          <w:sz w:val="28"/>
+          <w:szCs w:val="28"/>
+        </w:rPr>
+        <w:t>The goal here was to read all files in the GCC folder and join them so that at the end we get one single file, which contains one Gene column and 35 Gene Expression Level of all 35 patients.</w:t>
+      </w:r>
+    </w:p>
+    <w:p>
+      <w:pPr>
+        <w:ind w:right="432"/>
+        <w:rPr>
+          <w:sz w:val="28"/>
+          <w:szCs w:val="28"/>
+        </w:rPr>
+      </w:pPr>
+    </w:p>
+    <w:p>
+      <w:pPr>
+        <w:pStyle w:val="HTMLPreformatted"/>
+        <w:shd w:val="clear" w:color="auto" w:fill="FFFFFF"/>
+        <w:ind w:left="1832"/>
+        <w:rPr>
+          <w:rFonts w:ascii="Menlo" w:hAnsi="Menlo" w:cs="Menlo"/>
+          <w:color w:val="000000"/>
+          <w:sz w:val="18"/>
+          <w:szCs w:val="18"/>
+        </w:rPr>
+      </w:pPr>
+      <w:r>
+        <w:rPr>
+          <w:rFonts w:ascii="Menlo" w:hAnsi="Menlo" w:cs="Menlo"/>
+          <w:i/>
+          <w:iCs/>
+          <w:color w:val="808080"/>
+          <w:sz w:val="18"/>
+          <w:szCs w:val="18"/>
+        </w:rPr>
+        <w:t>// function to list all files in a directory</w:t>
+      </w:r>
+      <w:r>
+        <w:rPr>
+          <w:rFonts w:ascii="Menlo" w:hAnsi="Menlo" w:cs="Menlo"/>
+          <w:i/>
+          <w:iCs/>
+          <w:color w:val="808080"/>
+          <w:sz w:val="18"/>
+          <w:szCs w:val="18"/>
+        </w:rPr>
+        <w:br/>
+      </w:r>
+      <w:proofErr w:type="spellStart"/>
+      <w:r>
+        <w:rPr>
+          <w:rFonts w:ascii="Menlo" w:hAnsi="Menlo" w:cs="Menlo"/>
+          <w:b/>
+          <w:bCs/>
+          <w:color w:val="000080"/>
+          <w:sz w:val="18"/>
+          <w:szCs w:val="18"/>
+        </w:rPr>
+        <w:t>def</w:t>
+      </w:r>
+      <w:proofErr w:type="spellEnd"/>
+      <w:r>
+        <w:rPr>
+          <w:rFonts w:ascii="Menlo" w:hAnsi="Menlo" w:cs="Menlo"/>
+          <w:b/>
+          <w:bCs/>
+          <w:color w:val="000080"/>
+          <w:sz w:val="18"/>
+          <w:szCs w:val="18"/>
+        </w:rPr>
+        <w:t xml:space="preserve"> </w:t>
+      </w:r>
+      <w:proofErr w:type="spellStart"/>
+      <w:r>
+        <w:rPr>
+          <w:rFonts w:ascii="Menlo" w:hAnsi="Menlo" w:cs="Menlo"/>
+          <w:color w:val="000000"/>
+          <w:sz w:val="18"/>
+          <w:szCs w:val="18"/>
+        </w:rPr>
+        <w:t>getListOfFiles</w:t>
+      </w:r>
+      <w:proofErr w:type="spellEnd"/>
+      <w:r>
+        <w:rPr>
+          <w:rFonts w:ascii="Menlo" w:hAnsi="Menlo" w:cs="Menlo"/>
+          <w:color w:val="000000"/>
+          <w:sz w:val="18"/>
+          <w:szCs w:val="18"/>
+        </w:rPr>
+        <w:t>(</w:t>
+      </w:r>
+      <w:proofErr w:type="spellStart"/>
+      <w:r>
+        <w:rPr>
+          <w:rFonts w:ascii="Menlo" w:hAnsi="Menlo" w:cs="Menlo"/>
+          <w:color w:val="000000"/>
+          <w:sz w:val="18"/>
+          <w:szCs w:val="18"/>
+        </w:rPr>
+        <w:t>dir</w:t>
+      </w:r>
+      <w:proofErr w:type="spellEnd"/>
+      <w:r>
+        <w:rPr>
+          <w:rFonts w:ascii="Menlo" w:hAnsi="Menlo" w:cs="Menlo"/>
+          <w:color w:val="000000"/>
+          <w:sz w:val="18"/>
+          <w:szCs w:val="18"/>
+        </w:rPr>
+        <w:t xml:space="preserve">: </w:t>
+      </w:r>
+      <w:r>
+        <w:rPr>
+          <w:rFonts w:ascii="Menlo" w:hAnsi="Menlo" w:cs="Menlo"/>
+          <w:color w:val="20999D"/>
+          <w:sz w:val="18"/>
+          <w:szCs w:val="18"/>
+        </w:rPr>
+        <w:t>String</w:t>
+      </w:r>
+      <w:r>
+        <w:rPr>
+          <w:rFonts w:ascii="Menlo" w:hAnsi="Menlo" w:cs="Menlo"/>
+          <w:color w:val="000000"/>
+          <w:sz w:val="18"/>
+          <w:szCs w:val="18"/>
+        </w:rPr>
+        <w:t xml:space="preserve">): </w:t>
+      </w:r>
+      <w:r>
+        <w:rPr>
+          <w:rFonts w:ascii="Menlo" w:hAnsi="Menlo" w:cs="Menlo"/>
+          <w:color w:val="20999D"/>
+          <w:sz w:val="18"/>
+          <w:szCs w:val="18"/>
+        </w:rPr>
+        <w:t>List</w:t>
+      </w:r>
+      <w:r>
+        <w:rPr>
+          <w:rFonts w:ascii="Menlo" w:hAnsi="Menlo" w:cs="Menlo"/>
+          <w:color w:val="000000"/>
+          <w:sz w:val="18"/>
+          <w:szCs w:val="18"/>
+        </w:rPr>
+        <w:t>[File] = {</w:t>
+      </w:r>
+      <w:r>
+        <w:rPr>
+          <w:rFonts w:ascii="Menlo" w:hAnsi="Menlo" w:cs="Menlo"/>
+          <w:color w:val="000000"/>
+          <w:sz w:val="18"/>
+          <w:szCs w:val="18"/>
+        </w:rPr>
+        <w:br/>
+        <w:t xml:space="preserve">  </w:t>
+      </w:r>
+      <w:proofErr w:type="spellStart"/>
+      <w:r>
+        <w:rPr>
+          <w:rFonts w:ascii="Menlo" w:hAnsi="Menlo" w:cs="Menlo"/>
+          <w:b/>
+          <w:bCs/>
+          <w:color w:val="000080"/>
+          <w:sz w:val="18"/>
+          <w:szCs w:val="18"/>
+        </w:rPr>
+        <w:t>val</w:t>
+      </w:r>
+      <w:proofErr w:type="spellEnd"/>
+      <w:r>
+        <w:rPr>
+          <w:rFonts w:ascii="Menlo" w:hAnsi="Menlo" w:cs="Menlo"/>
+          <w:b/>
+          <w:bCs/>
+          <w:color w:val="000080"/>
+          <w:sz w:val="18"/>
+          <w:szCs w:val="18"/>
+        </w:rPr>
+        <w:t xml:space="preserve"> </w:t>
+      </w:r>
+      <w:r>
+        <w:rPr>
+          <w:rFonts w:ascii="Menlo" w:hAnsi="Menlo" w:cs="Menlo"/>
+          <w:color w:val="000000"/>
+          <w:sz w:val="18"/>
+          <w:szCs w:val="18"/>
+        </w:rPr>
+        <w:t xml:space="preserve">d = </w:t>
+      </w:r>
+      <w:r>
+        <w:rPr>
+          <w:rFonts w:ascii="Menlo" w:hAnsi="Menlo" w:cs="Menlo"/>
+          <w:b/>
+          <w:bCs/>
+          <w:color w:val="000080"/>
+          <w:sz w:val="18"/>
+          <w:szCs w:val="18"/>
+        </w:rPr>
+        <w:t xml:space="preserve">new </w:t>
+      </w:r>
+      <w:r>
+        <w:rPr>
+          <w:rFonts w:ascii="Menlo" w:hAnsi="Menlo" w:cs="Menlo"/>
+          <w:color w:val="000000"/>
+          <w:sz w:val="18"/>
+          <w:szCs w:val="18"/>
+        </w:rPr>
+        <w:t>File(</w:t>
+      </w:r>
+      <w:proofErr w:type="spellStart"/>
+      <w:r>
+        <w:rPr>
+          <w:rFonts w:ascii="Menlo" w:hAnsi="Menlo" w:cs="Menlo"/>
+          <w:color w:val="000000"/>
+          <w:sz w:val="18"/>
+          <w:szCs w:val="18"/>
+        </w:rPr>
+        <w:t>dir</w:t>
+      </w:r>
+      <w:proofErr w:type="spellEnd"/>
+      <w:r>
+        <w:rPr>
+          <w:rFonts w:ascii="Menlo" w:hAnsi="Menlo" w:cs="Menlo"/>
+          <w:color w:val="000000"/>
+          <w:sz w:val="18"/>
+          <w:szCs w:val="18"/>
+        </w:rPr>
+        <w:t>)</w:t>
+      </w:r>
+      <w:r>
+        <w:rPr>
+          <w:rFonts w:ascii="Menlo" w:hAnsi="Menlo" w:cs="Menlo"/>
+          <w:color w:val="000000"/>
+          <w:sz w:val="18"/>
+          <w:szCs w:val="18"/>
+        </w:rPr>
+        <w:br/>
+        <w:t xml:space="preserve">  </w:t>
+      </w:r>
+      <w:r>
+        <w:rPr>
+          <w:rFonts w:ascii="Menlo" w:hAnsi="Menlo" w:cs="Menlo"/>
+          <w:b/>
+          <w:bCs/>
+          <w:color w:val="000080"/>
+          <w:sz w:val="18"/>
+          <w:szCs w:val="18"/>
+        </w:rPr>
+        <w:t xml:space="preserve">if </w:t>
+      </w:r>
+      <w:r>
+        <w:rPr>
+          <w:rFonts w:ascii="Menlo" w:hAnsi="Menlo" w:cs="Menlo"/>
+          <w:color w:val="000000"/>
+          <w:sz w:val="18"/>
+          <w:szCs w:val="18"/>
+        </w:rPr>
+        <w:t>(</w:t>
+      </w:r>
+      <w:proofErr w:type="spellStart"/>
+      <w:r>
+        <w:rPr>
+          <w:rFonts w:ascii="Menlo" w:hAnsi="Menlo" w:cs="Menlo"/>
+          <w:color w:val="000000"/>
+          <w:sz w:val="18"/>
+          <w:szCs w:val="18"/>
+        </w:rPr>
+        <w:t>d.exists</w:t>
+      </w:r>
+      <w:proofErr w:type="spellEnd"/>
+      <w:r>
+        <w:rPr>
+          <w:rFonts w:ascii="Menlo" w:hAnsi="Menlo" w:cs="Menlo"/>
+          <w:color w:val="000000"/>
+          <w:sz w:val="18"/>
+          <w:szCs w:val="18"/>
+        </w:rPr>
+        <w:t xml:space="preserve"> &amp;&amp; </w:t>
+      </w:r>
+      <w:proofErr w:type="spellStart"/>
+      <w:r>
+        <w:rPr>
+          <w:rFonts w:ascii="Menlo" w:hAnsi="Menlo" w:cs="Menlo"/>
+          <w:color w:val="000000"/>
+          <w:sz w:val="18"/>
+          <w:szCs w:val="18"/>
+        </w:rPr>
+        <w:t>d.isDirectory</w:t>
+      </w:r>
+      <w:proofErr w:type="spellEnd"/>
+      <w:r>
+        <w:rPr>
+          <w:rFonts w:ascii="Menlo" w:hAnsi="Menlo" w:cs="Menlo"/>
+          <w:color w:val="000000"/>
+          <w:sz w:val="18"/>
+          <w:szCs w:val="18"/>
+        </w:rPr>
+        <w:t>) {</w:t>
+      </w:r>
+      <w:r>
+        <w:rPr>
+          <w:rFonts w:ascii="Menlo" w:hAnsi="Menlo" w:cs="Menlo"/>
+          <w:color w:val="000000"/>
+          <w:sz w:val="18"/>
+          <w:szCs w:val="18"/>
+        </w:rPr>
+        <w:br/>
+        <w:t xml:space="preserve">    </w:t>
+      </w:r>
+      <w:proofErr w:type="spellStart"/>
+      <w:r>
+        <w:rPr>
+          <w:rFonts w:ascii="Menlo" w:hAnsi="Menlo" w:cs="Menlo"/>
+          <w:color w:val="000000"/>
+          <w:sz w:val="18"/>
+          <w:szCs w:val="18"/>
+        </w:rPr>
+        <w:t>d.listFiles.filter</w:t>
+      </w:r>
+      <w:proofErr w:type="spellEnd"/>
+      <w:r>
+        <w:rPr>
+          <w:rFonts w:ascii="Menlo" w:hAnsi="Menlo" w:cs="Menlo"/>
+          <w:color w:val="000000"/>
+          <w:sz w:val="18"/>
+          <w:szCs w:val="18"/>
+        </w:rPr>
+        <w:t>(_.</w:t>
+      </w:r>
+      <w:proofErr w:type="spellStart"/>
+      <w:r>
+        <w:rPr>
+          <w:rFonts w:ascii="Menlo" w:hAnsi="Menlo" w:cs="Menlo"/>
+          <w:color w:val="000000"/>
+          <w:sz w:val="18"/>
+          <w:szCs w:val="18"/>
+        </w:rPr>
+        <w:t>isFile</w:t>
+      </w:r>
+      <w:proofErr w:type="spellEnd"/>
+      <w:r>
+        <w:rPr>
+          <w:rFonts w:ascii="Menlo" w:hAnsi="Menlo" w:cs="Menlo"/>
+          <w:color w:val="000000"/>
+          <w:sz w:val="18"/>
+          <w:szCs w:val="18"/>
+        </w:rPr>
+        <w:t>).</w:t>
+      </w:r>
+      <w:proofErr w:type="spellStart"/>
+      <w:r>
+        <w:rPr>
+          <w:rFonts w:ascii="Menlo" w:hAnsi="Menlo" w:cs="Menlo"/>
+          <w:color w:val="000000"/>
+          <w:sz w:val="18"/>
+          <w:szCs w:val="18"/>
+        </w:rPr>
+        <w:t>toList</w:t>
+      </w:r>
+      <w:proofErr w:type="spellEnd"/>
+      <w:r>
+        <w:rPr>
+          <w:rFonts w:ascii="Menlo" w:hAnsi="Menlo" w:cs="Menlo"/>
+          <w:color w:val="000000"/>
+          <w:sz w:val="18"/>
+          <w:szCs w:val="18"/>
+        </w:rPr>
+        <w:br/>
+        <w:t xml:space="preserve">  } </w:t>
+      </w:r>
+      <w:r>
+        <w:rPr>
+          <w:rFonts w:ascii="Menlo" w:hAnsi="Menlo" w:cs="Menlo"/>
+          <w:b/>
+          <w:bCs/>
+          <w:color w:val="000080"/>
+          <w:sz w:val="18"/>
+          <w:szCs w:val="18"/>
+        </w:rPr>
+        <w:t xml:space="preserve">else </w:t>
+      </w:r>
+      <w:r>
+        <w:rPr>
+          <w:rFonts w:ascii="Menlo" w:hAnsi="Menlo" w:cs="Menlo"/>
+          <w:color w:val="000000"/>
+          <w:sz w:val="18"/>
+          <w:szCs w:val="18"/>
+        </w:rPr>
+        <w:t>{</w:t>
+      </w:r>
+      <w:r>
+        <w:rPr>
+          <w:rFonts w:ascii="Menlo" w:hAnsi="Menlo" w:cs="Menlo"/>
+          <w:color w:val="000000"/>
+          <w:sz w:val="18"/>
+          <w:szCs w:val="18"/>
+        </w:rPr>
+        <w:br/>
+        <w:t xml:space="preserve">    </w:t>
+      </w:r>
+      <w:r>
+        <w:rPr>
+          <w:rFonts w:ascii="Menlo" w:hAnsi="Menlo" w:cs="Menlo"/>
+          <w:i/>
+          <w:iCs/>
+          <w:color w:val="660E7A"/>
+          <w:sz w:val="18"/>
+          <w:szCs w:val="18"/>
+        </w:rPr>
+        <w:t>List</w:t>
+      </w:r>
+      <w:r>
+        <w:rPr>
+          <w:rFonts w:ascii="Menlo" w:hAnsi="Menlo" w:cs="Menlo"/>
+          <w:color w:val="000000"/>
+          <w:sz w:val="18"/>
+          <w:szCs w:val="18"/>
+        </w:rPr>
+        <w:t>[File]()</w:t>
+      </w:r>
+      <w:r>
+        <w:rPr>
+          <w:rFonts w:ascii="Menlo" w:hAnsi="Menlo" w:cs="Menlo"/>
+          <w:color w:val="000000"/>
+          <w:sz w:val="18"/>
+          <w:szCs w:val="18"/>
+        </w:rPr>
+        <w:br/>
+        <w:t xml:space="preserve">  }</w:t>
+      </w:r>
+      <w:r>
+        <w:rPr>
+          <w:rFonts w:ascii="Menlo" w:hAnsi="Menlo" w:cs="Menlo"/>
+          <w:color w:val="000000"/>
+          <w:sz w:val="18"/>
+          <w:szCs w:val="18"/>
+        </w:rPr>
+        <w:br/>
+        <w:t>}</w:t>
+      </w:r>
+    </w:p>
+    <w:p>
+      <w:pPr>
+        <w:pStyle w:val="HTMLPreformatted"/>
+        <w:shd w:val="clear" w:color="auto" w:fill="FFFFFF"/>
+        <w:ind w:left="1832"/>
+        <w:rPr>
+          <w:rFonts w:ascii="Menlo" w:hAnsi="Menlo" w:cs="Menlo"/>
+          <w:color w:val="000000"/>
+          <w:sz w:val="18"/>
+          <w:szCs w:val="18"/>
+        </w:rPr>
+      </w:pPr>
+    </w:p>
+    <w:p>
+      <w:pPr>
+        <w:pStyle w:val="HTMLPreformatted"/>
+        <w:shd w:val="clear" w:color="auto" w:fill="FFFFFF"/>
+        <w:ind w:left="1832"/>
+        <w:rPr>
+          <w:rFonts w:ascii="Menlo" w:hAnsi="Menlo" w:cs="Menlo"/>
+          <w:color w:val="000000"/>
+          <w:sz w:val="18"/>
+          <w:szCs w:val="18"/>
+        </w:rPr>
+      </w:pPr>
+    </w:p>
+    <w:p>
+      <w:pPr>
+        <w:pStyle w:val="HTMLPreformatted"/>
+        <w:shd w:val="clear" w:color="auto" w:fill="FFFFFF"/>
+        <w:ind w:left="1832"/>
+        <w:rPr>
+          <w:rFonts w:ascii="Menlo" w:hAnsi="Menlo" w:cs="Menlo"/>
+          <w:color w:val="000000"/>
+          <w:sz w:val="18"/>
+          <w:szCs w:val="18"/>
+        </w:rPr>
+      </w:pPr>
+      <w:r>
+        <w:rPr>
+          <w:rFonts w:ascii="Menlo" w:hAnsi="Menlo" w:cs="Menlo"/>
+          <w:i/>
+          <w:iCs/>
+          <w:color w:val="808080"/>
+          <w:sz w:val="18"/>
+          <w:szCs w:val="18"/>
+        </w:rPr>
+        <w:t>// extract the filename of ab</w:t>
+      </w:r>
+      <w:r>
+        <w:rPr>
+          <w:rFonts w:ascii="Menlo" w:hAnsi="Menlo" w:cs="Menlo"/>
+          <w:i/>
+          <w:iCs/>
+          <w:color w:val="808080"/>
+          <w:sz w:val="18"/>
+          <w:szCs w:val="18"/>
+        </w:rPr>
+        <w:t xml:space="preserve">solute path to file </w:t>
+      </w:r>
+      <w:r>
+        <w:rPr>
+          <w:rFonts w:ascii="Menlo" w:hAnsi="Menlo" w:cs="Menlo"/>
+          <w:i/>
+          <w:iCs/>
+          <w:color w:val="808080"/>
+          <w:sz w:val="18"/>
+          <w:szCs w:val="18"/>
+        </w:rPr>
+        <w:br/>
+      </w:r>
+      <w:proofErr w:type="spellStart"/>
+      <w:r>
+        <w:rPr>
+          <w:rFonts w:ascii="Menlo" w:hAnsi="Menlo" w:cs="Menlo"/>
+          <w:b/>
+          <w:bCs/>
+          <w:color w:val="000080"/>
+          <w:sz w:val="18"/>
+          <w:szCs w:val="18"/>
+        </w:rPr>
+        <w:t>val</w:t>
+      </w:r>
+      <w:proofErr w:type="spellEnd"/>
+      <w:r>
+        <w:rPr>
+          <w:rFonts w:ascii="Menlo" w:hAnsi="Menlo" w:cs="Menlo"/>
+          <w:b/>
+          <w:bCs/>
+          <w:color w:val="000080"/>
+          <w:sz w:val="18"/>
+          <w:szCs w:val="18"/>
+        </w:rPr>
+        <w:t xml:space="preserve"> </w:t>
+      </w:r>
+      <w:r>
+        <w:rPr>
+          <w:rFonts w:ascii="Menlo" w:hAnsi="Menlo" w:cs="Menlo"/>
+          <w:color w:val="000000"/>
+          <w:sz w:val="18"/>
+          <w:szCs w:val="18"/>
+        </w:rPr>
+        <w:t xml:space="preserve">files = </w:t>
+      </w:r>
+      <w:proofErr w:type="spellStart"/>
+      <w:r>
+        <w:rPr>
+          <w:rFonts w:ascii="Menlo" w:hAnsi="Menlo" w:cs="Menlo"/>
+          <w:color w:val="000000"/>
+          <w:sz w:val="18"/>
+          <w:szCs w:val="18"/>
+        </w:rPr>
+        <w:t>getListOfFiles</w:t>
+      </w:r>
+      <w:proofErr w:type="spellEnd"/>
+      <w:r>
+        <w:rPr>
+          <w:rFonts w:ascii="Menlo" w:hAnsi="Menlo" w:cs="Menlo"/>
+          <w:color w:val="000000"/>
+          <w:sz w:val="18"/>
+          <w:szCs w:val="18"/>
+        </w:rPr>
+        <w:t>(</w:t>
+      </w:r>
+      <w:proofErr w:type="spellStart"/>
+      <w:r>
+        <w:rPr>
+          <w:rFonts w:ascii="Menlo" w:hAnsi="Menlo" w:cs="Menlo"/>
+          <w:i/>
+          <w:iCs/>
+          <w:color w:val="660E7A"/>
+          <w:sz w:val="18"/>
+          <w:szCs w:val="18"/>
+        </w:rPr>
+        <w:t>dataGCCFilePath</w:t>
+      </w:r>
+      <w:proofErr w:type="spellEnd"/>
+      <w:r>
+        <w:rPr>
+          <w:rFonts w:ascii="Menlo" w:hAnsi="Menlo" w:cs="Menlo"/>
+          <w:color w:val="000000"/>
+          <w:sz w:val="18"/>
+          <w:szCs w:val="18"/>
+        </w:rPr>
+        <w:t>)</w:t>
+      </w:r>
+      <w:r>
+        <w:rPr>
+          <w:rFonts w:ascii="Menlo" w:hAnsi="Menlo" w:cs="Menlo"/>
+          <w:color w:val="000000"/>
+          <w:sz w:val="18"/>
+          <w:szCs w:val="18"/>
+        </w:rPr>
+        <w:br/>
+      </w:r>
+      <w:proofErr w:type="spellStart"/>
+      <w:r>
+        <w:rPr>
+          <w:rFonts w:ascii="Menlo" w:hAnsi="Menlo" w:cs="Menlo"/>
+          <w:b/>
+          <w:bCs/>
+          <w:color w:val="000080"/>
+          <w:sz w:val="18"/>
+          <w:szCs w:val="18"/>
+        </w:rPr>
+        <w:t>val</w:t>
+      </w:r>
+      <w:proofErr w:type="spellEnd"/>
+      <w:r>
+        <w:rPr>
+          <w:rFonts w:ascii="Menlo" w:hAnsi="Menlo" w:cs="Menlo"/>
+          <w:b/>
+          <w:bCs/>
+          <w:color w:val="000080"/>
+          <w:sz w:val="18"/>
+          <w:szCs w:val="18"/>
+        </w:rPr>
+        <w:t xml:space="preserve"> </w:t>
+      </w:r>
+      <w:proofErr w:type="spellStart"/>
+      <w:r>
+        <w:rPr>
+          <w:rFonts w:ascii="Menlo" w:hAnsi="Menlo" w:cs="Menlo"/>
+          <w:color w:val="000000"/>
+          <w:sz w:val="18"/>
+          <w:szCs w:val="18"/>
+        </w:rPr>
+        <w:t>filenameArray</w:t>
+      </w:r>
+      <w:proofErr w:type="spellEnd"/>
+      <w:r>
+        <w:rPr>
+          <w:rFonts w:ascii="Menlo" w:hAnsi="Menlo" w:cs="Menlo"/>
+          <w:color w:val="000000"/>
+          <w:sz w:val="18"/>
+          <w:szCs w:val="18"/>
+        </w:rPr>
+        <w:t xml:space="preserve"> = </w:t>
+      </w:r>
+      <w:proofErr w:type="spellStart"/>
+      <w:r>
+        <w:rPr>
+          <w:rFonts w:ascii="Menlo" w:hAnsi="Menlo" w:cs="Menlo"/>
+          <w:color w:val="000000"/>
+          <w:sz w:val="18"/>
+          <w:szCs w:val="18"/>
+        </w:rPr>
+        <w:t>files.toString.split</w:t>
+      </w:r>
+      <w:proofErr w:type="spellEnd"/>
+      <w:r>
+        <w:rPr>
+          <w:rFonts w:ascii="Menlo" w:hAnsi="Menlo" w:cs="Menlo"/>
+          <w:color w:val="000000"/>
+          <w:sz w:val="18"/>
+          <w:szCs w:val="18"/>
+        </w:rPr>
+        <w:t>(</w:t>
+      </w:r>
+      <w:r>
+        <w:rPr>
+          <w:rFonts w:ascii="Menlo" w:hAnsi="Menlo" w:cs="Menlo"/>
+          <w:b/>
+          <w:bCs/>
+          <w:color w:val="008000"/>
+          <w:sz w:val="18"/>
+          <w:szCs w:val="18"/>
+        </w:rPr>
+        <w:t>","</w:t>
+      </w:r>
+      <w:r>
+        <w:rPr>
+          <w:rFonts w:ascii="Menlo" w:hAnsi="Menlo" w:cs="Menlo"/>
+          <w:color w:val="000000"/>
+          <w:sz w:val="18"/>
+          <w:szCs w:val="18"/>
+        </w:rPr>
+        <w:t>)</w:t>
+      </w:r>
+      <w:r>
+        <w:rPr>
+          <w:rFonts w:ascii="Menlo" w:hAnsi="Menlo" w:cs="Menlo"/>
+          <w:color w:val="000000"/>
+          <w:sz w:val="18"/>
+          <w:szCs w:val="18"/>
+        </w:rPr>
+        <w:br/>
+      </w:r>
+      <w:proofErr w:type="spellStart"/>
+      <w:r>
+        <w:rPr>
+          <w:rFonts w:ascii="Menlo" w:hAnsi="Menlo" w:cs="Menlo"/>
+          <w:b/>
+          <w:bCs/>
+          <w:color w:val="000080"/>
+          <w:sz w:val="18"/>
+          <w:szCs w:val="18"/>
+        </w:rPr>
+        <w:t>val</w:t>
+      </w:r>
+      <w:proofErr w:type="spellEnd"/>
+      <w:r>
+        <w:rPr>
+          <w:rFonts w:ascii="Menlo" w:hAnsi="Menlo" w:cs="Menlo"/>
+          <w:b/>
+          <w:bCs/>
+          <w:color w:val="000080"/>
+          <w:sz w:val="18"/>
+          <w:szCs w:val="18"/>
+        </w:rPr>
+        <w:t xml:space="preserve"> </w:t>
+      </w:r>
+      <w:proofErr w:type="spellStart"/>
+      <w:r>
+        <w:rPr>
+          <w:rFonts w:ascii="Menlo" w:hAnsi="Menlo" w:cs="Menlo"/>
+          <w:color w:val="000000"/>
+          <w:sz w:val="18"/>
+          <w:szCs w:val="18"/>
+        </w:rPr>
+        <w:t>sizeOfFilenameArray</w:t>
+      </w:r>
+      <w:proofErr w:type="spellEnd"/>
+      <w:r>
+        <w:rPr>
+          <w:rFonts w:ascii="Menlo" w:hAnsi="Menlo" w:cs="Menlo"/>
+          <w:color w:val="000000"/>
+          <w:sz w:val="18"/>
+          <w:szCs w:val="18"/>
+        </w:rPr>
+        <w:t xml:space="preserve"> = </w:t>
+      </w:r>
+      <w:proofErr w:type="spellStart"/>
+      <w:r>
+        <w:rPr>
+          <w:rFonts w:ascii="Menlo" w:hAnsi="Menlo" w:cs="Menlo"/>
+          <w:color w:val="000000"/>
+          <w:sz w:val="18"/>
+          <w:szCs w:val="18"/>
+        </w:rPr>
+        <w:t>filenameArray.size</w:t>
+      </w:r>
+      <w:proofErr w:type="spellEnd"/>
+    </w:p>
+    <w:p>
+      <w:pPr>
+        <w:pStyle w:val="HTMLPreformatted"/>
+        <w:shd w:val="clear" w:color="auto" w:fill="FFFFFF"/>
+        <w:ind w:left="1832"/>
+        <w:rPr>
+          <w:rFonts w:ascii="Menlo" w:hAnsi="Menlo" w:cs="Menlo"/>
+          <w:color w:val="000000"/>
+          <w:sz w:val="18"/>
+          <w:szCs w:val="18"/>
+        </w:rPr>
+      </w:pPr>
+    </w:p>
+    <w:p>
+      <w:pPr>
+        <w:pStyle w:val="HTMLPreformatted"/>
+        <w:shd w:val="clear" w:color="auto" w:fill="FFFFFF"/>
+        <w:ind w:left="1832"/>
+        <w:rPr>
+          <w:rFonts w:ascii="Menlo" w:hAnsi="Menlo" w:cs="Menlo"/>
+          <w:color w:val="000000"/>
+          <w:sz w:val="18"/>
+          <w:szCs w:val="18"/>
+        </w:rPr>
+      </w:pPr>
+    </w:p>
+    <w:p>
+      <w:pPr>
+        <w:pStyle w:val="HTMLPreformatted"/>
+        <w:shd w:val="clear" w:color="auto" w:fill="FFFFFF"/>
+        <w:ind w:left="1832"/>
+        <w:rPr>
+          <w:rFonts w:ascii="Menlo" w:hAnsi="Menlo" w:cs="Menlo"/>
+          <w:color w:val="000000"/>
+          <w:sz w:val="18"/>
+          <w:szCs w:val="18"/>
+        </w:rPr>
+      </w:pPr>
+    </w:p>
+    <w:p>
+      <w:pPr>
+        <w:pStyle w:val="HTMLPreformatted"/>
+        <w:shd w:val="clear" w:color="auto" w:fill="FFFFFF"/>
+        <w:ind w:left="1832"/>
+        <w:rPr>
+          <w:rFonts w:ascii="Menlo" w:hAnsi="Menlo" w:cs="Menlo"/>
+          <w:color w:val="000000"/>
+          <w:sz w:val="18"/>
+          <w:szCs w:val="18"/>
+        </w:rPr>
+      </w:pPr>
+      <w:r>
+        <w:rPr>
+          <w:rFonts w:ascii="Menlo" w:hAnsi="Menlo" w:cs="Menlo"/>
+          <w:i/>
+          <w:iCs/>
+          <w:color w:val="808080"/>
+          <w:sz w:val="18"/>
+          <w:szCs w:val="18"/>
+        </w:rPr>
+        <w:t>//</w:t>
+      </w:r>
+      <w:proofErr w:type="spellStart"/>
+      <w:r>
+        <w:rPr>
+          <w:rFonts w:ascii="Menlo" w:hAnsi="Menlo" w:cs="Menlo"/>
+          <w:i/>
+          <w:iCs/>
+          <w:color w:val="808080"/>
+          <w:sz w:val="18"/>
+          <w:szCs w:val="18"/>
+        </w:rPr>
+        <w:t>val</w:t>
+      </w:r>
+      <w:proofErr w:type="spellEnd"/>
+      <w:r>
+        <w:rPr>
+          <w:rFonts w:ascii="Menlo" w:hAnsi="Menlo" w:cs="Menlo"/>
+          <w:i/>
+          <w:iCs/>
+          <w:color w:val="808080"/>
+          <w:sz w:val="18"/>
+          <w:szCs w:val="18"/>
+        </w:rPr>
+        <w:t xml:space="preserve"> items = </w:t>
+      </w:r>
+      <w:proofErr w:type="spellStart"/>
+      <w:r>
+        <w:rPr>
+          <w:rFonts w:ascii="Menlo" w:hAnsi="Menlo" w:cs="Menlo"/>
+          <w:i/>
+          <w:iCs/>
+          <w:color w:val="808080"/>
+          <w:sz w:val="18"/>
+          <w:szCs w:val="18"/>
+        </w:rPr>
+        <w:t>getDataSetFile</w:t>
+      </w:r>
+      <w:proofErr w:type="spellEnd"/>
+      <w:r>
+        <w:rPr>
+          <w:rFonts w:ascii="Menlo" w:hAnsi="Menlo" w:cs="Menlo"/>
+          <w:i/>
+          <w:iCs/>
+          <w:color w:val="808080"/>
+          <w:sz w:val="18"/>
+          <w:szCs w:val="18"/>
+        </w:rPr>
+        <w:t>(</w:t>
+      </w:r>
+      <w:proofErr w:type="spellStart"/>
+      <w:r>
+        <w:rPr>
+          <w:rFonts w:ascii="Menlo" w:hAnsi="Menlo" w:cs="Menlo"/>
+          <w:i/>
+          <w:iCs/>
+          <w:color w:val="808080"/>
+          <w:sz w:val="18"/>
+          <w:szCs w:val="18"/>
+        </w:rPr>
+        <w:t>env,filenameArray</w:t>
+      </w:r>
+      <w:proofErr w:type="spellEnd"/>
+      <w:r>
+        <w:rPr>
+          <w:rFonts w:ascii="Menlo" w:hAnsi="Menlo" w:cs="Menlo"/>
+          <w:i/>
+          <w:iCs/>
+          <w:color w:val="808080"/>
+          <w:sz w:val="18"/>
+          <w:szCs w:val="18"/>
+        </w:rPr>
+        <w:t>(1)).as('firstFileCol1, 'firstFileCol2)</w:t>
+      </w:r>
+      <w:r>
+        <w:rPr>
+          <w:rFonts w:ascii="Menlo" w:hAnsi="Menlo" w:cs="Menlo"/>
+          <w:i/>
+          <w:iCs/>
+          <w:color w:val="808080"/>
+          <w:sz w:val="18"/>
+          <w:szCs w:val="18"/>
+        </w:rPr>
+        <w:br/>
+      </w:r>
+      <w:proofErr w:type="spellStart"/>
+      <w:r>
+        <w:rPr>
+          <w:rFonts w:ascii="Menlo" w:hAnsi="Menlo" w:cs="Menlo"/>
+          <w:b/>
+          <w:bCs/>
+          <w:color w:val="000080"/>
+          <w:sz w:val="18"/>
+          <w:szCs w:val="18"/>
+        </w:rPr>
+        <w:t>val</w:t>
+      </w:r>
+      <w:proofErr w:type="spellEnd"/>
+      <w:r>
+        <w:rPr>
+          <w:rFonts w:ascii="Menlo" w:hAnsi="Menlo" w:cs="Menlo"/>
+          <w:b/>
+          <w:bCs/>
+          <w:color w:val="000080"/>
+          <w:sz w:val="18"/>
+          <w:szCs w:val="18"/>
+        </w:rPr>
+        <w:t xml:space="preserve"> </w:t>
+      </w:r>
+      <w:proofErr w:type="spellStart"/>
+      <w:r>
+        <w:rPr>
+          <w:rFonts w:ascii="Menlo" w:hAnsi="Menlo" w:cs="Menlo"/>
+          <w:color w:val="000000"/>
+          <w:sz w:val="18"/>
+          <w:szCs w:val="18"/>
+        </w:rPr>
+        <w:t>firstFile</w:t>
+      </w:r>
+      <w:proofErr w:type="spellEnd"/>
+      <w:r>
+        <w:rPr>
+          <w:rFonts w:ascii="Menlo" w:hAnsi="Menlo" w:cs="Menlo"/>
+          <w:color w:val="000000"/>
+          <w:sz w:val="18"/>
+          <w:szCs w:val="18"/>
+        </w:rPr>
+        <w:t xml:space="preserve"> = </w:t>
+      </w:r>
+      <w:proofErr w:type="spellStart"/>
+      <w:r>
+        <w:rPr>
+          <w:rFonts w:ascii="Menlo" w:hAnsi="Menlo" w:cs="Menlo"/>
+          <w:i/>
+          <w:iCs/>
+          <w:color w:val="000000"/>
+          <w:sz w:val="18"/>
+          <w:szCs w:val="18"/>
+        </w:rPr>
+        <w:t>getDataSetFile</w:t>
+      </w:r>
+      <w:proofErr w:type="spellEnd"/>
+      <w:r>
+        <w:rPr>
+          <w:rFonts w:ascii="Menlo" w:hAnsi="Menlo" w:cs="Menlo"/>
+          <w:color w:val="000000"/>
+          <w:sz w:val="18"/>
+          <w:szCs w:val="18"/>
+        </w:rPr>
+        <w:t>(</w:t>
+      </w:r>
+      <w:proofErr w:type="spellStart"/>
+      <w:r>
+        <w:rPr>
+          <w:rFonts w:ascii="Menlo" w:hAnsi="Menlo" w:cs="Menlo"/>
+          <w:color w:val="000000"/>
+          <w:sz w:val="18"/>
+          <w:szCs w:val="18"/>
+        </w:rPr>
+        <w:t>env,filenameArray</w:t>
+      </w:r>
+      <w:proofErr w:type="spellEnd"/>
+      <w:r>
+        <w:rPr>
+          <w:rFonts w:ascii="Menlo" w:hAnsi="Menlo" w:cs="Menlo"/>
+          <w:color w:val="000000"/>
+          <w:sz w:val="18"/>
+          <w:szCs w:val="18"/>
+        </w:rPr>
+        <w:t>(</w:t>
+      </w:r>
+      <w:r>
+        <w:rPr>
+          <w:rFonts w:ascii="Menlo" w:hAnsi="Menlo" w:cs="Menlo"/>
+          <w:color w:val="0000FF"/>
+          <w:sz w:val="18"/>
+          <w:szCs w:val="18"/>
+        </w:rPr>
+        <w:t>1</w:t>
+      </w:r>
+      <w:r>
+        <w:rPr>
+          <w:rFonts w:ascii="Menlo" w:hAnsi="Menlo" w:cs="Menlo"/>
+          <w:color w:val="000000"/>
+          <w:sz w:val="18"/>
+          <w:szCs w:val="18"/>
+        </w:rPr>
+        <w:t>)).as(</w:t>
+      </w:r>
+      <w:r>
+        <w:rPr>
+          <w:rFonts w:ascii="Menlo" w:hAnsi="Menlo" w:cs="Menlo"/>
+          <w:b/>
+          <w:bCs/>
+          <w:color w:val="008000"/>
+          <w:sz w:val="18"/>
+          <w:szCs w:val="18"/>
+        </w:rPr>
+        <w:t>'firstFileCol1</w:t>
+      </w:r>
+      <w:r>
+        <w:rPr>
+          <w:rFonts w:ascii="Menlo" w:hAnsi="Menlo" w:cs="Menlo"/>
+          <w:color w:val="000000"/>
+          <w:sz w:val="18"/>
+          <w:szCs w:val="18"/>
+        </w:rPr>
+        <w:t xml:space="preserve">, </w:t>
+      </w:r>
+      <w:r>
+        <w:rPr>
+          <w:rFonts w:ascii="Menlo" w:hAnsi="Menlo" w:cs="Menlo"/>
+          <w:b/>
+          <w:bCs/>
+          <w:color w:val="008000"/>
+          <w:sz w:val="18"/>
+          <w:szCs w:val="18"/>
+        </w:rPr>
+        <w:t>'firstFileCol2</w:t>
+      </w:r>
+      <w:r>
+        <w:rPr>
+          <w:rFonts w:ascii="Menlo" w:hAnsi="Menlo" w:cs="Menlo"/>
+          <w:color w:val="000000"/>
+          <w:sz w:val="18"/>
+          <w:szCs w:val="18"/>
+        </w:rPr>
+        <w:t>)</w:t>
+      </w:r>
+      <w:r>
+        <w:rPr>
+          <w:rFonts w:ascii="Menlo" w:hAnsi="Menlo" w:cs="Menlo"/>
+          <w:color w:val="000000"/>
+          <w:sz w:val="18"/>
+          <w:szCs w:val="18"/>
+        </w:rPr>
+        <w:br/>
+      </w:r>
+      <w:r>
+        <w:rPr>
+          <w:rFonts w:ascii="Menlo" w:hAnsi="Menlo" w:cs="Menlo"/>
+          <w:b/>
+          <w:bCs/>
+          <w:color w:val="000080"/>
+          <w:sz w:val="18"/>
+          <w:szCs w:val="18"/>
+        </w:rPr>
+        <w:t xml:space="preserve">for </w:t>
+      </w:r>
+      <w:r>
+        <w:rPr>
+          <w:rFonts w:ascii="Menlo" w:hAnsi="Menlo" w:cs="Menlo"/>
+          <w:color w:val="000000"/>
+          <w:sz w:val="18"/>
+          <w:szCs w:val="18"/>
+        </w:rPr>
+        <w:t>(</w:t>
+      </w:r>
+      <w:proofErr w:type="spellStart"/>
+      <w:r>
+        <w:rPr>
+          <w:rFonts w:ascii="Menlo" w:hAnsi="Menlo" w:cs="Menlo"/>
+          <w:color w:val="000000"/>
+          <w:sz w:val="18"/>
+          <w:szCs w:val="18"/>
+        </w:rPr>
+        <w:t>i</w:t>
+      </w:r>
+      <w:proofErr w:type="spellEnd"/>
+      <w:r>
+        <w:rPr>
+          <w:rFonts w:ascii="Menlo" w:hAnsi="Menlo" w:cs="Menlo"/>
+          <w:color w:val="000000"/>
+          <w:sz w:val="18"/>
+          <w:szCs w:val="18"/>
+        </w:rPr>
+        <w:t xml:space="preserve"> &lt;- </w:t>
+      </w:r>
+      <w:r>
+        <w:rPr>
+          <w:rFonts w:ascii="Menlo" w:hAnsi="Menlo" w:cs="Menlo"/>
+          <w:color w:val="0000FF"/>
+          <w:sz w:val="18"/>
+          <w:szCs w:val="18"/>
+        </w:rPr>
+        <w:t xml:space="preserve">2 </w:t>
+      </w:r>
+      <w:r>
+        <w:rPr>
+          <w:rFonts w:ascii="Menlo" w:hAnsi="Menlo" w:cs="Menlo"/>
+          <w:color w:val="000000"/>
+          <w:sz w:val="18"/>
+          <w:szCs w:val="18"/>
+        </w:rPr>
+        <w:t>to filenameArray.size-</w:t>
+      </w:r>
+      <w:r>
+        <w:rPr>
+          <w:rFonts w:ascii="Menlo" w:hAnsi="Menlo" w:cs="Menlo"/>
+          <w:color w:val="0000FF"/>
+          <w:sz w:val="18"/>
+          <w:szCs w:val="18"/>
+        </w:rPr>
+        <w:t>2</w:t>
+      </w:r>
+      <w:r>
+        <w:rPr>
+          <w:rFonts w:ascii="Menlo" w:hAnsi="Menlo" w:cs="Menlo"/>
+          <w:color w:val="000000"/>
+          <w:sz w:val="18"/>
+          <w:szCs w:val="18"/>
+        </w:rPr>
+        <w:t>) {</w:t>
+      </w:r>
+      <w:r>
+        <w:rPr>
+          <w:rFonts w:ascii="Menlo" w:hAnsi="Menlo" w:cs="Menlo"/>
+          <w:color w:val="000000"/>
+          <w:sz w:val="18"/>
+          <w:szCs w:val="18"/>
+        </w:rPr>
+        <w:br/>
+      </w:r>
+      <w:r>
+        <w:rPr>
+          <w:rFonts w:ascii="Menlo" w:hAnsi="Menlo" w:cs="Menlo"/>
+          <w:i/>
+          <w:iCs/>
+          <w:color w:val="808080"/>
+          <w:sz w:val="18"/>
+          <w:szCs w:val="18"/>
+        </w:rPr>
+        <w:br/>
+      </w:r>
+      <w:r>
+        <w:rPr>
+          <w:rFonts w:ascii="Menlo" w:hAnsi="Menlo" w:cs="Menlo"/>
+          <w:i/>
+          <w:iCs/>
+          <w:color w:val="808080"/>
+          <w:sz w:val="18"/>
+          <w:szCs w:val="18"/>
+        </w:rPr>
+        <w:br/>
+      </w:r>
+      <w:r>
+        <w:rPr>
+          <w:rFonts w:ascii="Menlo" w:hAnsi="Menlo" w:cs="Menlo"/>
+          <w:i/>
+          <w:iCs/>
+          <w:color w:val="808080"/>
+          <w:sz w:val="18"/>
+          <w:szCs w:val="18"/>
+        </w:rPr>
+        <w:t xml:space="preserve">// Read a file but only includes the 1st, 2nd column - returns </w:t>
+      </w:r>
+      <w:proofErr w:type="spellStart"/>
+      <w:r>
+        <w:rPr>
+          <w:rFonts w:ascii="Menlo" w:hAnsi="Menlo" w:cs="Menlo"/>
+          <w:i/>
+          <w:iCs/>
+          <w:color w:val="808080"/>
+          <w:sz w:val="18"/>
+          <w:szCs w:val="18"/>
+        </w:rPr>
+        <w:t>DataSet</w:t>
+      </w:r>
+      <w:proofErr w:type="spellEnd"/>
+      <w:r>
+        <w:rPr>
+          <w:rFonts w:ascii="Menlo" w:hAnsi="Menlo" w:cs="Menlo"/>
+          <w:i/>
+          <w:iCs/>
+          <w:color w:val="808080"/>
+          <w:sz w:val="18"/>
+          <w:szCs w:val="18"/>
+        </w:rPr>
+        <w:t>[</w:t>
+      </w:r>
+      <w:proofErr w:type="spellStart"/>
+      <w:r>
+        <w:rPr>
+          <w:rFonts w:ascii="Menlo" w:hAnsi="Menlo" w:cs="Menlo"/>
+          <w:i/>
+          <w:iCs/>
+          <w:color w:val="808080"/>
+          <w:sz w:val="18"/>
+          <w:szCs w:val="18"/>
+        </w:rPr>
+        <w:t>MyLineitem</w:t>
+      </w:r>
+      <w:proofErr w:type="spellEnd"/>
+      <w:r>
+        <w:rPr>
+          <w:rFonts w:ascii="Menlo" w:hAnsi="Menlo" w:cs="Menlo"/>
+          <w:i/>
+          <w:iCs/>
+          <w:color w:val="808080"/>
+          <w:sz w:val="18"/>
+          <w:szCs w:val="18"/>
+        </w:rPr>
+        <w:t>]</w:t>
+      </w:r>
+      <w:r>
+        <w:rPr>
+          <w:rFonts w:ascii="Menlo" w:hAnsi="Menlo" w:cs="Menlo"/>
+          <w:i/>
+          <w:iCs/>
+          <w:color w:val="808080"/>
+          <w:sz w:val="18"/>
+          <w:szCs w:val="18"/>
+        </w:rPr>
+        <w:br/>
+        <w:t xml:space="preserve">   </w:t>
+      </w:r>
+      <w:proofErr w:type="spellStart"/>
+      <w:r>
+        <w:rPr>
+          <w:rFonts w:ascii="Menlo" w:hAnsi="Menlo" w:cs="Menlo"/>
+          <w:b/>
+          <w:bCs/>
+          <w:color w:val="000080"/>
+          <w:sz w:val="18"/>
+          <w:szCs w:val="18"/>
+        </w:rPr>
+        <w:t>val</w:t>
+      </w:r>
+      <w:proofErr w:type="spellEnd"/>
+      <w:r>
+        <w:rPr>
+          <w:rFonts w:ascii="Menlo" w:hAnsi="Menlo" w:cs="Menlo"/>
+          <w:b/>
+          <w:bCs/>
+          <w:color w:val="000080"/>
+          <w:sz w:val="18"/>
+          <w:szCs w:val="18"/>
+        </w:rPr>
+        <w:t xml:space="preserve"> </w:t>
+      </w:r>
+      <w:proofErr w:type="spellStart"/>
+      <w:r>
+        <w:rPr>
+          <w:rFonts w:ascii="Menlo" w:hAnsi="Menlo" w:cs="Menlo"/>
+          <w:color w:val="000000"/>
+          <w:sz w:val="18"/>
+          <w:szCs w:val="18"/>
+        </w:rPr>
+        <w:t>CurrentFile</w:t>
+      </w:r>
+      <w:proofErr w:type="spellEnd"/>
+      <w:r>
+        <w:rPr>
+          <w:rFonts w:ascii="Menlo" w:hAnsi="Menlo" w:cs="Menlo"/>
+          <w:color w:val="000000"/>
+          <w:sz w:val="18"/>
+          <w:szCs w:val="18"/>
+        </w:rPr>
+        <w:t xml:space="preserve"> = </w:t>
+      </w:r>
+      <w:proofErr w:type="spellStart"/>
+      <w:r>
+        <w:rPr>
+          <w:rFonts w:ascii="Menlo" w:hAnsi="Menlo" w:cs="Menlo"/>
+          <w:i/>
+          <w:iCs/>
+          <w:color w:val="000000"/>
+          <w:sz w:val="18"/>
+          <w:szCs w:val="18"/>
+        </w:rPr>
+        <w:t>getDataSetFile</w:t>
+      </w:r>
+      <w:proofErr w:type="spellEnd"/>
+      <w:r>
+        <w:rPr>
+          <w:rFonts w:ascii="Menlo" w:hAnsi="Menlo" w:cs="Menlo"/>
+          <w:color w:val="000000"/>
+          <w:sz w:val="18"/>
+          <w:szCs w:val="18"/>
+        </w:rPr>
+        <w:t>(</w:t>
+      </w:r>
+      <w:proofErr w:type="spellStart"/>
+      <w:r>
+        <w:rPr>
+          <w:rFonts w:ascii="Menlo" w:hAnsi="Menlo" w:cs="Menlo"/>
+          <w:color w:val="000000"/>
+          <w:sz w:val="18"/>
+          <w:szCs w:val="18"/>
+        </w:rPr>
+        <w:t>env,filenameArray</w:t>
+      </w:r>
+      <w:proofErr w:type="spellEnd"/>
+      <w:r>
+        <w:rPr>
+          <w:rFonts w:ascii="Menlo" w:hAnsi="Menlo" w:cs="Menlo"/>
+          <w:color w:val="000000"/>
+          <w:sz w:val="18"/>
+          <w:szCs w:val="18"/>
+        </w:rPr>
+        <w:t>(</w:t>
+      </w:r>
+      <w:proofErr w:type="spellStart"/>
+      <w:r>
+        <w:rPr>
+          <w:rFonts w:ascii="Menlo" w:hAnsi="Menlo" w:cs="Menlo"/>
+          <w:color w:val="000000"/>
+          <w:sz w:val="18"/>
+          <w:szCs w:val="18"/>
+        </w:rPr>
+        <w:t>i</w:t>
+      </w:r>
+      <w:proofErr w:type="spellEnd"/>
+      <w:r>
+        <w:rPr>
+          <w:rFonts w:ascii="Menlo" w:hAnsi="Menlo" w:cs="Menlo"/>
+          <w:color w:val="000000"/>
+          <w:sz w:val="18"/>
+          <w:szCs w:val="18"/>
+        </w:rPr>
+        <w:t>)).as(</w:t>
+      </w:r>
+      <w:r>
+        <w:rPr>
+          <w:rFonts w:ascii="Menlo" w:hAnsi="Menlo" w:cs="Menlo"/>
+          <w:b/>
+          <w:bCs/>
+          <w:color w:val="008000"/>
+          <w:sz w:val="18"/>
+          <w:szCs w:val="18"/>
+        </w:rPr>
+        <w:t>'col1</w:t>
+      </w:r>
+      <w:r>
+        <w:rPr>
+          <w:rFonts w:ascii="Menlo" w:hAnsi="Menlo" w:cs="Menlo"/>
+          <w:color w:val="000000"/>
+          <w:sz w:val="18"/>
+          <w:szCs w:val="18"/>
+        </w:rPr>
+        <w:t xml:space="preserve">, </w:t>
+      </w:r>
+      <w:r>
+        <w:rPr>
+          <w:rFonts w:ascii="Menlo" w:hAnsi="Menlo" w:cs="Menlo"/>
+          <w:b/>
+          <w:bCs/>
+          <w:color w:val="008000"/>
+          <w:sz w:val="18"/>
+          <w:szCs w:val="18"/>
+        </w:rPr>
+        <w:t>'col2</w:t>
+      </w:r>
+      <w:r>
+        <w:rPr>
+          <w:rFonts w:ascii="Menlo" w:hAnsi="Menlo" w:cs="Menlo"/>
+          <w:color w:val="000000"/>
+          <w:sz w:val="18"/>
+          <w:szCs w:val="18"/>
+        </w:rPr>
+        <w:t>)</w:t>
+      </w:r>
+      <w:r>
+        <w:rPr>
+          <w:rFonts w:ascii="Menlo" w:hAnsi="Menlo" w:cs="Menlo"/>
+          <w:color w:val="000000"/>
+          <w:sz w:val="18"/>
+          <w:szCs w:val="18"/>
+        </w:rPr>
+        <w:br/>
+      </w:r>
+      <w:r>
+        <w:rPr>
+          <w:rFonts w:ascii="Menlo" w:hAnsi="Menlo" w:cs="Menlo"/>
+          <w:color w:val="000000"/>
+          <w:sz w:val="18"/>
+          <w:szCs w:val="18"/>
+        </w:rPr>
+        <w:br/>
+        <w:t xml:space="preserve">  </w:t>
+      </w:r>
+      <w:proofErr w:type="spellStart"/>
+      <w:r>
+        <w:rPr>
+          <w:rFonts w:ascii="Menlo" w:hAnsi="Menlo" w:cs="Menlo"/>
+          <w:b/>
+          <w:bCs/>
+          <w:color w:val="000080"/>
+          <w:sz w:val="18"/>
+          <w:szCs w:val="18"/>
+        </w:rPr>
+        <w:t>val</w:t>
+      </w:r>
+      <w:proofErr w:type="spellEnd"/>
+      <w:r>
+        <w:rPr>
+          <w:rFonts w:ascii="Menlo" w:hAnsi="Menlo" w:cs="Menlo"/>
+          <w:b/>
+          <w:bCs/>
+          <w:color w:val="000080"/>
+          <w:sz w:val="18"/>
+          <w:szCs w:val="18"/>
+        </w:rPr>
+        <w:t xml:space="preserve"> </w:t>
+      </w:r>
+      <w:r>
+        <w:rPr>
+          <w:rFonts w:ascii="Menlo" w:hAnsi="Menlo" w:cs="Menlo"/>
+          <w:color w:val="000000"/>
+          <w:sz w:val="18"/>
+          <w:szCs w:val="18"/>
+        </w:rPr>
+        <w:t>items =</w:t>
+      </w:r>
+      <w:r>
+        <w:rPr>
+          <w:rFonts w:ascii="Menlo" w:hAnsi="Menlo" w:cs="Menlo"/>
+          <w:color w:val="000000"/>
+          <w:sz w:val="18"/>
+          <w:szCs w:val="18"/>
+        </w:rPr>
+        <w:br/>
+        <w:t xml:space="preserve">    </w:t>
+      </w:r>
+      <w:proofErr w:type="spellStart"/>
+      <w:r>
+        <w:rPr>
+          <w:rFonts w:ascii="Menlo" w:hAnsi="Menlo" w:cs="Menlo"/>
+          <w:color w:val="000000"/>
+          <w:sz w:val="18"/>
+          <w:szCs w:val="18"/>
+        </w:rPr>
+        <w:t>firstFile.join</w:t>
+      </w:r>
+      <w:proofErr w:type="spellEnd"/>
+      <w:r>
+        <w:rPr>
+          <w:rFonts w:ascii="Menlo" w:hAnsi="Menlo" w:cs="Menlo"/>
+          <w:color w:val="000000"/>
+          <w:sz w:val="18"/>
+          <w:szCs w:val="18"/>
+        </w:rPr>
+        <w:t>(</w:t>
+      </w:r>
+      <w:proofErr w:type="spellStart"/>
+      <w:r>
+        <w:rPr>
+          <w:rFonts w:ascii="Menlo" w:hAnsi="Menlo" w:cs="Menlo"/>
+          <w:color w:val="000000"/>
+          <w:sz w:val="18"/>
+          <w:szCs w:val="18"/>
+        </w:rPr>
+        <w:t>CurrentFile</w:t>
+      </w:r>
+      <w:proofErr w:type="spellEnd"/>
+      <w:r>
+        <w:rPr>
+          <w:rFonts w:ascii="Menlo" w:hAnsi="Menlo" w:cs="Menlo"/>
+          <w:color w:val="000000"/>
+          <w:sz w:val="18"/>
+          <w:szCs w:val="18"/>
+        </w:rPr>
+        <w:t>)</w:t>
+      </w:r>
+      <w:r>
+        <w:rPr>
+          <w:rFonts w:ascii="Menlo" w:hAnsi="Menlo" w:cs="Menlo"/>
+          <w:color w:val="000000"/>
+          <w:sz w:val="18"/>
+          <w:szCs w:val="18"/>
+        </w:rPr>
+        <w:br/>
+        <w:t xml:space="preserve">      .where(</w:t>
+      </w:r>
+      <w:r>
+        <w:rPr>
+          <w:rFonts w:ascii="Menlo" w:hAnsi="Menlo" w:cs="Menlo"/>
+          <w:b/>
+          <w:bCs/>
+          <w:color w:val="008000"/>
+          <w:sz w:val="18"/>
+          <w:szCs w:val="18"/>
+        </w:rPr>
+        <w:t xml:space="preserve">'firstFileCol1 </w:t>
+      </w:r>
+      <w:r>
+        <w:rPr>
+          <w:rFonts w:ascii="Menlo" w:hAnsi="Menlo" w:cs="Menlo"/>
+          <w:color w:val="000000"/>
+          <w:sz w:val="18"/>
+          <w:szCs w:val="18"/>
+        </w:rPr>
+        <w:t xml:space="preserve">=== </w:t>
+      </w:r>
+      <w:r>
+        <w:rPr>
+          <w:rFonts w:ascii="Menlo" w:hAnsi="Menlo" w:cs="Menlo"/>
+          <w:b/>
+          <w:bCs/>
+          <w:color w:val="008000"/>
+          <w:sz w:val="18"/>
+          <w:szCs w:val="18"/>
+        </w:rPr>
+        <w:t>'col1</w:t>
+      </w:r>
+      <w:r>
+        <w:rPr>
+          <w:rFonts w:ascii="Menlo" w:hAnsi="Menlo" w:cs="Menlo"/>
+          <w:color w:val="000000"/>
+          <w:sz w:val="18"/>
+          <w:szCs w:val="18"/>
+        </w:rPr>
+        <w:t>)</w:t>
+      </w:r>
+      <w:r>
+        <w:rPr>
+          <w:rFonts w:ascii="Menlo" w:hAnsi="Menlo" w:cs="Menlo"/>
+          <w:color w:val="000000"/>
+          <w:sz w:val="18"/>
+          <w:szCs w:val="18"/>
+        </w:rPr>
+        <w:br/>
+        <w:t xml:space="preserve">      .select()</w:t>
+      </w:r>
+      <w:r>
+        <w:rPr>
+          <w:rFonts w:ascii="Menlo" w:hAnsi="Menlo" w:cs="Menlo"/>
+          <w:color w:val="000000"/>
+          <w:sz w:val="18"/>
+          <w:szCs w:val="18"/>
+        </w:rPr>
+        <w:br/>
+      </w:r>
+      <w:r>
+        <w:rPr>
+          <w:rFonts w:ascii="Menlo" w:hAnsi="Menlo" w:cs="Menlo"/>
+          <w:color w:val="000000"/>
+          <w:sz w:val="18"/>
+          <w:szCs w:val="18"/>
+        </w:rPr>
+        <w:br/>
+        <w:t>}</w:t>
+      </w:r>
+      <w:r>
+        <w:rPr>
+          <w:rFonts w:ascii="Menlo" w:hAnsi="Menlo" w:cs="Menlo"/>
+          <w:color w:val="000000"/>
+          <w:sz w:val="18"/>
+          <w:szCs w:val="18"/>
+        </w:rPr>
+        <w:br/>
+      </w:r>
+      <w:proofErr w:type="spellStart"/>
+      <w:r>
+        <w:rPr>
+          <w:rFonts w:ascii="Menlo" w:hAnsi="Menlo" w:cs="Menlo"/>
+          <w:color w:val="FF0000"/>
+          <w:sz w:val="18"/>
+          <w:szCs w:val="18"/>
+        </w:rPr>
+        <w:t>items</w:t>
+      </w:r>
+      <w:r>
+        <w:rPr>
+          <w:rFonts w:ascii="Menlo" w:hAnsi="Menlo" w:cs="Menlo"/>
+          <w:color w:val="000000"/>
+          <w:sz w:val="18"/>
+          <w:szCs w:val="18"/>
+        </w:rPr>
+        <w:t>.writeAsCsv</w:t>
+      </w:r>
+      <w:proofErr w:type="spellEnd"/>
+      <w:r>
+        <w:rPr>
+          <w:rFonts w:ascii="Menlo" w:hAnsi="Menlo" w:cs="Menlo"/>
+          <w:color w:val="000000"/>
+          <w:sz w:val="18"/>
+          <w:szCs w:val="18"/>
+        </w:rPr>
+        <w:t>(</w:t>
+      </w:r>
+      <w:r>
+        <w:rPr>
+          <w:rFonts w:ascii="Menlo" w:hAnsi="Menlo" w:cs="Menlo"/>
+          <w:b/>
+          <w:bCs/>
+          <w:color w:val="008000"/>
+          <w:sz w:val="18"/>
+          <w:szCs w:val="18"/>
+        </w:rPr>
+        <w:t>"</w:t>
+      </w:r>
+      <w:r>
+        <w:rPr>
+          <w:rFonts w:ascii="Menlo" w:hAnsi="Menlo" w:cs="Menlo"/>
+          <w:b/>
+          <w:bCs/>
+          <w:color w:val="008000"/>
+          <w:sz w:val="18"/>
+          <w:szCs w:val="18"/>
+        </w:rPr>
+        <w:t>file://path</w:t>
+      </w:r>
+      <w:r>
+        <w:rPr>
+          <w:rFonts w:ascii="Menlo" w:hAnsi="Menlo" w:cs="Menlo"/>
+          <w:b/>
+          <w:bCs/>
+          <w:color w:val="008000"/>
+          <w:sz w:val="18"/>
+          <w:szCs w:val="18"/>
+        </w:rPr>
+        <w:t>"</w:t>
+      </w:r>
+      <w:r>
+        <w:rPr>
+          <w:rFonts w:ascii="Menlo" w:hAnsi="Menlo" w:cs="Menlo"/>
+          <w:color w:val="000000"/>
+          <w:sz w:val="18"/>
+          <w:szCs w:val="18"/>
+        </w:rPr>
+        <w:t xml:space="preserve">, </w:t>
+      </w:r>
+      <w:r>
+        <w:rPr>
+          <w:rFonts w:ascii="Menlo" w:hAnsi="Menlo" w:cs="Menlo"/>
+          <w:b/>
+          <w:bCs/>
+          <w:color w:val="008000"/>
+          <w:sz w:val="18"/>
+          <w:szCs w:val="18"/>
+        </w:rPr>
+        <w:t>"</w:t>
+      </w:r>
+      <w:r>
+        <w:rPr>
+          <w:rFonts w:ascii="Menlo" w:hAnsi="Menlo" w:cs="Menlo"/>
+          <w:b/>
+          <w:bCs/>
+          <w:color w:val="000080"/>
+          <w:sz w:val="18"/>
+          <w:szCs w:val="18"/>
+        </w:rPr>
+        <w:t>\n</w:t>
+      </w:r>
+      <w:r>
+        <w:rPr>
+          <w:rFonts w:ascii="Menlo" w:hAnsi="Menlo" w:cs="Menlo"/>
+          <w:b/>
+          <w:bCs/>
+          <w:color w:val="008000"/>
+          <w:sz w:val="18"/>
+          <w:szCs w:val="18"/>
+        </w:rPr>
+        <w:t>"</w:t>
+      </w:r>
+      <w:r>
+        <w:rPr>
+          <w:rFonts w:ascii="Menlo" w:hAnsi="Menlo" w:cs="Menlo"/>
+          <w:color w:val="000000"/>
+          <w:sz w:val="18"/>
+          <w:szCs w:val="18"/>
+        </w:rPr>
+        <w:t xml:space="preserve">, </w:t>
+      </w:r>
+      <w:r>
+        <w:rPr>
+          <w:rFonts w:ascii="Menlo" w:hAnsi="Menlo" w:cs="Menlo"/>
+          <w:b/>
+          <w:bCs/>
+          <w:color w:val="008000"/>
+          <w:sz w:val="18"/>
+          <w:szCs w:val="18"/>
+        </w:rPr>
+        <w:t>"</w:t>
+      </w:r>
+      <w:r>
+        <w:rPr>
+          <w:rFonts w:ascii="Menlo" w:hAnsi="Menlo" w:cs="Menlo"/>
+          <w:b/>
+          <w:bCs/>
+          <w:color w:val="000080"/>
+          <w:sz w:val="18"/>
+          <w:szCs w:val="18"/>
+        </w:rPr>
+        <w:t>\t</w:t>
+      </w:r>
+      <w:r>
+        <w:rPr>
+          <w:rFonts w:ascii="Menlo" w:hAnsi="Menlo" w:cs="Menlo"/>
+          <w:b/>
+          <w:bCs/>
+          <w:color w:val="008000"/>
+          <w:sz w:val="18"/>
+          <w:szCs w:val="18"/>
+        </w:rPr>
+        <w:t>"</w:t>
+      </w:r>
+      <w:r>
+        <w:rPr>
+          <w:rFonts w:ascii="Menlo" w:hAnsi="Menlo" w:cs="Menlo"/>
+          <w:color w:val="000000"/>
+          <w:sz w:val="18"/>
+          <w:szCs w:val="18"/>
+        </w:rPr>
+        <w:t>)</w:t>
+      </w:r>
+    </w:p>
+    <w:p>
+      <w:pPr>
+        <w:pStyle w:val="HTMLPreformatted"/>
+        <w:shd w:val="clear" w:color="auto" w:fill="FFFFFF"/>
+        <w:ind w:left="1832"/>
+        <w:rPr>
+          <w:rFonts w:ascii="Menlo" w:hAnsi="Menlo" w:cs="Menlo"/>
+          <w:color w:val="000000"/>
+          <w:sz w:val="18"/>
+          <w:szCs w:val="18"/>
+        </w:rPr>
+      </w:pPr>
+    </w:p>
+    <w:p>
+      <w:pPr>
+        <w:pStyle w:val="HTMLPreformatted"/>
+        <w:shd w:val="clear" w:color="auto" w:fill="FFFFFF"/>
+        <w:rPr>
+          <w:rFonts w:ascii="Calibri" w:hAnsi="Calibri" w:cs="Menlo"/>
+          <w:color w:val="000000"/>
+          <w:sz w:val="28"/>
+          <w:szCs w:val="28"/>
+        </w:rPr>
+      </w:pPr>
+      <w:r>
+        <w:rPr>
+          <w:rFonts w:ascii="Calibri" w:hAnsi="Calibri" w:cs="Menlo"/>
+          <w:color w:val="000000"/>
+          <w:sz w:val="28"/>
+          <w:szCs w:val="28"/>
+        </w:rPr>
+        <w:tab/>
+        <w:t xml:space="preserve">This method has been fail due to </w:t>
+      </w:r>
+      <w:proofErr w:type="gramStart"/>
+      <w:r>
+        <w:rPr>
+          <w:rFonts w:ascii="Calibri" w:hAnsi="Calibri" w:cs="Menlo"/>
+          <w:color w:val="000000"/>
+          <w:sz w:val="28"/>
+          <w:szCs w:val="28"/>
+        </w:rPr>
+        <w:t xml:space="preserve">a </w:t>
+      </w:r>
+      <w:r>
+        <w:rPr>
+          <w:rFonts w:ascii="Menlo" w:hAnsi="Menlo" w:cs="Menlo"/>
+          <w:color w:val="000000"/>
+          <w:sz w:val="18"/>
+          <w:szCs w:val="18"/>
+        </w:rPr>
+        <w:t>.</w:t>
+      </w:r>
+      <w:proofErr w:type="spellStart"/>
+      <w:r>
+        <w:rPr>
+          <w:rFonts w:ascii="Menlo" w:hAnsi="Menlo" w:cs="Menlo"/>
+          <w:color w:val="000000"/>
+          <w:sz w:val="18"/>
+          <w:szCs w:val="18"/>
+        </w:rPr>
+        <w:t>writeAsCsv</w:t>
+      </w:r>
+      <w:proofErr w:type="spellEnd"/>
+      <w:proofErr w:type="gramEnd"/>
+      <w:r>
+        <w:rPr>
+          <w:rFonts w:ascii="Menlo" w:hAnsi="Menlo" w:cs="Menlo"/>
+          <w:color w:val="000000"/>
+          <w:sz w:val="18"/>
+          <w:szCs w:val="18"/>
+        </w:rPr>
+        <w:t>()</w:t>
+      </w:r>
+      <w:r>
+        <w:rPr>
+          <w:rFonts w:ascii="Calibri" w:hAnsi="Calibri" w:cs="Menlo"/>
+          <w:color w:val="000000"/>
+          <w:sz w:val="28"/>
+          <w:szCs w:val="28"/>
+        </w:rPr>
+        <w:t xml:space="preserve"> method problem.</w:t>
+      </w:r>
+    </w:p>
+    <w:p>
+      <w:pPr>
+        <w:pStyle w:val="HTMLPreformatted"/>
+        <w:shd w:val="clear" w:color="auto" w:fill="FFFFFF"/>
+        <w:ind w:left="720"/>
+        <w:rPr>
+          <w:rFonts w:ascii="Calibri" w:hAnsi="Calibri" w:cs="Menlo"/>
+          <w:color w:val="000000"/>
+          <w:sz w:val="28"/>
+          <w:szCs w:val="28"/>
+        </w:rPr>
+      </w:pPr>
+      <w:r>
+        <w:rPr>
+          <w:rFonts w:ascii="Calibri" w:hAnsi="Calibri" w:cs="Menlo"/>
+          <w:color w:val="000000"/>
+          <w:sz w:val="28"/>
+          <w:szCs w:val="28"/>
+        </w:rPr>
+        <w:tab/>
+        <w:t xml:space="preserve">Somehow this method doesn’t recognize </w:t>
+      </w:r>
+      <w:r>
+        <w:rPr>
+          <w:rFonts w:ascii="Menlo" w:hAnsi="Menlo" w:cs="Menlo"/>
+          <w:color w:val="FF0000"/>
+          <w:sz w:val="18"/>
+          <w:szCs w:val="18"/>
+        </w:rPr>
+        <w:t>items</w:t>
+      </w:r>
+      <w:r>
+        <w:rPr>
+          <w:rFonts w:ascii="Calibri" w:hAnsi="Calibri" w:cs="Menlo"/>
+          <w:color w:val="000000"/>
+          <w:sz w:val="28"/>
+          <w:szCs w:val="28"/>
+        </w:rPr>
+        <w:t xml:space="preserve"> variable out of the fore</w:t>
+      </w:r>
+    </w:p>
+    <w:p>
+      <w:pPr>
+        <w:pStyle w:val="HTMLPreformatted"/>
+        <w:shd w:val="clear" w:color="auto" w:fill="FFFFFF"/>
+        <w:ind w:left="720"/>
+        <w:rPr>
+          <w:rFonts w:ascii="Calibri" w:hAnsi="Calibri" w:cs="Menlo"/>
+          <w:color w:val="000000"/>
+          <w:sz w:val="28"/>
+          <w:szCs w:val="28"/>
+        </w:rPr>
+      </w:pPr>
+      <w:r>
+        <w:rPr>
+          <w:rFonts w:ascii="Calibri" w:hAnsi="Calibri" w:cs="Menlo"/>
+          <w:color w:val="000000"/>
+          <w:sz w:val="28"/>
+          <w:szCs w:val="28"/>
+        </w:rPr>
+        <w:t xml:space="preserve">   </w:t>
+      </w:r>
+      <w:r>
+        <w:rPr>
+          <w:rFonts w:ascii="Calibri" w:hAnsi="Calibri" w:cs="Menlo"/>
+          <w:color w:val="000000"/>
+          <w:sz w:val="28"/>
+          <w:szCs w:val="28"/>
+        </w:rPr>
+        <w:t>loop.</w:t>
+      </w:r>
+    </w:p>
+    <w:p>
+      <w:pPr>
+        <w:pStyle w:val="HTMLPreformatted"/>
+        <w:shd w:val="clear" w:color="auto" w:fill="FFFFFF"/>
+        <w:ind w:left="720"/>
+        <w:rPr>
+          <w:rFonts w:ascii="Calibri" w:hAnsi="Calibri" w:cs="Menlo"/>
+          <w:color w:val="000000"/>
+          <w:sz w:val="28"/>
+          <w:szCs w:val="28"/>
+        </w:rPr>
+      </w:pPr>
+      <w:r>
+        <w:rPr>
+          <w:rFonts w:ascii="Calibri" w:hAnsi="Calibri" w:cs="Menlo"/>
+          <w:color w:val="000000"/>
+          <w:sz w:val="28"/>
+          <w:szCs w:val="28"/>
+        </w:rPr>
+        <w:t xml:space="preserve"> </w:t>
+      </w:r>
+    </w:p>
+    <w:p>
+      <w:pPr>
+        <w:pStyle w:val="HTMLPreformatted"/>
+        <w:shd w:val="clear" w:color="auto" w:fill="FFFFFF"/>
+        <w:ind w:left="1832"/>
+        <w:rPr>
+          <w:rFonts w:ascii="Menlo" w:hAnsi="Menlo" w:cs="Menlo"/>
+          <w:color w:val="000000"/>
+          <w:sz w:val="18"/>
+          <w:szCs w:val="18"/>
+        </w:rPr>
+      </w:pPr>
       <w:bookmarkStart w:id="0" w:name="_GoBack"/>
       <w:bookmarkEnd w:id="0"/>
     </w:p>
     <w:p>
       <w:pPr>
-        <w:ind w:left="576" w:right="432"/>
-        <w:rPr>
-          <w:sz w:val="28"/>
-          <w:szCs w:val="28"/>
-        </w:rPr>
-      </w:pPr>
-      <w:proofErr w:type="spellStart"/>
-      <w:r>
-        <w:rPr>
-          <w:sz w:val="28"/>
-          <w:szCs w:val="28"/>
-        </w:rPr>
-        <w:t>nationwidechildrens.org_biospecimen_tumor_sample_luad</w:t>
-      </w:r>
-      <w:proofErr w:type="spellEnd"/>
-    </w:p>
-    <w:p>
-      <w:pPr>
-        <w:ind w:left="576" w:right="432"/>
-        <w:rPr>
-          <w:sz w:val="28"/>
-          <w:szCs w:val="28"/>
-        </w:rPr>
-      </w:pPr>
-      <w:r>
-        <w:rPr>
-          <w:sz w:val="28"/>
-          <w:szCs w:val="28"/>
-        </w:rPr>
-        <w:t>nationwidechildrens.org_clinical_cqcf_luad.</w:t>
-      </w:r>
-      <w:r>
-        <w:rPr>
-          <w:sz w:val="28"/>
-          <w:szCs w:val="28"/>
-        </w:rPr>
-        <w:t>txt</w:t>
-      </w:r>
-    </w:p>
-    <w:p>
-      <w:pPr>
-        <w:ind w:left="576" w:right="432"/>
-        <w:rPr>
-          <w:sz w:val="28"/>
-          <w:szCs w:val="28"/>
-        </w:rPr>
-      </w:pPr>
-      <w:r>
-        <w:rPr>
-          <w:sz w:val="28"/>
-          <w:szCs w:val="28"/>
-        </w:rPr>
-        <w:t>nationwidechildrens.org_clinical_follow_up_v1.0_luad.txt</w:t>
-      </w:r>
-    </w:p>
-    <w:p>
-      <w:pPr>
-        <w:ind w:left="576" w:right="432"/>
-        <w:rPr>
-          <w:sz w:val="28"/>
-          <w:szCs w:val="28"/>
-        </w:rPr>
-      </w:pPr>
-      <w:r>
-        <w:rPr>
-          <w:sz w:val="28"/>
-          <w:szCs w:val="28"/>
-        </w:rPr>
-        <w:t>nationwidechildrens.org_clinical_omf_v4.0_luad.txt</w:t>
-      </w:r>
-    </w:p>
-    <w:p>
-      <w:pPr>
-        <w:ind w:left="576" w:right="432"/>
-        <w:rPr>
-          <w:sz w:val="28"/>
-          <w:szCs w:val="28"/>
-        </w:rPr>
-      </w:pPr>
-      <w:r>
-        <w:rPr>
-          <w:sz w:val="28"/>
-          <w:szCs w:val="28"/>
-        </w:rPr>
-        <w:t>nationwidechildrens.org_clinical_patient_luad.txt</w:t>
-      </w:r>
-    </w:p>
-    <w:p>
-      <w:pPr>
-        <w:ind w:left="576" w:right="432"/>
-        <w:rPr>
-          <w:sz w:val="28"/>
-          <w:szCs w:val="28"/>
-        </w:rPr>
-      </w:pPr>
-      <w:r>
-        <w:rPr>
-          <w:sz w:val="28"/>
-          <w:szCs w:val="28"/>
-        </w:rPr>
-        <w:t>nationwidechildrens.org_clinical_radiation_luad.txt</w:t>
-      </w:r>
-    </w:p>
-    <w:p>
-      <w:pPr>
-        <w:ind w:left="576" w:right="432"/>
-        <w:rPr>
-          <w:sz w:val="28"/>
-          <w:szCs w:val="28"/>
-        </w:rPr>
-      </w:pPr>
-    </w:p>
-    <w:p>
-      <w:pPr>
-        <w:ind w:left="576" w:right="432"/>
-        <w:rPr>
-          <w:sz w:val="28"/>
-          <w:szCs w:val="28"/>
-        </w:rPr>
-      </w:pPr>
-    </w:p>
-    <w:p>
-      <w:pPr>
-        <w:ind w:left="576" w:right="432"/>
-        <w:rPr>
-          <w:sz w:val="28"/>
-          <w:szCs w:val="28"/>
-        </w:rPr>
-      </w:pPr>
-    </w:p>
-    <w:p>
-      <w:pPr>
-        <w:ind w:left="576" w:right="432"/>
-        <w:rPr>
-          <w:sz w:val="28"/>
-          <w:szCs w:val="28"/>
-        </w:rPr>
-      </w:pPr>
-    </w:p>
-    <w:p>
-      <w:pPr>
-        <w:ind w:left="576" w:right="432"/>
-        <w:rPr>
-          <w:sz w:val="28"/>
-          <w:szCs w:val="28"/>
-        </w:rPr>
-      </w:pPr>
-    </w:p>
-    <w:p>
-      <w:pPr>
-        <w:ind w:left="576" w:right="432"/>
+        <w:pStyle w:val="HTMLPreformatted"/>
+        <w:shd w:val="clear" w:color="auto" w:fill="FFFFFF"/>
+        <w:rPr>
+          <w:rFonts w:ascii="Menlo" w:hAnsi="Menlo" w:cs="Menlo"/>
+          <w:color w:val="000000"/>
+          <w:sz w:val="18"/>
+          <w:szCs w:val="18"/>
+        </w:rPr>
+      </w:pPr>
+    </w:p>
+    <w:p>
+      <w:pPr>
+        <w:pStyle w:val="HTMLPreformatted"/>
+        <w:shd w:val="clear" w:color="auto" w:fill="FFFFFF"/>
+        <w:rPr>
+          <w:rFonts w:ascii="Menlo" w:hAnsi="Menlo" w:cs="Menlo"/>
+          <w:color w:val="000000"/>
+          <w:sz w:val="18"/>
+          <w:szCs w:val="18"/>
+        </w:rPr>
+      </w:pPr>
+    </w:p>
+    <w:p>
+      <w:pPr>
+        <w:pStyle w:val="HTMLPreformatted"/>
+        <w:shd w:val="clear" w:color="auto" w:fill="FFFFFF"/>
+        <w:rPr>
+          <w:rFonts w:ascii="Menlo" w:hAnsi="Menlo" w:cs="Menlo"/>
+          <w:color w:val="000000"/>
+          <w:sz w:val="18"/>
+          <w:szCs w:val="18"/>
+        </w:rPr>
+      </w:pPr>
+      <w:r>
+        <w:rPr>
+          <w:rFonts w:ascii="Menlo" w:hAnsi="Menlo" w:cs="Menlo"/>
+          <w:color w:val="000000"/>
+          <w:sz w:val="18"/>
+          <w:szCs w:val="18"/>
+        </w:rPr>
+        <w:tab/>
+      </w:r>
+    </w:p>
+    <w:p>
+      <w:pPr>
+        <w:pStyle w:val="HTMLPreformatted"/>
+        <w:shd w:val="clear" w:color="auto" w:fill="FFFFFF"/>
+        <w:ind w:left="1832"/>
+        <w:rPr>
+          <w:rFonts w:ascii="Menlo" w:hAnsi="Menlo" w:cs="Menlo"/>
+          <w:color w:val="000000"/>
+          <w:sz w:val="18"/>
+          <w:szCs w:val="18"/>
+        </w:rPr>
+      </w:pPr>
+    </w:p>
+    <w:p>
+      <w:pPr>
+        <w:pStyle w:val="HTMLPreformatted"/>
+        <w:shd w:val="clear" w:color="auto" w:fill="FFFFFF"/>
+        <w:rPr>
+          <w:rFonts w:ascii="Menlo" w:hAnsi="Menlo" w:cs="Menlo"/>
+          <w:color w:val="000000"/>
+          <w:sz w:val="18"/>
+          <w:szCs w:val="18"/>
+        </w:rPr>
+      </w:pPr>
+      <w:r>
+        <w:rPr>
+          <w:sz w:val="28"/>
+          <w:szCs w:val="28"/>
+        </w:rPr>
+        <w:t xml:space="preserve"> </w:t>
+      </w:r>
+      <w:r>
+        <w:rPr>
+          <w:sz w:val="28"/>
+          <w:szCs w:val="28"/>
+        </w:rPr>
+        <w:tab/>
+      </w:r>
+      <w:r>
+        <w:rPr>
+          <w:sz w:val="28"/>
+          <w:szCs w:val="28"/>
+        </w:rPr>
+        <w:tab/>
+      </w:r>
+      <w:r>
+        <w:rPr>
+          <w:rFonts w:ascii="Menlo" w:hAnsi="Menlo" w:cs="Menlo"/>
+          <w:i/>
+          <w:iCs/>
+          <w:color w:val="808080"/>
+          <w:sz w:val="18"/>
+          <w:szCs w:val="18"/>
+        </w:rPr>
+        <w:tab/>
+      </w:r>
+    </w:p>
+    <w:p>
+      <w:pPr>
+        <w:ind w:right="432"/>
+        <w:rPr>
+          <w:sz w:val="28"/>
+          <w:szCs w:val="28"/>
+        </w:rPr>
+      </w:pPr>
+    </w:p>
+    <w:p>
+      <w:pPr>
+        <w:pStyle w:val="ListParagraph"/>
+        <w:ind w:left="1440" w:right="432"/>
+        <w:rPr>
+          <w:sz w:val="28"/>
+          <w:szCs w:val="28"/>
+        </w:rPr>
+      </w:pPr>
+    </w:p>
+    <w:p>
+      <w:pPr>
+        <w:pStyle w:val="ListParagraph"/>
+        <w:ind w:left="936" w:right="432"/>
         <w:rPr>
           <w:sz w:val="28"/>
           <w:szCs w:val="28"/>
@@ -982,9 +3139,9 @@
 <w:numbering xmlns:wpc="http://schemas.microsoft.com/office/word/2010/wordprocessingCanvas" xmlns:mo="http://schemas.microsoft.com/office/mac/office/2008/main" xmlns:mc="http://schemas.openxmlformats.org/markup-compatibility/2006" xmlns:mv="urn:schemas-microsoft-com:mac:vml" xmlns:o="urn:schemas-microsoft-com:office:office" xmlns:r="http://schemas.openxmlformats.org/officeDocument/2006/relationships" xmlns:m="http://schemas.openxmlformats.org/officeDocument/2006/math" xmlns:v="urn:schemas-microsoft-com:vml" xmlns:wp14="http://schemas.microsoft.com/office/word/2010/wordprocessingDrawing" xmlns:wp="http://schemas.openxmlformats.org/drawingml/2006/wordprocessingDrawing" xmlns:w10="urn:schemas-microsoft-com:office:word" xmlns:w="http://schemas.openxmlformats.org/wordprocessingml/2006/main" xmlns:w14="http://schemas.microsoft.com/office/word/2010/wordml" xmlns:w15="http://schemas.microsoft.com/office/word/2012/wordml" xmlns:wpg="http://schemas.microsoft.com/office/word/2010/wordprocessingGroup" xmlns:wpi="http://schemas.microsoft.com/office/word/2010/wordprocessingInk" xmlns:wne="http://schemas.microsoft.com/office/word/2006/wordml" xmlns:wps="http://schemas.microsoft.com/office/word/2010/wordprocessingShape" mc:Ignorable="w14 w15 wp14">
   <w:abstractNum w:abstractNumId="0">
     <w:nsid w:val="4CDB2B94"/>
-    <w:multiLevelType w:val="hybridMultilevel"/>
-    <w:tmpl w:val="285CBC68"/>
-    <w:lvl w:ilvl="0" w:tplc="EC88C82E">
+    <w:multiLevelType w:val="multilevel"/>
+    <w:tmpl w:val="5600B13C"/>
+    <w:lvl w:ilvl="0">
       <w:start w:val="1"/>
       <w:numFmt w:val="decimal"/>
       <w:lvlText w:val="%1."/>
@@ -996,77 +3153,109 @@
         <w:rFonts w:hint="default"/>
       </w:rPr>
     </w:lvl>
-    <w:lvl w:ilvl="1" w:tplc="04090019" w:tentative="1">
-      <w:start w:val="1"/>
-      <w:numFmt w:val="lowerLetter"/>
-      <w:lvlText w:val="%2."/>
-      <w:lvlJc w:val="left"/>
-      <w:pPr>
-        <w:ind w:left="1656" w:hanging="360"/>
-      </w:pPr>
-    </w:lvl>
-    <w:lvl w:ilvl="2" w:tplc="0409001B" w:tentative="1">
-      <w:start w:val="1"/>
-      <w:numFmt w:val="lowerRoman"/>
-      <w:lvlText w:val="%3."/>
-      <w:lvlJc w:val="right"/>
-      <w:pPr>
-        <w:ind w:left="2376" w:hanging="180"/>
-      </w:pPr>
-    </w:lvl>
-    <w:lvl w:ilvl="3" w:tplc="0409000F" w:tentative="1">
+    <w:lvl w:ilvl="1">
       <w:start w:val="1"/>
       <w:numFmt w:val="decimal"/>
-      <w:lvlText w:val="%4."/>
+      <w:isLgl/>
+      <w:lvlText w:val="%1.%2."/>
       <w:lvlJc w:val="left"/>
       <w:pPr>
-        <w:ind w:left="3096" w:hanging="360"/>
-      </w:pPr>
+        <w:ind w:left="1440" w:hanging="720"/>
+      </w:pPr>
+      <w:rPr>
+        <w:rFonts w:hint="default"/>
+      </w:rPr>
     </w:lvl>
-    <w:lvl w:ilvl="4" w:tplc="04090019" w:tentative="1">
-      <w:start w:val="1"/>
-      <w:numFmt w:val="lowerLetter"/>
-      <w:lvlText w:val="%5."/>
-      <w:lvlJc w:val="left"/>
-      <w:pPr>
-        <w:ind w:left="3816" w:hanging="360"/>
-      </w:pPr>
-    </w:lvl>
-    <w:lvl w:ilvl="5" w:tplc="0409001B" w:tentative="1">
-      <w:start w:val="1"/>
-      <w:numFmt w:val="lowerRoman"/>
-      <w:lvlText w:val="%6."/>
-      <w:lvlJc w:val="right"/>
-      <w:pPr>
-        <w:ind w:left="4536" w:hanging="180"/>
-      </w:pPr>
-    </w:lvl>
-    <w:lvl w:ilvl="6" w:tplc="0409000F" w:tentative="1">
+    <w:lvl w:ilvl="2">
       <w:start w:val="1"/>
       <w:numFmt w:val="decimal"/>
-      <w:lvlText w:val="%7."/>
+      <w:isLgl/>
+      <w:lvlText w:val="%1.%2.%3."/>
       <w:lvlJc w:val="left"/>
       <w:pPr>
-        <w:ind w:left="5256" w:hanging="360"/>
-      </w:pPr>
+        <w:ind w:left="1584" w:hanging="720"/>
+      </w:pPr>
+      <w:rPr>
+        <w:rFonts w:hint="default"/>
+      </w:rPr>
     </w:lvl>
-    <w:lvl w:ilvl="7" w:tplc="04090019" w:tentative="1">
+    <w:lvl w:ilvl="3">
       <w:start w:val="1"/>
-      <w:numFmt w:val="lowerLetter"/>
-      <w:lvlText w:val="%8."/>
+      <w:numFmt w:val="decimal"/>
+      <w:isLgl/>
+      <w:lvlText w:val="%1.%2.%3.%4."/>
       <w:lvlJc w:val="left"/>
       <w:pPr>
-        <w:ind w:left="5976" w:hanging="360"/>
-      </w:pPr>
+        <w:ind w:left="2088" w:hanging="1080"/>
+      </w:pPr>
+      <w:rPr>
+        <w:rFonts w:hint="default"/>
+      </w:rPr>
     </w:lvl>
-    <w:lvl w:ilvl="8" w:tplc="0409001B" w:tentative="1">
+    <w:lvl w:ilvl="4">
       <w:start w:val="1"/>
-      <w:numFmt w:val="lowerRoman"/>
-      <w:lvlText w:val="%9."/>
-      <w:lvlJc w:val="right"/>
-      <w:pPr>
-        <w:ind w:left="6696" w:hanging="180"/>
-      </w:pPr>
+      <w:numFmt w:val="decimal"/>
+      <w:isLgl/>
+      <w:lvlText w:val="%1.%2.%3.%4.%5."/>
+      <w:lvlJc w:val="left"/>
+      <w:pPr>
+        <w:ind w:left="2592" w:hanging="1440"/>
+      </w:pPr>
+      <w:rPr>
+        <w:rFonts w:hint="default"/>
+      </w:rPr>
+    </w:lvl>
+    <w:lvl w:ilvl="5">
+      <w:start w:val="1"/>
+      <w:numFmt w:val="decimal"/>
+      <w:isLgl/>
+      <w:lvlText w:val="%1.%2.%3.%4.%5.%6."/>
+      <w:lvlJc w:val="left"/>
+      <w:pPr>
+        <w:ind w:left="2736" w:hanging="1440"/>
+      </w:pPr>
+      <w:rPr>
+        <w:rFonts w:hint="default"/>
+      </w:rPr>
+    </w:lvl>
+    <w:lvl w:ilvl="6">
+      <w:start w:val="1"/>
+      <w:numFmt w:val="decimal"/>
+      <w:isLgl/>
+      <w:lvlText w:val="%1.%2.%3.%4.%5.%6.%7."/>
+      <w:lvlJc w:val="left"/>
+      <w:pPr>
+        <w:ind w:left="3240" w:hanging="1800"/>
+      </w:pPr>
+      <w:rPr>
+        <w:rFonts w:hint="default"/>
+      </w:rPr>
+    </w:lvl>
+    <w:lvl w:ilvl="7">
+      <w:start w:val="1"/>
+      <w:numFmt w:val="decimal"/>
+      <w:isLgl/>
+      <w:lvlText w:val="%1.%2.%3.%4.%5.%6.%7.%8."/>
+      <w:lvlJc w:val="left"/>
+      <w:pPr>
+        <w:ind w:left="3744" w:hanging="2160"/>
+      </w:pPr>
+      <w:rPr>
+        <w:rFonts w:hint="default"/>
+      </w:rPr>
+    </w:lvl>
+    <w:lvl w:ilvl="8">
+      <w:start w:val="1"/>
+      <w:numFmt w:val="decimal"/>
+      <w:isLgl/>
+      <w:lvlText w:val="%1.%2.%3.%4.%5.%6.%7.%8.%9."/>
+      <w:lvlJc w:val="left"/>
+      <w:pPr>
+        <w:ind w:left="4248" w:hanging="2520"/>
+      </w:pPr>
+      <w:rPr>
+        <w:rFonts w:hint="default"/>
+      </w:rPr>
     </w:lvl>
   </w:abstractNum>
   <w:abstractNum w:abstractNumId="1">
@@ -1155,11 +3344,103 @@
       </w:pPr>
     </w:lvl>
   </w:abstractNum>
+  <w:abstractNum w:abstractNumId="2">
+    <w:nsid w:val="74AF23C1"/>
+    <w:multiLevelType w:val="hybridMultilevel"/>
+    <w:tmpl w:val="A524FE06"/>
+    <w:lvl w:ilvl="0" w:tplc="9AA40964">
+      <w:start w:val="1"/>
+      <w:numFmt w:val="lowerLetter"/>
+      <w:lvlText w:val="%1."/>
+      <w:lvlJc w:val="left"/>
+      <w:pPr>
+        <w:ind w:left="1080" w:hanging="360"/>
+      </w:pPr>
+      <w:rPr>
+        <w:rFonts w:hint="default"/>
+      </w:rPr>
+    </w:lvl>
+    <w:lvl w:ilvl="1" w:tplc="04090019" w:tentative="1">
+      <w:start w:val="1"/>
+      <w:numFmt w:val="lowerLetter"/>
+      <w:lvlText w:val="%2."/>
+      <w:lvlJc w:val="left"/>
+      <w:pPr>
+        <w:ind w:left="1800" w:hanging="360"/>
+      </w:pPr>
+    </w:lvl>
+    <w:lvl w:ilvl="2" w:tplc="0409001B" w:tentative="1">
+      <w:start w:val="1"/>
+      <w:numFmt w:val="lowerRoman"/>
+      <w:lvlText w:val="%3."/>
+      <w:lvlJc w:val="right"/>
+      <w:pPr>
+        <w:ind w:left="2520" w:hanging="180"/>
+      </w:pPr>
+    </w:lvl>
+    <w:lvl w:ilvl="3" w:tplc="0409000F" w:tentative="1">
+      <w:start w:val="1"/>
+      <w:numFmt w:val="decimal"/>
+      <w:lvlText w:val="%4."/>
+      <w:lvlJc w:val="left"/>
+      <w:pPr>
+        <w:ind w:left="3240" w:hanging="360"/>
+      </w:pPr>
+    </w:lvl>
+    <w:lvl w:ilvl="4" w:tplc="04090019" w:tentative="1">
+      <w:start w:val="1"/>
+      <w:numFmt w:val="lowerLetter"/>
+      <w:lvlText w:val="%5."/>
+      <w:lvlJc w:val="left"/>
+      <w:pPr>
+        <w:ind w:left="3960" w:hanging="360"/>
+      </w:pPr>
+    </w:lvl>
+    <w:lvl w:ilvl="5" w:tplc="0409001B" w:tentative="1">
+      <w:start w:val="1"/>
+      <w:numFmt w:val="lowerRoman"/>
+      <w:lvlText w:val="%6."/>
+      <w:lvlJc w:val="right"/>
+      <w:pPr>
+        <w:ind w:left="4680" w:hanging="180"/>
+      </w:pPr>
+    </w:lvl>
+    <w:lvl w:ilvl="6" w:tplc="0409000F" w:tentative="1">
+      <w:start w:val="1"/>
+      <w:numFmt w:val="decimal"/>
+      <w:lvlText w:val="%7."/>
+      <w:lvlJc w:val="left"/>
+      <w:pPr>
+        <w:ind w:left="5400" w:hanging="360"/>
+      </w:pPr>
+    </w:lvl>
+    <w:lvl w:ilvl="7" w:tplc="04090019" w:tentative="1">
+      <w:start w:val="1"/>
+      <w:numFmt w:val="lowerLetter"/>
+      <w:lvlText w:val="%8."/>
+      <w:lvlJc w:val="left"/>
+      <w:pPr>
+        <w:ind w:left="6120" w:hanging="360"/>
+      </w:pPr>
+    </w:lvl>
+    <w:lvl w:ilvl="8" w:tplc="0409001B" w:tentative="1">
+      <w:start w:val="1"/>
+      <w:numFmt w:val="lowerRoman"/>
+      <w:lvlText w:val="%9."/>
+      <w:lvlJc w:val="right"/>
+      <w:pPr>
+        <w:ind w:left="6840" w:hanging="180"/>
+      </w:pPr>
+    </w:lvl>
+  </w:abstractNum>
   <w:num w:numId="1">
     <w:abstractNumId w:val="1"/>
   </w:num>
   <w:num w:numId="2">
     <w:abstractNumId w:val="0"/>
+  </w:num>
+  <w:num w:numId="3">
+    <w:abstractNumId w:val="2"/>
   </w:num>
 </w:numbering>
 </file>
@@ -1643,6 +3924,53 @@
       <w:contextualSpacing/>
     </w:pPr>
   </w:style>
+  <w:style w:type="paragraph" w:styleId="HTMLPreformatted">
+    <w:name w:val="HTML Preformatted"/>
+    <w:basedOn w:val="Normal"/>
+    <w:link w:val="HTMLPreformattedChar"/>
+    <w:uiPriority w:val="99"/>
+    <w:semiHidden/>
+    <w:unhideWhenUsed/>
+    <w:rsid w:val="00F562CA"/>
+    <w:pPr>
+      <w:tabs>
+        <w:tab w:val="left" w:pos="916"/>
+        <w:tab w:val="left" w:pos="1832"/>
+        <w:tab w:val="left" w:pos="2748"/>
+        <w:tab w:val="left" w:pos="3664"/>
+        <w:tab w:val="left" w:pos="4580"/>
+        <w:tab w:val="left" w:pos="5496"/>
+        <w:tab w:val="left" w:pos="6412"/>
+        <w:tab w:val="left" w:pos="7328"/>
+        <w:tab w:val="left" w:pos="8244"/>
+        <w:tab w:val="left" w:pos="9160"/>
+        <w:tab w:val="left" w:pos="10076"/>
+        <w:tab w:val="left" w:pos="10992"/>
+        <w:tab w:val="left" w:pos="11908"/>
+        <w:tab w:val="left" w:pos="12824"/>
+        <w:tab w:val="left" w:pos="13740"/>
+        <w:tab w:val="left" w:pos="14656"/>
+      </w:tabs>
+    </w:pPr>
+    <w:rPr>
+      <w:rFonts w:ascii="Courier New" w:hAnsi="Courier New" w:cs="Courier New"/>
+      <w:sz w:val="20"/>
+      <w:szCs w:val="20"/>
+    </w:rPr>
+  </w:style>
+  <w:style w:type="character" w:customStyle="1" w:styleId="HTMLPreformattedChar">
+    <w:name w:val="HTML Preformatted Char"/>
+    <w:basedOn w:val="DefaultParagraphFont"/>
+    <w:link w:val="HTMLPreformatted"/>
+    <w:uiPriority w:val="99"/>
+    <w:semiHidden/>
+    <w:rsid w:val="00F562CA"/>
+    <w:rPr>
+      <w:rFonts w:ascii="Courier New" w:hAnsi="Courier New" w:cs="Courier New"/>
+      <w:sz w:val="20"/>
+      <w:szCs w:val="20"/>
+    </w:rPr>
+  </w:style>
 </w:styles>
 </file>
 

--- a/report/projectReport.docx
+++ b/report/projectReport.docx
@@ -239,7 +239,6 @@
           <w:sz w:val="48"/>
           <w:szCs w:val="48"/>
         </w:rPr>
-        <w:lastRenderedPageBreak/>
         <w:t>Outline</w:t>
       </w:r>
     </w:p>
@@ -588,23 +587,7 @@
           <w:sz w:val="28"/>
           <w:szCs w:val="28"/>
         </w:rPr>
-        <w:t xml:space="preserve">The first archive comes from the Genome Characterization Center (GCC) and contains txt files with gene samples and their corresponding expression level (log2 </w:t>
-      </w:r>
-      <w:proofErr w:type="spellStart"/>
-      <w:r>
-        <w:rPr>
-          <w:sz w:val="28"/>
-          <w:szCs w:val="28"/>
-        </w:rPr>
-        <w:t>lowess</w:t>
-      </w:r>
-      <w:proofErr w:type="spellEnd"/>
-      <w:r>
-        <w:rPr>
-          <w:sz w:val="28"/>
-          <w:szCs w:val="28"/>
-        </w:rPr>
-        <w:t xml:space="preserve"> normalized).</w:t>
+        <w:t>The first archive comes from the Genome Characterization Center (GCC) and contains txt files with gene samples and their corresponding expression level (log2 lowess normalized).</w:t>
       </w:r>
       <w:r>
         <w:rPr>
@@ -618,23 +601,7 @@
           <w:sz w:val="28"/>
           <w:szCs w:val="28"/>
         </w:rPr>
-        <w:t xml:space="preserve">The second archive which is provided by </w:t>
-      </w:r>
-      <w:proofErr w:type="spellStart"/>
-      <w:r>
-        <w:rPr>
-          <w:sz w:val="28"/>
-          <w:szCs w:val="28"/>
-        </w:rPr>
-        <w:t>Biospecimen</w:t>
-      </w:r>
-      <w:proofErr w:type="spellEnd"/>
-      <w:r>
-        <w:rPr>
-          <w:sz w:val="28"/>
-          <w:szCs w:val="28"/>
-        </w:rPr>
-        <w:t xml:space="preserve"> Core Resource(BCR) contains carefully catalog</w:t>
+        <w:t>The second archive which is provided by Biospecimen Core Resource(BCR) contains carefully catalog</w:t>
       </w:r>
       <w:r>
         <w:rPr>
@@ -643,21 +610,12 @@
         </w:rPr>
         <w:t xml:space="preserve">ed tissue and </w:t>
       </w:r>
-      <w:proofErr w:type="spellStart"/>
-      <w:r>
-        <w:rPr>
-          <w:sz w:val="28"/>
-          <w:szCs w:val="28"/>
-        </w:rPr>
-        <w:t>sampleinformation</w:t>
-      </w:r>
-      <w:proofErr w:type="spellEnd"/>
-      <w:r>
-        <w:rPr>
-          <w:sz w:val="28"/>
-          <w:szCs w:val="28"/>
-        </w:rPr>
-        <w:t xml:space="preserve"> with important medical information about the patient.</w:t>
+      <w:r>
+        <w:rPr>
+          <w:sz w:val="28"/>
+          <w:szCs w:val="28"/>
+        </w:rPr>
+        <w:t>sampleinformation with important medical information about the patient.</w:t>
       </w:r>
       <w:r>
         <w:rPr>
@@ -703,23 +661,7 @@
           <w:sz w:val="28"/>
           <w:szCs w:val="28"/>
         </w:rPr>
-        <w:t xml:space="preserve">Among the </w:t>
-      </w:r>
-      <w:proofErr w:type="spellStart"/>
-      <w:r>
-        <w:rPr>
-          <w:sz w:val="28"/>
-          <w:szCs w:val="28"/>
-        </w:rPr>
-        <w:t>biotab</w:t>
-      </w:r>
-      <w:proofErr w:type="spellEnd"/>
-      <w:r>
-        <w:rPr>
-          <w:sz w:val="28"/>
-          <w:szCs w:val="28"/>
-        </w:rPr>
-        <w:t xml:space="preserve"> txt files, eight contained useful information which have the following names:</w:t>
+        <w:t>Among the biotab txt files, eight contained useful information which have the following names:</w:t>
       </w:r>
     </w:p>
     <w:p>
@@ -762,7 +704,6 @@
           <w:szCs w:val="28"/>
         </w:rPr>
       </w:pPr>
-      <w:proofErr w:type="spellStart"/>
       <w:r>
         <w:rPr>
           <w:sz w:val="28"/>
@@ -770,7 +711,6 @@
         </w:rPr>
         <w:t>nationwidechildrens.org_biospecimen_tumor_sample_luad</w:t>
       </w:r>
-      <w:proofErr w:type="spellEnd"/>
     </w:p>
     <w:p>
       <w:pPr>
@@ -889,39 +829,7 @@
           <w:sz w:val="28"/>
           <w:szCs w:val="28"/>
         </w:rPr>
-        <w:t xml:space="preserve">As mentioned previously, the downloaded GCC-Data folder, contains 35 txt files, each referring to one patient. The first column contains all </w:t>
-      </w:r>
-      <w:proofErr w:type="gramStart"/>
-      <w:r>
-        <w:rPr>
-          <w:sz w:val="28"/>
-          <w:szCs w:val="28"/>
-        </w:rPr>
-        <w:t>Genes  from</w:t>
-      </w:r>
-      <w:proofErr w:type="gramEnd"/>
-      <w:r>
-        <w:rPr>
-          <w:sz w:val="28"/>
-          <w:szCs w:val="28"/>
-        </w:rPr>
-        <w:t xml:space="preserve"> </w:t>
-      </w:r>
-      <w:proofErr w:type="spellStart"/>
-      <w:r>
-        <w:rPr>
-          <w:sz w:val="28"/>
-          <w:szCs w:val="28"/>
-        </w:rPr>
-        <w:t>Microarry</w:t>
-      </w:r>
-      <w:proofErr w:type="spellEnd"/>
-      <w:r>
-        <w:rPr>
-          <w:sz w:val="28"/>
-          <w:szCs w:val="28"/>
-        </w:rPr>
-        <w:t xml:space="preserve"> chip, the second column are expression levels corresponding to each gene.</w:t>
+        <w:t>As mentioned previously, the downloaded GCC-Data folder, contains 35 txt files, each referring to one patient. The first column contains all Genes  from Microarry chip, the second column are expression levels corresponding to each gene.</w:t>
       </w:r>
     </w:p>
     <w:p>
@@ -1081,7 +989,6 @@
         </w:rPr>
         <w:br/>
       </w:r>
-      <w:proofErr w:type="spellStart"/>
       <w:r>
         <w:rPr>
           <w:rFonts w:ascii="Menlo" w:hAnsi="Menlo" w:cs="Menlo"/>
@@ -1091,9 +998,63 @@
           <w:sz w:val="18"/>
           <w:szCs w:val="18"/>
         </w:rPr>
-        <w:t>def</w:t>
-      </w:r>
-      <w:proofErr w:type="spellEnd"/>
+        <w:t xml:space="preserve">def </w:t>
+      </w:r>
+      <w:r>
+        <w:rPr>
+          <w:rFonts w:ascii="Menlo" w:hAnsi="Menlo" w:cs="Menlo"/>
+          <w:color w:val="000000"/>
+          <w:sz w:val="18"/>
+          <w:szCs w:val="18"/>
+        </w:rPr>
+        <w:t xml:space="preserve">getListOfFiles(dir: </w:t>
+      </w:r>
+      <w:r>
+        <w:rPr>
+          <w:rFonts w:ascii="Menlo" w:hAnsi="Menlo" w:cs="Menlo"/>
+          <w:color w:val="20999D"/>
+          <w:sz w:val="18"/>
+          <w:szCs w:val="18"/>
+        </w:rPr>
+        <w:t>String</w:t>
+      </w:r>
+      <w:r>
+        <w:rPr>
+          <w:rFonts w:ascii="Menlo" w:hAnsi="Menlo" w:cs="Menlo"/>
+          <w:color w:val="000000"/>
+          <w:sz w:val="18"/>
+          <w:szCs w:val="18"/>
+        </w:rPr>
+        <w:t xml:space="preserve">): </w:t>
+      </w:r>
+      <w:r>
+        <w:rPr>
+          <w:rFonts w:ascii="Menlo" w:hAnsi="Menlo" w:cs="Menlo"/>
+          <w:color w:val="20999D"/>
+          <w:sz w:val="18"/>
+          <w:szCs w:val="18"/>
+        </w:rPr>
+        <w:t>List</w:t>
+      </w:r>
+      <w:r>
+        <w:rPr>
+          <w:rFonts w:ascii="Menlo" w:hAnsi="Menlo" w:cs="Menlo"/>
+          <w:color w:val="000000"/>
+          <w:sz w:val="18"/>
+          <w:szCs w:val="18"/>
+        </w:rPr>
+        <w:t>[File] = {</w:t>
+      </w:r>
+      <w:r>
+        <w:rPr>
+          <w:rFonts w:ascii="Menlo" w:hAnsi="Menlo" w:cs="Menlo"/>
+          <w:color w:val="000000"/>
+          <w:sz w:val="18"/>
+          <w:szCs w:val="18"/>
+        </w:rPr>
+        <w:br/>
+        <w:t xml:space="preserve">  </w:t>
+      </w:r>
       <w:r>
         <w:rPr>
           <w:rFonts w:ascii="Menlo" w:hAnsi="Menlo" w:cs="Menlo"/>
@@ -1103,95 +1064,17 @@
           <w:sz w:val="18"/>
           <w:szCs w:val="18"/>
         </w:rPr>
-        <w:t xml:space="preserve"> </w:t>
-      </w:r>
-      <w:proofErr w:type="spellStart"/>
-      <w:r>
-        <w:rPr>
-          <w:rFonts w:ascii="Menlo" w:hAnsi="Menlo" w:cs="Menlo"/>
-          <w:color w:val="000000"/>
-          <w:sz w:val="18"/>
-          <w:szCs w:val="18"/>
-        </w:rPr>
-        <w:t>getListOfFiles</w:t>
-      </w:r>
-      <w:proofErr w:type="spellEnd"/>
-      <w:r>
-        <w:rPr>
-          <w:rFonts w:ascii="Menlo" w:hAnsi="Menlo" w:cs="Menlo"/>
-          <w:color w:val="000000"/>
-          <w:sz w:val="18"/>
-          <w:szCs w:val="18"/>
-        </w:rPr>
-        <w:t>(</w:t>
-      </w:r>
-      <w:proofErr w:type="spellStart"/>
-      <w:r>
-        <w:rPr>
-          <w:rFonts w:ascii="Menlo" w:hAnsi="Menlo" w:cs="Menlo"/>
-          <w:color w:val="000000"/>
-          <w:sz w:val="18"/>
-          <w:szCs w:val="18"/>
-        </w:rPr>
-        <w:t>dir</w:t>
-      </w:r>
-      <w:proofErr w:type="spellEnd"/>
-      <w:r>
-        <w:rPr>
-          <w:rFonts w:ascii="Menlo" w:hAnsi="Menlo" w:cs="Menlo"/>
-          <w:color w:val="000000"/>
-          <w:sz w:val="18"/>
-          <w:szCs w:val="18"/>
-        </w:rPr>
-        <w:t xml:space="preserve">: </w:t>
-      </w:r>
-      <w:r>
-        <w:rPr>
-          <w:rFonts w:ascii="Menlo" w:hAnsi="Menlo" w:cs="Menlo"/>
-          <w:color w:val="20999D"/>
-          <w:sz w:val="18"/>
-          <w:szCs w:val="18"/>
-        </w:rPr>
-        <w:t>String</w:t>
-      </w:r>
-      <w:r>
-        <w:rPr>
-          <w:rFonts w:ascii="Menlo" w:hAnsi="Menlo" w:cs="Menlo"/>
-          <w:color w:val="000000"/>
-          <w:sz w:val="18"/>
-          <w:szCs w:val="18"/>
-        </w:rPr>
-        <w:t xml:space="preserve">): </w:t>
-      </w:r>
-      <w:r>
-        <w:rPr>
-          <w:rFonts w:ascii="Menlo" w:hAnsi="Menlo" w:cs="Menlo"/>
-          <w:color w:val="20999D"/>
-          <w:sz w:val="18"/>
-          <w:szCs w:val="18"/>
-        </w:rPr>
-        <w:t>List</w:t>
-      </w:r>
-      <w:r>
-        <w:rPr>
-          <w:rFonts w:ascii="Menlo" w:hAnsi="Menlo" w:cs="Menlo"/>
-          <w:color w:val="000000"/>
-          <w:sz w:val="18"/>
-          <w:szCs w:val="18"/>
-        </w:rPr>
-        <w:t>[File] = {</w:t>
-      </w:r>
-      <w:r>
-        <w:rPr>
-          <w:rFonts w:ascii="Menlo" w:hAnsi="Menlo" w:cs="Menlo"/>
-          <w:color w:val="000000"/>
-          <w:sz w:val="18"/>
-          <w:szCs w:val="18"/>
-        </w:rPr>
-        <w:br/>
-        <w:t xml:space="preserve">  </w:t>
-      </w:r>
-      <w:proofErr w:type="spellStart"/>
+        <w:t xml:space="preserve">val </w:t>
+      </w:r>
+      <w:r>
+        <w:rPr>
+          <w:rFonts w:ascii="Menlo" w:hAnsi="Menlo" w:cs="Menlo"/>
+          <w:color w:val="000000"/>
+          <w:sz w:val="18"/>
+          <w:szCs w:val="18"/>
+        </w:rPr>
+        <w:t xml:space="preserve">d = </w:t>
+      </w:r>
       <w:r>
         <w:rPr>
           <w:rFonts w:ascii="Menlo" w:hAnsi="Menlo" w:cs="Menlo"/>
@@ -1201,9 +1084,27 @@
           <w:sz w:val="18"/>
           <w:szCs w:val="18"/>
         </w:rPr>
-        <w:t>val</w:t>
-      </w:r>
-      <w:proofErr w:type="spellEnd"/>
+        <w:t xml:space="preserve">new </w:t>
+      </w:r>
+      <w:r>
+        <w:rPr>
+          <w:rFonts w:ascii="Menlo" w:hAnsi="Menlo" w:cs="Menlo"/>
+          <w:color w:val="000000"/>
+          <w:sz w:val="18"/>
+          <w:szCs w:val="18"/>
+        </w:rPr>
+        <w:t>File(dir)</w:t>
+      </w:r>
+      <w:r>
+        <w:rPr>
+          <w:rFonts w:ascii="Menlo" w:hAnsi="Menlo" w:cs="Menlo"/>
+          <w:color w:val="000000"/>
+          <w:sz w:val="18"/>
+          <w:szCs w:val="18"/>
+        </w:rPr>
+        <w:br/>
+        <w:t xml:space="preserve">  </w:t>
+      </w:r>
       <w:r>
         <w:rPr>
           <w:rFonts w:ascii="Menlo" w:hAnsi="Menlo" w:cs="Menlo"/>
@@ -1213,16 +1114,36 @@
           <w:sz w:val="18"/>
           <w:szCs w:val="18"/>
         </w:rPr>
-        <w:t xml:space="preserve"> </w:t>
-      </w:r>
-      <w:r>
-        <w:rPr>
-          <w:rFonts w:ascii="Menlo" w:hAnsi="Menlo" w:cs="Menlo"/>
-          <w:color w:val="000000"/>
-          <w:sz w:val="18"/>
-          <w:szCs w:val="18"/>
-        </w:rPr>
-        <w:t xml:space="preserve">d = </w:t>
+        <w:t xml:space="preserve">if </w:t>
+      </w:r>
+      <w:r>
+        <w:rPr>
+          <w:rFonts w:ascii="Menlo" w:hAnsi="Menlo" w:cs="Menlo"/>
+          <w:color w:val="000000"/>
+          <w:sz w:val="18"/>
+          <w:szCs w:val="18"/>
+        </w:rPr>
+        <w:t>(d.exists &amp;&amp; d.isDirectory) {</w:t>
+      </w:r>
+      <w:r>
+        <w:rPr>
+          <w:rFonts w:ascii="Menlo" w:hAnsi="Menlo" w:cs="Menlo"/>
+          <w:color w:val="000000"/>
+          <w:sz w:val="18"/>
+          <w:szCs w:val="18"/>
+        </w:rPr>
+        <w:br/>
+        <w:t xml:space="preserve">    d.listFiles.filter(_.isFile).toList</w:t>
+      </w:r>
+      <w:r>
+        <w:rPr>
+          <w:rFonts w:ascii="Menlo" w:hAnsi="Menlo" w:cs="Menlo"/>
+          <w:color w:val="000000"/>
+          <w:sz w:val="18"/>
+          <w:szCs w:val="18"/>
+        </w:rPr>
+        <w:br/>
+        <w:t xml:space="preserve">  } </w:t>
       </w:r>
       <w:r>
         <w:rPr>
@@ -1233,36 +1154,16 @@
           <w:sz w:val="18"/>
           <w:szCs w:val="18"/>
         </w:rPr>
-        <w:t xml:space="preserve">new </w:t>
-      </w:r>
-      <w:r>
-        <w:rPr>
-          <w:rFonts w:ascii="Menlo" w:hAnsi="Menlo" w:cs="Menlo"/>
-          <w:color w:val="000000"/>
-          <w:sz w:val="18"/>
-          <w:szCs w:val="18"/>
-        </w:rPr>
-        <w:t>File(</w:t>
-      </w:r>
-      <w:proofErr w:type="spellStart"/>
-      <w:r>
-        <w:rPr>
-          <w:rFonts w:ascii="Menlo" w:hAnsi="Menlo" w:cs="Menlo"/>
-          <w:color w:val="000000"/>
-          <w:sz w:val="18"/>
-          <w:szCs w:val="18"/>
-        </w:rPr>
-        <w:t>dir</w:t>
-      </w:r>
-      <w:proofErr w:type="spellEnd"/>
-      <w:r>
-        <w:rPr>
-          <w:rFonts w:ascii="Menlo" w:hAnsi="Menlo" w:cs="Menlo"/>
-          <w:color w:val="000000"/>
-          <w:sz w:val="18"/>
-          <w:szCs w:val="18"/>
-        </w:rPr>
-        <w:t>)</w:t>
+        <w:t xml:space="preserve">else </w:t>
+      </w:r>
+      <w:r>
+        <w:rPr>
+          <w:rFonts w:ascii="Menlo" w:hAnsi="Menlo" w:cs="Menlo"/>
+          <w:color w:val="000000"/>
+          <w:sz w:val="18"/>
+          <w:szCs w:val="18"/>
+        </w:rPr>
+        <w:t>{</w:t>
       </w:r>
       <w:r>
         <w:rPr>
@@ -1272,7 +1173,119 @@
           <w:szCs w:val="18"/>
         </w:rPr>
         <w:br/>
-        <w:t xml:space="preserve">  </w:t>
+        <w:t xml:space="preserve">    </w:t>
+      </w:r>
+      <w:r>
+        <w:rPr>
+          <w:rFonts w:ascii="Menlo" w:hAnsi="Menlo" w:cs="Menlo"/>
+          <w:i/>
+          <w:iCs/>
+          <w:color w:val="660E7A"/>
+          <w:sz w:val="18"/>
+          <w:szCs w:val="18"/>
+        </w:rPr>
+        <w:t>List</w:t>
+      </w:r>
+      <w:r>
+        <w:rPr>
+          <w:rFonts w:ascii="Menlo" w:hAnsi="Menlo" w:cs="Menlo"/>
+          <w:color w:val="000000"/>
+          <w:sz w:val="18"/>
+          <w:szCs w:val="18"/>
+        </w:rPr>
+        <w:t>[File]()</w:t>
+      </w:r>
+      <w:r>
+        <w:rPr>
+          <w:rFonts w:ascii="Menlo" w:hAnsi="Menlo" w:cs="Menlo"/>
+          <w:color w:val="000000"/>
+          <w:sz w:val="18"/>
+          <w:szCs w:val="18"/>
+        </w:rPr>
+        <w:br/>
+        <w:t xml:space="preserve">  }</w:t>
+      </w:r>
+      <w:r>
+        <w:rPr>
+          <w:rFonts w:ascii="Menlo" w:hAnsi="Menlo" w:cs="Menlo"/>
+          <w:color w:val="000000"/>
+          <w:sz w:val="18"/>
+          <w:szCs w:val="18"/>
+        </w:rPr>
+        <w:br/>
+        <w:t>}</w:t>
+      </w:r>
+    </w:p>
+    <w:p>
+      <w:pPr>
+        <w:pStyle w:val="HTMLPreformatted"/>
+        <w:shd w:val="clear" w:color="auto" w:fill="FFFFFF"/>
+        <w:ind w:left="1832"/>
+        <w:rPr>
+          <w:rFonts w:ascii="Menlo" w:hAnsi="Menlo" w:cs="Menlo"/>
+          <w:color w:val="000000"/>
+          <w:sz w:val="18"/>
+          <w:szCs w:val="18"/>
+        </w:rPr>
+      </w:pPr>
+    </w:p>
+    <w:p>
+      <w:pPr>
+        <w:pStyle w:val="HTMLPreformatted"/>
+        <w:shd w:val="clear" w:color="auto" w:fill="FFFFFF"/>
+        <w:ind w:left="1832"/>
+        <w:rPr>
+          <w:rFonts w:ascii="Menlo" w:hAnsi="Menlo" w:cs="Menlo"/>
+          <w:color w:val="000000"/>
+          <w:sz w:val="18"/>
+          <w:szCs w:val="18"/>
+        </w:rPr>
+      </w:pPr>
+    </w:p>
+    <w:p>
+      <w:pPr>
+        <w:pStyle w:val="HTMLPreformatted"/>
+        <w:shd w:val="clear" w:color="auto" w:fill="FFFFFF"/>
+        <w:ind w:left="1832"/>
+        <w:rPr>
+          <w:rFonts w:ascii="Menlo" w:hAnsi="Menlo" w:cs="Menlo"/>
+          <w:color w:val="000000"/>
+          <w:sz w:val="18"/>
+          <w:szCs w:val="18"/>
+        </w:rPr>
+      </w:pPr>
+      <w:r>
+        <w:rPr>
+          <w:rFonts w:ascii="Menlo" w:hAnsi="Menlo" w:cs="Menlo"/>
+          <w:i/>
+          <w:iCs/>
+          <w:color w:val="808080"/>
+          <w:sz w:val="18"/>
+          <w:szCs w:val="18"/>
+        </w:rPr>
+        <w:t>// extract the filename of ab</w:t>
+      </w:r>
+      <w:r>
+        <w:rPr>
+          <w:rFonts w:ascii="Menlo" w:hAnsi="Menlo" w:cs="Menlo"/>
+          <w:i/>
+          <w:iCs/>
+          <w:color w:val="808080"/>
+          <w:sz w:val="18"/>
+          <w:szCs w:val="18"/>
+        </w:rPr>
+        <w:t xml:space="preserve">solute path to file </w:t>
+      </w:r>
+      <w:r>
+        <w:rPr>
+          <w:rFonts w:ascii="Menlo" w:hAnsi="Menlo" w:cs="Menlo"/>
+          <w:i/>
+          <w:iCs/>
+          <w:color w:val="808080"/>
+          <w:sz w:val="18"/>
+          <w:szCs w:val="18"/>
+        </w:rPr>
+        <w:br/>
       </w:r>
       <w:r>
         <w:rPr>
@@ -1283,56 +1296,36 @@
           <w:sz w:val="18"/>
           <w:szCs w:val="18"/>
         </w:rPr>
-        <w:t xml:space="preserve">if </w:t>
-      </w:r>
-      <w:r>
-        <w:rPr>
-          <w:rFonts w:ascii="Menlo" w:hAnsi="Menlo" w:cs="Menlo"/>
-          <w:color w:val="000000"/>
-          <w:sz w:val="18"/>
-          <w:szCs w:val="18"/>
-        </w:rPr>
-        <w:t>(</w:t>
-      </w:r>
-      <w:proofErr w:type="spellStart"/>
-      <w:r>
-        <w:rPr>
-          <w:rFonts w:ascii="Menlo" w:hAnsi="Menlo" w:cs="Menlo"/>
-          <w:color w:val="000000"/>
-          <w:sz w:val="18"/>
-          <w:szCs w:val="18"/>
-        </w:rPr>
-        <w:t>d.exists</w:t>
-      </w:r>
-      <w:proofErr w:type="spellEnd"/>
-      <w:r>
-        <w:rPr>
-          <w:rFonts w:ascii="Menlo" w:hAnsi="Menlo" w:cs="Menlo"/>
-          <w:color w:val="000000"/>
-          <w:sz w:val="18"/>
-          <w:szCs w:val="18"/>
-        </w:rPr>
-        <w:t xml:space="preserve"> &amp;&amp; </w:t>
-      </w:r>
-      <w:proofErr w:type="spellStart"/>
-      <w:r>
-        <w:rPr>
-          <w:rFonts w:ascii="Menlo" w:hAnsi="Menlo" w:cs="Menlo"/>
-          <w:color w:val="000000"/>
-          <w:sz w:val="18"/>
-          <w:szCs w:val="18"/>
-        </w:rPr>
-        <w:t>d.isDirectory</w:t>
-      </w:r>
-      <w:proofErr w:type="spellEnd"/>
-      <w:r>
-        <w:rPr>
-          <w:rFonts w:ascii="Menlo" w:hAnsi="Menlo" w:cs="Menlo"/>
-          <w:color w:val="000000"/>
-          <w:sz w:val="18"/>
-          <w:szCs w:val="18"/>
-        </w:rPr>
-        <w:t>) {</w:t>
+        <w:t xml:space="preserve">val </w:t>
+      </w:r>
+      <w:r>
+        <w:rPr>
+          <w:rFonts w:ascii="Menlo" w:hAnsi="Menlo" w:cs="Menlo"/>
+          <w:color w:val="000000"/>
+          <w:sz w:val="18"/>
+          <w:szCs w:val="18"/>
+        </w:rPr>
+        <w:t>files = getListOfFiles(</w:t>
+      </w:r>
+      <w:r>
+        <w:rPr>
+          <w:rFonts w:ascii="Menlo" w:hAnsi="Menlo" w:cs="Menlo"/>
+          <w:i/>
+          <w:iCs/>
+          <w:color w:val="660E7A"/>
+          <w:sz w:val="18"/>
+          <w:szCs w:val="18"/>
+        </w:rPr>
+        <w:t>dataGCCFilePath</w:t>
+      </w:r>
+      <w:r>
+        <w:rPr>
+          <w:rFonts w:ascii="Menlo" w:hAnsi="Menlo" w:cs="Menlo"/>
+          <w:color w:val="000000"/>
+          <w:sz w:val="18"/>
+          <w:szCs w:val="18"/>
+        </w:rPr>
+        <w:t>)</w:t>
       </w:r>
       <w:r>
         <w:rPr>
@@ -1342,68 +1335,6 @@
           <w:szCs w:val="18"/>
         </w:rPr>
         <w:br/>
-        <w:t xml:space="preserve">    </w:t>
-      </w:r>
-      <w:proofErr w:type="spellStart"/>
-      <w:r>
-        <w:rPr>
-          <w:rFonts w:ascii="Menlo" w:hAnsi="Menlo" w:cs="Menlo"/>
-          <w:color w:val="000000"/>
-          <w:sz w:val="18"/>
-          <w:szCs w:val="18"/>
-        </w:rPr>
-        <w:t>d.listFiles.filter</w:t>
-      </w:r>
-      <w:proofErr w:type="spellEnd"/>
-      <w:r>
-        <w:rPr>
-          <w:rFonts w:ascii="Menlo" w:hAnsi="Menlo" w:cs="Menlo"/>
-          <w:color w:val="000000"/>
-          <w:sz w:val="18"/>
-          <w:szCs w:val="18"/>
-        </w:rPr>
-        <w:t>(_.</w:t>
-      </w:r>
-      <w:proofErr w:type="spellStart"/>
-      <w:r>
-        <w:rPr>
-          <w:rFonts w:ascii="Menlo" w:hAnsi="Menlo" w:cs="Menlo"/>
-          <w:color w:val="000000"/>
-          <w:sz w:val="18"/>
-          <w:szCs w:val="18"/>
-        </w:rPr>
-        <w:t>isFile</w:t>
-      </w:r>
-      <w:proofErr w:type="spellEnd"/>
-      <w:r>
-        <w:rPr>
-          <w:rFonts w:ascii="Menlo" w:hAnsi="Menlo" w:cs="Menlo"/>
-          <w:color w:val="000000"/>
-          <w:sz w:val="18"/>
-          <w:szCs w:val="18"/>
-        </w:rPr>
-        <w:t>).</w:t>
-      </w:r>
-      <w:proofErr w:type="spellStart"/>
-      <w:r>
-        <w:rPr>
-          <w:rFonts w:ascii="Menlo" w:hAnsi="Menlo" w:cs="Menlo"/>
-          <w:color w:val="000000"/>
-          <w:sz w:val="18"/>
-          <w:szCs w:val="18"/>
-        </w:rPr>
-        <w:t>toList</w:t>
-      </w:r>
-      <w:proofErr w:type="spellEnd"/>
-      <w:r>
-        <w:rPr>
-          <w:rFonts w:ascii="Menlo" w:hAnsi="Menlo" w:cs="Menlo"/>
-          <w:color w:val="000000"/>
-          <w:sz w:val="18"/>
-          <w:szCs w:val="18"/>
-        </w:rPr>
-        <w:br/>
-        <w:t xml:space="preserve">  } </w:t>
       </w:r>
       <w:r>
         <w:rPr>
@@ -1414,16 +1345,36 @@
           <w:sz w:val="18"/>
           <w:szCs w:val="18"/>
         </w:rPr>
-        <w:t xml:space="preserve">else </w:t>
-      </w:r>
-      <w:r>
-        <w:rPr>
-          <w:rFonts w:ascii="Menlo" w:hAnsi="Menlo" w:cs="Menlo"/>
-          <w:color w:val="000000"/>
-          <w:sz w:val="18"/>
-          <w:szCs w:val="18"/>
-        </w:rPr>
-        <w:t>{</w:t>
+        <w:t xml:space="preserve">val </w:t>
+      </w:r>
+      <w:r>
+        <w:rPr>
+          <w:rFonts w:ascii="Menlo" w:hAnsi="Menlo" w:cs="Menlo"/>
+          <w:color w:val="000000"/>
+          <w:sz w:val="18"/>
+          <w:szCs w:val="18"/>
+        </w:rPr>
+        <w:t>filenameArray = files.toString.split(</w:t>
+      </w:r>
+      <w:r>
+        <w:rPr>
+          <w:rFonts w:ascii="Menlo" w:hAnsi="Menlo" w:cs="Menlo"/>
+          <w:b/>
+          <w:bCs/>
+          <w:color w:val="008000"/>
+          <w:sz w:val="18"/>
+          <w:szCs w:val="18"/>
+        </w:rPr>
+        <w:t>","</w:t>
+      </w:r>
+      <w:r>
+        <w:rPr>
+          <w:rFonts w:ascii="Menlo" w:hAnsi="Menlo" w:cs="Menlo"/>
+          <w:color w:val="000000"/>
+          <w:sz w:val="18"/>
+          <w:szCs w:val="18"/>
+        </w:rPr>
+        <w:t>)</w:t>
       </w:r>
       <w:r>
         <w:rPr>
@@ -1433,47 +1384,26 @@
           <w:szCs w:val="18"/>
         </w:rPr>
         <w:br/>
-        <w:t xml:space="preserve">    </w:t>
-      </w:r>
-      <w:r>
-        <w:rPr>
-          <w:rFonts w:ascii="Menlo" w:hAnsi="Menlo" w:cs="Menlo"/>
-          <w:i/>
-          <w:iCs/>
-          <w:color w:val="660E7A"/>
-          <w:sz w:val="18"/>
-          <w:szCs w:val="18"/>
-        </w:rPr>
-        <w:t>List</w:t>
-      </w:r>
-      <w:r>
-        <w:rPr>
-          <w:rFonts w:ascii="Menlo" w:hAnsi="Menlo" w:cs="Menlo"/>
-          <w:color w:val="000000"/>
-          <w:sz w:val="18"/>
-          <w:szCs w:val="18"/>
-        </w:rPr>
-        <w:t>[File]()</w:t>
-      </w:r>
-      <w:r>
-        <w:rPr>
-          <w:rFonts w:ascii="Menlo" w:hAnsi="Menlo" w:cs="Menlo"/>
-          <w:color w:val="000000"/>
-          <w:sz w:val="18"/>
-          <w:szCs w:val="18"/>
-        </w:rPr>
-        <w:br/>
-        <w:t xml:space="preserve">  }</w:t>
-      </w:r>
-      <w:r>
-        <w:rPr>
-          <w:rFonts w:ascii="Menlo" w:hAnsi="Menlo" w:cs="Menlo"/>
-          <w:color w:val="000000"/>
-          <w:sz w:val="18"/>
-          <w:szCs w:val="18"/>
-        </w:rPr>
-        <w:br/>
-        <w:t>}</w:t>
+      </w:r>
+      <w:r>
+        <w:rPr>
+          <w:rFonts w:ascii="Menlo" w:hAnsi="Menlo" w:cs="Menlo"/>
+          <w:b/>
+          <w:bCs/>
+          <w:color w:val="000080"/>
+          <w:sz w:val="18"/>
+          <w:szCs w:val="18"/>
+        </w:rPr>
+        <w:t xml:space="preserve">val </w:t>
+      </w:r>
+      <w:r>
+        <w:rPr>
+          <w:rFonts w:ascii="Menlo" w:hAnsi="Menlo" w:cs="Menlo"/>
+          <w:color w:val="000000"/>
+          <w:sz w:val="18"/>
+          <w:szCs w:val="18"/>
+        </w:rPr>
+        <w:t>sizeOfFilenameArray = filenameArray.size</w:t>
       </w:r>
     </w:p>
     <w:p>
@@ -1514,6 +1444,19 @@
           <w:szCs w:val="18"/>
         </w:rPr>
       </w:pPr>
+    </w:p>
+    <w:p>
+      <w:pPr>
+        <w:pStyle w:val="HTMLPreformatted"/>
+        <w:shd w:val="clear" w:color="auto" w:fill="FFFFFF"/>
+        <w:ind w:left="1832"/>
+        <w:rPr>
+          <w:rFonts w:ascii="Menlo" w:hAnsi="Menlo" w:cs="Menlo"/>
+          <w:color w:val="000000"/>
+          <w:sz w:val="18"/>
+          <w:szCs w:val="18"/>
+        </w:rPr>
+      </w:pPr>
       <w:r>
         <w:rPr>
           <w:rFonts w:ascii="Menlo" w:hAnsi="Menlo" w:cs="Menlo"/>
@@ -1523,7 +1466,7 @@
           <w:sz w:val="18"/>
           <w:szCs w:val="18"/>
         </w:rPr>
-        <w:t>// extract the filename of ab</w:t>
+        <w:t>//val items = getDataSetFile(env,filenameArray(1)).as('firstFileCol1, 'firstFileCol2)</w:t>
       </w:r>
       <w:r>
         <w:rPr>
@@ -1534,7 +1477,179 @@
           <w:sz w:val="18"/>
           <w:szCs w:val="18"/>
         </w:rPr>
-        <w:t xml:space="preserve">solute path to file </w:t>
+        <w:br/>
+      </w:r>
+      <w:r>
+        <w:rPr>
+          <w:rFonts w:ascii="Menlo" w:hAnsi="Menlo" w:cs="Menlo"/>
+          <w:b/>
+          <w:bCs/>
+          <w:color w:val="000080"/>
+          <w:sz w:val="18"/>
+          <w:szCs w:val="18"/>
+        </w:rPr>
+        <w:t xml:space="preserve">val </w:t>
+      </w:r>
+      <w:r>
+        <w:rPr>
+          <w:rFonts w:ascii="Menlo" w:hAnsi="Menlo" w:cs="Menlo"/>
+          <w:color w:val="000000"/>
+          <w:sz w:val="18"/>
+          <w:szCs w:val="18"/>
+        </w:rPr>
+        <w:t xml:space="preserve">firstFile = </w:t>
+      </w:r>
+      <w:r>
+        <w:rPr>
+          <w:rFonts w:ascii="Menlo" w:hAnsi="Menlo" w:cs="Menlo"/>
+          <w:i/>
+          <w:iCs/>
+          <w:color w:val="000000"/>
+          <w:sz w:val="18"/>
+          <w:szCs w:val="18"/>
+        </w:rPr>
+        <w:t>getDataSetFile</w:t>
+      </w:r>
+      <w:r>
+        <w:rPr>
+          <w:rFonts w:ascii="Menlo" w:hAnsi="Menlo" w:cs="Menlo"/>
+          <w:color w:val="000000"/>
+          <w:sz w:val="18"/>
+          <w:szCs w:val="18"/>
+        </w:rPr>
+        <w:t>(env,filenameArray(</w:t>
+      </w:r>
+      <w:r>
+        <w:rPr>
+          <w:rFonts w:ascii="Menlo" w:hAnsi="Menlo" w:cs="Menlo"/>
+          <w:color w:val="0000FF"/>
+          <w:sz w:val="18"/>
+          <w:szCs w:val="18"/>
+        </w:rPr>
+        <w:t>1</w:t>
+      </w:r>
+      <w:r>
+        <w:rPr>
+          <w:rFonts w:ascii="Menlo" w:hAnsi="Menlo" w:cs="Menlo"/>
+          <w:color w:val="000000"/>
+          <w:sz w:val="18"/>
+          <w:szCs w:val="18"/>
+        </w:rPr>
+        <w:t>)).as(</w:t>
+      </w:r>
+      <w:r>
+        <w:rPr>
+          <w:rFonts w:ascii="Menlo" w:hAnsi="Menlo" w:cs="Menlo"/>
+          <w:b/>
+          <w:bCs/>
+          <w:color w:val="008000"/>
+          <w:sz w:val="18"/>
+          <w:szCs w:val="18"/>
+        </w:rPr>
+        <w:t>'firstFileCol1</w:t>
+      </w:r>
+      <w:r>
+        <w:rPr>
+          <w:rFonts w:ascii="Menlo" w:hAnsi="Menlo" w:cs="Menlo"/>
+          <w:color w:val="000000"/>
+          <w:sz w:val="18"/>
+          <w:szCs w:val="18"/>
+        </w:rPr>
+        <w:t xml:space="preserve">, </w:t>
+      </w:r>
+      <w:r>
+        <w:rPr>
+          <w:rFonts w:ascii="Menlo" w:hAnsi="Menlo" w:cs="Menlo"/>
+          <w:b/>
+          <w:bCs/>
+          <w:color w:val="008000"/>
+          <w:sz w:val="18"/>
+          <w:szCs w:val="18"/>
+        </w:rPr>
+        <w:t>'firstFileCol2</w:t>
+      </w:r>
+      <w:r>
+        <w:rPr>
+          <w:rFonts w:ascii="Menlo" w:hAnsi="Menlo" w:cs="Menlo"/>
+          <w:color w:val="000000"/>
+          <w:sz w:val="18"/>
+          <w:szCs w:val="18"/>
+        </w:rPr>
+        <w:t>)</w:t>
+      </w:r>
+      <w:r>
+        <w:rPr>
+          <w:rFonts w:ascii="Menlo" w:hAnsi="Menlo" w:cs="Menlo"/>
+          <w:color w:val="000000"/>
+          <w:sz w:val="18"/>
+          <w:szCs w:val="18"/>
+        </w:rPr>
+        <w:br/>
+      </w:r>
+      <w:r>
+        <w:rPr>
+          <w:rFonts w:ascii="Menlo" w:hAnsi="Menlo" w:cs="Menlo"/>
+          <w:b/>
+          <w:bCs/>
+          <w:color w:val="000080"/>
+          <w:sz w:val="18"/>
+          <w:szCs w:val="18"/>
+        </w:rPr>
+        <w:t xml:space="preserve">for </w:t>
+      </w:r>
+      <w:r>
+        <w:rPr>
+          <w:rFonts w:ascii="Menlo" w:hAnsi="Menlo" w:cs="Menlo"/>
+          <w:color w:val="000000"/>
+          <w:sz w:val="18"/>
+          <w:szCs w:val="18"/>
+        </w:rPr>
+        <w:t xml:space="preserve">(i &lt;- </w:t>
+      </w:r>
+      <w:r>
+        <w:rPr>
+          <w:rFonts w:ascii="Menlo" w:hAnsi="Menlo" w:cs="Menlo"/>
+          <w:color w:val="0000FF"/>
+          <w:sz w:val="18"/>
+          <w:szCs w:val="18"/>
+        </w:rPr>
+        <w:t xml:space="preserve">2 </w:t>
+      </w:r>
+      <w:r>
+        <w:rPr>
+          <w:rFonts w:ascii="Menlo" w:hAnsi="Menlo" w:cs="Menlo"/>
+          <w:color w:val="000000"/>
+          <w:sz w:val="18"/>
+          <w:szCs w:val="18"/>
+        </w:rPr>
+        <w:t>to filenameArray.size-</w:t>
+      </w:r>
+      <w:r>
+        <w:rPr>
+          <w:rFonts w:ascii="Menlo" w:hAnsi="Menlo" w:cs="Menlo"/>
+          <w:color w:val="0000FF"/>
+          <w:sz w:val="18"/>
+          <w:szCs w:val="18"/>
+        </w:rPr>
+        <w:t>2</w:t>
+      </w:r>
+      <w:r>
+        <w:rPr>
+          <w:rFonts w:ascii="Menlo" w:hAnsi="Menlo" w:cs="Menlo"/>
+          <w:color w:val="000000"/>
+          <w:sz w:val="18"/>
+          <w:szCs w:val="18"/>
+        </w:rPr>
+        <w:t>) {</w:t>
+      </w:r>
+      <w:r>
+        <w:rPr>
+          <w:rFonts w:ascii="Menlo" w:hAnsi="Menlo" w:cs="Menlo"/>
+          <w:color w:val="000000"/>
+          <w:sz w:val="18"/>
+          <w:szCs w:val="18"/>
+        </w:rPr>
+        <w:br/>
       </w:r>
       <w:r>
         <w:rPr>
@@ -1547,7 +1662,40 @@
         </w:rPr>
         <w:br/>
       </w:r>
-      <w:proofErr w:type="spellStart"/>
+      <w:r>
+        <w:rPr>
+          <w:rFonts w:ascii="Menlo" w:hAnsi="Menlo" w:cs="Menlo"/>
+          <w:i/>
+          <w:iCs/>
+          <w:color w:val="808080"/>
+          <w:sz w:val="18"/>
+          <w:szCs w:val="18"/>
+        </w:rPr>
+        <w:br/>
+      </w:r>
+      <w:r>
+        <w:rPr>
+          <w:rFonts w:ascii="Menlo" w:hAnsi="Menlo" w:cs="Menlo"/>
+          <w:i/>
+          <w:iCs/>
+          <w:color w:val="808080"/>
+          <w:sz w:val="18"/>
+          <w:szCs w:val="18"/>
+        </w:rPr>
+        <w:t>// Read a file but only includes the 1st, 2nd column - returns DataSet[MyLineitem]</w:t>
+      </w:r>
+      <w:r>
+        <w:rPr>
+          <w:rFonts w:ascii="Menlo" w:hAnsi="Menlo" w:cs="Menlo"/>
+          <w:i/>
+          <w:iCs/>
+          <w:color w:val="808080"/>
+          <w:sz w:val="18"/>
+          <w:szCs w:val="18"/>
+        </w:rPr>
+        <w:br/>
+        <w:t xml:space="preserve">   </w:t>
+      </w:r>
       <w:r>
         <w:rPr>
           <w:rFonts w:ascii="Menlo" w:hAnsi="Menlo" w:cs="Menlo"/>
@@ -1557,9 +1705,96 @@
           <w:sz w:val="18"/>
           <w:szCs w:val="18"/>
         </w:rPr>
-        <w:t>val</w:t>
-      </w:r>
-      <w:proofErr w:type="spellEnd"/>
+        <w:t xml:space="preserve">val </w:t>
+      </w:r>
+      <w:r>
+        <w:rPr>
+          <w:rFonts w:ascii="Menlo" w:hAnsi="Menlo" w:cs="Menlo"/>
+          <w:color w:val="000000"/>
+          <w:sz w:val="18"/>
+          <w:szCs w:val="18"/>
+        </w:rPr>
+        <w:t xml:space="preserve">CurrentFile = </w:t>
+      </w:r>
+      <w:r>
+        <w:rPr>
+          <w:rFonts w:ascii="Menlo" w:hAnsi="Menlo" w:cs="Menlo"/>
+          <w:i/>
+          <w:iCs/>
+          <w:color w:val="000000"/>
+          <w:sz w:val="18"/>
+          <w:szCs w:val="18"/>
+        </w:rPr>
+        <w:t>getDataSetFile</w:t>
+      </w:r>
+      <w:r>
+        <w:rPr>
+          <w:rFonts w:ascii="Menlo" w:hAnsi="Menlo" w:cs="Menlo"/>
+          <w:color w:val="000000"/>
+          <w:sz w:val="18"/>
+          <w:szCs w:val="18"/>
+        </w:rPr>
+        <w:t>(env,filenameArray(i)).as(</w:t>
+      </w:r>
+      <w:r>
+        <w:rPr>
+          <w:rFonts w:ascii="Menlo" w:hAnsi="Menlo" w:cs="Menlo"/>
+          <w:b/>
+          <w:bCs/>
+          <w:color w:val="008000"/>
+          <w:sz w:val="18"/>
+          <w:szCs w:val="18"/>
+        </w:rPr>
+        <w:t>'col1</w:t>
+      </w:r>
+      <w:r>
+        <w:rPr>
+          <w:rFonts w:ascii="Menlo" w:hAnsi="Menlo" w:cs="Menlo"/>
+          <w:color w:val="000000"/>
+          <w:sz w:val="18"/>
+          <w:szCs w:val="18"/>
+        </w:rPr>
+        <w:t xml:space="preserve">, </w:t>
+      </w:r>
+      <w:r>
+        <w:rPr>
+          <w:rFonts w:ascii="Menlo" w:hAnsi="Menlo" w:cs="Menlo"/>
+          <w:b/>
+          <w:bCs/>
+          <w:color w:val="008000"/>
+          <w:sz w:val="18"/>
+          <w:szCs w:val="18"/>
+        </w:rPr>
+        <w:t>'col2</w:t>
+      </w:r>
+      <w:r>
+        <w:rPr>
+          <w:rFonts w:ascii="Menlo" w:hAnsi="Menlo" w:cs="Menlo"/>
+          <w:color w:val="000000"/>
+          <w:sz w:val="18"/>
+          <w:szCs w:val="18"/>
+        </w:rPr>
+        <w:t>)</w:t>
+      </w:r>
+      <w:r>
+        <w:rPr>
+          <w:rFonts w:ascii="Menlo" w:hAnsi="Menlo" w:cs="Menlo"/>
+          <w:color w:val="000000"/>
+          <w:sz w:val="18"/>
+          <w:szCs w:val="18"/>
+        </w:rPr>
+        <w:br/>
+      </w:r>
+      <w:r>
+        <w:rPr>
+          <w:rFonts w:ascii="Menlo" w:hAnsi="Menlo" w:cs="Menlo"/>
+          <w:color w:val="000000"/>
+          <w:sz w:val="18"/>
+          <w:szCs w:val="18"/>
+        </w:rPr>
+        <w:br/>
+        <w:t xml:space="preserve">  </w:t>
+      </w:r>
       <w:r>
         <w:rPr>
           <w:rFonts w:ascii="Menlo" w:hAnsi="Menlo" w:cs="Menlo"/>
@@ -1569,50 +1804,68 @@
           <w:sz w:val="18"/>
           <w:szCs w:val="18"/>
         </w:rPr>
-        <w:t xml:space="preserve"> </w:t>
-      </w:r>
-      <w:r>
-        <w:rPr>
-          <w:rFonts w:ascii="Menlo" w:hAnsi="Menlo" w:cs="Menlo"/>
-          <w:color w:val="000000"/>
-          <w:sz w:val="18"/>
-          <w:szCs w:val="18"/>
-        </w:rPr>
-        <w:t xml:space="preserve">files = </w:t>
-      </w:r>
-      <w:proofErr w:type="spellStart"/>
-      <w:r>
-        <w:rPr>
-          <w:rFonts w:ascii="Menlo" w:hAnsi="Menlo" w:cs="Menlo"/>
-          <w:color w:val="000000"/>
-          <w:sz w:val="18"/>
-          <w:szCs w:val="18"/>
-        </w:rPr>
-        <w:t>getListOfFiles</w:t>
-      </w:r>
-      <w:proofErr w:type="spellEnd"/>
-      <w:r>
-        <w:rPr>
-          <w:rFonts w:ascii="Menlo" w:hAnsi="Menlo" w:cs="Menlo"/>
-          <w:color w:val="000000"/>
-          <w:sz w:val="18"/>
-          <w:szCs w:val="18"/>
-        </w:rPr>
-        <w:t>(</w:t>
-      </w:r>
-      <w:proofErr w:type="spellStart"/>
-      <w:r>
-        <w:rPr>
-          <w:rFonts w:ascii="Menlo" w:hAnsi="Menlo" w:cs="Menlo"/>
-          <w:i/>
-          <w:iCs/>
-          <w:color w:val="660E7A"/>
-          <w:sz w:val="18"/>
-          <w:szCs w:val="18"/>
-        </w:rPr>
-        <w:t>dataGCCFilePath</w:t>
-      </w:r>
-      <w:proofErr w:type="spellEnd"/>
+        <w:t xml:space="preserve">val </w:t>
+      </w:r>
+      <w:r>
+        <w:rPr>
+          <w:rFonts w:ascii="Menlo" w:hAnsi="Menlo" w:cs="Menlo"/>
+          <w:color w:val="000000"/>
+          <w:sz w:val="18"/>
+          <w:szCs w:val="18"/>
+        </w:rPr>
+        <w:t>items =</w:t>
+      </w:r>
+      <w:r>
+        <w:rPr>
+          <w:rFonts w:ascii="Menlo" w:hAnsi="Menlo" w:cs="Menlo"/>
+          <w:color w:val="000000"/>
+          <w:sz w:val="18"/>
+          <w:szCs w:val="18"/>
+        </w:rPr>
+        <w:br/>
+        <w:t xml:space="preserve">    firstFile.join(CurrentFile)</w:t>
+      </w:r>
+      <w:r>
+        <w:rPr>
+          <w:rFonts w:ascii="Menlo" w:hAnsi="Menlo" w:cs="Menlo"/>
+          <w:color w:val="000000"/>
+          <w:sz w:val="18"/>
+          <w:szCs w:val="18"/>
+        </w:rPr>
+        <w:br/>
+        <w:t xml:space="preserve">      .where(</w:t>
+      </w:r>
+      <w:r>
+        <w:rPr>
+          <w:rFonts w:ascii="Menlo" w:hAnsi="Menlo" w:cs="Menlo"/>
+          <w:b/>
+          <w:bCs/>
+          <w:color w:val="008000"/>
+          <w:sz w:val="18"/>
+          <w:szCs w:val="18"/>
+        </w:rPr>
+        <w:t xml:space="preserve">'firstFileCol1 </w:t>
+      </w:r>
+      <w:r>
+        <w:rPr>
+          <w:rFonts w:ascii="Menlo" w:hAnsi="Menlo" w:cs="Menlo"/>
+          <w:color w:val="000000"/>
+          <w:sz w:val="18"/>
+          <w:szCs w:val="18"/>
+        </w:rPr>
+        <w:t xml:space="preserve">=== </w:t>
+      </w:r>
+      <w:r>
+        <w:rPr>
+          <w:rFonts w:ascii="Menlo" w:hAnsi="Menlo" w:cs="Menlo"/>
+          <w:b/>
+          <w:bCs/>
+          <w:color w:val="008000"/>
+          <w:sz w:val="18"/>
+          <w:szCs w:val="18"/>
+        </w:rPr>
+        <w:t>'col1</w:t>
+      </w:r>
       <w:r>
         <w:rPr>
           <w:rFonts w:ascii="Menlo" w:hAnsi="Menlo" w:cs="Menlo"/>
@@ -1630,8 +1883,107 @@
           <w:szCs w:val="18"/>
         </w:rPr>
         <w:br/>
-      </w:r>
-      <w:proofErr w:type="spellStart"/>
+        <w:t xml:space="preserve">      .select()</w:t>
+      </w:r>
+      <w:r>
+        <w:rPr>
+          <w:rFonts w:ascii="Menlo" w:hAnsi="Menlo" w:cs="Menlo"/>
+          <w:color w:val="000000"/>
+          <w:sz w:val="18"/>
+          <w:szCs w:val="18"/>
+        </w:rPr>
+        <w:br/>
+      </w:r>
+      <w:r>
+        <w:rPr>
+          <w:rFonts w:ascii="Menlo" w:hAnsi="Menlo" w:cs="Menlo"/>
+          <w:color w:val="000000"/>
+          <w:sz w:val="18"/>
+          <w:szCs w:val="18"/>
+        </w:rPr>
+        <w:br/>
+        <w:t>}</w:t>
+      </w:r>
+      <w:r>
+        <w:rPr>
+          <w:rFonts w:ascii="Menlo" w:hAnsi="Menlo" w:cs="Menlo"/>
+          <w:color w:val="000000"/>
+          <w:sz w:val="18"/>
+          <w:szCs w:val="18"/>
+        </w:rPr>
+        <w:br/>
+      </w:r>
+      <w:r>
+        <w:rPr>
+          <w:rFonts w:ascii="Menlo" w:hAnsi="Menlo" w:cs="Menlo"/>
+          <w:color w:val="FF0000"/>
+          <w:sz w:val="18"/>
+          <w:szCs w:val="18"/>
+        </w:rPr>
+        <w:t>items</w:t>
+      </w:r>
+      <w:r>
+        <w:rPr>
+          <w:rFonts w:ascii="Menlo" w:hAnsi="Menlo" w:cs="Menlo"/>
+          <w:color w:val="000000"/>
+          <w:sz w:val="18"/>
+          <w:szCs w:val="18"/>
+        </w:rPr>
+        <w:t>.writeAsCsv(</w:t>
+      </w:r>
+      <w:r>
+        <w:rPr>
+          <w:rFonts w:ascii="Menlo" w:hAnsi="Menlo" w:cs="Menlo"/>
+          <w:b/>
+          <w:bCs/>
+          <w:color w:val="008000"/>
+          <w:sz w:val="18"/>
+          <w:szCs w:val="18"/>
+        </w:rPr>
+        <w:t>"</w:t>
+      </w:r>
+      <w:r>
+        <w:rPr>
+          <w:rFonts w:ascii="Menlo" w:hAnsi="Menlo" w:cs="Menlo"/>
+          <w:b/>
+          <w:bCs/>
+          <w:color w:val="008000"/>
+          <w:sz w:val="18"/>
+          <w:szCs w:val="18"/>
+        </w:rPr>
+        <w:t>file://path</w:t>
+      </w:r>
+      <w:r>
+        <w:rPr>
+          <w:rFonts w:ascii="Menlo" w:hAnsi="Menlo" w:cs="Menlo"/>
+          <w:b/>
+          <w:bCs/>
+          <w:color w:val="008000"/>
+          <w:sz w:val="18"/>
+          <w:szCs w:val="18"/>
+        </w:rPr>
+        <w:t>"</w:t>
+      </w:r>
+      <w:r>
+        <w:rPr>
+          <w:rFonts w:ascii="Menlo" w:hAnsi="Menlo" w:cs="Menlo"/>
+          <w:color w:val="000000"/>
+          <w:sz w:val="18"/>
+          <w:szCs w:val="18"/>
+        </w:rPr>
+        <w:t xml:space="preserve">, </w:t>
+      </w:r>
+      <w:r>
+        <w:rPr>
+          <w:rFonts w:ascii="Menlo" w:hAnsi="Menlo" w:cs="Menlo"/>
+          <w:b/>
+          <w:bCs/>
+          <w:color w:val="008000"/>
+          <w:sz w:val="18"/>
+          <w:szCs w:val="18"/>
+        </w:rPr>
+        <w:t>"</w:t>
+      </w:r>
       <w:r>
         <w:rPr>
           <w:rFonts w:ascii="Menlo" w:hAnsi="Menlo" w:cs="Menlo"/>
@@ -1641,9 +1993,39 @@
           <w:sz w:val="18"/>
           <w:szCs w:val="18"/>
         </w:rPr>
-        <w:t>val</w:t>
-      </w:r>
-      <w:proofErr w:type="spellEnd"/>
+        <w:t>\n</w:t>
+      </w:r>
+      <w:r>
+        <w:rPr>
+          <w:rFonts w:ascii="Menlo" w:hAnsi="Menlo" w:cs="Menlo"/>
+          <w:b/>
+          <w:bCs/>
+          <w:color w:val="008000"/>
+          <w:sz w:val="18"/>
+          <w:szCs w:val="18"/>
+        </w:rPr>
+        <w:t>"</w:t>
+      </w:r>
+      <w:r>
+        <w:rPr>
+          <w:rFonts w:ascii="Menlo" w:hAnsi="Menlo" w:cs="Menlo"/>
+          <w:color w:val="000000"/>
+          <w:sz w:val="18"/>
+          <w:szCs w:val="18"/>
+        </w:rPr>
+        <w:t xml:space="preserve">, </w:t>
+      </w:r>
+      <w:r>
+        <w:rPr>
+          <w:rFonts w:ascii="Menlo" w:hAnsi="Menlo" w:cs="Menlo"/>
+          <w:b/>
+          <w:bCs/>
+          <w:color w:val="008000"/>
+          <w:sz w:val="18"/>
+          <w:szCs w:val="18"/>
+        </w:rPr>
+        <w:t>"</w:t>
+      </w:r>
       <w:r>
         <w:rPr>
           <w:rFonts w:ascii="Menlo" w:hAnsi="Menlo" w:cs="Menlo"/>
@@ -1653,47 +2035,7 @@
           <w:sz w:val="18"/>
           <w:szCs w:val="18"/>
         </w:rPr>
-        <w:t xml:space="preserve"> </w:t>
-      </w:r>
-      <w:proofErr w:type="spellStart"/>
-      <w:r>
-        <w:rPr>
-          <w:rFonts w:ascii="Menlo" w:hAnsi="Menlo" w:cs="Menlo"/>
-          <w:color w:val="000000"/>
-          <w:sz w:val="18"/>
-          <w:szCs w:val="18"/>
-        </w:rPr>
-        <w:t>filenameArray</w:t>
-      </w:r>
-      <w:proofErr w:type="spellEnd"/>
-      <w:r>
-        <w:rPr>
-          <w:rFonts w:ascii="Menlo" w:hAnsi="Menlo" w:cs="Menlo"/>
-          <w:color w:val="000000"/>
-          <w:sz w:val="18"/>
-          <w:szCs w:val="18"/>
-        </w:rPr>
-        <w:t xml:space="preserve"> = </w:t>
-      </w:r>
-      <w:proofErr w:type="spellStart"/>
-      <w:r>
-        <w:rPr>
-          <w:rFonts w:ascii="Menlo" w:hAnsi="Menlo" w:cs="Menlo"/>
-          <w:color w:val="000000"/>
-          <w:sz w:val="18"/>
-          <w:szCs w:val="18"/>
-        </w:rPr>
-        <w:t>files.toString.split</w:t>
-      </w:r>
-      <w:proofErr w:type="spellEnd"/>
-      <w:r>
-        <w:rPr>
-          <w:rFonts w:ascii="Menlo" w:hAnsi="Menlo" w:cs="Menlo"/>
-          <w:color w:val="000000"/>
-          <w:sz w:val="18"/>
-          <w:szCs w:val="18"/>
-        </w:rPr>
-        <w:t>(</w:t>
+        <w:t>\t</w:t>
       </w:r>
       <w:r>
         <w:rPr>
@@ -1704,7 +2046,7 @@
           <w:sz w:val="18"/>
           <w:szCs w:val="18"/>
         </w:rPr>
-        <w:t>","</w:t>
+        <w:t>"</w:t>
       </w:r>
       <w:r>
         <w:rPr>
@@ -1715,70 +2057,6 @@
         </w:rPr>
         <w:t>)</w:t>
       </w:r>
-      <w:r>
-        <w:rPr>
-          <w:rFonts w:ascii="Menlo" w:hAnsi="Menlo" w:cs="Menlo"/>
-          <w:color w:val="000000"/>
-          <w:sz w:val="18"/>
-          <w:szCs w:val="18"/>
-        </w:rPr>
-        <w:br/>
-      </w:r>
-      <w:proofErr w:type="spellStart"/>
-      <w:r>
-        <w:rPr>
-          <w:rFonts w:ascii="Menlo" w:hAnsi="Menlo" w:cs="Menlo"/>
-          <w:b/>
-          <w:bCs/>
-          <w:color w:val="000080"/>
-          <w:sz w:val="18"/>
-          <w:szCs w:val="18"/>
-        </w:rPr>
-        <w:t>val</w:t>
-      </w:r>
-      <w:proofErr w:type="spellEnd"/>
-      <w:r>
-        <w:rPr>
-          <w:rFonts w:ascii="Menlo" w:hAnsi="Menlo" w:cs="Menlo"/>
-          <w:b/>
-          <w:bCs/>
-          <w:color w:val="000080"/>
-          <w:sz w:val="18"/>
-          <w:szCs w:val="18"/>
-        </w:rPr>
-        <w:t xml:space="preserve"> </w:t>
-      </w:r>
-      <w:proofErr w:type="spellStart"/>
-      <w:r>
-        <w:rPr>
-          <w:rFonts w:ascii="Menlo" w:hAnsi="Menlo" w:cs="Menlo"/>
-          <w:color w:val="000000"/>
-          <w:sz w:val="18"/>
-          <w:szCs w:val="18"/>
-        </w:rPr>
-        <w:t>sizeOfFilenameArray</w:t>
-      </w:r>
-      <w:proofErr w:type="spellEnd"/>
-      <w:r>
-        <w:rPr>
-          <w:rFonts w:ascii="Menlo" w:hAnsi="Menlo" w:cs="Menlo"/>
-          <w:color w:val="000000"/>
-          <w:sz w:val="18"/>
-          <w:szCs w:val="18"/>
-        </w:rPr>
-        <w:t xml:space="preserve"> = </w:t>
-      </w:r>
-      <w:proofErr w:type="spellStart"/>
-      <w:r>
-        <w:rPr>
-          <w:rFonts w:ascii="Menlo" w:hAnsi="Menlo" w:cs="Menlo"/>
-          <w:color w:val="000000"/>
-          <w:sz w:val="18"/>
-          <w:szCs w:val="18"/>
-        </w:rPr>
-        <w:t>filenameArray.size</w:t>
-      </w:r>
-      <w:proofErr w:type="spellEnd"/>
     </w:p>
     <w:p>
       <w:pPr>
@@ -1797,14 +2075,714 @@
       <w:pPr>
         <w:pStyle w:val="HTMLPreformatted"/>
         <w:shd w:val="clear" w:color="auto" w:fill="FFFFFF"/>
-        <w:ind w:left="1832"/>
-        <w:rPr>
-          <w:rFonts w:ascii="Menlo" w:hAnsi="Menlo" w:cs="Menlo"/>
-          <w:color w:val="000000"/>
-          <w:sz w:val="18"/>
-          <w:szCs w:val="18"/>
-        </w:rPr>
-      </w:pPr>
+        <w:rPr>
+          <w:rFonts w:ascii="Arial" w:hAnsi="Arial" w:cs="Arial"/>
+          <w:color w:val="000000"/>
+          <w:sz w:val="28"/>
+          <w:szCs w:val="28"/>
+        </w:rPr>
+      </w:pPr>
+      <w:r>
+        <w:rPr>
+          <w:rFonts w:ascii="Calibri" w:hAnsi="Calibri" w:cs="Menlo"/>
+          <w:color w:val="000000"/>
+          <w:sz w:val="28"/>
+          <w:szCs w:val="28"/>
+        </w:rPr>
+        <w:tab/>
+      </w:r>
+      <w:r>
+        <w:rPr>
+          <w:rFonts w:ascii="Arial" w:hAnsi="Arial" w:cs="Arial"/>
+          <w:color w:val="000000"/>
+          <w:sz w:val="28"/>
+          <w:szCs w:val="28"/>
+        </w:rPr>
+        <w:t xml:space="preserve">This method has been fail due to a </w:t>
+      </w:r>
+      <w:r>
+        <w:rPr>
+          <w:rFonts w:ascii="Arial" w:hAnsi="Arial" w:cs="Arial"/>
+          <w:color w:val="000000"/>
+          <w:sz w:val="18"/>
+          <w:szCs w:val="18"/>
+        </w:rPr>
+        <w:t>.writeAsCsv</w:t>
+      </w:r>
+      <w:r>
+        <w:rPr>
+          <w:rFonts w:ascii="Arial" w:hAnsi="Arial" w:cs="Arial"/>
+          <w:color w:val="000000"/>
+          <w:sz w:val="18"/>
+          <w:szCs w:val="18"/>
+        </w:rPr>
+        <w:t>()</w:t>
+      </w:r>
+      <w:r>
+        <w:rPr>
+          <w:rFonts w:ascii="Arial" w:hAnsi="Arial" w:cs="Arial"/>
+          <w:color w:val="000000"/>
+          <w:sz w:val="28"/>
+          <w:szCs w:val="28"/>
+        </w:rPr>
+        <w:t xml:space="preserve"> method problem.</w:t>
+      </w:r>
+    </w:p>
+    <w:p>
+      <w:pPr>
+        <w:pStyle w:val="HTMLPreformatted"/>
+        <w:shd w:val="clear" w:color="auto" w:fill="FFFFFF"/>
+        <w:ind w:left="720"/>
+        <w:rPr>
+          <w:rFonts w:ascii="Arial" w:hAnsi="Arial" w:cs="Arial"/>
+          <w:color w:val="000000"/>
+          <w:sz w:val="28"/>
+          <w:szCs w:val="28"/>
+        </w:rPr>
+      </w:pPr>
+      <w:r>
+        <w:rPr>
+          <w:rFonts w:ascii="Arial" w:hAnsi="Arial" w:cs="Arial"/>
+          <w:color w:val="000000"/>
+          <w:sz w:val="28"/>
+          <w:szCs w:val="28"/>
+        </w:rPr>
+        <w:tab/>
+        <w:t xml:space="preserve">Somehow this method doesn’t recognize </w:t>
+      </w:r>
+      <w:r>
+        <w:rPr>
+          <w:rFonts w:ascii="Arial" w:hAnsi="Arial" w:cs="Arial"/>
+          <w:color w:val="FF0000"/>
+          <w:sz w:val="18"/>
+          <w:szCs w:val="18"/>
+        </w:rPr>
+        <w:t>items</w:t>
+      </w:r>
+      <w:r>
+        <w:rPr>
+          <w:rFonts w:ascii="Arial" w:hAnsi="Arial" w:cs="Arial"/>
+          <w:color w:val="000000"/>
+          <w:sz w:val="28"/>
+          <w:szCs w:val="28"/>
+        </w:rPr>
+        <w:t xml:space="preserve"> variable out of the fore</w:t>
+      </w:r>
+    </w:p>
+    <w:p>
+      <w:pPr>
+        <w:pStyle w:val="HTMLPreformatted"/>
+        <w:shd w:val="clear" w:color="auto" w:fill="FFFFFF"/>
+        <w:ind w:left="720"/>
+        <w:rPr>
+          <w:rFonts w:ascii="Arial" w:hAnsi="Arial" w:cs="Arial"/>
+          <w:color w:val="000000"/>
+          <w:sz w:val="28"/>
+          <w:szCs w:val="28"/>
+        </w:rPr>
+      </w:pPr>
+      <w:r>
+        <w:rPr>
+          <w:rFonts w:ascii="Arial" w:hAnsi="Arial" w:cs="Arial"/>
+          <w:color w:val="000000"/>
+          <w:sz w:val="28"/>
+          <w:szCs w:val="28"/>
+        </w:rPr>
+        <w:t xml:space="preserve">   </w:t>
+      </w:r>
+      <w:r>
+        <w:rPr>
+          <w:rFonts w:ascii="Arial" w:hAnsi="Arial" w:cs="Arial"/>
+          <w:color w:val="000000"/>
+          <w:sz w:val="28"/>
+          <w:szCs w:val="28"/>
+        </w:rPr>
+        <w:t>loop</w:t>
+      </w:r>
+      <w:r>
+        <w:rPr>
+          <w:rFonts w:ascii="Arial" w:hAnsi="Arial" w:cs="Arial"/>
+          <w:color w:val="000000"/>
+          <w:sz w:val="28"/>
+          <w:szCs w:val="28"/>
+        </w:rPr>
+        <w:t>…..</w:t>
+      </w:r>
+    </w:p>
+    <w:p>
+      <w:pPr>
+        <w:pStyle w:val="HTMLPreformatted"/>
+        <w:shd w:val="clear" w:color="auto" w:fill="FFFFFF"/>
+        <w:ind w:left="720"/>
+        <w:rPr>
+          <w:rFonts w:ascii="Calibri" w:hAnsi="Calibri" w:cs="Menlo"/>
+          <w:color w:val="000000"/>
+          <w:sz w:val="28"/>
+          <w:szCs w:val="28"/>
+        </w:rPr>
+      </w:pPr>
+    </w:p>
+    <w:p>
+      <w:pPr>
+        <w:pStyle w:val="HTMLPreformatted"/>
+        <w:shd w:val="clear" w:color="auto" w:fill="FFFFFF"/>
+        <w:ind w:left="720"/>
+        <w:rPr>
+          <w:rFonts w:ascii="Calibri" w:hAnsi="Calibri" w:cs="Menlo"/>
+          <w:color w:val="000000"/>
+          <w:sz w:val="28"/>
+          <w:szCs w:val="28"/>
+        </w:rPr>
+      </w:pPr>
+    </w:p>
+    <w:p>
+      <w:pPr>
+        <w:pStyle w:val="HTMLPreformatted"/>
+        <w:numPr>
+          <w:ilvl w:val="1"/>
+          <w:numId w:val="2"/>
+        </w:numPr>
+        <w:shd w:val="clear" w:color="auto" w:fill="FFFFFF"/>
+        <w:rPr>
+          <w:rFonts w:ascii="Calibri" w:hAnsi="Calibri" w:cs="Menlo"/>
+          <w:color w:val="000000"/>
+          <w:sz w:val="32"/>
+          <w:szCs w:val="32"/>
+        </w:rPr>
+      </w:pPr>
+      <w:r>
+        <w:rPr>
+          <w:rFonts w:ascii="Calibri" w:hAnsi="Calibri" w:cs="Menlo"/>
+          <w:color w:val="000000"/>
+          <w:sz w:val="32"/>
+          <w:szCs w:val="32"/>
+        </w:rPr>
+        <w:t xml:space="preserve">Machine Learning </w:t>
+      </w:r>
+    </w:p>
+    <w:p>
+      <w:pPr>
+        <w:pStyle w:val="HTMLPreformatted"/>
+        <w:shd w:val="clear" w:color="auto" w:fill="FFFFFF"/>
+        <w:ind w:left="720"/>
+        <w:rPr>
+          <w:rFonts w:ascii="Calibri" w:hAnsi="Calibri" w:cs="Menlo"/>
+          <w:color w:val="000000"/>
+          <w:sz w:val="28"/>
+          <w:szCs w:val="28"/>
+        </w:rPr>
+      </w:pPr>
+    </w:p>
+    <w:p>
+      <w:pPr>
+        <w:ind w:left="1440"/>
+        <w:rPr>
+          <w:rStyle w:val="apple-converted-space"/>
+          <w:rFonts w:ascii="Helvetica Neue" w:eastAsia="Times New Roman" w:hAnsi="Helvetica Neue"/>
+          <w:i/>
+          <w:color w:val="333333"/>
+          <w:shd w:val="clear" w:color="auto" w:fill="FFFFFF"/>
+        </w:rPr>
+      </w:pPr>
+      <w:r>
+        <w:rPr>
+          <w:rFonts w:ascii="Helvetica Neue" w:eastAsia="Times New Roman" w:hAnsi="Helvetica Neue"/>
+          <w:i/>
+          <w:color w:val="333333"/>
+          <w:sz w:val="28"/>
+          <w:szCs w:val="28"/>
+          <w:shd w:val="clear" w:color="auto" w:fill="FFFFFF"/>
+        </w:rPr>
+        <w:t>“</w:t>
+      </w:r>
+      <w:r>
+        <w:rPr>
+          <w:rFonts w:ascii="Helvetica Neue" w:eastAsia="Times New Roman" w:hAnsi="Helvetica Neue"/>
+          <w:i/>
+          <w:color w:val="333333"/>
+          <w:shd w:val="clear" w:color="auto" w:fill="FFFFFF"/>
+        </w:rPr>
+        <w:t>perform a number of transformations to that data, and then output the transformed data, either to be used as the input (features) of a predictor function, such as a learning model, or just output the transformed data themselves, to be used in some other task.</w:t>
+      </w:r>
+      <w:r>
+        <w:rPr>
+          <w:rFonts w:ascii="Helvetica Neue" w:eastAsia="Times New Roman" w:hAnsi="Helvetica Neue"/>
+          <w:i/>
+          <w:color w:val="333333"/>
+          <w:shd w:val="clear" w:color="auto" w:fill="FFFFFF"/>
+        </w:rPr>
+        <w:t>”</w:t>
+      </w:r>
+      <w:r>
+        <w:rPr>
+          <w:rStyle w:val="apple-converted-space"/>
+          <w:rFonts w:ascii="Helvetica Neue" w:eastAsia="Times New Roman" w:hAnsi="Helvetica Neue"/>
+          <w:i/>
+          <w:color w:val="333333"/>
+          <w:shd w:val="clear" w:color="auto" w:fill="FFFFFF"/>
+        </w:rPr>
+        <w:t> </w:t>
+      </w:r>
+    </w:p>
+    <w:p>
+      <w:pPr>
+        <w:ind w:left="1440"/>
+        <w:rPr>
+          <w:rStyle w:val="apple-converted-space"/>
+          <w:rFonts w:ascii="Helvetica Neue" w:eastAsia="Times New Roman" w:hAnsi="Helvetica Neue"/>
+          <w:i/>
+          <w:color w:val="333333"/>
+          <w:shd w:val="clear" w:color="auto" w:fill="FFFFFF"/>
+        </w:rPr>
+      </w:pPr>
+    </w:p>
+    <w:p>
+      <w:pPr>
+        <w:shd w:val="clear" w:color="auto" w:fill="FFFFFF"/>
+        <w:spacing w:before="100" w:beforeAutospacing="1" w:after="24" w:line="336" w:lineRule="atLeast"/>
+        <w:ind w:left="1080"/>
+        <w:rPr>
+          <w:rFonts w:ascii="Helvetica" w:eastAsia="Times New Roman" w:hAnsi="Helvetica"/>
+          <w:i/>
+          <w:color w:val="252525"/>
+        </w:rPr>
+      </w:pPr>
+      <w:hyperlink r:id="rId7" w:tooltip="Supervised learning" w:history="1">
+        <w:r>
+          <w:rPr>
+            <w:rStyle w:val="Hyperlink"/>
+            <w:rFonts w:ascii="Helvetica" w:eastAsia="Times New Roman" w:hAnsi="Helvetica"/>
+            <w:i/>
+            <w:color w:val="0B0080"/>
+          </w:rPr>
+          <w:t>Supervised learning</w:t>
+        </w:r>
+      </w:hyperlink>
+      <w:r>
+        <w:rPr>
+          <w:rFonts w:ascii="Helvetica" w:eastAsia="Times New Roman" w:hAnsi="Helvetica"/>
+          <w:i/>
+          <w:color w:val="252525"/>
+        </w:rPr>
+        <w:t>: The computer is presented with example inputs and their desired outputs, given by a "teacher", and the goal is to learn a general rule that</w:t>
+      </w:r>
+      <w:r>
+        <w:rPr>
+          <w:rStyle w:val="apple-converted-space"/>
+          <w:rFonts w:ascii="Helvetica" w:eastAsia="Times New Roman" w:hAnsi="Helvetica"/>
+          <w:i/>
+          <w:color w:val="252525"/>
+        </w:rPr>
+        <w:t> </w:t>
+      </w:r>
+      <w:hyperlink r:id="rId8" w:tooltip="Map (mathematics)" w:history="1">
+        <w:r>
+          <w:rPr>
+            <w:rStyle w:val="Hyperlink"/>
+            <w:rFonts w:ascii="Helvetica" w:eastAsia="Times New Roman" w:hAnsi="Helvetica"/>
+            <w:i/>
+            <w:color w:val="0B0080"/>
+          </w:rPr>
+          <w:t>maps</w:t>
+        </w:r>
+      </w:hyperlink>
+      <w:r>
+        <w:rPr>
+          <w:rStyle w:val="apple-converted-space"/>
+          <w:rFonts w:ascii="Helvetica" w:eastAsia="Times New Roman" w:hAnsi="Helvetica"/>
+          <w:i/>
+          <w:color w:val="252525"/>
+        </w:rPr>
+        <w:t> </w:t>
+      </w:r>
+      <w:r>
+        <w:rPr>
+          <w:rFonts w:ascii="Helvetica" w:eastAsia="Times New Roman" w:hAnsi="Helvetica"/>
+          <w:i/>
+          <w:color w:val="252525"/>
+        </w:rPr>
+        <w:t>inputs to outputs.</w:t>
+      </w:r>
+    </w:p>
+    <w:p>
+      <w:pPr>
+        <w:pStyle w:val="NormalWeb"/>
+        <w:shd w:val="clear" w:color="auto" w:fill="FFFFFF"/>
+        <w:spacing w:before="120" w:beforeAutospacing="0" w:after="120" w:afterAutospacing="0" w:line="336" w:lineRule="atLeast"/>
+        <w:ind w:left="696"/>
+        <w:rPr>
+          <w:rFonts w:ascii="Helvetica" w:hAnsi="Helvetica"/>
+          <w:i/>
+          <w:color w:val="252525"/>
+          <w:vertAlign w:val="superscript"/>
+        </w:rPr>
+      </w:pPr>
+      <w:r>
+        <w:rPr>
+          <w:rFonts w:ascii="Helvetica" w:hAnsi="Helvetica"/>
+          <w:i/>
+          <w:color w:val="252525"/>
+        </w:rPr>
+        <w:t>Another categorization of machine learning tasks arises when one considers the desired</w:t>
+      </w:r>
+      <w:r>
+        <w:rPr>
+          <w:rStyle w:val="apple-converted-space"/>
+          <w:rFonts w:ascii="Helvetica" w:hAnsi="Helvetica"/>
+          <w:i/>
+          <w:color w:val="252525"/>
+        </w:rPr>
+        <w:t> </w:t>
+      </w:r>
+      <w:r>
+        <w:rPr>
+          <w:rFonts w:ascii="Helvetica" w:hAnsi="Helvetica"/>
+          <w:i/>
+          <w:iCs/>
+          <w:color w:val="252525"/>
+        </w:rPr>
+        <w:t>output</w:t>
+      </w:r>
+      <w:r>
+        <w:rPr>
+          <w:rStyle w:val="apple-converted-space"/>
+          <w:rFonts w:ascii="Helvetica" w:hAnsi="Helvetica"/>
+          <w:i/>
+          <w:color w:val="252525"/>
+        </w:rPr>
+        <w:t> </w:t>
+      </w:r>
+      <w:r>
+        <w:rPr>
+          <w:rFonts w:ascii="Helvetica" w:hAnsi="Helvetica"/>
+          <w:i/>
+          <w:color w:val="252525"/>
+        </w:rPr>
+        <w:t>of a machine-learned system:</w:t>
+      </w:r>
+      <w:hyperlink r:id="rId9" w:anchor="cite_note-bishop-3" w:history="1">
+        <w:r>
+          <w:rPr>
+            <w:rStyle w:val="Hyperlink"/>
+            <w:rFonts w:ascii="Helvetica" w:hAnsi="Helvetica"/>
+            <w:i/>
+            <w:color w:val="0B0080"/>
+            <w:vertAlign w:val="superscript"/>
+          </w:rPr>
+          <w:t>[3]</w:t>
+        </w:r>
+      </w:hyperlink>
+      <w:r>
+        <w:rPr>
+          <w:rFonts w:ascii="Helvetica" w:hAnsi="Helvetica"/>
+          <w:i/>
+          <w:color w:val="252525"/>
+          <w:vertAlign w:val="superscript"/>
+        </w:rPr>
+        <w:t>:3</w:t>
+      </w:r>
+    </w:p>
+    <w:p>
+      <w:pPr>
+        <w:pStyle w:val="NormalWeb"/>
+        <w:shd w:val="clear" w:color="auto" w:fill="FFFFFF"/>
+        <w:spacing w:before="120" w:beforeAutospacing="0" w:after="120" w:afterAutospacing="0" w:line="336" w:lineRule="atLeast"/>
+        <w:ind w:left="720"/>
+        <w:rPr>
+          <w:rFonts w:ascii="Helvetica" w:eastAsia="Times New Roman" w:hAnsi="Helvetica"/>
+          <w:i/>
+          <w:color w:val="252525"/>
+        </w:rPr>
+      </w:pPr>
+      <w:r>
+        <w:rPr>
+          <w:rFonts w:ascii="Helvetica" w:hAnsi="Helvetica"/>
+          <w:i/>
+          <w:color w:val="252525"/>
+          <w:vertAlign w:val="superscript"/>
+        </w:rPr>
+        <w:t xml:space="preserve">        </w:t>
+      </w:r>
+      <w:r>
+        <w:rPr>
+          <w:rFonts w:ascii="Helvetica" w:eastAsia="Times New Roman" w:hAnsi="Helvetica"/>
+          <w:i/>
+          <w:color w:val="252525"/>
+        </w:rPr>
+        <w:t>In</w:t>
+      </w:r>
+      <w:r>
+        <w:rPr>
+          <w:rStyle w:val="apple-converted-space"/>
+          <w:rFonts w:ascii="Helvetica" w:eastAsia="Times New Roman" w:hAnsi="Helvetica"/>
+          <w:i/>
+          <w:color w:val="252525"/>
+        </w:rPr>
+        <w:t> </w:t>
+      </w:r>
+      <w:hyperlink r:id="rId10" w:tooltip="Statistical classification" w:history="1">
+        <w:r>
+          <w:rPr>
+            <w:rStyle w:val="Hyperlink"/>
+            <w:rFonts w:ascii="Helvetica" w:eastAsia="Times New Roman" w:hAnsi="Helvetica"/>
+            <w:i/>
+            <w:color w:val="0B0080"/>
+          </w:rPr>
+          <w:t>classification</w:t>
+        </w:r>
+      </w:hyperlink>
+      <w:r>
+        <w:rPr>
+          <w:rFonts w:ascii="Helvetica" w:eastAsia="Times New Roman" w:hAnsi="Helvetica"/>
+          <w:i/>
+          <w:color w:val="252525"/>
+        </w:rPr>
+        <w:t xml:space="preserve">, inputs are divided into two or more classes, and the learner </w:t>
+      </w:r>
+      <w:r>
+        <w:rPr>
+          <w:rFonts w:ascii="Helvetica" w:eastAsia="Times New Roman" w:hAnsi="Helvetica"/>
+          <w:i/>
+          <w:color w:val="252525"/>
+        </w:rPr>
+        <w:t xml:space="preserve">   </w:t>
+      </w:r>
+      <w:r>
+        <w:rPr>
+          <w:rFonts w:ascii="Helvetica" w:eastAsia="Times New Roman" w:hAnsi="Helvetica"/>
+          <w:i/>
+          <w:color w:val="252525"/>
+        </w:rPr>
+        <w:t>must produce a model that assigns unseen inputs to one (or</w:t>
+      </w:r>
+      <w:r>
+        <w:rPr>
+          <w:rStyle w:val="apple-converted-space"/>
+          <w:rFonts w:ascii="Helvetica" w:eastAsia="Times New Roman" w:hAnsi="Helvetica"/>
+          <w:i/>
+          <w:color w:val="252525"/>
+        </w:rPr>
+        <w:t> </w:t>
+      </w:r>
+      <w:hyperlink r:id="rId11" w:tooltip="Multi-label classification" w:history="1">
+        <w:r>
+          <w:rPr>
+            <w:rStyle w:val="Hyperlink"/>
+            <w:rFonts w:ascii="Helvetica" w:eastAsia="Times New Roman" w:hAnsi="Helvetica"/>
+            <w:i/>
+            <w:color w:val="0B0080"/>
+          </w:rPr>
+          <w:t>multi-label classification</w:t>
+        </w:r>
+      </w:hyperlink>
+      <w:r>
+        <w:rPr>
+          <w:rFonts w:ascii="Helvetica" w:eastAsia="Times New Roman" w:hAnsi="Helvetica"/>
+          <w:i/>
+          <w:color w:val="252525"/>
+        </w:rPr>
+        <w:t>) or more of these classes. This is typically tackled in a supervised way. Spam filtering is an example of classification, where the inputs are email (or other) messages and the classes are "spam" and "not spam".</w:t>
+      </w:r>
+    </w:p>
+    <w:p>
+      <w:pPr>
+        <w:pStyle w:val="NormalWeb"/>
+        <w:shd w:val="clear" w:color="auto" w:fill="FFFFFF"/>
+        <w:spacing w:before="120" w:beforeAutospacing="0" w:after="120" w:afterAutospacing="0" w:line="336" w:lineRule="atLeast"/>
+        <w:ind w:left="720"/>
+        <w:rPr>
+          <w:rFonts w:ascii="Helvetica" w:eastAsia="Times New Roman" w:hAnsi="Helvetica"/>
+          <w:i/>
+          <w:color w:val="252525"/>
+        </w:rPr>
+      </w:pPr>
+    </w:p>
+    <w:p>
+      <w:pPr>
+        <w:pStyle w:val="NormalWeb"/>
+        <w:shd w:val="clear" w:color="auto" w:fill="FFFFFF"/>
+        <w:spacing w:before="120" w:beforeAutospacing="0" w:after="120" w:afterAutospacing="0" w:line="336" w:lineRule="atLeast"/>
+        <w:rPr>
+          <w:rFonts w:ascii="Arial" w:hAnsi="Arial" w:cs="Arial"/>
+          <w:color w:val="252525"/>
+          <w:sz w:val="28"/>
+          <w:szCs w:val="28"/>
+        </w:rPr>
+      </w:pPr>
+      <w:r>
+        <w:rPr>
+          <w:rFonts w:ascii="Arial" w:hAnsi="Arial" w:cs="Arial"/>
+          <w:color w:val="252525"/>
+          <w:sz w:val="28"/>
+          <w:szCs w:val="28"/>
+        </w:rPr>
+        <w:t xml:space="preserve">Regarding </w:t>
+      </w:r>
+      <w:bookmarkStart w:id="0" w:name="_GoBack"/>
+      <w:bookmarkEnd w:id="0"/>
+    </w:p>
+    <w:p>
+      <w:pPr>
+        <w:shd w:val="clear" w:color="auto" w:fill="FFFFFF"/>
+        <w:spacing w:before="100" w:beforeAutospacing="1" w:after="24" w:line="336" w:lineRule="atLeast"/>
+        <w:ind w:left="384"/>
+        <w:rPr>
+          <w:rFonts w:ascii="Helvetica" w:eastAsia="Times New Roman" w:hAnsi="Helvetica"/>
+          <w:color w:val="252525"/>
+          <w:sz w:val="21"/>
+          <w:szCs w:val="21"/>
+        </w:rPr>
+      </w:pPr>
+    </w:p>
+    <w:p>
+      <w:pPr>
+        <w:ind w:left="1440"/>
+        <w:rPr>
+          <w:rStyle w:val="apple-converted-space"/>
+          <w:rFonts w:ascii="Helvetica Neue" w:eastAsia="Times New Roman" w:hAnsi="Helvetica Neue"/>
+          <w:i/>
+          <w:color w:val="333333"/>
+          <w:shd w:val="clear" w:color="auto" w:fill="FFFFFF"/>
+        </w:rPr>
+      </w:pPr>
+    </w:p>
+    <w:p>
+      <w:pPr>
+        <w:shd w:val="clear" w:color="auto" w:fill="FFFFFF"/>
+        <w:spacing w:before="100" w:beforeAutospacing="1" w:after="24" w:line="336" w:lineRule="atLeast"/>
+        <w:ind w:left="456"/>
+        <w:rPr>
+          <w:rFonts w:ascii="Helvetica" w:eastAsia="Times New Roman" w:hAnsi="Helvetica"/>
+          <w:color w:val="252525"/>
+          <w:sz w:val="21"/>
+          <w:szCs w:val="21"/>
+        </w:rPr>
+      </w:pPr>
+    </w:p>
+    <w:p>
+      <w:pPr>
+        <w:ind w:left="1440"/>
+        <w:rPr>
+          <w:rFonts w:eastAsia="Times New Roman"/>
+          <w:i/>
+          <w:sz w:val="28"/>
+          <w:szCs w:val="28"/>
+        </w:rPr>
+      </w:pPr>
+    </w:p>
+    <w:p>
+      <w:pPr>
+        <w:pStyle w:val="HTMLPreformatted"/>
+        <w:shd w:val="clear" w:color="auto" w:fill="FFFFFF"/>
+        <w:ind w:left="720"/>
+        <w:rPr>
+          <w:rFonts w:ascii="Calibri" w:hAnsi="Calibri" w:cs="Menlo"/>
+          <w:color w:val="000000"/>
+          <w:sz w:val="28"/>
+          <w:szCs w:val="28"/>
+        </w:rPr>
+      </w:pPr>
+    </w:p>
+    <w:p>
+      <w:pPr>
+        <w:pStyle w:val="HTMLPreformatted"/>
+        <w:shd w:val="clear" w:color="auto" w:fill="FFFFFF"/>
+        <w:ind w:left="720"/>
+        <w:rPr>
+          <w:rFonts w:ascii="Calibri" w:hAnsi="Calibri" w:cs="Menlo"/>
+          <w:color w:val="000000"/>
+          <w:sz w:val="28"/>
+          <w:szCs w:val="28"/>
+        </w:rPr>
+      </w:pPr>
+      <w:r>
+        <w:rPr>
+          <w:rFonts w:ascii="Calibri" w:hAnsi="Calibri" w:cs="Menlo"/>
+          <w:color w:val="000000"/>
+          <w:sz w:val="28"/>
+          <w:szCs w:val="28"/>
+        </w:rPr>
+        <w:t xml:space="preserve"> </w:t>
+      </w:r>
+    </w:p>
+    <w:p>
+      <w:pPr>
+        <w:pStyle w:val="NormalWeb"/>
+        <w:shd w:val="clear" w:color="auto" w:fill="FFFFFF"/>
+        <w:spacing w:before="120" w:beforeAutospacing="0" w:after="120" w:afterAutospacing="0" w:line="336" w:lineRule="atLeast"/>
+        <w:rPr>
+          <w:rFonts w:ascii="Helvetica" w:eastAsia="Times New Roman" w:hAnsi="Helvetica"/>
+          <w:color w:val="252525"/>
+          <w:sz w:val="21"/>
+          <w:szCs w:val="21"/>
+        </w:rPr>
+      </w:pPr>
+      <w:r>
+        <w:rPr>
+          <w:rFonts w:ascii="Menlo" w:hAnsi="Menlo" w:cs="Menlo"/>
+          <w:color w:val="000000"/>
+          <w:sz w:val="18"/>
+          <w:szCs w:val="18"/>
+        </w:rPr>
+        <w:t xml:space="preserve">          </w:t>
+      </w:r>
+    </w:p>
+    <w:p>
+      <w:pPr>
+        <w:pStyle w:val="HTMLPreformatted"/>
+        <w:shd w:val="clear" w:color="auto" w:fill="FFFFFF"/>
+        <w:rPr>
+          <w:rFonts w:ascii="Menlo" w:hAnsi="Menlo" w:cs="Menlo"/>
+          <w:color w:val="000000"/>
+          <w:sz w:val="18"/>
+          <w:szCs w:val="18"/>
+        </w:rPr>
+      </w:pPr>
+    </w:p>
+    <w:p>
+      <w:pPr>
+        <w:pStyle w:val="HTMLPreformatted"/>
+        <w:shd w:val="clear" w:color="auto" w:fill="FFFFFF"/>
+        <w:rPr>
+          <w:rFonts w:ascii="Menlo" w:hAnsi="Menlo" w:cs="Menlo"/>
+          <w:color w:val="000000"/>
+          <w:sz w:val="18"/>
+          <w:szCs w:val="18"/>
+        </w:rPr>
+      </w:pPr>
+    </w:p>
+    <w:p>
+      <w:pPr>
+        <w:pStyle w:val="HTMLPreformatted"/>
+        <w:shd w:val="clear" w:color="auto" w:fill="FFFFFF"/>
+        <w:rPr>
+          <w:rFonts w:ascii="Menlo" w:hAnsi="Menlo" w:cs="Menlo"/>
+          <w:color w:val="000000"/>
+          <w:sz w:val="18"/>
+          <w:szCs w:val="18"/>
+        </w:rPr>
+      </w:pPr>
+    </w:p>
+    <w:p>
+      <w:pPr>
+        <w:pStyle w:val="HTMLPreformatted"/>
+        <w:shd w:val="clear" w:color="auto" w:fill="FFFFFF"/>
+        <w:rPr>
+          <w:rFonts w:ascii="Menlo" w:hAnsi="Menlo" w:cs="Menlo"/>
+          <w:color w:val="000000"/>
+          <w:sz w:val="18"/>
+          <w:szCs w:val="18"/>
+        </w:rPr>
+      </w:pPr>
+      <w:r>
+        <w:rPr>
+          <w:rFonts w:ascii="Menlo" w:hAnsi="Menlo" w:cs="Menlo"/>
+          <w:color w:val="000000"/>
+          <w:sz w:val="18"/>
+          <w:szCs w:val="18"/>
+        </w:rPr>
+        <w:tab/>
+      </w:r>
     </w:p>
     <w:p>
       <w:pPr>
@@ -1823,14 +2801,34 @@
       <w:pPr>
         <w:pStyle w:val="HTMLPreformatted"/>
         <w:shd w:val="clear" w:color="auto" w:fill="FFFFFF"/>
-        <w:ind w:left="1832"/>
-        <w:rPr>
-          <w:rFonts w:ascii="Menlo" w:hAnsi="Menlo" w:cs="Menlo"/>
-          <w:color w:val="000000"/>
-          <w:sz w:val="18"/>
-          <w:szCs w:val="18"/>
-        </w:rPr>
-      </w:pPr>
+        <w:rPr>
+          <w:rFonts w:ascii="Menlo" w:hAnsi="Menlo" w:cs="Menlo"/>
+          <w:color w:val="000000"/>
+          <w:sz w:val="18"/>
+          <w:szCs w:val="18"/>
+        </w:rPr>
+      </w:pPr>
+      <w:r>
+        <w:rPr>
+          <w:sz w:val="28"/>
+          <w:szCs w:val="28"/>
+        </w:rPr>
+        <w:t xml:space="preserve"> </w:t>
+      </w:r>
+      <w:r>
+        <w:rPr>
+          <w:sz w:val="28"/>
+          <w:szCs w:val="28"/>
+        </w:rPr>
+        <w:tab/>
+      </w:r>
+      <w:r>
+        <w:rPr>
+          <w:sz w:val="28"/>
+          <w:szCs w:val="28"/>
+        </w:rPr>
+        <w:tab/>
+      </w:r>
       <w:r>
         <w:rPr>
           <w:rFonts w:ascii="Menlo" w:hAnsi="Menlo" w:cs="Menlo"/>
@@ -1840,1206 +2838,6 @@
           <w:sz w:val="18"/>
           <w:szCs w:val="18"/>
         </w:rPr>
-        <w:t>//</w:t>
-      </w:r>
-      <w:proofErr w:type="spellStart"/>
-      <w:r>
-        <w:rPr>
-          <w:rFonts w:ascii="Menlo" w:hAnsi="Menlo" w:cs="Menlo"/>
-          <w:i/>
-          <w:iCs/>
-          <w:color w:val="808080"/>
-          <w:sz w:val="18"/>
-          <w:szCs w:val="18"/>
-        </w:rPr>
-        <w:t>val</w:t>
-      </w:r>
-      <w:proofErr w:type="spellEnd"/>
-      <w:r>
-        <w:rPr>
-          <w:rFonts w:ascii="Menlo" w:hAnsi="Menlo" w:cs="Menlo"/>
-          <w:i/>
-          <w:iCs/>
-          <w:color w:val="808080"/>
-          <w:sz w:val="18"/>
-          <w:szCs w:val="18"/>
-        </w:rPr>
-        <w:t xml:space="preserve"> items = </w:t>
-      </w:r>
-      <w:proofErr w:type="spellStart"/>
-      <w:r>
-        <w:rPr>
-          <w:rFonts w:ascii="Menlo" w:hAnsi="Menlo" w:cs="Menlo"/>
-          <w:i/>
-          <w:iCs/>
-          <w:color w:val="808080"/>
-          <w:sz w:val="18"/>
-          <w:szCs w:val="18"/>
-        </w:rPr>
-        <w:t>getDataSetFile</w:t>
-      </w:r>
-      <w:proofErr w:type="spellEnd"/>
-      <w:r>
-        <w:rPr>
-          <w:rFonts w:ascii="Menlo" w:hAnsi="Menlo" w:cs="Menlo"/>
-          <w:i/>
-          <w:iCs/>
-          <w:color w:val="808080"/>
-          <w:sz w:val="18"/>
-          <w:szCs w:val="18"/>
-        </w:rPr>
-        <w:t>(</w:t>
-      </w:r>
-      <w:proofErr w:type="spellStart"/>
-      <w:r>
-        <w:rPr>
-          <w:rFonts w:ascii="Menlo" w:hAnsi="Menlo" w:cs="Menlo"/>
-          <w:i/>
-          <w:iCs/>
-          <w:color w:val="808080"/>
-          <w:sz w:val="18"/>
-          <w:szCs w:val="18"/>
-        </w:rPr>
-        <w:t>env,filenameArray</w:t>
-      </w:r>
-      <w:proofErr w:type="spellEnd"/>
-      <w:r>
-        <w:rPr>
-          <w:rFonts w:ascii="Menlo" w:hAnsi="Menlo" w:cs="Menlo"/>
-          <w:i/>
-          <w:iCs/>
-          <w:color w:val="808080"/>
-          <w:sz w:val="18"/>
-          <w:szCs w:val="18"/>
-        </w:rPr>
-        <w:t>(1)).as('firstFileCol1, 'firstFileCol2)</w:t>
-      </w:r>
-      <w:r>
-        <w:rPr>
-          <w:rFonts w:ascii="Menlo" w:hAnsi="Menlo" w:cs="Menlo"/>
-          <w:i/>
-          <w:iCs/>
-          <w:color w:val="808080"/>
-          <w:sz w:val="18"/>
-          <w:szCs w:val="18"/>
-        </w:rPr>
-        <w:br/>
-      </w:r>
-      <w:proofErr w:type="spellStart"/>
-      <w:r>
-        <w:rPr>
-          <w:rFonts w:ascii="Menlo" w:hAnsi="Menlo" w:cs="Menlo"/>
-          <w:b/>
-          <w:bCs/>
-          <w:color w:val="000080"/>
-          <w:sz w:val="18"/>
-          <w:szCs w:val="18"/>
-        </w:rPr>
-        <w:t>val</w:t>
-      </w:r>
-      <w:proofErr w:type="spellEnd"/>
-      <w:r>
-        <w:rPr>
-          <w:rFonts w:ascii="Menlo" w:hAnsi="Menlo" w:cs="Menlo"/>
-          <w:b/>
-          <w:bCs/>
-          <w:color w:val="000080"/>
-          <w:sz w:val="18"/>
-          <w:szCs w:val="18"/>
-        </w:rPr>
-        <w:t xml:space="preserve"> </w:t>
-      </w:r>
-      <w:proofErr w:type="spellStart"/>
-      <w:r>
-        <w:rPr>
-          <w:rFonts w:ascii="Menlo" w:hAnsi="Menlo" w:cs="Menlo"/>
-          <w:color w:val="000000"/>
-          <w:sz w:val="18"/>
-          <w:szCs w:val="18"/>
-        </w:rPr>
-        <w:t>firstFile</w:t>
-      </w:r>
-      <w:proofErr w:type="spellEnd"/>
-      <w:r>
-        <w:rPr>
-          <w:rFonts w:ascii="Menlo" w:hAnsi="Menlo" w:cs="Menlo"/>
-          <w:color w:val="000000"/>
-          <w:sz w:val="18"/>
-          <w:szCs w:val="18"/>
-        </w:rPr>
-        <w:t xml:space="preserve"> = </w:t>
-      </w:r>
-      <w:proofErr w:type="spellStart"/>
-      <w:r>
-        <w:rPr>
-          <w:rFonts w:ascii="Menlo" w:hAnsi="Menlo" w:cs="Menlo"/>
-          <w:i/>
-          <w:iCs/>
-          <w:color w:val="000000"/>
-          <w:sz w:val="18"/>
-          <w:szCs w:val="18"/>
-        </w:rPr>
-        <w:t>getDataSetFile</w:t>
-      </w:r>
-      <w:proofErr w:type="spellEnd"/>
-      <w:r>
-        <w:rPr>
-          <w:rFonts w:ascii="Menlo" w:hAnsi="Menlo" w:cs="Menlo"/>
-          <w:color w:val="000000"/>
-          <w:sz w:val="18"/>
-          <w:szCs w:val="18"/>
-        </w:rPr>
-        <w:t>(</w:t>
-      </w:r>
-      <w:proofErr w:type="spellStart"/>
-      <w:r>
-        <w:rPr>
-          <w:rFonts w:ascii="Menlo" w:hAnsi="Menlo" w:cs="Menlo"/>
-          <w:color w:val="000000"/>
-          <w:sz w:val="18"/>
-          <w:szCs w:val="18"/>
-        </w:rPr>
-        <w:t>env,filenameArray</w:t>
-      </w:r>
-      <w:proofErr w:type="spellEnd"/>
-      <w:r>
-        <w:rPr>
-          <w:rFonts w:ascii="Menlo" w:hAnsi="Menlo" w:cs="Menlo"/>
-          <w:color w:val="000000"/>
-          <w:sz w:val="18"/>
-          <w:szCs w:val="18"/>
-        </w:rPr>
-        <w:t>(</w:t>
-      </w:r>
-      <w:r>
-        <w:rPr>
-          <w:rFonts w:ascii="Menlo" w:hAnsi="Menlo" w:cs="Menlo"/>
-          <w:color w:val="0000FF"/>
-          <w:sz w:val="18"/>
-          <w:szCs w:val="18"/>
-        </w:rPr>
-        <w:t>1</w:t>
-      </w:r>
-      <w:r>
-        <w:rPr>
-          <w:rFonts w:ascii="Menlo" w:hAnsi="Menlo" w:cs="Menlo"/>
-          <w:color w:val="000000"/>
-          <w:sz w:val="18"/>
-          <w:szCs w:val="18"/>
-        </w:rPr>
-        <w:t>)).as(</w:t>
-      </w:r>
-      <w:r>
-        <w:rPr>
-          <w:rFonts w:ascii="Menlo" w:hAnsi="Menlo" w:cs="Menlo"/>
-          <w:b/>
-          <w:bCs/>
-          <w:color w:val="008000"/>
-          <w:sz w:val="18"/>
-          <w:szCs w:val="18"/>
-        </w:rPr>
-        <w:t>'firstFileCol1</w:t>
-      </w:r>
-      <w:r>
-        <w:rPr>
-          <w:rFonts w:ascii="Menlo" w:hAnsi="Menlo" w:cs="Menlo"/>
-          <w:color w:val="000000"/>
-          <w:sz w:val="18"/>
-          <w:szCs w:val="18"/>
-        </w:rPr>
-        <w:t xml:space="preserve">, </w:t>
-      </w:r>
-      <w:r>
-        <w:rPr>
-          <w:rFonts w:ascii="Menlo" w:hAnsi="Menlo" w:cs="Menlo"/>
-          <w:b/>
-          <w:bCs/>
-          <w:color w:val="008000"/>
-          <w:sz w:val="18"/>
-          <w:szCs w:val="18"/>
-        </w:rPr>
-        <w:t>'firstFileCol2</w:t>
-      </w:r>
-      <w:r>
-        <w:rPr>
-          <w:rFonts w:ascii="Menlo" w:hAnsi="Menlo" w:cs="Menlo"/>
-          <w:color w:val="000000"/>
-          <w:sz w:val="18"/>
-          <w:szCs w:val="18"/>
-        </w:rPr>
-        <w:t>)</w:t>
-      </w:r>
-      <w:r>
-        <w:rPr>
-          <w:rFonts w:ascii="Menlo" w:hAnsi="Menlo" w:cs="Menlo"/>
-          <w:color w:val="000000"/>
-          <w:sz w:val="18"/>
-          <w:szCs w:val="18"/>
-        </w:rPr>
-        <w:br/>
-      </w:r>
-      <w:r>
-        <w:rPr>
-          <w:rFonts w:ascii="Menlo" w:hAnsi="Menlo" w:cs="Menlo"/>
-          <w:b/>
-          <w:bCs/>
-          <w:color w:val="000080"/>
-          <w:sz w:val="18"/>
-          <w:szCs w:val="18"/>
-        </w:rPr>
-        <w:t xml:space="preserve">for </w:t>
-      </w:r>
-      <w:r>
-        <w:rPr>
-          <w:rFonts w:ascii="Menlo" w:hAnsi="Menlo" w:cs="Menlo"/>
-          <w:color w:val="000000"/>
-          <w:sz w:val="18"/>
-          <w:szCs w:val="18"/>
-        </w:rPr>
-        <w:t>(</w:t>
-      </w:r>
-      <w:proofErr w:type="spellStart"/>
-      <w:r>
-        <w:rPr>
-          <w:rFonts w:ascii="Menlo" w:hAnsi="Menlo" w:cs="Menlo"/>
-          <w:color w:val="000000"/>
-          <w:sz w:val="18"/>
-          <w:szCs w:val="18"/>
-        </w:rPr>
-        <w:t>i</w:t>
-      </w:r>
-      <w:proofErr w:type="spellEnd"/>
-      <w:r>
-        <w:rPr>
-          <w:rFonts w:ascii="Menlo" w:hAnsi="Menlo" w:cs="Menlo"/>
-          <w:color w:val="000000"/>
-          <w:sz w:val="18"/>
-          <w:szCs w:val="18"/>
-        </w:rPr>
-        <w:t xml:space="preserve"> &lt;- </w:t>
-      </w:r>
-      <w:r>
-        <w:rPr>
-          <w:rFonts w:ascii="Menlo" w:hAnsi="Menlo" w:cs="Menlo"/>
-          <w:color w:val="0000FF"/>
-          <w:sz w:val="18"/>
-          <w:szCs w:val="18"/>
-        </w:rPr>
-        <w:t xml:space="preserve">2 </w:t>
-      </w:r>
-      <w:r>
-        <w:rPr>
-          <w:rFonts w:ascii="Menlo" w:hAnsi="Menlo" w:cs="Menlo"/>
-          <w:color w:val="000000"/>
-          <w:sz w:val="18"/>
-          <w:szCs w:val="18"/>
-        </w:rPr>
-        <w:t>to filenameArray.size-</w:t>
-      </w:r>
-      <w:r>
-        <w:rPr>
-          <w:rFonts w:ascii="Menlo" w:hAnsi="Menlo" w:cs="Menlo"/>
-          <w:color w:val="0000FF"/>
-          <w:sz w:val="18"/>
-          <w:szCs w:val="18"/>
-        </w:rPr>
-        <w:t>2</w:t>
-      </w:r>
-      <w:r>
-        <w:rPr>
-          <w:rFonts w:ascii="Menlo" w:hAnsi="Menlo" w:cs="Menlo"/>
-          <w:color w:val="000000"/>
-          <w:sz w:val="18"/>
-          <w:szCs w:val="18"/>
-        </w:rPr>
-        <w:t>) {</w:t>
-      </w:r>
-      <w:r>
-        <w:rPr>
-          <w:rFonts w:ascii="Menlo" w:hAnsi="Menlo" w:cs="Menlo"/>
-          <w:color w:val="000000"/>
-          <w:sz w:val="18"/>
-          <w:szCs w:val="18"/>
-        </w:rPr>
-        <w:br/>
-      </w:r>
-      <w:r>
-        <w:rPr>
-          <w:rFonts w:ascii="Menlo" w:hAnsi="Menlo" w:cs="Menlo"/>
-          <w:i/>
-          <w:iCs/>
-          <w:color w:val="808080"/>
-          <w:sz w:val="18"/>
-          <w:szCs w:val="18"/>
-        </w:rPr>
-        <w:br/>
-      </w:r>
-      <w:r>
-        <w:rPr>
-          <w:rFonts w:ascii="Menlo" w:hAnsi="Menlo" w:cs="Menlo"/>
-          <w:i/>
-          <w:iCs/>
-          <w:color w:val="808080"/>
-          <w:sz w:val="18"/>
-          <w:szCs w:val="18"/>
-        </w:rPr>
-        <w:br/>
-      </w:r>
-      <w:r>
-        <w:rPr>
-          <w:rFonts w:ascii="Menlo" w:hAnsi="Menlo" w:cs="Menlo"/>
-          <w:i/>
-          <w:iCs/>
-          <w:color w:val="808080"/>
-          <w:sz w:val="18"/>
-          <w:szCs w:val="18"/>
-        </w:rPr>
-        <w:t xml:space="preserve">// Read a file but only includes the 1st, 2nd column - returns </w:t>
-      </w:r>
-      <w:proofErr w:type="spellStart"/>
-      <w:r>
-        <w:rPr>
-          <w:rFonts w:ascii="Menlo" w:hAnsi="Menlo" w:cs="Menlo"/>
-          <w:i/>
-          <w:iCs/>
-          <w:color w:val="808080"/>
-          <w:sz w:val="18"/>
-          <w:szCs w:val="18"/>
-        </w:rPr>
-        <w:t>DataSet</w:t>
-      </w:r>
-      <w:proofErr w:type="spellEnd"/>
-      <w:r>
-        <w:rPr>
-          <w:rFonts w:ascii="Menlo" w:hAnsi="Menlo" w:cs="Menlo"/>
-          <w:i/>
-          <w:iCs/>
-          <w:color w:val="808080"/>
-          <w:sz w:val="18"/>
-          <w:szCs w:val="18"/>
-        </w:rPr>
-        <w:t>[</w:t>
-      </w:r>
-      <w:proofErr w:type="spellStart"/>
-      <w:r>
-        <w:rPr>
-          <w:rFonts w:ascii="Menlo" w:hAnsi="Menlo" w:cs="Menlo"/>
-          <w:i/>
-          <w:iCs/>
-          <w:color w:val="808080"/>
-          <w:sz w:val="18"/>
-          <w:szCs w:val="18"/>
-        </w:rPr>
-        <w:t>MyLineitem</w:t>
-      </w:r>
-      <w:proofErr w:type="spellEnd"/>
-      <w:r>
-        <w:rPr>
-          <w:rFonts w:ascii="Menlo" w:hAnsi="Menlo" w:cs="Menlo"/>
-          <w:i/>
-          <w:iCs/>
-          <w:color w:val="808080"/>
-          <w:sz w:val="18"/>
-          <w:szCs w:val="18"/>
-        </w:rPr>
-        <w:t>]</w:t>
-      </w:r>
-      <w:r>
-        <w:rPr>
-          <w:rFonts w:ascii="Menlo" w:hAnsi="Menlo" w:cs="Menlo"/>
-          <w:i/>
-          <w:iCs/>
-          <w:color w:val="808080"/>
-          <w:sz w:val="18"/>
-          <w:szCs w:val="18"/>
-        </w:rPr>
-        <w:br/>
-        <w:t xml:space="preserve">   </w:t>
-      </w:r>
-      <w:proofErr w:type="spellStart"/>
-      <w:r>
-        <w:rPr>
-          <w:rFonts w:ascii="Menlo" w:hAnsi="Menlo" w:cs="Menlo"/>
-          <w:b/>
-          <w:bCs/>
-          <w:color w:val="000080"/>
-          <w:sz w:val="18"/>
-          <w:szCs w:val="18"/>
-        </w:rPr>
-        <w:t>val</w:t>
-      </w:r>
-      <w:proofErr w:type="spellEnd"/>
-      <w:r>
-        <w:rPr>
-          <w:rFonts w:ascii="Menlo" w:hAnsi="Menlo" w:cs="Menlo"/>
-          <w:b/>
-          <w:bCs/>
-          <w:color w:val="000080"/>
-          <w:sz w:val="18"/>
-          <w:szCs w:val="18"/>
-        </w:rPr>
-        <w:t xml:space="preserve"> </w:t>
-      </w:r>
-      <w:proofErr w:type="spellStart"/>
-      <w:r>
-        <w:rPr>
-          <w:rFonts w:ascii="Menlo" w:hAnsi="Menlo" w:cs="Menlo"/>
-          <w:color w:val="000000"/>
-          <w:sz w:val="18"/>
-          <w:szCs w:val="18"/>
-        </w:rPr>
-        <w:t>CurrentFile</w:t>
-      </w:r>
-      <w:proofErr w:type="spellEnd"/>
-      <w:r>
-        <w:rPr>
-          <w:rFonts w:ascii="Menlo" w:hAnsi="Menlo" w:cs="Menlo"/>
-          <w:color w:val="000000"/>
-          <w:sz w:val="18"/>
-          <w:szCs w:val="18"/>
-        </w:rPr>
-        <w:t xml:space="preserve"> = </w:t>
-      </w:r>
-      <w:proofErr w:type="spellStart"/>
-      <w:r>
-        <w:rPr>
-          <w:rFonts w:ascii="Menlo" w:hAnsi="Menlo" w:cs="Menlo"/>
-          <w:i/>
-          <w:iCs/>
-          <w:color w:val="000000"/>
-          <w:sz w:val="18"/>
-          <w:szCs w:val="18"/>
-        </w:rPr>
-        <w:t>getDataSetFile</w:t>
-      </w:r>
-      <w:proofErr w:type="spellEnd"/>
-      <w:r>
-        <w:rPr>
-          <w:rFonts w:ascii="Menlo" w:hAnsi="Menlo" w:cs="Menlo"/>
-          <w:color w:val="000000"/>
-          <w:sz w:val="18"/>
-          <w:szCs w:val="18"/>
-        </w:rPr>
-        <w:t>(</w:t>
-      </w:r>
-      <w:proofErr w:type="spellStart"/>
-      <w:r>
-        <w:rPr>
-          <w:rFonts w:ascii="Menlo" w:hAnsi="Menlo" w:cs="Menlo"/>
-          <w:color w:val="000000"/>
-          <w:sz w:val="18"/>
-          <w:szCs w:val="18"/>
-        </w:rPr>
-        <w:t>env,filenameArray</w:t>
-      </w:r>
-      <w:proofErr w:type="spellEnd"/>
-      <w:r>
-        <w:rPr>
-          <w:rFonts w:ascii="Menlo" w:hAnsi="Menlo" w:cs="Menlo"/>
-          <w:color w:val="000000"/>
-          <w:sz w:val="18"/>
-          <w:szCs w:val="18"/>
-        </w:rPr>
-        <w:t>(</w:t>
-      </w:r>
-      <w:proofErr w:type="spellStart"/>
-      <w:r>
-        <w:rPr>
-          <w:rFonts w:ascii="Menlo" w:hAnsi="Menlo" w:cs="Menlo"/>
-          <w:color w:val="000000"/>
-          <w:sz w:val="18"/>
-          <w:szCs w:val="18"/>
-        </w:rPr>
-        <w:t>i</w:t>
-      </w:r>
-      <w:proofErr w:type="spellEnd"/>
-      <w:r>
-        <w:rPr>
-          <w:rFonts w:ascii="Menlo" w:hAnsi="Menlo" w:cs="Menlo"/>
-          <w:color w:val="000000"/>
-          <w:sz w:val="18"/>
-          <w:szCs w:val="18"/>
-        </w:rPr>
-        <w:t>)).as(</w:t>
-      </w:r>
-      <w:r>
-        <w:rPr>
-          <w:rFonts w:ascii="Menlo" w:hAnsi="Menlo" w:cs="Menlo"/>
-          <w:b/>
-          <w:bCs/>
-          <w:color w:val="008000"/>
-          <w:sz w:val="18"/>
-          <w:szCs w:val="18"/>
-        </w:rPr>
-        <w:t>'col1</w:t>
-      </w:r>
-      <w:r>
-        <w:rPr>
-          <w:rFonts w:ascii="Menlo" w:hAnsi="Menlo" w:cs="Menlo"/>
-          <w:color w:val="000000"/>
-          <w:sz w:val="18"/>
-          <w:szCs w:val="18"/>
-        </w:rPr>
-        <w:t xml:space="preserve">, </w:t>
-      </w:r>
-      <w:r>
-        <w:rPr>
-          <w:rFonts w:ascii="Menlo" w:hAnsi="Menlo" w:cs="Menlo"/>
-          <w:b/>
-          <w:bCs/>
-          <w:color w:val="008000"/>
-          <w:sz w:val="18"/>
-          <w:szCs w:val="18"/>
-        </w:rPr>
-        <w:t>'col2</w:t>
-      </w:r>
-      <w:r>
-        <w:rPr>
-          <w:rFonts w:ascii="Menlo" w:hAnsi="Menlo" w:cs="Menlo"/>
-          <w:color w:val="000000"/>
-          <w:sz w:val="18"/>
-          <w:szCs w:val="18"/>
-        </w:rPr>
-        <w:t>)</w:t>
-      </w:r>
-      <w:r>
-        <w:rPr>
-          <w:rFonts w:ascii="Menlo" w:hAnsi="Menlo" w:cs="Menlo"/>
-          <w:color w:val="000000"/>
-          <w:sz w:val="18"/>
-          <w:szCs w:val="18"/>
-        </w:rPr>
-        <w:br/>
-      </w:r>
-      <w:r>
-        <w:rPr>
-          <w:rFonts w:ascii="Menlo" w:hAnsi="Menlo" w:cs="Menlo"/>
-          <w:color w:val="000000"/>
-          <w:sz w:val="18"/>
-          <w:szCs w:val="18"/>
-        </w:rPr>
-        <w:br/>
-        <w:t xml:space="preserve">  </w:t>
-      </w:r>
-      <w:proofErr w:type="spellStart"/>
-      <w:r>
-        <w:rPr>
-          <w:rFonts w:ascii="Menlo" w:hAnsi="Menlo" w:cs="Menlo"/>
-          <w:b/>
-          <w:bCs/>
-          <w:color w:val="000080"/>
-          <w:sz w:val="18"/>
-          <w:szCs w:val="18"/>
-        </w:rPr>
-        <w:t>val</w:t>
-      </w:r>
-      <w:proofErr w:type="spellEnd"/>
-      <w:r>
-        <w:rPr>
-          <w:rFonts w:ascii="Menlo" w:hAnsi="Menlo" w:cs="Menlo"/>
-          <w:b/>
-          <w:bCs/>
-          <w:color w:val="000080"/>
-          <w:sz w:val="18"/>
-          <w:szCs w:val="18"/>
-        </w:rPr>
-        <w:t xml:space="preserve"> </w:t>
-      </w:r>
-      <w:r>
-        <w:rPr>
-          <w:rFonts w:ascii="Menlo" w:hAnsi="Menlo" w:cs="Menlo"/>
-          <w:color w:val="000000"/>
-          <w:sz w:val="18"/>
-          <w:szCs w:val="18"/>
-        </w:rPr>
-        <w:t>items =</w:t>
-      </w:r>
-      <w:r>
-        <w:rPr>
-          <w:rFonts w:ascii="Menlo" w:hAnsi="Menlo" w:cs="Menlo"/>
-          <w:color w:val="000000"/>
-          <w:sz w:val="18"/>
-          <w:szCs w:val="18"/>
-        </w:rPr>
-        <w:br/>
-        <w:t xml:space="preserve">    </w:t>
-      </w:r>
-      <w:proofErr w:type="spellStart"/>
-      <w:r>
-        <w:rPr>
-          <w:rFonts w:ascii="Menlo" w:hAnsi="Menlo" w:cs="Menlo"/>
-          <w:color w:val="000000"/>
-          <w:sz w:val="18"/>
-          <w:szCs w:val="18"/>
-        </w:rPr>
-        <w:t>firstFile.join</w:t>
-      </w:r>
-      <w:proofErr w:type="spellEnd"/>
-      <w:r>
-        <w:rPr>
-          <w:rFonts w:ascii="Menlo" w:hAnsi="Menlo" w:cs="Menlo"/>
-          <w:color w:val="000000"/>
-          <w:sz w:val="18"/>
-          <w:szCs w:val="18"/>
-        </w:rPr>
-        <w:t>(</w:t>
-      </w:r>
-      <w:proofErr w:type="spellStart"/>
-      <w:r>
-        <w:rPr>
-          <w:rFonts w:ascii="Menlo" w:hAnsi="Menlo" w:cs="Menlo"/>
-          <w:color w:val="000000"/>
-          <w:sz w:val="18"/>
-          <w:szCs w:val="18"/>
-        </w:rPr>
-        <w:t>CurrentFile</w:t>
-      </w:r>
-      <w:proofErr w:type="spellEnd"/>
-      <w:r>
-        <w:rPr>
-          <w:rFonts w:ascii="Menlo" w:hAnsi="Menlo" w:cs="Menlo"/>
-          <w:color w:val="000000"/>
-          <w:sz w:val="18"/>
-          <w:szCs w:val="18"/>
-        </w:rPr>
-        <w:t>)</w:t>
-      </w:r>
-      <w:r>
-        <w:rPr>
-          <w:rFonts w:ascii="Menlo" w:hAnsi="Menlo" w:cs="Menlo"/>
-          <w:color w:val="000000"/>
-          <w:sz w:val="18"/>
-          <w:szCs w:val="18"/>
-        </w:rPr>
-        <w:br/>
-        <w:t xml:space="preserve">      .where(</w:t>
-      </w:r>
-      <w:r>
-        <w:rPr>
-          <w:rFonts w:ascii="Menlo" w:hAnsi="Menlo" w:cs="Menlo"/>
-          <w:b/>
-          <w:bCs/>
-          <w:color w:val="008000"/>
-          <w:sz w:val="18"/>
-          <w:szCs w:val="18"/>
-        </w:rPr>
-        <w:t xml:space="preserve">'firstFileCol1 </w:t>
-      </w:r>
-      <w:r>
-        <w:rPr>
-          <w:rFonts w:ascii="Menlo" w:hAnsi="Menlo" w:cs="Menlo"/>
-          <w:color w:val="000000"/>
-          <w:sz w:val="18"/>
-          <w:szCs w:val="18"/>
-        </w:rPr>
-        <w:t xml:space="preserve">=== </w:t>
-      </w:r>
-      <w:r>
-        <w:rPr>
-          <w:rFonts w:ascii="Menlo" w:hAnsi="Menlo" w:cs="Menlo"/>
-          <w:b/>
-          <w:bCs/>
-          <w:color w:val="008000"/>
-          <w:sz w:val="18"/>
-          <w:szCs w:val="18"/>
-        </w:rPr>
-        <w:t>'col1</w:t>
-      </w:r>
-      <w:r>
-        <w:rPr>
-          <w:rFonts w:ascii="Menlo" w:hAnsi="Menlo" w:cs="Menlo"/>
-          <w:color w:val="000000"/>
-          <w:sz w:val="18"/>
-          <w:szCs w:val="18"/>
-        </w:rPr>
-        <w:t>)</w:t>
-      </w:r>
-      <w:r>
-        <w:rPr>
-          <w:rFonts w:ascii="Menlo" w:hAnsi="Menlo" w:cs="Menlo"/>
-          <w:color w:val="000000"/>
-          <w:sz w:val="18"/>
-          <w:szCs w:val="18"/>
-        </w:rPr>
-        <w:br/>
-        <w:t xml:space="preserve">      .select()</w:t>
-      </w:r>
-      <w:r>
-        <w:rPr>
-          <w:rFonts w:ascii="Menlo" w:hAnsi="Menlo" w:cs="Menlo"/>
-          <w:color w:val="000000"/>
-          <w:sz w:val="18"/>
-          <w:szCs w:val="18"/>
-        </w:rPr>
-        <w:br/>
-      </w:r>
-      <w:r>
-        <w:rPr>
-          <w:rFonts w:ascii="Menlo" w:hAnsi="Menlo" w:cs="Menlo"/>
-          <w:color w:val="000000"/>
-          <w:sz w:val="18"/>
-          <w:szCs w:val="18"/>
-        </w:rPr>
-        <w:br/>
-        <w:t>}</w:t>
-      </w:r>
-      <w:r>
-        <w:rPr>
-          <w:rFonts w:ascii="Menlo" w:hAnsi="Menlo" w:cs="Menlo"/>
-          <w:color w:val="000000"/>
-          <w:sz w:val="18"/>
-          <w:szCs w:val="18"/>
-        </w:rPr>
-        <w:br/>
-      </w:r>
-      <w:proofErr w:type="spellStart"/>
-      <w:r>
-        <w:rPr>
-          <w:rFonts w:ascii="Menlo" w:hAnsi="Menlo" w:cs="Menlo"/>
-          <w:color w:val="FF0000"/>
-          <w:sz w:val="18"/>
-          <w:szCs w:val="18"/>
-        </w:rPr>
-        <w:t>items</w:t>
-      </w:r>
-      <w:r>
-        <w:rPr>
-          <w:rFonts w:ascii="Menlo" w:hAnsi="Menlo" w:cs="Menlo"/>
-          <w:color w:val="000000"/>
-          <w:sz w:val="18"/>
-          <w:szCs w:val="18"/>
-        </w:rPr>
-        <w:t>.writeAsCsv</w:t>
-      </w:r>
-      <w:proofErr w:type="spellEnd"/>
-      <w:r>
-        <w:rPr>
-          <w:rFonts w:ascii="Menlo" w:hAnsi="Menlo" w:cs="Menlo"/>
-          <w:color w:val="000000"/>
-          <w:sz w:val="18"/>
-          <w:szCs w:val="18"/>
-        </w:rPr>
-        <w:t>(</w:t>
-      </w:r>
-      <w:r>
-        <w:rPr>
-          <w:rFonts w:ascii="Menlo" w:hAnsi="Menlo" w:cs="Menlo"/>
-          <w:b/>
-          <w:bCs/>
-          <w:color w:val="008000"/>
-          <w:sz w:val="18"/>
-          <w:szCs w:val="18"/>
-        </w:rPr>
-        <w:t>"</w:t>
-      </w:r>
-      <w:r>
-        <w:rPr>
-          <w:rFonts w:ascii="Menlo" w:hAnsi="Menlo" w:cs="Menlo"/>
-          <w:b/>
-          <w:bCs/>
-          <w:color w:val="008000"/>
-          <w:sz w:val="18"/>
-          <w:szCs w:val="18"/>
-        </w:rPr>
-        <w:t>file://path</w:t>
-      </w:r>
-      <w:r>
-        <w:rPr>
-          <w:rFonts w:ascii="Menlo" w:hAnsi="Menlo" w:cs="Menlo"/>
-          <w:b/>
-          <w:bCs/>
-          <w:color w:val="008000"/>
-          <w:sz w:val="18"/>
-          <w:szCs w:val="18"/>
-        </w:rPr>
-        <w:t>"</w:t>
-      </w:r>
-      <w:r>
-        <w:rPr>
-          <w:rFonts w:ascii="Menlo" w:hAnsi="Menlo" w:cs="Menlo"/>
-          <w:color w:val="000000"/>
-          <w:sz w:val="18"/>
-          <w:szCs w:val="18"/>
-        </w:rPr>
-        <w:t xml:space="preserve">, </w:t>
-      </w:r>
-      <w:r>
-        <w:rPr>
-          <w:rFonts w:ascii="Menlo" w:hAnsi="Menlo" w:cs="Menlo"/>
-          <w:b/>
-          <w:bCs/>
-          <w:color w:val="008000"/>
-          <w:sz w:val="18"/>
-          <w:szCs w:val="18"/>
-        </w:rPr>
-        <w:t>"</w:t>
-      </w:r>
-      <w:r>
-        <w:rPr>
-          <w:rFonts w:ascii="Menlo" w:hAnsi="Menlo" w:cs="Menlo"/>
-          <w:b/>
-          <w:bCs/>
-          <w:color w:val="000080"/>
-          <w:sz w:val="18"/>
-          <w:szCs w:val="18"/>
-        </w:rPr>
-        <w:t>\n</w:t>
-      </w:r>
-      <w:r>
-        <w:rPr>
-          <w:rFonts w:ascii="Menlo" w:hAnsi="Menlo" w:cs="Menlo"/>
-          <w:b/>
-          <w:bCs/>
-          <w:color w:val="008000"/>
-          <w:sz w:val="18"/>
-          <w:szCs w:val="18"/>
-        </w:rPr>
-        <w:t>"</w:t>
-      </w:r>
-      <w:r>
-        <w:rPr>
-          <w:rFonts w:ascii="Menlo" w:hAnsi="Menlo" w:cs="Menlo"/>
-          <w:color w:val="000000"/>
-          <w:sz w:val="18"/>
-          <w:szCs w:val="18"/>
-        </w:rPr>
-        <w:t xml:space="preserve">, </w:t>
-      </w:r>
-      <w:r>
-        <w:rPr>
-          <w:rFonts w:ascii="Menlo" w:hAnsi="Menlo" w:cs="Menlo"/>
-          <w:b/>
-          <w:bCs/>
-          <w:color w:val="008000"/>
-          <w:sz w:val="18"/>
-          <w:szCs w:val="18"/>
-        </w:rPr>
-        <w:t>"</w:t>
-      </w:r>
-      <w:r>
-        <w:rPr>
-          <w:rFonts w:ascii="Menlo" w:hAnsi="Menlo" w:cs="Menlo"/>
-          <w:b/>
-          <w:bCs/>
-          <w:color w:val="000080"/>
-          <w:sz w:val="18"/>
-          <w:szCs w:val="18"/>
-        </w:rPr>
-        <w:t>\t</w:t>
-      </w:r>
-      <w:r>
-        <w:rPr>
-          <w:rFonts w:ascii="Menlo" w:hAnsi="Menlo" w:cs="Menlo"/>
-          <w:b/>
-          <w:bCs/>
-          <w:color w:val="008000"/>
-          <w:sz w:val="18"/>
-          <w:szCs w:val="18"/>
-        </w:rPr>
-        <w:t>"</w:t>
-      </w:r>
-      <w:r>
-        <w:rPr>
-          <w:rFonts w:ascii="Menlo" w:hAnsi="Menlo" w:cs="Menlo"/>
-          <w:color w:val="000000"/>
-          <w:sz w:val="18"/>
-          <w:szCs w:val="18"/>
-        </w:rPr>
-        <w:t>)</w:t>
-      </w:r>
-    </w:p>
-    <w:p>
-      <w:pPr>
-        <w:pStyle w:val="HTMLPreformatted"/>
-        <w:shd w:val="clear" w:color="auto" w:fill="FFFFFF"/>
-        <w:ind w:left="1832"/>
-        <w:rPr>
-          <w:rFonts w:ascii="Menlo" w:hAnsi="Menlo" w:cs="Menlo"/>
-          <w:color w:val="000000"/>
-          <w:sz w:val="18"/>
-          <w:szCs w:val="18"/>
-        </w:rPr>
-      </w:pPr>
-    </w:p>
-    <w:p>
-      <w:pPr>
-        <w:pStyle w:val="HTMLPreformatted"/>
-        <w:shd w:val="clear" w:color="auto" w:fill="FFFFFF"/>
-        <w:rPr>
-          <w:rFonts w:ascii="Calibri" w:hAnsi="Calibri" w:cs="Menlo"/>
-          <w:color w:val="000000"/>
-          <w:sz w:val="28"/>
-          <w:szCs w:val="28"/>
-        </w:rPr>
-      </w:pPr>
-      <w:r>
-        <w:rPr>
-          <w:rFonts w:ascii="Calibri" w:hAnsi="Calibri" w:cs="Menlo"/>
-          <w:color w:val="000000"/>
-          <w:sz w:val="28"/>
-          <w:szCs w:val="28"/>
-        </w:rPr>
-        <w:tab/>
-        <w:t xml:space="preserve">This method has been fail due to </w:t>
-      </w:r>
-      <w:proofErr w:type="gramStart"/>
-      <w:r>
-        <w:rPr>
-          <w:rFonts w:ascii="Calibri" w:hAnsi="Calibri" w:cs="Menlo"/>
-          <w:color w:val="000000"/>
-          <w:sz w:val="28"/>
-          <w:szCs w:val="28"/>
-        </w:rPr>
-        <w:t xml:space="preserve">a </w:t>
-      </w:r>
-      <w:r>
-        <w:rPr>
-          <w:rFonts w:ascii="Menlo" w:hAnsi="Menlo" w:cs="Menlo"/>
-          <w:color w:val="000000"/>
-          <w:sz w:val="18"/>
-          <w:szCs w:val="18"/>
-        </w:rPr>
-        <w:t>.</w:t>
-      </w:r>
-      <w:proofErr w:type="spellStart"/>
-      <w:r>
-        <w:rPr>
-          <w:rFonts w:ascii="Menlo" w:hAnsi="Menlo" w:cs="Menlo"/>
-          <w:color w:val="000000"/>
-          <w:sz w:val="18"/>
-          <w:szCs w:val="18"/>
-        </w:rPr>
-        <w:t>writeAsCsv</w:t>
-      </w:r>
-      <w:proofErr w:type="spellEnd"/>
-      <w:proofErr w:type="gramEnd"/>
-      <w:r>
-        <w:rPr>
-          <w:rFonts w:ascii="Menlo" w:hAnsi="Menlo" w:cs="Menlo"/>
-          <w:color w:val="000000"/>
-          <w:sz w:val="18"/>
-          <w:szCs w:val="18"/>
-        </w:rPr>
-        <w:t>()</w:t>
-      </w:r>
-      <w:r>
-        <w:rPr>
-          <w:rFonts w:ascii="Calibri" w:hAnsi="Calibri" w:cs="Menlo"/>
-          <w:color w:val="000000"/>
-          <w:sz w:val="28"/>
-          <w:szCs w:val="28"/>
-        </w:rPr>
-        <w:t xml:space="preserve"> method problem.</w:t>
-      </w:r>
-    </w:p>
-    <w:p>
-      <w:pPr>
-        <w:pStyle w:val="HTMLPreformatted"/>
-        <w:shd w:val="clear" w:color="auto" w:fill="FFFFFF"/>
-        <w:ind w:left="720"/>
-        <w:rPr>
-          <w:rFonts w:ascii="Calibri" w:hAnsi="Calibri" w:cs="Menlo"/>
-          <w:color w:val="000000"/>
-          <w:sz w:val="28"/>
-          <w:szCs w:val="28"/>
-        </w:rPr>
-      </w:pPr>
-      <w:r>
-        <w:rPr>
-          <w:rFonts w:ascii="Calibri" w:hAnsi="Calibri" w:cs="Menlo"/>
-          <w:color w:val="000000"/>
-          <w:sz w:val="28"/>
-          <w:szCs w:val="28"/>
-        </w:rPr>
-        <w:tab/>
-        <w:t xml:space="preserve">Somehow this method doesn’t recognize </w:t>
-      </w:r>
-      <w:r>
-        <w:rPr>
-          <w:rFonts w:ascii="Menlo" w:hAnsi="Menlo" w:cs="Menlo"/>
-          <w:color w:val="FF0000"/>
-          <w:sz w:val="18"/>
-          <w:szCs w:val="18"/>
-        </w:rPr>
-        <w:t>items</w:t>
-      </w:r>
-      <w:r>
-        <w:rPr>
-          <w:rFonts w:ascii="Calibri" w:hAnsi="Calibri" w:cs="Menlo"/>
-          <w:color w:val="000000"/>
-          <w:sz w:val="28"/>
-          <w:szCs w:val="28"/>
-        </w:rPr>
-        <w:t xml:space="preserve"> variable out of the fore</w:t>
-      </w:r>
-    </w:p>
-    <w:p>
-      <w:pPr>
-        <w:pStyle w:val="HTMLPreformatted"/>
-        <w:shd w:val="clear" w:color="auto" w:fill="FFFFFF"/>
-        <w:ind w:left="720"/>
-        <w:rPr>
-          <w:rFonts w:ascii="Calibri" w:hAnsi="Calibri" w:cs="Menlo"/>
-          <w:color w:val="000000"/>
-          <w:sz w:val="28"/>
-          <w:szCs w:val="28"/>
-        </w:rPr>
-      </w:pPr>
-      <w:r>
-        <w:rPr>
-          <w:rFonts w:ascii="Calibri" w:hAnsi="Calibri" w:cs="Menlo"/>
-          <w:color w:val="000000"/>
-          <w:sz w:val="28"/>
-          <w:szCs w:val="28"/>
-        </w:rPr>
-        <w:t xml:space="preserve">   </w:t>
-      </w:r>
-      <w:r>
-        <w:rPr>
-          <w:rFonts w:ascii="Calibri" w:hAnsi="Calibri" w:cs="Menlo"/>
-          <w:color w:val="000000"/>
-          <w:sz w:val="28"/>
-          <w:szCs w:val="28"/>
-        </w:rPr>
-        <w:t>loop.</w:t>
-      </w:r>
-    </w:p>
-    <w:p>
-      <w:pPr>
-        <w:pStyle w:val="HTMLPreformatted"/>
-        <w:shd w:val="clear" w:color="auto" w:fill="FFFFFF"/>
-        <w:ind w:left="720"/>
-        <w:rPr>
-          <w:rFonts w:ascii="Calibri" w:hAnsi="Calibri" w:cs="Menlo"/>
-          <w:color w:val="000000"/>
-          <w:sz w:val="28"/>
-          <w:szCs w:val="28"/>
-        </w:rPr>
-      </w:pPr>
-      <w:r>
-        <w:rPr>
-          <w:rFonts w:ascii="Calibri" w:hAnsi="Calibri" w:cs="Menlo"/>
-          <w:color w:val="000000"/>
-          <w:sz w:val="28"/>
-          <w:szCs w:val="28"/>
-        </w:rPr>
-        <w:t xml:space="preserve"> </w:t>
-      </w:r>
-    </w:p>
-    <w:p>
-      <w:pPr>
-        <w:pStyle w:val="HTMLPreformatted"/>
-        <w:shd w:val="clear" w:color="auto" w:fill="FFFFFF"/>
-        <w:ind w:left="1832"/>
-        <w:rPr>
-          <w:rFonts w:ascii="Menlo" w:hAnsi="Menlo" w:cs="Menlo"/>
-          <w:color w:val="000000"/>
-          <w:sz w:val="18"/>
-          <w:szCs w:val="18"/>
-        </w:rPr>
-      </w:pPr>
-      <w:bookmarkStart w:id="0" w:name="_GoBack"/>
-      <w:bookmarkEnd w:id="0"/>
-    </w:p>
-    <w:p>
-      <w:pPr>
-        <w:pStyle w:val="HTMLPreformatted"/>
-        <w:shd w:val="clear" w:color="auto" w:fill="FFFFFF"/>
-        <w:rPr>
-          <w:rFonts w:ascii="Menlo" w:hAnsi="Menlo" w:cs="Menlo"/>
-          <w:color w:val="000000"/>
-          <w:sz w:val="18"/>
-          <w:szCs w:val="18"/>
-        </w:rPr>
-      </w:pPr>
-    </w:p>
-    <w:p>
-      <w:pPr>
-        <w:pStyle w:val="HTMLPreformatted"/>
-        <w:shd w:val="clear" w:color="auto" w:fill="FFFFFF"/>
-        <w:rPr>
-          <w:rFonts w:ascii="Menlo" w:hAnsi="Menlo" w:cs="Menlo"/>
-          <w:color w:val="000000"/>
-          <w:sz w:val="18"/>
-          <w:szCs w:val="18"/>
-        </w:rPr>
-      </w:pPr>
-    </w:p>
-    <w:p>
-      <w:pPr>
-        <w:pStyle w:val="HTMLPreformatted"/>
-        <w:shd w:val="clear" w:color="auto" w:fill="FFFFFF"/>
-        <w:rPr>
-          <w:rFonts w:ascii="Menlo" w:hAnsi="Menlo" w:cs="Menlo"/>
-          <w:color w:val="000000"/>
-          <w:sz w:val="18"/>
-          <w:szCs w:val="18"/>
-        </w:rPr>
-      </w:pPr>
-      <w:r>
-        <w:rPr>
-          <w:rFonts w:ascii="Menlo" w:hAnsi="Menlo" w:cs="Menlo"/>
-          <w:color w:val="000000"/>
-          <w:sz w:val="18"/>
-          <w:szCs w:val="18"/>
-        </w:rPr>
-        <w:tab/>
-      </w:r>
-    </w:p>
-    <w:p>
-      <w:pPr>
-        <w:pStyle w:val="HTMLPreformatted"/>
-        <w:shd w:val="clear" w:color="auto" w:fill="FFFFFF"/>
-        <w:ind w:left="1832"/>
-        <w:rPr>
-          <w:rFonts w:ascii="Menlo" w:hAnsi="Menlo" w:cs="Menlo"/>
-          <w:color w:val="000000"/>
-          <w:sz w:val="18"/>
-          <w:szCs w:val="18"/>
-        </w:rPr>
-      </w:pPr>
-    </w:p>
-    <w:p>
-      <w:pPr>
-        <w:pStyle w:val="HTMLPreformatted"/>
-        <w:shd w:val="clear" w:color="auto" w:fill="FFFFFF"/>
-        <w:rPr>
-          <w:rFonts w:ascii="Menlo" w:hAnsi="Menlo" w:cs="Menlo"/>
-          <w:color w:val="000000"/>
-          <w:sz w:val="18"/>
-          <w:szCs w:val="18"/>
-        </w:rPr>
-      </w:pPr>
-      <w:r>
-        <w:rPr>
-          <w:sz w:val="28"/>
-          <w:szCs w:val="28"/>
-        </w:rPr>
-        <w:t xml:space="preserve"> </w:t>
-      </w:r>
-      <w:r>
-        <w:rPr>
-          <w:sz w:val="28"/>
-          <w:szCs w:val="28"/>
-        </w:rPr>
-        <w:tab/>
-      </w:r>
-      <w:r>
-        <w:rPr>
-          <w:sz w:val="28"/>
-          <w:szCs w:val="28"/>
-        </w:rPr>
-        <w:tab/>
-      </w:r>
-      <w:r>
-        <w:rPr>
-          <w:rFonts w:ascii="Menlo" w:hAnsi="Menlo" w:cs="Menlo"/>
-          <w:i/>
-          <w:iCs/>
-          <w:color w:val="808080"/>
-          <w:sz w:val="18"/>
-          <w:szCs w:val="18"/>
-        </w:rPr>
         <w:tab/>
       </w:r>
     </w:p>
@@ -3073,7 +2871,7 @@
       </w:pPr>
     </w:p>
     <w:sectPr>
-      <w:headerReference w:type="default" r:id="rId7"/>
+      <w:headerReference w:type="default" r:id="rId12"/>
       <w:pgSz w:w="12240" w:h="15840"/>
       <w:pgMar w:top="1440" w:right="1440" w:bottom="1440" w:left="1440" w:header="720" w:footer="720" w:gutter="0"/>
       <w:cols w:space="720"/>
@@ -3138,6 +2936,304 @@
 <file path=word/numbering.xml><?xml version="1.0" encoding="utf-8"?>
 <w:numbering xmlns:wpc="http://schemas.microsoft.com/office/word/2010/wordprocessingCanvas" xmlns:mo="http://schemas.microsoft.com/office/mac/office/2008/main" xmlns:mc="http://schemas.openxmlformats.org/markup-compatibility/2006" xmlns:mv="urn:schemas-microsoft-com:mac:vml" xmlns:o="urn:schemas-microsoft-com:office:office" xmlns:r="http://schemas.openxmlformats.org/officeDocument/2006/relationships" xmlns:m="http://schemas.openxmlformats.org/officeDocument/2006/math" xmlns:v="urn:schemas-microsoft-com:vml" xmlns:wp14="http://schemas.microsoft.com/office/word/2010/wordprocessingDrawing" xmlns:wp="http://schemas.openxmlformats.org/drawingml/2006/wordprocessingDrawing" xmlns:w10="urn:schemas-microsoft-com:office:word" xmlns:w="http://schemas.openxmlformats.org/wordprocessingml/2006/main" xmlns:w14="http://schemas.microsoft.com/office/word/2010/wordml" xmlns:w15="http://schemas.microsoft.com/office/word/2012/wordml" xmlns:wpg="http://schemas.microsoft.com/office/word/2010/wordprocessingGroup" xmlns:wpi="http://schemas.microsoft.com/office/word/2010/wordprocessingInk" xmlns:wne="http://schemas.microsoft.com/office/word/2006/wordml" xmlns:wps="http://schemas.microsoft.com/office/word/2010/wordprocessingShape" mc:Ignorable="w14 w15 wp14">
   <w:abstractNum w:abstractNumId="0">
+    <w:nsid w:val="0DD14732"/>
+    <w:multiLevelType w:val="multilevel"/>
+    <w:tmpl w:val="37145774"/>
+    <w:lvl w:ilvl="0">
+      <w:start w:val="1"/>
+      <w:numFmt w:val="bullet"/>
+      <w:lvlText w:val=""/>
+      <w:lvlJc w:val="left"/>
+      <w:pPr>
+        <w:tabs>
+          <w:tab w:val="num" w:pos="720"/>
+        </w:tabs>
+        <w:ind w:left="720" w:hanging="360"/>
+      </w:pPr>
+      <w:rPr>
+        <w:rFonts w:ascii="Symbol" w:hAnsi="Symbol" w:hint="default"/>
+        <w:sz w:val="20"/>
+      </w:rPr>
+    </w:lvl>
+    <w:lvl w:ilvl="1" w:tentative="1">
+      <w:start w:val="1"/>
+      <w:numFmt w:val="bullet"/>
+      <w:lvlText w:val=""/>
+      <w:lvlJc w:val="left"/>
+      <w:pPr>
+        <w:tabs>
+          <w:tab w:val="num" w:pos="1440"/>
+        </w:tabs>
+        <w:ind w:left="1440" w:hanging="360"/>
+      </w:pPr>
+      <w:rPr>
+        <w:rFonts w:ascii="Symbol" w:hAnsi="Symbol" w:hint="default"/>
+        <w:sz w:val="20"/>
+      </w:rPr>
+    </w:lvl>
+    <w:lvl w:ilvl="2" w:tentative="1">
+      <w:start w:val="1"/>
+      <w:numFmt w:val="bullet"/>
+      <w:lvlText w:val=""/>
+      <w:lvlJc w:val="left"/>
+      <w:pPr>
+        <w:tabs>
+          <w:tab w:val="num" w:pos="2160"/>
+        </w:tabs>
+        <w:ind w:left="2160" w:hanging="360"/>
+      </w:pPr>
+      <w:rPr>
+        <w:rFonts w:ascii="Symbol" w:hAnsi="Symbol" w:hint="default"/>
+        <w:sz w:val="20"/>
+      </w:rPr>
+    </w:lvl>
+    <w:lvl w:ilvl="3" w:tentative="1">
+      <w:start w:val="1"/>
+      <w:numFmt w:val="bullet"/>
+      <w:lvlText w:val=""/>
+      <w:lvlJc w:val="left"/>
+      <w:pPr>
+        <w:tabs>
+          <w:tab w:val="num" w:pos="2880"/>
+        </w:tabs>
+        <w:ind w:left="2880" w:hanging="360"/>
+      </w:pPr>
+      <w:rPr>
+        <w:rFonts w:ascii="Symbol" w:hAnsi="Symbol" w:hint="default"/>
+        <w:sz w:val="20"/>
+      </w:rPr>
+    </w:lvl>
+    <w:lvl w:ilvl="4" w:tentative="1">
+      <w:start w:val="1"/>
+      <w:numFmt w:val="bullet"/>
+      <w:lvlText w:val=""/>
+      <w:lvlJc w:val="left"/>
+      <w:pPr>
+        <w:tabs>
+          <w:tab w:val="num" w:pos="3600"/>
+        </w:tabs>
+        <w:ind w:left="3600" w:hanging="360"/>
+      </w:pPr>
+      <w:rPr>
+        <w:rFonts w:ascii="Symbol" w:hAnsi="Symbol" w:hint="default"/>
+        <w:sz w:val="20"/>
+      </w:rPr>
+    </w:lvl>
+    <w:lvl w:ilvl="5" w:tentative="1">
+      <w:start w:val="1"/>
+      <w:numFmt w:val="bullet"/>
+      <w:lvlText w:val=""/>
+      <w:lvlJc w:val="left"/>
+      <w:pPr>
+        <w:tabs>
+          <w:tab w:val="num" w:pos="4320"/>
+        </w:tabs>
+        <w:ind w:left="4320" w:hanging="360"/>
+      </w:pPr>
+      <w:rPr>
+        <w:rFonts w:ascii="Symbol" w:hAnsi="Symbol" w:hint="default"/>
+        <w:sz w:val="20"/>
+      </w:rPr>
+    </w:lvl>
+    <w:lvl w:ilvl="6" w:tentative="1">
+      <w:start w:val="1"/>
+      <w:numFmt w:val="bullet"/>
+      <w:lvlText w:val=""/>
+      <w:lvlJc w:val="left"/>
+      <w:pPr>
+        <w:tabs>
+          <w:tab w:val="num" w:pos="5040"/>
+        </w:tabs>
+        <w:ind w:left="5040" w:hanging="360"/>
+      </w:pPr>
+      <w:rPr>
+        <w:rFonts w:ascii="Symbol" w:hAnsi="Symbol" w:hint="default"/>
+        <w:sz w:val="20"/>
+      </w:rPr>
+    </w:lvl>
+    <w:lvl w:ilvl="7" w:tentative="1">
+      <w:start w:val="1"/>
+      <w:numFmt w:val="bullet"/>
+      <w:lvlText w:val=""/>
+      <w:lvlJc w:val="left"/>
+      <w:pPr>
+        <w:tabs>
+          <w:tab w:val="num" w:pos="5760"/>
+        </w:tabs>
+        <w:ind w:left="5760" w:hanging="360"/>
+      </w:pPr>
+      <w:rPr>
+        <w:rFonts w:ascii="Symbol" w:hAnsi="Symbol" w:hint="default"/>
+        <w:sz w:val="20"/>
+      </w:rPr>
+    </w:lvl>
+    <w:lvl w:ilvl="8" w:tentative="1">
+      <w:start w:val="1"/>
+      <w:numFmt w:val="bullet"/>
+      <w:lvlText w:val=""/>
+      <w:lvlJc w:val="left"/>
+      <w:pPr>
+        <w:tabs>
+          <w:tab w:val="num" w:pos="6480"/>
+        </w:tabs>
+        <w:ind w:left="6480" w:hanging="360"/>
+      </w:pPr>
+      <w:rPr>
+        <w:rFonts w:ascii="Symbol" w:hAnsi="Symbol" w:hint="default"/>
+        <w:sz w:val="20"/>
+      </w:rPr>
+    </w:lvl>
+  </w:abstractNum>
+  <w:abstractNum w:abstractNumId="1">
+    <w:nsid w:val="2F7E2E5E"/>
+    <w:multiLevelType w:val="multilevel"/>
+    <w:tmpl w:val="0312127A"/>
+    <w:lvl w:ilvl="0">
+      <w:start w:val="1"/>
+      <w:numFmt w:val="bullet"/>
+      <w:lvlText w:val=""/>
+      <w:lvlJc w:val="left"/>
+      <w:pPr>
+        <w:tabs>
+          <w:tab w:val="num" w:pos="720"/>
+        </w:tabs>
+        <w:ind w:left="720" w:hanging="360"/>
+      </w:pPr>
+      <w:rPr>
+        <w:rFonts w:ascii="Symbol" w:hAnsi="Symbol" w:hint="default"/>
+        <w:sz w:val="20"/>
+      </w:rPr>
+    </w:lvl>
+    <w:lvl w:ilvl="1" w:tentative="1">
+      <w:start w:val="1"/>
+      <w:numFmt w:val="bullet"/>
+      <w:lvlText w:val=""/>
+      <w:lvlJc w:val="left"/>
+      <w:pPr>
+        <w:tabs>
+          <w:tab w:val="num" w:pos="1440"/>
+        </w:tabs>
+        <w:ind w:left="1440" w:hanging="360"/>
+      </w:pPr>
+      <w:rPr>
+        <w:rFonts w:ascii="Symbol" w:hAnsi="Symbol" w:hint="default"/>
+        <w:sz w:val="20"/>
+      </w:rPr>
+    </w:lvl>
+    <w:lvl w:ilvl="2" w:tentative="1">
+      <w:start w:val="1"/>
+      <w:numFmt w:val="bullet"/>
+      <w:lvlText w:val=""/>
+      <w:lvlJc w:val="left"/>
+      <w:pPr>
+        <w:tabs>
+          <w:tab w:val="num" w:pos="2160"/>
+        </w:tabs>
+        <w:ind w:left="2160" w:hanging="360"/>
+      </w:pPr>
+      <w:rPr>
+        <w:rFonts w:ascii="Symbol" w:hAnsi="Symbol" w:hint="default"/>
+        <w:sz w:val="20"/>
+      </w:rPr>
+    </w:lvl>
+    <w:lvl w:ilvl="3" w:tentative="1">
+      <w:start w:val="1"/>
+      <w:numFmt w:val="bullet"/>
+      <w:lvlText w:val=""/>
+      <w:lvlJc w:val="left"/>
+      <w:pPr>
+        <w:tabs>
+          <w:tab w:val="num" w:pos="2880"/>
+        </w:tabs>
+        <w:ind w:left="2880" w:hanging="360"/>
+      </w:pPr>
+      <w:rPr>
+        <w:rFonts w:ascii="Symbol" w:hAnsi="Symbol" w:hint="default"/>
+        <w:sz w:val="20"/>
+      </w:rPr>
+    </w:lvl>
+    <w:lvl w:ilvl="4" w:tentative="1">
+      <w:start w:val="1"/>
+      <w:numFmt w:val="bullet"/>
+      <w:lvlText w:val=""/>
+      <w:lvlJc w:val="left"/>
+      <w:pPr>
+        <w:tabs>
+          <w:tab w:val="num" w:pos="3600"/>
+        </w:tabs>
+        <w:ind w:left="3600" w:hanging="360"/>
+      </w:pPr>
+      <w:rPr>
+        <w:rFonts w:ascii="Symbol" w:hAnsi="Symbol" w:hint="default"/>
+        <w:sz w:val="20"/>
+      </w:rPr>
+    </w:lvl>
+    <w:lvl w:ilvl="5" w:tentative="1">
+      <w:start w:val="1"/>
+      <w:numFmt w:val="bullet"/>
+      <w:lvlText w:val=""/>
+      <w:lvlJc w:val="left"/>
+      <w:pPr>
+        <w:tabs>
+          <w:tab w:val="num" w:pos="4320"/>
+        </w:tabs>
+        <w:ind w:left="4320" w:hanging="360"/>
+      </w:pPr>
+      <w:rPr>
+        <w:rFonts w:ascii="Symbol" w:hAnsi="Symbol" w:hint="default"/>
+        <w:sz w:val="20"/>
+      </w:rPr>
+    </w:lvl>
+    <w:lvl w:ilvl="6" w:tentative="1">
+      <w:start w:val="1"/>
+      <w:numFmt w:val="bullet"/>
+      <w:lvlText w:val=""/>
+      <w:lvlJc w:val="left"/>
+      <w:pPr>
+        <w:tabs>
+          <w:tab w:val="num" w:pos="5040"/>
+        </w:tabs>
+        <w:ind w:left="5040" w:hanging="360"/>
+      </w:pPr>
+      <w:rPr>
+        <w:rFonts w:ascii="Symbol" w:hAnsi="Symbol" w:hint="default"/>
+        <w:sz w:val="20"/>
+      </w:rPr>
+    </w:lvl>
+    <w:lvl w:ilvl="7" w:tentative="1">
+      <w:start w:val="1"/>
+      <w:numFmt w:val="bullet"/>
+      <w:lvlText w:val=""/>
+      <w:lvlJc w:val="left"/>
+      <w:pPr>
+        <w:tabs>
+          <w:tab w:val="num" w:pos="5760"/>
+        </w:tabs>
+        <w:ind w:left="5760" w:hanging="360"/>
+      </w:pPr>
+      <w:rPr>
+        <w:rFonts w:ascii="Symbol" w:hAnsi="Symbol" w:hint="default"/>
+        <w:sz w:val="20"/>
+      </w:rPr>
+    </w:lvl>
+    <w:lvl w:ilvl="8" w:tentative="1">
+      <w:start w:val="1"/>
+      <w:numFmt w:val="bullet"/>
+      <w:lvlText w:val=""/>
+      <w:lvlJc w:val="left"/>
+      <w:pPr>
+        <w:tabs>
+          <w:tab w:val="num" w:pos="6480"/>
+        </w:tabs>
+        <w:ind w:left="6480" w:hanging="360"/>
+      </w:pPr>
+      <w:rPr>
+        <w:rFonts w:ascii="Symbol" w:hAnsi="Symbol" w:hint="default"/>
+        <w:sz w:val="20"/>
+      </w:rPr>
+    </w:lvl>
+  </w:abstractNum>
+  <w:abstractNum w:abstractNumId="2">
     <w:nsid w:val="4CDB2B94"/>
     <w:multiLevelType w:val="multilevel"/>
     <w:tmpl w:val="5600B13C"/>
@@ -3258,7 +3354,156 @@
       </w:rPr>
     </w:lvl>
   </w:abstractNum>
-  <w:abstractNum w:abstractNumId="1">
+  <w:abstractNum w:abstractNumId="3">
+    <w:nsid w:val="61276B58"/>
+    <w:multiLevelType w:val="multilevel"/>
+    <w:tmpl w:val="A768ECCE"/>
+    <w:lvl w:ilvl="0">
+      <w:start w:val="1"/>
+      <w:numFmt w:val="bullet"/>
+      <w:lvlText w:val=""/>
+      <w:lvlJc w:val="left"/>
+      <w:pPr>
+        <w:tabs>
+          <w:tab w:val="num" w:pos="720"/>
+        </w:tabs>
+        <w:ind w:left="720" w:hanging="360"/>
+      </w:pPr>
+      <w:rPr>
+        <w:rFonts w:ascii="Symbol" w:hAnsi="Symbol" w:hint="default"/>
+        <w:sz w:val="20"/>
+      </w:rPr>
+    </w:lvl>
+    <w:lvl w:ilvl="1" w:tentative="1">
+      <w:start w:val="1"/>
+      <w:numFmt w:val="bullet"/>
+      <w:lvlText w:val=""/>
+      <w:lvlJc w:val="left"/>
+      <w:pPr>
+        <w:tabs>
+          <w:tab w:val="num" w:pos="1440"/>
+        </w:tabs>
+        <w:ind w:left="1440" w:hanging="360"/>
+      </w:pPr>
+      <w:rPr>
+        <w:rFonts w:ascii="Symbol" w:hAnsi="Symbol" w:hint="default"/>
+        <w:sz w:val="20"/>
+      </w:rPr>
+    </w:lvl>
+    <w:lvl w:ilvl="2" w:tentative="1">
+      <w:start w:val="1"/>
+      <w:numFmt w:val="bullet"/>
+      <w:lvlText w:val=""/>
+      <w:lvlJc w:val="left"/>
+      <w:pPr>
+        <w:tabs>
+          <w:tab w:val="num" w:pos="2160"/>
+        </w:tabs>
+        <w:ind w:left="2160" w:hanging="360"/>
+      </w:pPr>
+      <w:rPr>
+        <w:rFonts w:ascii="Symbol" w:hAnsi="Symbol" w:hint="default"/>
+        <w:sz w:val="20"/>
+      </w:rPr>
+    </w:lvl>
+    <w:lvl w:ilvl="3" w:tentative="1">
+      <w:start w:val="1"/>
+      <w:numFmt w:val="bullet"/>
+      <w:lvlText w:val=""/>
+      <w:lvlJc w:val="left"/>
+      <w:pPr>
+        <w:tabs>
+          <w:tab w:val="num" w:pos="2880"/>
+        </w:tabs>
+        <w:ind w:left="2880" w:hanging="360"/>
+      </w:pPr>
+      <w:rPr>
+        <w:rFonts w:ascii="Symbol" w:hAnsi="Symbol" w:hint="default"/>
+        <w:sz w:val="20"/>
+      </w:rPr>
+    </w:lvl>
+    <w:lvl w:ilvl="4" w:tentative="1">
+      <w:start w:val="1"/>
+      <w:numFmt w:val="bullet"/>
+      <w:lvlText w:val=""/>
+      <w:lvlJc w:val="left"/>
+      <w:pPr>
+        <w:tabs>
+          <w:tab w:val="num" w:pos="3600"/>
+        </w:tabs>
+        <w:ind w:left="3600" w:hanging="360"/>
+      </w:pPr>
+      <w:rPr>
+        <w:rFonts w:ascii="Symbol" w:hAnsi="Symbol" w:hint="default"/>
+        <w:sz w:val="20"/>
+      </w:rPr>
+    </w:lvl>
+    <w:lvl w:ilvl="5" w:tentative="1">
+      <w:start w:val="1"/>
+      <w:numFmt w:val="bullet"/>
+      <w:lvlText w:val=""/>
+      <w:lvlJc w:val="left"/>
+      <w:pPr>
+        <w:tabs>
+          <w:tab w:val="num" w:pos="4320"/>
+        </w:tabs>
+        <w:ind w:left="4320" w:hanging="360"/>
+      </w:pPr>
+      <w:rPr>
+        <w:rFonts w:ascii="Symbol" w:hAnsi="Symbol" w:hint="default"/>
+        <w:sz w:val="20"/>
+      </w:rPr>
+    </w:lvl>
+    <w:lvl w:ilvl="6" w:tentative="1">
+      <w:start w:val="1"/>
+      <w:numFmt w:val="bullet"/>
+      <w:lvlText w:val=""/>
+      <w:lvlJc w:val="left"/>
+      <w:pPr>
+        <w:tabs>
+          <w:tab w:val="num" w:pos="5040"/>
+        </w:tabs>
+        <w:ind w:left="5040" w:hanging="360"/>
+      </w:pPr>
+      <w:rPr>
+        <w:rFonts w:ascii="Symbol" w:hAnsi="Symbol" w:hint="default"/>
+        <w:sz w:val="20"/>
+      </w:rPr>
+    </w:lvl>
+    <w:lvl w:ilvl="7" w:tentative="1">
+      <w:start w:val="1"/>
+      <w:numFmt w:val="bullet"/>
+      <w:lvlText w:val=""/>
+      <w:lvlJc w:val="left"/>
+      <w:pPr>
+        <w:tabs>
+          <w:tab w:val="num" w:pos="5760"/>
+        </w:tabs>
+        <w:ind w:left="5760" w:hanging="360"/>
+      </w:pPr>
+      <w:rPr>
+        <w:rFonts w:ascii="Symbol" w:hAnsi="Symbol" w:hint="default"/>
+        <w:sz w:val="20"/>
+      </w:rPr>
+    </w:lvl>
+    <w:lvl w:ilvl="8" w:tentative="1">
+      <w:start w:val="1"/>
+      <w:numFmt w:val="bullet"/>
+      <w:lvlText w:val=""/>
+      <w:lvlJc w:val="left"/>
+      <w:pPr>
+        <w:tabs>
+          <w:tab w:val="num" w:pos="6480"/>
+        </w:tabs>
+        <w:ind w:left="6480" w:hanging="360"/>
+      </w:pPr>
+      <w:rPr>
+        <w:rFonts w:ascii="Symbol" w:hAnsi="Symbol" w:hint="default"/>
+        <w:sz w:val="20"/>
+      </w:rPr>
+    </w:lvl>
+  </w:abstractNum>
+  <w:abstractNum w:abstractNumId="4">
     <w:nsid w:val="67865201"/>
     <w:multiLevelType w:val="hybridMultilevel"/>
     <w:tmpl w:val="85B6F63C"/>
@@ -3344,7 +3589,156 @@
       </w:pPr>
     </w:lvl>
   </w:abstractNum>
-  <w:abstractNum w:abstractNumId="2">
+  <w:abstractNum w:abstractNumId="5">
+    <w:nsid w:val="6D2E41F4"/>
+    <w:multiLevelType w:val="multilevel"/>
+    <w:tmpl w:val="ED50A642"/>
+    <w:lvl w:ilvl="0">
+      <w:start w:val="1"/>
+      <w:numFmt w:val="bullet"/>
+      <w:lvlText w:val=""/>
+      <w:lvlJc w:val="left"/>
+      <w:pPr>
+        <w:tabs>
+          <w:tab w:val="num" w:pos="720"/>
+        </w:tabs>
+        <w:ind w:left="720" w:hanging="360"/>
+      </w:pPr>
+      <w:rPr>
+        <w:rFonts w:ascii="Symbol" w:hAnsi="Symbol" w:hint="default"/>
+        <w:sz w:val="20"/>
+      </w:rPr>
+    </w:lvl>
+    <w:lvl w:ilvl="1" w:tentative="1">
+      <w:start w:val="1"/>
+      <w:numFmt w:val="bullet"/>
+      <w:lvlText w:val=""/>
+      <w:lvlJc w:val="left"/>
+      <w:pPr>
+        <w:tabs>
+          <w:tab w:val="num" w:pos="1440"/>
+        </w:tabs>
+        <w:ind w:left="1440" w:hanging="360"/>
+      </w:pPr>
+      <w:rPr>
+        <w:rFonts w:ascii="Symbol" w:hAnsi="Symbol" w:hint="default"/>
+        <w:sz w:val="20"/>
+      </w:rPr>
+    </w:lvl>
+    <w:lvl w:ilvl="2" w:tentative="1">
+      <w:start w:val="1"/>
+      <w:numFmt w:val="bullet"/>
+      <w:lvlText w:val=""/>
+      <w:lvlJc w:val="left"/>
+      <w:pPr>
+        <w:tabs>
+          <w:tab w:val="num" w:pos="2160"/>
+        </w:tabs>
+        <w:ind w:left="2160" w:hanging="360"/>
+      </w:pPr>
+      <w:rPr>
+        <w:rFonts w:ascii="Symbol" w:hAnsi="Symbol" w:hint="default"/>
+        <w:sz w:val="20"/>
+      </w:rPr>
+    </w:lvl>
+    <w:lvl w:ilvl="3" w:tentative="1">
+      <w:start w:val="1"/>
+      <w:numFmt w:val="bullet"/>
+      <w:lvlText w:val=""/>
+      <w:lvlJc w:val="left"/>
+      <w:pPr>
+        <w:tabs>
+          <w:tab w:val="num" w:pos="2880"/>
+        </w:tabs>
+        <w:ind w:left="2880" w:hanging="360"/>
+      </w:pPr>
+      <w:rPr>
+        <w:rFonts w:ascii="Symbol" w:hAnsi="Symbol" w:hint="default"/>
+        <w:sz w:val="20"/>
+      </w:rPr>
+    </w:lvl>
+    <w:lvl w:ilvl="4" w:tentative="1">
+      <w:start w:val="1"/>
+      <w:numFmt w:val="bullet"/>
+      <w:lvlText w:val=""/>
+      <w:lvlJc w:val="left"/>
+      <w:pPr>
+        <w:tabs>
+          <w:tab w:val="num" w:pos="3600"/>
+        </w:tabs>
+        <w:ind w:left="3600" w:hanging="360"/>
+      </w:pPr>
+      <w:rPr>
+        <w:rFonts w:ascii="Symbol" w:hAnsi="Symbol" w:hint="default"/>
+        <w:sz w:val="20"/>
+      </w:rPr>
+    </w:lvl>
+    <w:lvl w:ilvl="5" w:tentative="1">
+      <w:start w:val="1"/>
+      <w:numFmt w:val="bullet"/>
+      <w:lvlText w:val=""/>
+      <w:lvlJc w:val="left"/>
+      <w:pPr>
+        <w:tabs>
+          <w:tab w:val="num" w:pos="4320"/>
+        </w:tabs>
+        <w:ind w:left="4320" w:hanging="360"/>
+      </w:pPr>
+      <w:rPr>
+        <w:rFonts w:ascii="Symbol" w:hAnsi="Symbol" w:hint="default"/>
+        <w:sz w:val="20"/>
+      </w:rPr>
+    </w:lvl>
+    <w:lvl w:ilvl="6" w:tentative="1">
+      <w:start w:val="1"/>
+      <w:numFmt w:val="bullet"/>
+      <w:lvlText w:val=""/>
+      <w:lvlJc w:val="left"/>
+      <w:pPr>
+        <w:tabs>
+          <w:tab w:val="num" w:pos="5040"/>
+        </w:tabs>
+        <w:ind w:left="5040" w:hanging="360"/>
+      </w:pPr>
+      <w:rPr>
+        <w:rFonts w:ascii="Symbol" w:hAnsi="Symbol" w:hint="default"/>
+        <w:sz w:val="20"/>
+      </w:rPr>
+    </w:lvl>
+    <w:lvl w:ilvl="7" w:tentative="1">
+      <w:start w:val="1"/>
+      <w:numFmt w:val="bullet"/>
+      <w:lvlText w:val=""/>
+      <w:lvlJc w:val="left"/>
+      <w:pPr>
+        <w:tabs>
+          <w:tab w:val="num" w:pos="5760"/>
+        </w:tabs>
+        <w:ind w:left="5760" w:hanging="360"/>
+      </w:pPr>
+      <w:rPr>
+        <w:rFonts w:ascii="Symbol" w:hAnsi="Symbol" w:hint="default"/>
+        <w:sz w:val="20"/>
+      </w:rPr>
+    </w:lvl>
+    <w:lvl w:ilvl="8" w:tentative="1">
+      <w:start w:val="1"/>
+      <w:numFmt w:val="bullet"/>
+      <w:lvlText w:val=""/>
+      <w:lvlJc w:val="left"/>
+      <w:pPr>
+        <w:tabs>
+          <w:tab w:val="num" w:pos="6480"/>
+        </w:tabs>
+        <w:ind w:left="6480" w:hanging="360"/>
+      </w:pPr>
+      <w:rPr>
+        <w:rFonts w:ascii="Symbol" w:hAnsi="Symbol" w:hint="default"/>
+        <w:sz w:val="20"/>
+      </w:rPr>
+    </w:lvl>
+  </w:abstractNum>
+  <w:abstractNum w:abstractNumId="6">
     <w:nsid w:val="74AF23C1"/>
     <w:multiLevelType w:val="hybridMultilevel"/>
     <w:tmpl w:val="A524FE06"/>
@@ -3434,13 +3828,25 @@
     </w:lvl>
   </w:abstractNum>
   <w:num w:numId="1">
+    <w:abstractNumId w:val="4"/>
+  </w:num>
+  <w:num w:numId="2">
+    <w:abstractNumId w:val="2"/>
+  </w:num>
+  <w:num w:numId="3">
+    <w:abstractNumId w:val="6"/>
+  </w:num>
+  <w:num w:numId="4">
     <w:abstractNumId w:val="1"/>
   </w:num>
-  <w:num w:numId="2">
+  <w:num w:numId="5">
+    <w:abstractNumId w:val="3"/>
+  </w:num>
+  <w:num w:numId="6">
+    <w:abstractNumId w:val="5"/>
+  </w:num>
+  <w:num w:numId="7">
     <w:abstractNumId w:val="0"/>
-  </w:num>
-  <w:num w:numId="3">
-    <w:abstractNumId w:val="2"/>
   </w:num>
 </w:numbering>
 </file>
@@ -3843,6 +4249,10 @@
   <w:style w:type="paragraph" w:default="1" w:styleId="Normal">
     <w:name w:val="Normal"/>
     <w:qFormat/>
+    <w:rsid w:val="006636D0"/>
+    <w:rPr>
+      <w:rFonts w:ascii="Times New Roman" w:hAnsi="Times New Roman" w:cs="Times New Roman"/>
+    </w:rPr>
   </w:style>
   <w:style w:type="character" w:default="1" w:styleId="DefaultParagraphFont">
     <w:name w:val="Default Paragraph Font"/>
@@ -3969,6 +4379,45 @@
       <w:rFonts w:ascii="Courier New" w:hAnsi="Courier New" w:cs="Courier New"/>
       <w:sz w:val="20"/>
       <w:szCs w:val="20"/>
+    </w:rPr>
+  </w:style>
+  <w:style w:type="character" w:customStyle="1" w:styleId="apple-converted-space">
+    <w:name w:val="apple-converted-space"/>
+    <w:basedOn w:val="DefaultParagraphFont"/>
+    <w:rsid w:val="006636D0"/>
+  </w:style>
+  <w:style w:type="paragraph" w:styleId="NormalWeb">
+    <w:name w:val="Normal (Web)"/>
+    <w:basedOn w:val="Normal"/>
+    <w:uiPriority w:val="99"/>
+    <w:unhideWhenUsed/>
+    <w:rsid w:val="006636D0"/>
+    <w:pPr>
+      <w:spacing w:before="100" w:beforeAutospacing="1" w:after="100" w:afterAutospacing="1"/>
+    </w:pPr>
+  </w:style>
+  <w:style w:type="character" w:styleId="Hyperlink">
+    <w:name w:val="Hyperlink"/>
+    <w:basedOn w:val="DefaultParagraphFont"/>
+    <w:uiPriority w:val="99"/>
+    <w:semiHidden/>
+    <w:unhideWhenUsed/>
+    <w:rsid w:val="006636D0"/>
+    <w:rPr>
+      <w:color w:val="0000FF"/>
+      <w:u w:val="single"/>
+    </w:rPr>
+  </w:style>
+  <w:style w:type="character" w:styleId="FollowedHyperlink">
+    <w:name w:val="FollowedHyperlink"/>
+    <w:basedOn w:val="DefaultParagraphFont"/>
+    <w:uiPriority w:val="99"/>
+    <w:semiHidden/>
+    <w:unhideWhenUsed/>
+    <w:rsid w:val="006636D0"/>
+    <w:rPr>
+      <w:color w:val="954F72" w:themeColor="followedHyperlink"/>
+      <w:u w:val="single"/>
     </w:rPr>
   </w:style>
 </w:styles>

--- a/report/projectReport.docx
+++ b/report/projectReport.docx
@@ -587,7 +587,23 @@
           <w:sz w:val="28"/>
           <w:szCs w:val="28"/>
         </w:rPr>
-        <w:t>The first archive comes from the Genome Characterization Center (GCC) and contains txt files with gene samples and their corresponding expression level (log2 lowess normalized).</w:t>
+        <w:t xml:space="preserve">The first archive comes from the Genome Characterization Center (GCC) and contains txt files with gene samples and their corresponding expression level (log2 </w:t>
+      </w:r>
+      <w:proofErr w:type="spellStart"/>
+      <w:r>
+        <w:rPr>
+          <w:sz w:val="28"/>
+          <w:szCs w:val="28"/>
+        </w:rPr>
+        <w:t>lowess</w:t>
+      </w:r>
+      <w:proofErr w:type="spellEnd"/>
+      <w:r>
+        <w:rPr>
+          <w:sz w:val="28"/>
+          <w:szCs w:val="28"/>
+        </w:rPr>
+        <w:t xml:space="preserve"> normalized).</w:t>
       </w:r>
       <w:r>
         <w:rPr>
@@ -601,7 +617,23 @@
           <w:sz w:val="28"/>
           <w:szCs w:val="28"/>
         </w:rPr>
-        <w:t>The second archive which is provided by Biospecimen Core Resource(BCR) contains carefully catalog</w:t>
+        <w:t xml:space="preserve">The second archive which is provided by </w:t>
+      </w:r>
+      <w:proofErr w:type="spellStart"/>
+      <w:r>
+        <w:rPr>
+          <w:sz w:val="28"/>
+          <w:szCs w:val="28"/>
+        </w:rPr>
+        <w:t>Biospecimen</w:t>
+      </w:r>
+      <w:proofErr w:type="spellEnd"/>
+      <w:r>
+        <w:rPr>
+          <w:sz w:val="28"/>
+          <w:szCs w:val="28"/>
+        </w:rPr>
+        <w:t xml:space="preserve"> Core Resource(BCR) contains carefully catalog</w:t>
       </w:r>
       <w:r>
         <w:rPr>
@@ -610,12 +642,21 @@
         </w:rPr>
         <w:t xml:space="preserve">ed tissue and </w:t>
       </w:r>
-      <w:r>
-        <w:rPr>
-          <w:sz w:val="28"/>
-          <w:szCs w:val="28"/>
-        </w:rPr>
-        <w:t>sampleinformation with important medical information about the patient.</w:t>
+      <w:proofErr w:type="spellStart"/>
+      <w:r>
+        <w:rPr>
+          <w:sz w:val="28"/>
+          <w:szCs w:val="28"/>
+        </w:rPr>
+        <w:t>sampleinformation</w:t>
+      </w:r>
+      <w:proofErr w:type="spellEnd"/>
+      <w:r>
+        <w:rPr>
+          <w:sz w:val="28"/>
+          <w:szCs w:val="28"/>
+        </w:rPr>
+        <w:t xml:space="preserve"> with important medical information about the patient.</w:t>
       </w:r>
       <w:r>
         <w:rPr>
@@ -661,7 +702,23 @@
           <w:sz w:val="28"/>
           <w:szCs w:val="28"/>
         </w:rPr>
-        <w:t>Among the biotab txt files, eight contained useful information which have the following names:</w:t>
+        <w:t xml:space="preserve">Among the </w:t>
+      </w:r>
+      <w:proofErr w:type="spellStart"/>
+      <w:r>
+        <w:rPr>
+          <w:sz w:val="28"/>
+          <w:szCs w:val="28"/>
+        </w:rPr>
+        <w:t>biotab</w:t>
+      </w:r>
+      <w:proofErr w:type="spellEnd"/>
+      <w:r>
+        <w:rPr>
+          <w:sz w:val="28"/>
+          <w:szCs w:val="28"/>
+        </w:rPr>
+        <w:t xml:space="preserve"> txt files, eight contained useful information which have the following names:</w:t>
       </w:r>
     </w:p>
     <w:p>
@@ -704,6 +761,7 @@
           <w:szCs w:val="28"/>
         </w:rPr>
       </w:pPr>
+      <w:proofErr w:type="spellStart"/>
       <w:r>
         <w:rPr>
           <w:sz w:val="28"/>
@@ -711,6 +769,7 @@
         </w:rPr>
         <w:t>nationwidechildrens.org_biospecimen_tumor_sample_luad</w:t>
       </w:r>
+      <w:proofErr w:type="spellEnd"/>
     </w:p>
     <w:p>
       <w:pPr>
@@ -829,7 +888,39 @@
           <w:sz w:val="28"/>
           <w:szCs w:val="28"/>
         </w:rPr>
-        <w:t>As mentioned previously, the downloaded GCC-Data folder, contains 35 txt files, each referring to one patient. The first column contains all Genes  from Microarry chip, the second column are expression levels corresponding to each gene.</w:t>
+        <w:t xml:space="preserve">As mentioned previously, the downloaded GCC-Data folder, contains 35 txt files, each referring to one patient. The first column contains all </w:t>
+      </w:r>
+      <w:proofErr w:type="gramStart"/>
+      <w:r>
+        <w:rPr>
+          <w:sz w:val="28"/>
+          <w:szCs w:val="28"/>
+        </w:rPr>
+        <w:t>Genes  from</w:t>
+      </w:r>
+      <w:proofErr w:type="gramEnd"/>
+      <w:r>
+        <w:rPr>
+          <w:sz w:val="28"/>
+          <w:szCs w:val="28"/>
+        </w:rPr>
+        <w:t xml:space="preserve"> </w:t>
+      </w:r>
+      <w:proofErr w:type="spellStart"/>
+      <w:r>
+        <w:rPr>
+          <w:sz w:val="28"/>
+          <w:szCs w:val="28"/>
+        </w:rPr>
+        <w:t>Microarry</w:t>
+      </w:r>
+      <w:proofErr w:type="spellEnd"/>
+      <w:r>
+        <w:rPr>
+          <w:sz w:val="28"/>
+          <w:szCs w:val="28"/>
+        </w:rPr>
+        <w:t xml:space="preserve"> chip, the second column are expression levels corresponding to each gene.</w:t>
       </w:r>
     </w:p>
     <w:p>
@@ -989,6 +1080,7 @@
         </w:rPr>
         <w:br/>
       </w:r>
+      <w:proofErr w:type="spellStart"/>
       <w:r>
         <w:rPr>
           <w:rFonts w:ascii="Menlo" w:hAnsi="Menlo" w:cs="Menlo"/>
@@ -998,63 +1090,9 @@
           <w:sz w:val="18"/>
           <w:szCs w:val="18"/>
         </w:rPr>
-        <w:t xml:space="preserve">def </w:t>
-      </w:r>
-      <w:r>
-        <w:rPr>
-          <w:rFonts w:ascii="Menlo" w:hAnsi="Menlo" w:cs="Menlo"/>
-          <w:color w:val="000000"/>
-          <w:sz w:val="18"/>
-          <w:szCs w:val="18"/>
-        </w:rPr>
-        <w:t xml:space="preserve">getListOfFiles(dir: </w:t>
-      </w:r>
-      <w:r>
-        <w:rPr>
-          <w:rFonts w:ascii="Menlo" w:hAnsi="Menlo" w:cs="Menlo"/>
-          <w:color w:val="20999D"/>
-          <w:sz w:val="18"/>
-          <w:szCs w:val="18"/>
-        </w:rPr>
-        <w:t>String</w:t>
-      </w:r>
-      <w:r>
-        <w:rPr>
-          <w:rFonts w:ascii="Menlo" w:hAnsi="Menlo" w:cs="Menlo"/>
-          <w:color w:val="000000"/>
-          <w:sz w:val="18"/>
-          <w:szCs w:val="18"/>
-        </w:rPr>
-        <w:t xml:space="preserve">): </w:t>
-      </w:r>
-      <w:r>
-        <w:rPr>
-          <w:rFonts w:ascii="Menlo" w:hAnsi="Menlo" w:cs="Menlo"/>
-          <w:color w:val="20999D"/>
-          <w:sz w:val="18"/>
-          <w:szCs w:val="18"/>
-        </w:rPr>
-        <w:t>List</w:t>
-      </w:r>
-      <w:r>
-        <w:rPr>
-          <w:rFonts w:ascii="Menlo" w:hAnsi="Menlo" w:cs="Menlo"/>
-          <w:color w:val="000000"/>
-          <w:sz w:val="18"/>
-          <w:szCs w:val="18"/>
-        </w:rPr>
-        <w:t>[File] = {</w:t>
-      </w:r>
-      <w:r>
-        <w:rPr>
-          <w:rFonts w:ascii="Menlo" w:hAnsi="Menlo" w:cs="Menlo"/>
-          <w:color w:val="000000"/>
-          <w:sz w:val="18"/>
-          <w:szCs w:val="18"/>
-        </w:rPr>
-        <w:br/>
-        <w:t xml:space="preserve">  </w:t>
-      </w:r>
+        <w:t>def</w:t>
+      </w:r>
+      <w:proofErr w:type="spellEnd"/>
       <w:r>
         <w:rPr>
           <w:rFonts w:ascii="Menlo" w:hAnsi="Menlo" w:cs="Menlo"/>
@@ -1064,17 +1102,95 @@
           <w:sz w:val="18"/>
           <w:szCs w:val="18"/>
         </w:rPr>
-        <w:t xml:space="preserve">val </w:t>
-      </w:r>
-      <w:r>
-        <w:rPr>
-          <w:rFonts w:ascii="Menlo" w:hAnsi="Menlo" w:cs="Menlo"/>
-          <w:color w:val="000000"/>
-          <w:sz w:val="18"/>
-          <w:szCs w:val="18"/>
-        </w:rPr>
-        <w:t xml:space="preserve">d = </w:t>
-      </w:r>
+        <w:t xml:space="preserve"> </w:t>
+      </w:r>
+      <w:proofErr w:type="spellStart"/>
+      <w:r>
+        <w:rPr>
+          <w:rFonts w:ascii="Menlo" w:hAnsi="Menlo" w:cs="Menlo"/>
+          <w:color w:val="000000"/>
+          <w:sz w:val="18"/>
+          <w:szCs w:val="18"/>
+        </w:rPr>
+        <w:t>getListOfFiles</w:t>
+      </w:r>
+      <w:proofErr w:type="spellEnd"/>
+      <w:r>
+        <w:rPr>
+          <w:rFonts w:ascii="Menlo" w:hAnsi="Menlo" w:cs="Menlo"/>
+          <w:color w:val="000000"/>
+          <w:sz w:val="18"/>
+          <w:szCs w:val="18"/>
+        </w:rPr>
+        <w:t>(</w:t>
+      </w:r>
+      <w:proofErr w:type="spellStart"/>
+      <w:r>
+        <w:rPr>
+          <w:rFonts w:ascii="Menlo" w:hAnsi="Menlo" w:cs="Menlo"/>
+          <w:color w:val="000000"/>
+          <w:sz w:val="18"/>
+          <w:szCs w:val="18"/>
+        </w:rPr>
+        <w:t>dir</w:t>
+      </w:r>
+      <w:proofErr w:type="spellEnd"/>
+      <w:r>
+        <w:rPr>
+          <w:rFonts w:ascii="Menlo" w:hAnsi="Menlo" w:cs="Menlo"/>
+          <w:color w:val="000000"/>
+          <w:sz w:val="18"/>
+          <w:szCs w:val="18"/>
+        </w:rPr>
+        <w:t xml:space="preserve">: </w:t>
+      </w:r>
+      <w:r>
+        <w:rPr>
+          <w:rFonts w:ascii="Menlo" w:hAnsi="Menlo" w:cs="Menlo"/>
+          <w:color w:val="20999D"/>
+          <w:sz w:val="18"/>
+          <w:szCs w:val="18"/>
+        </w:rPr>
+        <w:t>String</w:t>
+      </w:r>
+      <w:r>
+        <w:rPr>
+          <w:rFonts w:ascii="Menlo" w:hAnsi="Menlo" w:cs="Menlo"/>
+          <w:color w:val="000000"/>
+          <w:sz w:val="18"/>
+          <w:szCs w:val="18"/>
+        </w:rPr>
+        <w:t xml:space="preserve">): </w:t>
+      </w:r>
+      <w:r>
+        <w:rPr>
+          <w:rFonts w:ascii="Menlo" w:hAnsi="Menlo" w:cs="Menlo"/>
+          <w:color w:val="20999D"/>
+          <w:sz w:val="18"/>
+          <w:szCs w:val="18"/>
+        </w:rPr>
+        <w:t>List</w:t>
+      </w:r>
+      <w:r>
+        <w:rPr>
+          <w:rFonts w:ascii="Menlo" w:hAnsi="Menlo" w:cs="Menlo"/>
+          <w:color w:val="000000"/>
+          <w:sz w:val="18"/>
+          <w:szCs w:val="18"/>
+        </w:rPr>
+        <w:t>[File] = {</w:t>
+      </w:r>
+      <w:r>
+        <w:rPr>
+          <w:rFonts w:ascii="Menlo" w:hAnsi="Menlo" w:cs="Menlo"/>
+          <w:color w:val="000000"/>
+          <w:sz w:val="18"/>
+          <w:szCs w:val="18"/>
+        </w:rPr>
+        <w:br/>
+        <w:t xml:space="preserve">  </w:t>
+      </w:r>
+      <w:proofErr w:type="spellStart"/>
       <w:r>
         <w:rPr>
           <w:rFonts w:ascii="Menlo" w:hAnsi="Menlo" w:cs="Menlo"/>
@@ -1084,27 +1200,9 @@
           <w:sz w:val="18"/>
           <w:szCs w:val="18"/>
         </w:rPr>
-        <w:t xml:space="preserve">new </w:t>
-      </w:r>
-      <w:r>
-        <w:rPr>
-          <w:rFonts w:ascii="Menlo" w:hAnsi="Menlo" w:cs="Menlo"/>
-          <w:color w:val="000000"/>
-          <w:sz w:val="18"/>
-          <w:szCs w:val="18"/>
-        </w:rPr>
-        <w:t>File(dir)</w:t>
-      </w:r>
-      <w:r>
-        <w:rPr>
-          <w:rFonts w:ascii="Menlo" w:hAnsi="Menlo" w:cs="Menlo"/>
-          <w:color w:val="000000"/>
-          <w:sz w:val="18"/>
-          <w:szCs w:val="18"/>
-        </w:rPr>
-        <w:br/>
-        <w:t xml:space="preserve">  </w:t>
-      </w:r>
+        <w:t>val</w:t>
+      </w:r>
+      <w:proofErr w:type="spellEnd"/>
       <w:r>
         <w:rPr>
           <w:rFonts w:ascii="Menlo" w:hAnsi="Menlo" w:cs="Menlo"/>
@@ -1114,36 +1212,16 @@
           <w:sz w:val="18"/>
           <w:szCs w:val="18"/>
         </w:rPr>
-        <w:t xml:space="preserve">if </w:t>
-      </w:r>
-      <w:r>
-        <w:rPr>
-          <w:rFonts w:ascii="Menlo" w:hAnsi="Menlo" w:cs="Menlo"/>
-          <w:color w:val="000000"/>
-          <w:sz w:val="18"/>
-          <w:szCs w:val="18"/>
-        </w:rPr>
-        <w:t>(d.exists &amp;&amp; d.isDirectory) {</w:t>
-      </w:r>
-      <w:r>
-        <w:rPr>
-          <w:rFonts w:ascii="Menlo" w:hAnsi="Menlo" w:cs="Menlo"/>
-          <w:color w:val="000000"/>
-          <w:sz w:val="18"/>
-          <w:szCs w:val="18"/>
-        </w:rPr>
-        <w:br/>
-        <w:t xml:space="preserve">    d.listFiles.filter(_.isFile).toList</w:t>
-      </w:r>
-      <w:r>
-        <w:rPr>
-          <w:rFonts w:ascii="Menlo" w:hAnsi="Menlo" w:cs="Menlo"/>
-          <w:color w:val="000000"/>
-          <w:sz w:val="18"/>
-          <w:szCs w:val="18"/>
-        </w:rPr>
-        <w:br/>
-        <w:t xml:space="preserve">  } </w:t>
+        <w:t xml:space="preserve"> </w:t>
+      </w:r>
+      <w:r>
+        <w:rPr>
+          <w:rFonts w:ascii="Menlo" w:hAnsi="Menlo" w:cs="Menlo"/>
+          <w:color w:val="000000"/>
+          <w:sz w:val="18"/>
+          <w:szCs w:val="18"/>
+        </w:rPr>
+        <w:t xml:space="preserve">d = </w:t>
       </w:r>
       <w:r>
         <w:rPr>
@@ -1154,6 +1232,187 @@
           <w:sz w:val="18"/>
           <w:szCs w:val="18"/>
         </w:rPr>
+        <w:t xml:space="preserve">new </w:t>
+      </w:r>
+      <w:r>
+        <w:rPr>
+          <w:rFonts w:ascii="Menlo" w:hAnsi="Menlo" w:cs="Menlo"/>
+          <w:color w:val="000000"/>
+          <w:sz w:val="18"/>
+          <w:szCs w:val="18"/>
+        </w:rPr>
+        <w:t>File(</w:t>
+      </w:r>
+      <w:proofErr w:type="spellStart"/>
+      <w:r>
+        <w:rPr>
+          <w:rFonts w:ascii="Menlo" w:hAnsi="Menlo" w:cs="Menlo"/>
+          <w:color w:val="000000"/>
+          <w:sz w:val="18"/>
+          <w:szCs w:val="18"/>
+        </w:rPr>
+        <w:t>dir</w:t>
+      </w:r>
+      <w:proofErr w:type="spellEnd"/>
+      <w:r>
+        <w:rPr>
+          <w:rFonts w:ascii="Menlo" w:hAnsi="Menlo" w:cs="Menlo"/>
+          <w:color w:val="000000"/>
+          <w:sz w:val="18"/>
+          <w:szCs w:val="18"/>
+        </w:rPr>
+        <w:t>)</w:t>
+      </w:r>
+      <w:r>
+        <w:rPr>
+          <w:rFonts w:ascii="Menlo" w:hAnsi="Menlo" w:cs="Menlo"/>
+          <w:color w:val="000000"/>
+          <w:sz w:val="18"/>
+          <w:szCs w:val="18"/>
+        </w:rPr>
+        <w:br/>
+        <w:t xml:space="preserve">  </w:t>
+      </w:r>
+      <w:r>
+        <w:rPr>
+          <w:rFonts w:ascii="Menlo" w:hAnsi="Menlo" w:cs="Menlo"/>
+          <w:b/>
+          <w:bCs/>
+          <w:color w:val="000080"/>
+          <w:sz w:val="18"/>
+          <w:szCs w:val="18"/>
+        </w:rPr>
+        <w:t xml:space="preserve">if </w:t>
+      </w:r>
+      <w:r>
+        <w:rPr>
+          <w:rFonts w:ascii="Menlo" w:hAnsi="Menlo" w:cs="Menlo"/>
+          <w:color w:val="000000"/>
+          <w:sz w:val="18"/>
+          <w:szCs w:val="18"/>
+        </w:rPr>
+        <w:t>(</w:t>
+      </w:r>
+      <w:proofErr w:type="spellStart"/>
+      <w:r>
+        <w:rPr>
+          <w:rFonts w:ascii="Menlo" w:hAnsi="Menlo" w:cs="Menlo"/>
+          <w:color w:val="000000"/>
+          <w:sz w:val="18"/>
+          <w:szCs w:val="18"/>
+        </w:rPr>
+        <w:t>d.exists</w:t>
+      </w:r>
+      <w:proofErr w:type="spellEnd"/>
+      <w:r>
+        <w:rPr>
+          <w:rFonts w:ascii="Menlo" w:hAnsi="Menlo" w:cs="Menlo"/>
+          <w:color w:val="000000"/>
+          <w:sz w:val="18"/>
+          <w:szCs w:val="18"/>
+        </w:rPr>
+        <w:t xml:space="preserve"> &amp;&amp; </w:t>
+      </w:r>
+      <w:proofErr w:type="spellStart"/>
+      <w:r>
+        <w:rPr>
+          <w:rFonts w:ascii="Menlo" w:hAnsi="Menlo" w:cs="Menlo"/>
+          <w:color w:val="000000"/>
+          <w:sz w:val="18"/>
+          <w:szCs w:val="18"/>
+        </w:rPr>
+        <w:t>d.isDirectory</w:t>
+      </w:r>
+      <w:proofErr w:type="spellEnd"/>
+      <w:r>
+        <w:rPr>
+          <w:rFonts w:ascii="Menlo" w:hAnsi="Menlo" w:cs="Menlo"/>
+          <w:color w:val="000000"/>
+          <w:sz w:val="18"/>
+          <w:szCs w:val="18"/>
+        </w:rPr>
+        <w:t>) {</w:t>
+      </w:r>
+      <w:r>
+        <w:rPr>
+          <w:rFonts w:ascii="Menlo" w:hAnsi="Menlo" w:cs="Menlo"/>
+          <w:color w:val="000000"/>
+          <w:sz w:val="18"/>
+          <w:szCs w:val="18"/>
+        </w:rPr>
+        <w:br/>
+        <w:t xml:space="preserve">    </w:t>
+      </w:r>
+      <w:proofErr w:type="spellStart"/>
+      <w:r>
+        <w:rPr>
+          <w:rFonts w:ascii="Menlo" w:hAnsi="Menlo" w:cs="Menlo"/>
+          <w:color w:val="000000"/>
+          <w:sz w:val="18"/>
+          <w:szCs w:val="18"/>
+        </w:rPr>
+        <w:t>d.listFiles.filter</w:t>
+      </w:r>
+      <w:proofErr w:type="spellEnd"/>
+      <w:r>
+        <w:rPr>
+          <w:rFonts w:ascii="Menlo" w:hAnsi="Menlo" w:cs="Menlo"/>
+          <w:color w:val="000000"/>
+          <w:sz w:val="18"/>
+          <w:szCs w:val="18"/>
+        </w:rPr>
+        <w:t>(_.</w:t>
+      </w:r>
+      <w:proofErr w:type="spellStart"/>
+      <w:r>
+        <w:rPr>
+          <w:rFonts w:ascii="Menlo" w:hAnsi="Menlo" w:cs="Menlo"/>
+          <w:color w:val="000000"/>
+          <w:sz w:val="18"/>
+          <w:szCs w:val="18"/>
+        </w:rPr>
+        <w:t>isFile</w:t>
+      </w:r>
+      <w:proofErr w:type="spellEnd"/>
+      <w:r>
+        <w:rPr>
+          <w:rFonts w:ascii="Menlo" w:hAnsi="Menlo" w:cs="Menlo"/>
+          <w:color w:val="000000"/>
+          <w:sz w:val="18"/>
+          <w:szCs w:val="18"/>
+        </w:rPr>
+        <w:t>).</w:t>
+      </w:r>
+      <w:proofErr w:type="spellStart"/>
+      <w:r>
+        <w:rPr>
+          <w:rFonts w:ascii="Menlo" w:hAnsi="Menlo" w:cs="Menlo"/>
+          <w:color w:val="000000"/>
+          <w:sz w:val="18"/>
+          <w:szCs w:val="18"/>
+        </w:rPr>
+        <w:t>toList</w:t>
+      </w:r>
+      <w:proofErr w:type="spellEnd"/>
+      <w:r>
+        <w:rPr>
+          <w:rFonts w:ascii="Menlo" w:hAnsi="Menlo" w:cs="Menlo"/>
+          <w:color w:val="000000"/>
+          <w:sz w:val="18"/>
+          <w:szCs w:val="18"/>
+        </w:rPr>
+        <w:br/>
+        <w:t xml:space="preserve">  } </w:t>
+      </w:r>
+      <w:r>
+        <w:rPr>
+          <w:rFonts w:ascii="Menlo" w:hAnsi="Menlo" w:cs="Menlo"/>
+          <w:b/>
+          <w:bCs/>
+          <w:color w:val="000080"/>
+          <w:sz w:val="18"/>
+          <w:szCs w:val="18"/>
+        </w:rPr>
         <w:t xml:space="preserve">else </w:t>
       </w:r>
       <w:r>
@@ -1287,6 +1546,7 @@
         </w:rPr>
         <w:br/>
       </w:r>
+      <w:proofErr w:type="spellStart"/>
       <w:r>
         <w:rPr>
           <w:rFonts w:ascii="Menlo" w:hAnsi="Menlo" w:cs="Menlo"/>
@@ -1296,46 +1556,9 @@
           <w:sz w:val="18"/>
           <w:szCs w:val="18"/>
         </w:rPr>
-        <w:t xml:space="preserve">val </w:t>
-      </w:r>
-      <w:r>
-        <w:rPr>
-          <w:rFonts w:ascii="Menlo" w:hAnsi="Menlo" w:cs="Menlo"/>
-          <w:color w:val="000000"/>
-          <w:sz w:val="18"/>
-          <w:szCs w:val="18"/>
-        </w:rPr>
-        <w:t>files = getListOfFiles(</w:t>
-      </w:r>
-      <w:r>
-        <w:rPr>
-          <w:rFonts w:ascii="Menlo" w:hAnsi="Menlo" w:cs="Menlo"/>
-          <w:i/>
-          <w:iCs/>
-          <w:color w:val="660E7A"/>
-          <w:sz w:val="18"/>
-          <w:szCs w:val="18"/>
-        </w:rPr>
-        <w:t>dataGCCFilePath</w:t>
-      </w:r>
-      <w:r>
-        <w:rPr>
-          <w:rFonts w:ascii="Menlo" w:hAnsi="Menlo" w:cs="Menlo"/>
-          <w:color w:val="000000"/>
-          <w:sz w:val="18"/>
-          <w:szCs w:val="18"/>
-        </w:rPr>
-        <w:t>)</w:t>
-      </w:r>
-      <w:r>
-        <w:rPr>
-          <w:rFonts w:ascii="Menlo" w:hAnsi="Menlo" w:cs="Menlo"/>
-          <w:color w:val="000000"/>
-          <w:sz w:val="18"/>
-          <w:szCs w:val="18"/>
-        </w:rPr>
-        <w:br/>
-      </w:r>
+        <w:t>val</w:t>
+      </w:r>
+      <w:proofErr w:type="spellEnd"/>
       <w:r>
         <w:rPr>
           <w:rFonts w:ascii="Menlo" w:hAnsi="Menlo" w:cs="Menlo"/>
@@ -1345,16 +1568,131 @@
           <w:sz w:val="18"/>
           <w:szCs w:val="18"/>
         </w:rPr>
-        <w:t xml:space="preserve">val </w:t>
-      </w:r>
-      <w:r>
-        <w:rPr>
-          <w:rFonts w:ascii="Menlo" w:hAnsi="Menlo" w:cs="Menlo"/>
-          <w:color w:val="000000"/>
-          <w:sz w:val="18"/>
-          <w:szCs w:val="18"/>
-        </w:rPr>
-        <w:t>filenameArray = files.toString.split(</w:t>
+        <w:t xml:space="preserve"> </w:t>
+      </w:r>
+      <w:r>
+        <w:rPr>
+          <w:rFonts w:ascii="Menlo" w:hAnsi="Menlo" w:cs="Menlo"/>
+          <w:color w:val="000000"/>
+          <w:sz w:val="18"/>
+          <w:szCs w:val="18"/>
+        </w:rPr>
+        <w:t xml:space="preserve">files = </w:t>
+      </w:r>
+      <w:proofErr w:type="spellStart"/>
+      <w:r>
+        <w:rPr>
+          <w:rFonts w:ascii="Menlo" w:hAnsi="Menlo" w:cs="Menlo"/>
+          <w:color w:val="000000"/>
+          <w:sz w:val="18"/>
+          <w:szCs w:val="18"/>
+        </w:rPr>
+        <w:t>getListOfFiles</w:t>
+      </w:r>
+      <w:proofErr w:type="spellEnd"/>
+      <w:r>
+        <w:rPr>
+          <w:rFonts w:ascii="Menlo" w:hAnsi="Menlo" w:cs="Menlo"/>
+          <w:color w:val="000000"/>
+          <w:sz w:val="18"/>
+          <w:szCs w:val="18"/>
+        </w:rPr>
+        <w:t>(</w:t>
+      </w:r>
+      <w:proofErr w:type="spellStart"/>
+      <w:r>
+        <w:rPr>
+          <w:rFonts w:ascii="Menlo" w:hAnsi="Menlo" w:cs="Menlo"/>
+          <w:i/>
+          <w:iCs/>
+          <w:color w:val="660E7A"/>
+          <w:sz w:val="18"/>
+          <w:szCs w:val="18"/>
+        </w:rPr>
+        <w:t>dataGCCFilePath</w:t>
+      </w:r>
+      <w:proofErr w:type="spellEnd"/>
+      <w:r>
+        <w:rPr>
+          <w:rFonts w:ascii="Menlo" w:hAnsi="Menlo" w:cs="Menlo"/>
+          <w:color w:val="000000"/>
+          <w:sz w:val="18"/>
+          <w:szCs w:val="18"/>
+        </w:rPr>
+        <w:t>)</w:t>
+      </w:r>
+      <w:r>
+        <w:rPr>
+          <w:rFonts w:ascii="Menlo" w:hAnsi="Menlo" w:cs="Menlo"/>
+          <w:color w:val="000000"/>
+          <w:sz w:val="18"/>
+          <w:szCs w:val="18"/>
+        </w:rPr>
+        <w:br/>
+      </w:r>
+      <w:proofErr w:type="spellStart"/>
+      <w:r>
+        <w:rPr>
+          <w:rFonts w:ascii="Menlo" w:hAnsi="Menlo" w:cs="Menlo"/>
+          <w:b/>
+          <w:bCs/>
+          <w:color w:val="000080"/>
+          <w:sz w:val="18"/>
+          <w:szCs w:val="18"/>
+        </w:rPr>
+        <w:t>val</w:t>
+      </w:r>
+      <w:proofErr w:type="spellEnd"/>
+      <w:r>
+        <w:rPr>
+          <w:rFonts w:ascii="Menlo" w:hAnsi="Menlo" w:cs="Menlo"/>
+          <w:b/>
+          <w:bCs/>
+          <w:color w:val="000080"/>
+          <w:sz w:val="18"/>
+          <w:szCs w:val="18"/>
+        </w:rPr>
+        <w:t xml:space="preserve"> </w:t>
+      </w:r>
+      <w:proofErr w:type="spellStart"/>
+      <w:r>
+        <w:rPr>
+          <w:rFonts w:ascii="Menlo" w:hAnsi="Menlo" w:cs="Menlo"/>
+          <w:color w:val="000000"/>
+          <w:sz w:val="18"/>
+          <w:szCs w:val="18"/>
+        </w:rPr>
+        <w:t>filenameArray</w:t>
+      </w:r>
+      <w:proofErr w:type="spellEnd"/>
+      <w:r>
+        <w:rPr>
+          <w:rFonts w:ascii="Menlo" w:hAnsi="Menlo" w:cs="Menlo"/>
+          <w:color w:val="000000"/>
+          <w:sz w:val="18"/>
+          <w:szCs w:val="18"/>
+        </w:rPr>
+        <w:t xml:space="preserve"> = </w:t>
+      </w:r>
+      <w:proofErr w:type="spellStart"/>
+      <w:r>
+        <w:rPr>
+          <w:rFonts w:ascii="Menlo" w:hAnsi="Menlo" w:cs="Menlo"/>
+          <w:color w:val="000000"/>
+          <w:sz w:val="18"/>
+          <w:szCs w:val="18"/>
+        </w:rPr>
+        <w:t>files.toString.split</w:t>
+      </w:r>
+      <w:proofErr w:type="spellEnd"/>
+      <w:r>
+        <w:rPr>
+          <w:rFonts w:ascii="Menlo" w:hAnsi="Menlo" w:cs="Menlo"/>
+          <w:color w:val="000000"/>
+          <w:sz w:val="18"/>
+          <w:szCs w:val="18"/>
+        </w:rPr>
+        <w:t>(</w:t>
       </w:r>
       <w:r>
         <w:rPr>
@@ -1385,6 +1723,7 @@
         </w:rPr>
         <w:br/>
       </w:r>
+      <w:proofErr w:type="spellStart"/>
       <w:r>
         <w:rPr>
           <w:rFonts w:ascii="Menlo" w:hAnsi="Menlo" w:cs="Menlo"/>
@@ -1394,17 +1733,51 @@
           <w:sz w:val="18"/>
           <w:szCs w:val="18"/>
         </w:rPr>
-        <w:t xml:space="preserve">val </w:t>
-      </w:r>
-      <w:r>
-        <w:rPr>
-          <w:rFonts w:ascii="Menlo" w:hAnsi="Menlo" w:cs="Menlo"/>
-          <w:color w:val="000000"/>
-          <w:sz w:val="18"/>
-          <w:szCs w:val="18"/>
-        </w:rPr>
-        <w:t>sizeOfFilenameArray = filenameArray.size</w:t>
-      </w:r>
+        <w:t>val</w:t>
+      </w:r>
+      <w:proofErr w:type="spellEnd"/>
+      <w:r>
+        <w:rPr>
+          <w:rFonts w:ascii="Menlo" w:hAnsi="Menlo" w:cs="Menlo"/>
+          <w:b/>
+          <w:bCs/>
+          <w:color w:val="000080"/>
+          <w:sz w:val="18"/>
+          <w:szCs w:val="18"/>
+        </w:rPr>
+        <w:t xml:space="preserve"> </w:t>
+      </w:r>
+      <w:proofErr w:type="spellStart"/>
+      <w:r>
+        <w:rPr>
+          <w:rFonts w:ascii="Menlo" w:hAnsi="Menlo" w:cs="Menlo"/>
+          <w:color w:val="000000"/>
+          <w:sz w:val="18"/>
+          <w:szCs w:val="18"/>
+        </w:rPr>
+        <w:t>sizeOfFilenameArray</w:t>
+      </w:r>
+      <w:proofErr w:type="spellEnd"/>
+      <w:r>
+        <w:rPr>
+          <w:rFonts w:ascii="Menlo" w:hAnsi="Menlo" w:cs="Menlo"/>
+          <w:color w:val="000000"/>
+          <w:sz w:val="18"/>
+          <w:szCs w:val="18"/>
+        </w:rPr>
+        <w:t xml:space="preserve"> = </w:t>
+      </w:r>
+      <w:proofErr w:type="spellStart"/>
+      <w:r>
+        <w:rPr>
+          <w:rFonts w:ascii="Menlo" w:hAnsi="Menlo" w:cs="Menlo"/>
+          <w:color w:val="000000"/>
+          <w:sz w:val="18"/>
+          <w:szCs w:val="18"/>
+        </w:rPr>
+        <w:t>filenameArray.size</w:t>
+      </w:r>
+      <w:proofErr w:type="spellEnd"/>
     </w:p>
     <w:p>
       <w:pPr>
@@ -1466,8 +1839,9 @@
           <w:sz w:val="18"/>
           <w:szCs w:val="18"/>
         </w:rPr>
-        <w:t>//val items = getDataSetFile(env,filenameArray(1)).as('firstFileCol1, 'firstFileCol2)</w:t>
-      </w:r>
+        <w:t>//</w:t>
+      </w:r>
+      <w:proofErr w:type="spellStart"/>
       <w:r>
         <w:rPr>
           <w:rFonts w:ascii="Menlo" w:hAnsi="Menlo" w:cs="Menlo"/>
@@ -1477,8 +1851,80 @@
           <w:sz w:val="18"/>
           <w:szCs w:val="18"/>
         </w:rPr>
+        <w:t>val</w:t>
+      </w:r>
+      <w:proofErr w:type="spellEnd"/>
+      <w:r>
+        <w:rPr>
+          <w:rFonts w:ascii="Menlo" w:hAnsi="Menlo" w:cs="Menlo"/>
+          <w:i/>
+          <w:iCs/>
+          <w:color w:val="808080"/>
+          <w:sz w:val="18"/>
+          <w:szCs w:val="18"/>
+        </w:rPr>
+        <w:t xml:space="preserve"> items = </w:t>
+      </w:r>
+      <w:proofErr w:type="spellStart"/>
+      <w:r>
+        <w:rPr>
+          <w:rFonts w:ascii="Menlo" w:hAnsi="Menlo" w:cs="Menlo"/>
+          <w:i/>
+          <w:iCs/>
+          <w:color w:val="808080"/>
+          <w:sz w:val="18"/>
+          <w:szCs w:val="18"/>
+        </w:rPr>
+        <w:t>getDataSetFile</w:t>
+      </w:r>
+      <w:proofErr w:type="spellEnd"/>
+      <w:r>
+        <w:rPr>
+          <w:rFonts w:ascii="Menlo" w:hAnsi="Menlo" w:cs="Menlo"/>
+          <w:i/>
+          <w:iCs/>
+          <w:color w:val="808080"/>
+          <w:sz w:val="18"/>
+          <w:szCs w:val="18"/>
+        </w:rPr>
+        <w:t>(</w:t>
+      </w:r>
+      <w:proofErr w:type="spellStart"/>
+      <w:r>
+        <w:rPr>
+          <w:rFonts w:ascii="Menlo" w:hAnsi="Menlo" w:cs="Menlo"/>
+          <w:i/>
+          <w:iCs/>
+          <w:color w:val="808080"/>
+          <w:sz w:val="18"/>
+          <w:szCs w:val="18"/>
+        </w:rPr>
+        <w:t>env,filenameArray</w:t>
+      </w:r>
+      <w:proofErr w:type="spellEnd"/>
+      <w:r>
+        <w:rPr>
+          <w:rFonts w:ascii="Menlo" w:hAnsi="Menlo" w:cs="Menlo"/>
+          <w:i/>
+          <w:iCs/>
+          <w:color w:val="808080"/>
+          <w:sz w:val="18"/>
+          <w:szCs w:val="18"/>
+        </w:rPr>
+        <w:t>(1)).as('firstFileCol1, 'firstFileCol2)</w:t>
+      </w:r>
+      <w:r>
+        <w:rPr>
+          <w:rFonts w:ascii="Menlo" w:hAnsi="Menlo" w:cs="Menlo"/>
+          <w:i/>
+          <w:iCs/>
+          <w:color w:val="808080"/>
+          <w:sz w:val="18"/>
+          <w:szCs w:val="18"/>
+        </w:rPr>
         <w:br/>
       </w:r>
+      <w:proofErr w:type="spellStart"/>
       <w:r>
         <w:rPr>
           <w:rFonts w:ascii="Menlo" w:hAnsi="Menlo" w:cs="Menlo"/>
@@ -1488,17 +1934,41 @@
           <w:sz w:val="18"/>
           <w:szCs w:val="18"/>
         </w:rPr>
-        <w:t xml:space="preserve">val </w:t>
-      </w:r>
-      <w:r>
-        <w:rPr>
-          <w:rFonts w:ascii="Menlo" w:hAnsi="Menlo" w:cs="Menlo"/>
-          <w:color w:val="000000"/>
-          <w:sz w:val="18"/>
-          <w:szCs w:val="18"/>
-        </w:rPr>
-        <w:t xml:space="preserve">firstFile = </w:t>
-      </w:r>
+        <w:t>val</w:t>
+      </w:r>
+      <w:proofErr w:type="spellEnd"/>
+      <w:r>
+        <w:rPr>
+          <w:rFonts w:ascii="Menlo" w:hAnsi="Menlo" w:cs="Menlo"/>
+          <w:b/>
+          <w:bCs/>
+          <w:color w:val="000080"/>
+          <w:sz w:val="18"/>
+          <w:szCs w:val="18"/>
+        </w:rPr>
+        <w:t xml:space="preserve"> </w:t>
+      </w:r>
+      <w:proofErr w:type="spellStart"/>
+      <w:r>
+        <w:rPr>
+          <w:rFonts w:ascii="Menlo" w:hAnsi="Menlo" w:cs="Menlo"/>
+          <w:color w:val="000000"/>
+          <w:sz w:val="18"/>
+          <w:szCs w:val="18"/>
+        </w:rPr>
+        <w:t>firstFile</w:t>
+      </w:r>
+      <w:proofErr w:type="spellEnd"/>
+      <w:r>
+        <w:rPr>
+          <w:rFonts w:ascii="Menlo" w:hAnsi="Menlo" w:cs="Menlo"/>
+          <w:color w:val="000000"/>
+          <w:sz w:val="18"/>
+          <w:szCs w:val="18"/>
+        </w:rPr>
+        <w:t xml:space="preserve"> = </w:t>
+      </w:r>
+      <w:proofErr w:type="spellStart"/>
       <w:r>
         <w:rPr>
           <w:rFonts w:ascii="Menlo" w:hAnsi="Menlo" w:cs="Menlo"/>
@@ -1510,14 +1980,35 @@
         </w:rPr>
         <w:t>getDataSetFile</w:t>
       </w:r>
-      <w:r>
-        <w:rPr>
-          <w:rFonts w:ascii="Menlo" w:hAnsi="Menlo" w:cs="Menlo"/>
-          <w:color w:val="000000"/>
-          <w:sz w:val="18"/>
-          <w:szCs w:val="18"/>
-        </w:rPr>
-        <w:t>(env,filenameArray(</w:t>
+      <w:proofErr w:type="spellEnd"/>
+      <w:r>
+        <w:rPr>
+          <w:rFonts w:ascii="Menlo" w:hAnsi="Menlo" w:cs="Menlo"/>
+          <w:color w:val="000000"/>
+          <w:sz w:val="18"/>
+          <w:szCs w:val="18"/>
+        </w:rPr>
+        <w:t>(</w:t>
+      </w:r>
+      <w:proofErr w:type="spellStart"/>
+      <w:r>
+        <w:rPr>
+          <w:rFonts w:ascii="Menlo" w:hAnsi="Menlo" w:cs="Menlo"/>
+          <w:color w:val="000000"/>
+          <w:sz w:val="18"/>
+          <w:szCs w:val="18"/>
+        </w:rPr>
+        <w:t>env,filenameArray</w:t>
+      </w:r>
+      <w:proofErr w:type="spellEnd"/>
+      <w:r>
+        <w:rPr>
+          <w:rFonts w:ascii="Menlo" w:hAnsi="Menlo" w:cs="Menlo"/>
+          <w:color w:val="000000"/>
+          <w:sz w:val="18"/>
+          <w:szCs w:val="18"/>
+        </w:rPr>
+        <w:t>(</w:t>
       </w:r>
       <w:r>
         <w:rPr>
@@ -1604,7 +2095,27 @@
           <w:sz w:val="18"/>
           <w:szCs w:val="18"/>
         </w:rPr>
-        <w:t xml:space="preserve">(i &lt;- </w:t>
+        <w:t>(</w:t>
+      </w:r>
+      <w:proofErr w:type="spellStart"/>
+      <w:r>
+        <w:rPr>
+          <w:rFonts w:ascii="Menlo" w:hAnsi="Menlo" w:cs="Menlo"/>
+          <w:color w:val="000000"/>
+          <w:sz w:val="18"/>
+          <w:szCs w:val="18"/>
+        </w:rPr>
+        <w:t>i</w:t>
+      </w:r>
+      <w:proofErr w:type="spellEnd"/>
+      <w:r>
+        <w:rPr>
+          <w:rFonts w:ascii="Menlo" w:hAnsi="Menlo" w:cs="Menlo"/>
+          <w:color w:val="000000"/>
+          <w:sz w:val="18"/>
+          <w:szCs w:val="18"/>
+        </w:rPr>
+        <w:t xml:space="preserve"> &lt;- </w:t>
       </w:r>
       <w:r>
         <w:rPr>
@@ -1682,8 +2193,9 @@
           <w:sz w:val="18"/>
           <w:szCs w:val="18"/>
         </w:rPr>
-        <w:t>// Read a file but only includes the 1st, 2nd column - returns DataSet[MyLineitem]</w:t>
-      </w:r>
+        <w:t xml:space="preserve">// Read a file but only includes the 1st, 2nd column - returns </w:t>
+      </w:r>
+      <w:proofErr w:type="spellStart"/>
       <w:r>
         <w:rPr>
           <w:rFonts w:ascii="Menlo" w:hAnsi="Menlo" w:cs="Menlo"/>
@@ -1693,9 +2205,57 @@
           <w:sz w:val="18"/>
           <w:szCs w:val="18"/>
         </w:rPr>
+        <w:t>DataSet</w:t>
+      </w:r>
+      <w:proofErr w:type="spellEnd"/>
+      <w:r>
+        <w:rPr>
+          <w:rFonts w:ascii="Menlo" w:hAnsi="Menlo" w:cs="Menlo"/>
+          <w:i/>
+          <w:iCs/>
+          <w:color w:val="808080"/>
+          <w:sz w:val="18"/>
+          <w:szCs w:val="18"/>
+        </w:rPr>
+        <w:t>[</w:t>
+      </w:r>
+      <w:proofErr w:type="spellStart"/>
+      <w:r>
+        <w:rPr>
+          <w:rFonts w:ascii="Menlo" w:hAnsi="Menlo" w:cs="Menlo"/>
+          <w:i/>
+          <w:iCs/>
+          <w:color w:val="808080"/>
+          <w:sz w:val="18"/>
+          <w:szCs w:val="18"/>
+        </w:rPr>
+        <w:t>MyLineitem</w:t>
+      </w:r>
+      <w:proofErr w:type="spellEnd"/>
+      <w:r>
+        <w:rPr>
+          <w:rFonts w:ascii="Menlo" w:hAnsi="Menlo" w:cs="Menlo"/>
+          <w:i/>
+          <w:iCs/>
+          <w:color w:val="808080"/>
+          <w:sz w:val="18"/>
+          <w:szCs w:val="18"/>
+        </w:rPr>
+        <w:t>]</w:t>
+      </w:r>
+      <w:r>
+        <w:rPr>
+          <w:rFonts w:ascii="Menlo" w:hAnsi="Menlo" w:cs="Menlo"/>
+          <w:i/>
+          <w:iCs/>
+          <w:color w:val="808080"/>
+          <w:sz w:val="18"/>
+          <w:szCs w:val="18"/>
+        </w:rPr>
         <w:br/>
         <w:t xml:space="preserve">   </w:t>
       </w:r>
+      <w:proofErr w:type="spellStart"/>
       <w:r>
         <w:rPr>
           <w:rFonts w:ascii="Menlo" w:hAnsi="Menlo" w:cs="Menlo"/>
@@ -1705,17 +2265,41 @@
           <w:sz w:val="18"/>
           <w:szCs w:val="18"/>
         </w:rPr>
-        <w:t xml:space="preserve">val </w:t>
-      </w:r>
-      <w:r>
-        <w:rPr>
-          <w:rFonts w:ascii="Menlo" w:hAnsi="Menlo" w:cs="Menlo"/>
-          <w:color w:val="000000"/>
-          <w:sz w:val="18"/>
-          <w:szCs w:val="18"/>
-        </w:rPr>
-        <w:t xml:space="preserve">CurrentFile = </w:t>
-      </w:r>
+        <w:t>val</w:t>
+      </w:r>
+      <w:proofErr w:type="spellEnd"/>
+      <w:r>
+        <w:rPr>
+          <w:rFonts w:ascii="Menlo" w:hAnsi="Menlo" w:cs="Menlo"/>
+          <w:b/>
+          <w:bCs/>
+          <w:color w:val="000080"/>
+          <w:sz w:val="18"/>
+          <w:szCs w:val="18"/>
+        </w:rPr>
+        <w:t xml:space="preserve"> </w:t>
+      </w:r>
+      <w:proofErr w:type="spellStart"/>
+      <w:r>
+        <w:rPr>
+          <w:rFonts w:ascii="Menlo" w:hAnsi="Menlo" w:cs="Menlo"/>
+          <w:color w:val="000000"/>
+          <w:sz w:val="18"/>
+          <w:szCs w:val="18"/>
+        </w:rPr>
+        <w:t>CurrentFile</w:t>
+      </w:r>
+      <w:proofErr w:type="spellEnd"/>
+      <w:r>
+        <w:rPr>
+          <w:rFonts w:ascii="Menlo" w:hAnsi="Menlo" w:cs="Menlo"/>
+          <w:color w:val="000000"/>
+          <w:sz w:val="18"/>
+          <w:szCs w:val="18"/>
+        </w:rPr>
+        <w:t xml:space="preserve"> = </w:t>
+      </w:r>
+      <w:proofErr w:type="spellStart"/>
       <w:r>
         <w:rPr>
           <w:rFonts w:ascii="Menlo" w:hAnsi="Menlo" w:cs="Menlo"/>
@@ -1727,14 +2311,55 @@
         </w:rPr>
         <w:t>getDataSetFile</w:t>
       </w:r>
-      <w:r>
-        <w:rPr>
-          <w:rFonts w:ascii="Menlo" w:hAnsi="Menlo" w:cs="Menlo"/>
-          <w:color w:val="000000"/>
-          <w:sz w:val="18"/>
-          <w:szCs w:val="18"/>
-        </w:rPr>
-        <w:t>(env,filenameArray(i)).as(</w:t>
+      <w:proofErr w:type="spellEnd"/>
+      <w:r>
+        <w:rPr>
+          <w:rFonts w:ascii="Menlo" w:hAnsi="Menlo" w:cs="Menlo"/>
+          <w:color w:val="000000"/>
+          <w:sz w:val="18"/>
+          <w:szCs w:val="18"/>
+        </w:rPr>
+        <w:t>(</w:t>
+      </w:r>
+      <w:proofErr w:type="spellStart"/>
+      <w:r>
+        <w:rPr>
+          <w:rFonts w:ascii="Menlo" w:hAnsi="Menlo" w:cs="Menlo"/>
+          <w:color w:val="000000"/>
+          <w:sz w:val="18"/>
+          <w:szCs w:val="18"/>
+        </w:rPr>
+        <w:t>env,filenameArray</w:t>
+      </w:r>
+      <w:proofErr w:type="spellEnd"/>
+      <w:r>
+        <w:rPr>
+          <w:rFonts w:ascii="Menlo" w:hAnsi="Menlo" w:cs="Menlo"/>
+          <w:color w:val="000000"/>
+          <w:sz w:val="18"/>
+          <w:szCs w:val="18"/>
+        </w:rPr>
+        <w:t>(</w:t>
+      </w:r>
+      <w:proofErr w:type="spellStart"/>
+      <w:r>
+        <w:rPr>
+          <w:rFonts w:ascii="Menlo" w:hAnsi="Menlo" w:cs="Menlo"/>
+          <w:color w:val="000000"/>
+          <w:sz w:val="18"/>
+          <w:szCs w:val="18"/>
+        </w:rPr>
+        <w:t>i</w:t>
+      </w:r>
+      <w:proofErr w:type="spellEnd"/>
+      <w:r>
+        <w:rPr>
+          <w:rFonts w:ascii="Menlo" w:hAnsi="Menlo" w:cs="Menlo"/>
+          <w:color w:val="000000"/>
+          <w:sz w:val="18"/>
+          <w:szCs w:val="18"/>
+        </w:rPr>
+        <w:t>)).as(</w:t>
       </w:r>
       <w:r>
         <w:rPr>
@@ -1795,6 +2420,7 @@
         <w:br/>
         <w:t xml:space="preserve">  </w:t>
       </w:r>
+      <w:proofErr w:type="spellStart"/>
       <w:r>
         <w:rPr>
           <w:rFonts w:ascii="Menlo" w:hAnsi="Menlo" w:cs="Menlo"/>
@@ -1804,7 +2430,19 @@
           <w:sz w:val="18"/>
           <w:szCs w:val="18"/>
         </w:rPr>
-        <w:t xml:space="preserve">val </w:t>
+        <w:t>val</w:t>
+      </w:r>
+      <w:proofErr w:type="spellEnd"/>
+      <w:r>
+        <w:rPr>
+          <w:rFonts w:ascii="Menlo" w:hAnsi="Menlo" w:cs="Menlo"/>
+          <w:b/>
+          <w:bCs/>
+          <w:color w:val="000080"/>
+          <w:sz w:val="18"/>
+          <w:szCs w:val="18"/>
+        </w:rPr>
+        <w:t xml:space="preserve"> </w:t>
       </w:r>
       <w:r>
         <w:rPr>
@@ -1823,7 +2461,47 @@
           <w:szCs w:val="18"/>
         </w:rPr>
         <w:br/>
-        <w:t xml:space="preserve">    firstFile.join(CurrentFile)</w:t>
+        <w:t xml:space="preserve">    </w:t>
+      </w:r>
+      <w:proofErr w:type="spellStart"/>
+      <w:r>
+        <w:rPr>
+          <w:rFonts w:ascii="Menlo" w:hAnsi="Menlo" w:cs="Menlo"/>
+          <w:color w:val="000000"/>
+          <w:sz w:val="18"/>
+          <w:szCs w:val="18"/>
+        </w:rPr>
+        <w:t>firstFile.join</w:t>
+      </w:r>
+      <w:proofErr w:type="spellEnd"/>
+      <w:r>
+        <w:rPr>
+          <w:rFonts w:ascii="Menlo" w:hAnsi="Menlo" w:cs="Menlo"/>
+          <w:color w:val="000000"/>
+          <w:sz w:val="18"/>
+          <w:szCs w:val="18"/>
+        </w:rPr>
+        <w:t>(</w:t>
+      </w:r>
+      <w:proofErr w:type="spellStart"/>
+      <w:r>
+        <w:rPr>
+          <w:rFonts w:ascii="Menlo" w:hAnsi="Menlo" w:cs="Menlo"/>
+          <w:color w:val="000000"/>
+          <w:sz w:val="18"/>
+          <w:szCs w:val="18"/>
+        </w:rPr>
+        <w:t>CurrentFile</w:t>
+      </w:r>
+      <w:proofErr w:type="spellEnd"/>
+      <w:r>
+        <w:rPr>
+          <w:rFonts w:ascii="Menlo" w:hAnsi="Menlo" w:cs="Menlo"/>
+          <w:color w:val="000000"/>
+          <w:sz w:val="18"/>
+          <w:szCs w:val="18"/>
+        </w:rPr>
+        <w:t>)</w:t>
       </w:r>
       <w:r>
         <w:rPr>
@@ -1913,6 +2591,7 @@
         </w:rPr>
         <w:br/>
       </w:r>
+      <w:proofErr w:type="spellStart"/>
       <w:r>
         <w:rPr>
           <w:rFonts w:ascii="Menlo" w:hAnsi="Menlo" w:cs="Menlo"/>
@@ -1929,7 +2608,17 @@
           <w:sz w:val="18"/>
           <w:szCs w:val="18"/>
         </w:rPr>
-        <w:t>.writeAsCsv(</w:t>
+        <w:t>.writeAsCsv</w:t>
+      </w:r>
+      <w:proofErr w:type="spellEnd"/>
+      <w:r>
+        <w:rPr>
+          <w:rFonts w:ascii="Menlo" w:hAnsi="Menlo" w:cs="Menlo"/>
+          <w:color w:val="000000"/>
+          <w:sz w:val="18"/>
+          <w:szCs w:val="18"/>
+        </w:rPr>
+        <w:t>(</w:t>
       </w:r>
       <w:r>
         <w:rPr>
@@ -2098,17 +2787,39 @@
           <w:sz w:val="28"/>
           <w:szCs w:val="28"/>
         </w:rPr>
-        <w:t xml:space="preserve">This method has been fail due to a </w:t>
-      </w:r>
+        <w:t xml:space="preserve">This method has been fail due to </w:t>
+      </w:r>
+      <w:proofErr w:type="gramStart"/>
       <w:r>
         <w:rPr>
           <w:rFonts w:ascii="Arial" w:hAnsi="Arial" w:cs="Arial"/>
           <w:color w:val="000000"/>
-          <w:sz w:val="18"/>
-          <w:szCs w:val="18"/>
-        </w:rPr>
-        <w:t>.writeAsCsv</w:t>
-      </w:r>
+          <w:sz w:val="28"/>
+          <w:szCs w:val="28"/>
+        </w:rPr>
+        <w:t xml:space="preserve">a </w:t>
+      </w:r>
+      <w:r>
+        <w:rPr>
+          <w:rFonts w:ascii="Arial" w:hAnsi="Arial" w:cs="Arial"/>
+          <w:color w:val="000000"/>
+          <w:sz w:val="18"/>
+          <w:szCs w:val="18"/>
+        </w:rPr>
+        <w:t>.</w:t>
+      </w:r>
+      <w:proofErr w:type="spellStart"/>
+      <w:r>
+        <w:rPr>
+          <w:rFonts w:ascii="Arial" w:hAnsi="Arial" w:cs="Arial"/>
+          <w:color w:val="000000"/>
+          <w:sz w:val="18"/>
+          <w:szCs w:val="18"/>
+        </w:rPr>
+        <w:t>writeAsCsv</w:t>
+      </w:r>
+      <w:proofErr w:type="spellEnd"/>
+      <w:proofErr w:type="gramEnd"/>
       <w:r>
         <w:rPr>
           <w:rFonts w:ascii="Arial" w:hAnsi="Arial" w:cs="Arial"/>
@@ -2199,6 +2910,7 @@
         </w:rPr>
         <w:t>loop</w:t>
       </w:r>
+      <w:proofErr w:type="gramStart"/>
       <w:r>
         <w:rPr>
           <w:rFonts w:ascii="Arial" w:hAnsi="Arial" w:cs="Arial"/>
@@ -2208,6 +2920,7 @@
         </w:rPr>
         <w:t>…..</w:t>
       </w:r>
+      <w:proofErr w:type="gramEnd"/>
     </w:p>
     <w:p>
       <w:pPr>
@@ -2599,9 +3312,418 @@
     </w:p>
     <w:p>
       <w:pPr>
+        <w:ind w:left="720"/>
+        <w:rPr>
+          <w:rFonts w:eastAsia="Times New Roman"/>
+          <w:i/>
+        </w:rPr>
+      </w:pPr>
+      <w:r>
+        <w:rPr>
+          <w:rFonts w:ascii="Helvetica" w:eastAsia="Times New Roman" w:hAnsi="Helvetica"/>
+          <w:i/>
+          <w:color w:val="252525"/>
+          <w:shd w:val="clear" w:color="auto" w:fill="FFFFFF"/>
+        </w:rPr>
+        <w:t>In</w:t>
+      </w:r>
+      <w:r>
+        <w:rPr>
+          <w:rStyle w:val="apple-converted-space"/>
+          <w:rFonts w:ascii="Helvetica" w:eastAsia="Times New Roman" w:hAnsi="Helvetica"/>
+          <w:i/>
+          <w:color w:val="252525"/>
+          <w:shd w:val="clear" w:color="auto" w:fill="FFFFFF"/>
+        </w:rPr>
+        <w:t> </w:t>
+      </w:r>
+      <w:hyperlink r:id="rId12" w:tooltip="Machine learning" w:history="1">
+        <w:r>
+          <w:rPr>
+            <w:rStyle w:val="Hyperlink"/>
+            <w:rFonts w:ascii="Helvetica" w:eastAsia="Times New Roman" w:hAnsi="Helvetica"/>
+            <w:i/>
+            <w:color w:val="0B0080"/>
+            <w:shd w:val="clear" w:color="auto" w:fill="FFFFFF"/>
+          </w:rPr>
+          <w:t>machine learning</w:t>
+        </w:r>
+      </w:hyperlink>
+      <w:r>
+        <w:rPr>
+          <w:rFonts w:ascii="Helvetica" w:eastAsia="Times New Roman" w:hAnsi="Helvetica"/>
+          <w:i/>
+          <w:color w:val="252525"/>
+          <w:shd w:val="clear" w:color="auto" w:fill="FFFFFF"/>
+        </w:rPr>
+        <w:t>,</w:t>
+      </w:r>
+      <w:r>
+        <w:rPr>
+          <w:rStyle w:val="apple-converted-space"/>
+          <w:rFonts w:ascii="Helvetica" w:eastAsia="Times New Roman" w:hAnsi="Helvetica"/>
+          <w:i/>
+          <w:color w:val="252525"/>
+          <w:shd w:val="clear" w:color="auto" w:fill="FFFFFF"/>
+        </w:rPr>
+        <w:t> </w:t>
+      </w:r>
+      <w:r>
+        <w:rPr>
+          <w:rFonts w:ascii="Helvetica" w:eastAsia="Times New Roman" w:hAnsi="Helvetica"/>
+          <w:b/>
+          <w:bCs/>
+          <w:i/>
+          <w:color w:val="252525"/>
+          <w:shd w:val="clear" w:color="auto" w:fill="FFFFFF"/>
+        </w:rPr>
+        <w:t>support vector machines</w:t>
+      </w:r>
+      <w:r>
+        <w:rPr>
+          <w:rStyle w:val="apple-converted-space"/>
+          <w:rFonts w:ascii="Helvetica" w:eastAsia="Times New Roman" w:hAnsi="Helvetica"/>
+          <w:i/>
+          <w:color w:val="252525"/>
+          <w:shd w:val="clear" w:color="auto" w:fill="FFFFFF"/>
+        </w:rPr>
+        <w:t> </w:t>
+      </w:r>
+      <w:r>
+        <w:rPr>
+          <w:rFonts w:ascii="Helvetica" w:eastAsia="Times New Roman" w:hAnsi="Helvetica"/>
+          <w:i/>
+          <w:color w:val="252525"/>
+          <w:shd w:val="clear" w:color="auto" w:fill="FFFFFF"/>
+        </w:rPr>
+        <w:t>(</w:t>
+      </w:r>
+      <w:r>
+        <w:rPr>
+          <w:rFonts w:ascii="Helvetica" w:eastAsia="Times New Roman" w:hAnsi="Helvetica"/>
+          <w:b/>
+          <w:bCs/>
+          <w:i/>
+          <w:color w:val="252525"/>
+          <w:shd w:val="clear" w:color="auto" w:fill="FFFFFF"/>
+        </w:rPr>
+        <w:t>SVMs</w:t>
+      </w:r>
+      <w:r>
+        <w:rPr>
+          <w:rFonts w:ascii="Helvetica" w:eastAsia="Times New Roman" w:hAnsi="Helvetica"/>
+          <w:i/>
+          <w:color w:val="252525"/>
+          <w:shd w:val="clear" w:color="auto" w:fill="FFFFFF"/>
+        </w:rPr>
+        <w:t>, also</w:t>
+      </w:r>
+      <w:r>
+        <w:rPr>
+          <w:rStyle w:val="apple-converted-space"/>
+          <w:rFonts w:ascii="Helvetica" w:eastAsia="Times New Roman" w:hAnsi="Helvetica"/>
+          <w:i/>
+          <w:color w:val="252525"/>
+          <w:shd w:val="clear" w:color="auto" w:fill="FFFFFF"/>
+        </w:rPr>
+        <w:t> </w:t>
+      </w:r>
+      <w:r>
+        <w:rPr>
+          <w:rFonts w:ascii="Helvetica" w:eastAsia="Times New Roman" w:hAnsi="Helvetica"/>
+          <w:b/>
+          <w:bCs/>
+          <w:i/>
+          <w:color w:val="252525"/>
+          <w:shd w:val="clear" w:color="auto" w:fill="FFFFFF"/>
+        </w:rPr>
+        <w:t>support vector networks</w:t>
+      </w:r>
+      <w:hyperlink r:id="rId13" w:anchor="cite_note-CorinnaCortes-1" w:history="1">
+        <w:r>
+          <w:rPr>
+            <w:rStyle w:val="Hyperlink"/>
+            <w:rFonts w:ascii="Helvetica" w:eastAsia="Times New Roman" w:hAnsi="Helvetica"/>
+            <w:i/>
+            <w:color w:val="0B0080"/>
+            <w:shd w:val="clear" w:color="auto" w:fill="FFFFFF"/>
+            <w:vertAlign w:val="superscript"/>
+          </w:rPr>
+          <w:t>[1]</w:t>
+        </w:r>
+      </w:hyperlink>
+      <w:r>
+        <w:rPr>
+          <w:rFonts w:ascii="Helvetica" w:eastAsia="Times New Roman" w:hAnsi="Helvetica"/>
+          <w:i/>
+          <w:color w:val="252525"/>
+          <w:shd w:val="clear" w:color="auto" w:fill="FFFFFF"/>
+        </w:rPr>
+        <w:t>) are</w:t>
+      </w:r>
+      <w:r>
+        <w:rPr>
+          <w:rStyle w:val="apple-converted-space"/>
+          <w:rFonts w:ascii="Helvetica" w:eastAsia="Times New Roman" w:hAnsi="Helvetica"/>
+          <w:i/>
+          <w:color w:val="252525"/>
+          <w:shd w:val="clear" w:color="auto" w:fill="FFFFFF"/>
+        </w:rPr>
+        <w:t> </w:t>
+      </w:r>
+      <w:hyperlink r:id="rId14" w:tooltip="Supervised learning" w:history="1">
+        <w:r>
+          <w:rPr>
+            <w:rStyle w:val="Hyperlink"/>
+            <w:rFonts w:ascii="Helvetica" w:eastAsia="Times New Roman" w:hAnsi="Helvetica"/>
+            <w:i/>
+            <w:color w:val="0B0080"/>
+            <w:shd w:val="clear" w:color="auto" w:fill="FFFFFF"/>
+          </w:rPr>
+          <w:t>supervised learning</w:t>
+        </w:r>
+      </w:hyperlink>
+      <w:r>
+        <w:rPr>
+          <w:rStyle w:val="apple-converted-space"/>
+          <w:rFonts w:ascii="Helvetica" w:eastAsia="Times New Roman" w:hAnsi="Helvetica"/>
+          <w:i/>
+          <w:color w:val="252525"/>
+          <w:shd w:val="clear" w:color="auto" w:fill="FFFFFF"/>
+        </w:rPr>
+        <w:t> </w:t>
+      </w:r>
+      <w:r>
+        <w:rPr>
+          <w:rFonts w:ascii="Helvetica" w:eastAsia="Times New Roman" w:hAnsi="Helvetica"/>
+          <w:i/>
+          <w:color w:val="252525"/>
+          <w:shd w:val="clear" w:color="auto" w:fill="FFFFFF"/>
+        </w:rPr>
+        <w:t xml:space="preserve">models with associated </w:t>
+      </w:r>
+      <w:bookmarkStart w:id="0" w:name="_GoBack"/>
+      <w:bookmarkEnd w:id="0"/>
+      <w:r>
+        <w:rPr>
+          <w:rFonts w:ascii="Helvetica" w:eastAsia="Times New Roman" w:hAnsi="Helvetica"/>
+          <w:i/>
+          <w:color w:val="252525"/>
+          <w:shd w:val="clear" w:color="auto" w:fill="FFFFFF"/>
+        </w:rPr>
+        <w:t>learning</w:t>
+      </w:r>
+      <w:r>
+        <w:rPr>
+          <w:rStyle w:val="apple-converted-space"/>
+          <w:rFonts w:ascii="Helvetica" w:eastAsia="Times New Roman" w:hAnsi="Helvetica"/>
+          <w:i/>
+          <w:color w:val="252525"/>
+          <w:shd w:val="clear" w:color="auto" w:fill="FFFFFF"/>
+        </w:rPr>
+        <w:t> </w:t>
+      </w:r>
+      <w:hyperlink r:id="rId15" w:tooltip="Algorithm" w:history="1">
+        <w:r>
+          <w:rPr>
+            <w:rStyle w:val="Hyperlink"/>
+            <w:rFonts w:ascii="Helvetica" w:eastAsia="Times New Roman" w:hAnsi="Helvetica"/>
+            <w:i/>
+            <w:color w:val="0B0080"/>
+            <w:shd w:val="clear" w:color="auto" w:fill="FFFFFF"/>
+          </w:rPr>
+          <w:t>algorithms</w:t>
+        </w:r>
+      </w:hyperlink>
+      <w:r>
+        <w:rPr>
+          <w:rStyle w:val="apple-converted-space"/>
+          <w:rFonts w:ascii="Helvetica" w:eastAsia="Times New Roman" w:hAnsi="Helvetica"/>
+          <w:i/>
+          <w:color w:val="252525"/>
+          <w:shd w:val="clear" w:color="auto" w:fill="FFFFFF"/>
+        </w:rPr>
+        <w:t> </w:t>
+      </w:r>
+      <w:r>
+        <w:rPr>
+          <w:rFonts w:ascii="Helvetica" w:eastAsia="Times New Roman" w:hAnsi="Helvetica"/>
+          <w:i/>
+          <w:color w:val="252525"/>
+          <w:shd w:val="clear" w:color="auto" w:fill="FFFFFF"/>
+        </w:rPr>
+        <w:t xml:space="preserve">that analyze data and recognize patterns, used </w:t>
+      </w:r>
+      <w:proofErr w:type="spellStart"/>
+      <w:r>
+        <w:rPr>
+          <w:rFonts w:ascii="Helvetica" w:eastAsia="Times New Roman" w:hAnsi="Helvetica"/>
+          <w:i/>
+          <w:color w:val="252525"/>
+          <w:shd w:val="clear" w:color="auto" w:fill="FFFFFF"/>
+        </w:rPr>
+        <w:t>for</w:t>
+      </w:r>
+      <w:hyperlink r:id="rId16" w:tooltip="Statistical classification" w:history="1">
+        <w:r>
+          <w:rPr>
+            <w:rStyle w:val="Hyperlink"/>
+            <w:rFonts w:ascii="Helvetica" w:eastAsia="Times New Roman" w:hAnsi="Helvetica"/>
+            <w:i/>
+            <w:color w:val="0B0080"/>
+            <w:shd w:val="clear" w:color="auto" w:fill="FFFFFF"/>
+          </w:rPr>
+          <w:t>classification</w:t>
+        </w:r>
+        <w:proofErr w:type="spellEnd"/>
+      </w:hyperlink>
+      <w:r>
+        <w:rPr>
+          <w:rStyle w:val="apple-converted-space"/>
+          <w:rFonts w:ascii="Helvetica" w:eastAsia="Times New Roman" w:hAnsi="Helvetica"/>
+          <w:i/>
+          <w:color w:val="252525"/>
+          <w:shd w:val="clear" w:color="auto" w:fill="FFFFFF"/>
+        </w:rPr>
+        <w:t> </w:t>
+      </w:r>
+      <w:r>
+        <w:rPr>
+          <w:rFonts w:ascii="Helvetica" w:eastAsia="Times New Roman" w:hAnsi="Helvetica"/>
+          <w:i/>
+          <w:color w:val="252525"/>
+          <w:shd w:val="clear" w:color="auto" w:fill="FFFFFF"/>
+        </w:rPr>
+        <w:t>and</w:t>
+      </w:r>
+      <w:r>
+        <w:rPr>
+          <w:rStyle w:val="apple-converted-space"/>
+          <w:rFonts w:ascii="Helvetica" w:eastAsia="Times New Roman" w:hAnsi="Helvetica"/>
+          <w:i/>
+          <w:color w:val="252525"/>
+          <w:shd w:val="clear" w:color="auto" w:fill="FFFFFF"/>
+        </w:rPr>
+        <w:t> </w:t>
+      </w:r>
+      <w:hyperlink r:id="rId17" w:tooltip="Regression analysis" w:history="1">
+        <w:r>
+          <w:rPr>
+            <w:rStyle w:val="Hyperlink"/>
+            <w:rFonts w:ascii="Helvetica" w:eastAsia="Times New Roman" w:hAnsi="Helvetica"/>
+            <w:i/>
+            <w:color w:val="0B0080"/>
+            <w:shd w:val="clear" w:color="auto" w:fill="FFFFFF"/>
+          </w:rPr>
+          <w:t>regression analysis</w:t>
+        </w:r>
+      </w:hyperlink>
+      <w:r>
+        <w:rPr>
+          <w:rFonts w:ascii="Helvetica" w:eastAsia="Times New Roman" w:hAnsi="Helvetica"/>
+          <w:i/>
+          <w:color w:val="252525"/>
+          <w:shd w:val="clear" w:color="auto" w:fill="FFFFFF"/>
+        </w:rPr>
+        <w:t>. Given a set of training examples, each marked for belonging to one of two categories, an SVM training algorithm builds a model that assigns new examples into one category or the other, making it a non-</w:t>
+      </w:r>
+      <w:hyperlink r:id="rId18" w:tooltip="Probabilistic classification" w:history="1">
+        <w:r>
+          <w:rPr>
+            <w:rStyle w:val="Hyperlink"/>
+            <w:rFonts w:ascii="Helvetica" w:eastAsia="Times New Roman" w:hAnsi="Helvetica"/>
+            <w:i/>
+            <w:color w:val="0B0080"/>
+            <w:shd w:val="clear" w:color="auto" w:fill="FFFFFF"/>
+          </w:rPr>
+          <w:t>probabilistic</w:t>
+        </w:r>
+      </w:hyperlink>
+      <w:r>
+        <w:rPr>
+          <w:rStyle w:val="apple-converted-space"/>
+          <w:rFonts w:ascii="Helvetica" w:eastAsia="Times New Roman" w:hAnsi="Helvetica"/>
+          <w:i/>
+          <w:color w:val="252525"/>
+          <w:shd w:val="clear" w:color="auto" w:fill="FFFFFF"/>
+        </w:rPr>
+        <w:t> </w:t>
+      </w:r>
+      <w:hyperlink r:id="rId19" w:tooltip="Binary classifier" w:history="1">
+        <w:r>
+          <w:rPr>
+            <w:rStyle w:val="Hyperlink"/>
+            <w:rFonts w:ascii="Helvetica" w:eastAsia="Times New Roman" w:hAnsi="Helvetica"/>
+            <w:i/>
+            <w:color w:val="0B0080"/>
+            <w:shd w:val="clear" w:color="auto" w:fill="FFFFFF"/>
+          </w:rPr>
+          <w:t>binary</w:t>
+        </w:r>
+      </w:hyperlink>
+      <w:r>
+        <w:rPr>
+          <w:rStyle w:val="apple-converted-space"/>
+          <w:rFonts w:ascii="Helvetica" w:eastAsia="Times New Roman" w:hAnsi="Helvetica"/>
+          <w:i/>
+          <w:color w:val="252525"/>
+          <w:shd w:val="clear" w:color="auto" w:fill="FFFFFF"/>
+        </w:rPr>
+        <w:t> </w:t>
+      </w:r>
+      <w:hyperlink r:id="rId20" w:tooltip="Linear classifier" w:history="1">
+        <w:r>
+          <w:rPr>
+            <w:rStyle w:val="Hyperlink"/>
+            <w:rFonts w:ascii="Helvetica" w:eastAsia="Times New Roman" w:hAnsi="Helvetica"/>
+            <w:i/>
+            <w:color w:val="0B0080"/>
+            <w:shd w:val="clear" w:color="auto" w:fill="FFFFFF"/>
+          </w:rPr>
+          <w:t>linear classifier</w:t>
+        </w:r>
+      </w:hyperlink>
+      <w:r>
+        <w:rPr>
+          <w:rFonts w:ascii="Helvetica" w:eastAsia="Times New Roman" w:hAnsi="Helvetica"/>
+          <w:i/>
+          <w:color w:val="252525"/>
+          <w:shd w:val="clear" w:color="auto" w:fill="FFFFFF"/>
+        </w:rPr>
+        <w:t>.</w:t>
+      </w:r>
+    </w:p>
+    <w:p>
+      <w:pPr>
         <w:pStyle w:val="NormalWeb"/>
         <w:shd w:val="clear" w:color="auto" w:fill="FFFFFF"/>
         <w:spacing w:before="120" w:beforeAutospacing="0" w:after="120" w:afterAutospacing="0" w:line="336" w:lineRule="atLeast"/>
+        <w:ind w:left="720"/>
+        <w:rPr>
+          <w:rFonts w:ascii="Helvetica" w:eastAsia="Times New Roman" w:hAnsi="Helvetica"/>
+          <w:i/>
+          <w:color w:val="252525"/>
+        </w:rPr>
+      </w:pPr>
+    </w:p>
+    <w:p>
+      <w:pPr>
+        <w:pStyle w:val="NormalWeb"/>
+        <w:shd w:val="clear" w:color="auto" w:fill="FFFFFF"/>
+        <w:spacing w:before="120" w:beforeAutospacing="0" w:after="120" w:afterAutospacing="0" w:line="336" w:lineRule="atLeast"/>
+        <w:ind w:left="720"/>
+        <w:rPr>
+          <w:rFonts w:ascii="Helvetica" w:eastAsia="Times New Roman" w:hAnsi="Helvetica"/>
+          <w:i/>
+          <w:color w:val="252525"/>
+        </w:rPr>
+      </w:pPr>
+    </w:p>
+    <w:p>
+      <w:pPr>
+        <w:pStyle w:val="NormalWeb"/>
+        <w:shd w:val="clear" w:color="auto" w:fill="FFFFFF"/>
+        <w:spacing w:before="120" w:beforeAutospacing="0" w:after="120" w:afterAutospacing="0" w:line="336" w:lineRule="atLeast"/>
         <w:rPr>
           <w:rFonts w:ascii="Arial" w:hAnsi="Arial" w:cs="Arial"/>
           <w:color w:val="252525"/>
@@ -2618,8 +3740,6 @@
         </w:rPr>
         <w:t xml:space="preserve">Regarding </w:t>
       </w:r>
-      <w:bookmarkStart w:id="0" w:name="_GoBack"/>
-      <w:bookmarkEnd w:id="0"/>
     </w:p>
     <w:p>
       <w:pPr>
@@ -2871,7 +3991,7 @@
       </w:pPr>
     </w:p>
     <w:sectPr>
-      <w:headerReference w:type="default" r:id="rId12"/>
+      <w:headerReference w:type="default" r:id="rId21"/>
       <w:pgSz w:w="12240" w:h="15840"/>
       <w:pgMar w:top="1440" w:right="1440" w:bottom="1440" w:left="1440" w:header="720" w:footer="720" w:gutter="0"/>
       <w:cols w:space="720"/>

--- a/report/projectReport.docx
+++ b/report/projectReport.docx
@@ -587,23 +587,7 @@
           <w:sz w:val="28"/>
           <w:szCs w:val="28"/>
         </w:rPr>
-        <w:t xml:space="preserve">The first archive comes from the Genome Characterization Center (GCC) and contains txt files with gene samples and their corresponding expression level (log2 </w:t>
-      </w:r>
-      <w:proofErr w:type="spellStart"/>
-      <w:r>
-        <w:rPr>
-          <w:sz w:val="28"/>
-          <w:szCs w:val="28"/>
-        </w:rPr>
-        <w:t>lowess</w:t>
-      </w:r>
-      <w:proofErr w:type="spellEnd"/>
-      <w:r>
-        <w:rPr>
-          <w:sz w:val="28"/>
-          <w:szCs w:val="28"/>
-        </w:rPr>
-        <w:t xml:space="preserve"> normalized).</w:t>
+        <w:t>The first archive comes from the Genome Characterization Center (GCC) and contains txt files with gene samples and their corresponding expression level (log2 lowess normalized).</w:t>
       </w:r>
       <w:r>
         <w:rPr>
@@ -617,23 +601,7 @@
           <w:sz w:val="28"/>
           <w:szCs w:val="28"/>
         </w:rPr>
-        <w:t xml:space="preserve">The second archive which is provided by </w:t>
-      </w:r>
-      <w:proofErr w:type="spellStart"/>
-      <w:r>
-        <w:rPr>
-          <w:sz w:val="28"/>
-          <w:szCs w:val="28"/>
-        </w:rPr>
-        <w:t>Biospecimen</w:t>
-      </w:r>
-      <w:proofErr w:type="spellEnd"/>
-      <w:r>
-        <w:rPr>
-          <w:sz w:val="28"/>
-          <w:szCs w:val="28"/>
-        </w:rPr>
-        <w:t xml:space="preserve"> Core Resource(BCR) contains carefully catalog</w:t>
+        <w:t>The second archive which is provided by Biospecimen Core Resource(BCR) contains carefully catalog</w:t>
       </w:r>
       <w:r>
         <w:rPr>
@@ -642,21 +610,12 @@
         </w:rPr>
         <w:t xml:space="preserve">ed tissue and </w:t>
       </w:r>
-      <w:proofErr w:type="spellStart"/>
-      <w:r>
-        <w:rPr>
-          <w:sz w:val="28"/>
-          <w:szCs w:val="28"/>
-        </w:rPr>
-        <w:t>sampleinformation</w:t>
-      </w:r>
-      <w:proofErr w:type="spellEnd"/>
-      <w:r>
-        <w:rPr>
-          <w:sz w:val="28"/>
-          <w:szCs w:val="28"/>
-        </w:rPr>
-        <w:t xml:space="preserve"> with important medical information about the patient.</w:t>
+      <w:r>
+        <w:rPr>
+          <w:sz w:val="28"/>
+          <w:szCs w:val="28"/>
+        </w:rPr>
+        <w:t>sampleinformation with important medical information about the patient.</w:t>
       </w:r>
       <w:r>
         <w:rPr>
@@ -702,23 +661,7 @@
           <w:sz w:val="28"/>
           <w:szCs w:val="28"/>
         </w:rPr>
-        <w:t xml:space="preserve">Among the </w:t>
-      </w:r>
-      <w:proofErr w:type="spellStart"/>
-      <w:r>
-        <w:rPr>
-          <w:sz w:val="28"/>
-          <w:szCs w:val="28"/>
-        </w:rPr>
-        <w:t>biotab</w:t>
-      </w:r>
-      <w:proofErr w:type="spellEnd"/>
-      <w:r>
-        <w:rPr>
-          <w:sz w:val="28"/>
-          <w:szCs w:val="28"/>
-        </w:rPr>
-        <w:t xml:space="preserve"> txt files, eight contained useful information which have the following names:</w:t>
+        <w:t>Among the biotab txt files, eight contained useful information which have the following names:</w:t>
       </w:r>
     </w:p>
     <w:p>
@@ -741,6 +684,100 @@
       <w:pPr>
         <w:ind w:left="576" w:right="432"/>
         <w:rPr>
+          <w:i/>
+          <w:sz w:val="28"/>
+          <w:szCs w:val="28"/>
+        </w:rPr>
+      </w:pPr>
+      <w:r>
+        <w:rPr>
+          <w:i/>
+          <w:sz w:val="28"/>
+          <w:szCs w:val="28"/>
+        </w:rPr>
+        <w:t xml:space="preserve">(contains information about the consent or death status of the patient </w:t>
+      </w:r>
+      <w:r>
+        <w:rPr>
+          <w:i/>
+          <w:sz w:val="28"/>
+          <w:szCs w:val="28"/>
+        </w:rPr>
+        <w:sym w:font="Wingdings" w:char="F0E0"/>
+      </w:r>
+      <w:r>
+        <w:rPr>
+          <w:i/>
+          <w:sz w:val="28"/>
+          <w:szCs w:val="28"/>
+        </w:rPr>
+        <w:t xml:space="preserve"> we could use this as a sign how lethal the tumor is?)</w:t>
+      </w:r>
+    </w:p>
+    <w:p>
+      <w:pPr>
+        <w:ind w:left="576" w:right="432"/>
+        <w:rPr>
+          <w:sz w:val="28"/>
+          <w:szCs w:val="28"/>
+        </w:rPr>
+      </w:pPr>
+    </w:p>
+    <w:p>
+      <w:pPr>
+        <w:ind w:left="576" w:right="432"/>
+        <w:rPr>
+          <w:sz w:val="28"/>
+          <w:szCs w:val="28"/>
+        </w:rPr>
+      </w:pPr>
+      <w:r>
+        <w:rPr>
+          <w:sz w:val="28"/>
+          <w:szCs w:val="28"/>
+        </w:rPr>
+        <w:t>nationwidechildrens.org_biospecimen_tumor_sample_luad</w:t>
+      </w:r>
+      <w:r>
+        <w:rPr>
+          <w:sz w:val="28"/>
+          <w:szCs w:val="28"/>
+        </w:rPr>
+        <w:t>.txt</w:t>
+      </w:r>
+    </w:p>
+    <w:p>
+      <w:pPr>
+        <w:ind w:left="576" w:right="432"/>
+        <w:rPr>
+          <w:i/>
+          <w:sz w:val="28"/>
+          <w:szCs w:val="28"/>
+        </w:rPr>
+      </w:pPr>
+      <w:r>
+        <w:rPr>
+          <w:i/>
+          <w:sz w:val="28"/>
+          <w:szCs w:val="28"/>
+        </w:rPr>
+        <w:t>(contains information about the tumor sample weight and tumor necrosis percentage(?))</w:t>
+      </w:r>
+    </w:p>
+    <w:p>
+      <w:pPr>
+        <w:ind w:left="576" w:right="432"/>
+        <w:rPr>
+          <w:i/>
+          <w:sz w:val="28"/>
+          <w:szCs w:val="28"/>
+        </w:rPr>
+      </w:pPr>
+    </w:p>
+    <w:p>
+      <w:pPr>
+        <w:ind w:left="576" w:right="432"/>
+        <w:rPr>
           <w:sz w:val="28"/>
           <w:szCs w:val="28"/>
         </w:rPr>
@@ -757,42 +794,29 @@
       <w:pPr>
         <w:ind w:left="576" w:right="432"/>
         <w:rPr>
-          <w:sz w:val="28"/>
-          <w:szCs w:val="28"/>
-        </w:rPr>
-      </w:pPr>
-      <w:proofErr w:type="spellStart"/>
-      <w:r>
-        <w:rPr>
-          <w:sz w:val="28"/>
-          <w:szCs w:val="28"/>
-        </w:rPr>
-        <w:t>nationwidechildrens.org_biospecimen_tumor_sample_luad</w:t>
-      </w:r>
-      <w:proofErr w:type="spellEnd"/>
+          <w:i/>
+          <w:sz w:val="28"/>
+          <w:szCs w:val="28"/>
+        </w:rPr>
+      </w:pPr>
+      <w:r>
+        <w:rPr>
+          <w:i/>
+          <w:sz w:val="28"/>
+          <w:szCs w:val="28"/>
+        </w:rPr>
+        <w:t>(contains information about tumor sample country and site of primary tumor)</w:t>
+      </w:r>
     </w:p>
     <w:p>
       <w:pPr>
         <w:ind w:left="576" w:right="432"/>
         <w:rPr>
-          <w:sz w:val="28"/>
-          <w:szCs w:val="28"/>
-        </w:rPr>
-      </w:pPr>
-      <w:r>
-        <w:rPr>
-          <w:sz w:val="28"/>
-          <w:szCs w:val="28"/>
-        </w:rPr>
-        <w:t>nationwidechildrens.org_clinical_cqcf_luad.</w:t>
-      </w:r>
-      <w:r>
-        <w:rPr>
-          <w:sz w:val="28"/>
-          <w:szCs w:val="28"/>
-        </w:rPr>
-        <w:t>txt</w:t>
-      </w:r>
+          <w:i/>
+          <w:sz w:val="28"/>
+          <w:szCs w:val="28"/>
+        </w:rPr>
+      </w:pPr>
     </w:p>
     <w:p>
       <w:pPr>
@@ -814,6 +838,73 @@
       <w:pPr>
         <w:ind w:left="576" w:right="432"/>
         <w:rPr>
+          <w:i/>
+          <w:sz w:val="28"/>
+          <w:szCs w:val="28"/>
+        </w:rPr>
+      </w:pPr>
+      <w:r>
+        <w:rPr>
+          <w:i/>
+          <w:sz w:val="28"/>
+          <w:szCs w:val="28"/>
+        </w:rPr>
+        <w:t>(contains inf</w:t>
+      </w:r>
+      <w:r>
+        <w:rPr>
+          <w:i/>
+          <w:sz w:val="28"/>
+          <w:szCs w:val="28"/>
+        </w:rPr>
+        <w:t>ormation about the vital status</w:t>
+      </w:r>
+      <w:r>
+        <w:rPr>
+          <w:i/>
+          <w:sz w:val="28"/>
+          <w:szCs w:val="28"/>
+        </w:rPr>
+        <w:t xml:space="preserve"> and the tumor status</w:t>
+      </w:r>
+      <w:r>
+        <w:rPr>
+          <w:i/>
+          <w:sz w:val="28"/>
+          <w:szCs w:val="28"/>
+        </w:rPr>
+        <w:t xml:space="preserve"> of the patient, </w:t>
+      </w:r>
+      <w:r>
+        <w:rPr>
+          <w:i/>
+          <w:sz w:val="28"/>
+          <w:szCs w:val="28"/>
+        </w:rPr>
+        <w:t>the treatment outcome of the first course, information if a new tumor event occurred and the followup treatment success</w:t>
+      </w:r>
+      <w:r>
+        <w:rPr>
+          <w:i/>
+          <w:sz w:val="28"/>
+          <w:szCs w:val="28"/>
+        </w:rPr>
+        <w:t>)</w:t>
+      </w:r>
+    </w:p>
+    <w:p>
+      <w:pPr>
+        <w:ind w:left="576" w:right="432"/>
+        <w:rPr>
+          <w:sz w:val="28"/>
+          <w:szCs w:val="28"/>
+        </w:rPr>
+      </w:pPr>
+    </w:p>
+    <w:p>
+      <w:pPr>
+        <w:ind w:left="576" w:right="432"/>
+        <w:rPr>
           <w:sz w:val="28"/>
           <w:szCs w:val="28"/>
         </w:rPr>
@@ -830,6 +921,33 @@
       <w:pPr>
         <w:ind w:left="576" w:right="432"/>
         <w:rPr>
+          <w:i/>
+          <w:sz w:val="28"/>
+          <w:szCs w:val="28"/>
+        </w:rPr>
+      </w:pPr>
+      <w:r>
+        <w:rPr>
+          <w:i/>
+          <w:sz w:val="28"/>
+          <w:szCs w:val="28"/>
+        </w:rPr>
+        <w:t>(contains information about other malignancies, their anatomic site and the histological type)</w:t>
+      </w:r>
+    </w:p>
+    <w:p>
+      <w:pPr>
+        <w:ind w:left="576" w:right="432"/>
+        <w:rPr>
+          <w:sz w:val="28"/>
+          <w:szCs w:val="28"/>
+        </w:rPr>
+      </w:pPr>
+    </w:p>
+    <w:p>
+      <w:pPr>
+        <w:ind w:left="576" w:right="432"/>
+        <w:rPr>
           <w:sz w:val="28"/>
           <w:szCs w:val="28"/>
         </w:rPr>
@@ -846,6 +964,49 @@
       <w:pPr>
         <w:ind w:left="576" w:right="432"/>
         <w:rPr>
+          <w:i/>
+          <w:sz w:val="28"/>
+          <w:szCs w:val="28"/>
+        </w:rPr>
+      </w:pPr>
+      <w:r>
+        <w:rPr>
+          <w:i/>
+          <w:sz w:val="28"/>
+          <w:szCs w:val="28"/>
+        </w:rPr>
+        <w:t xml:space="preserve">(contains information about the patient’s gender, if the patient was a smoker and how much he smokes, </w:t>
+      </w:r>
+      <w:r>
+        <w:rPr>
+          <w:i/>
+          <w:sz w:val="28"/>
+          <w:szCs w:val="28"/>
+        </w:rPr>
+        <w:t>the pathologic stage of the tumor</w:t>
+      </w:r>
+      <w:r>
+        <w:rPr>
+          <w:i/>
+          <w:sz w:val="28"/>
+          <w:szCs w:val="28"/>
+        </w:rPr>
+        <w:t>)</w:t>
+      </w:r>
+    </w:p>
+    <w:p>
+      <w:pPr>
+        <w:ind w:left="576" w:right="432"/>
+        <w:rPr>
+          <w:sz w:val="28"/>
+          <w:szCs w:val="28"/>
+        </w:rPr>
+      </w:pPr>
+    </w:p>
+    <w:p>
+      <w:pPr>
+        <w:ind w:left="576" w:right="432"/>
+        <w:rPr>
           <w:sz w:val="28"/>
           <w:szCs w:val="28"/>
         </w:rPr>
@@ -857,12 +1018,33 @@
         </w:rPr>
         <w:t>nationwidechildrens.org_clinical_radiation_luad.txt</w:t>
       </w:r>
-      <w:r>
-        <w:rPr>
-          <w:sz w:val="28"/>
-          <w:szCs w:val="28"/>
-        </w:rPr>
-        <w:t>.</w:t>
+    </w:p>
+    <w:p>
+      <w:pPr>
+        <w:ind w:left="576" w:right="432"/>
+        <w:rPr>
+          <w:i/>
+          <w:sz w:val="28"/>
+          <w:szCs w:val="28"/>
+        </w:rPr>
+      </w:pPr>
+      <w:r>
+        <w:rPr>
+          <w:i/>
+          <w:sz w:val="28"/>
+          <w:szCs w:val="28"/>
+        </w:rPr>
+        <w:t>(contains information about the used radiation method and their duration, etc.</w:t>
+      </w:r>
+      <w:bookmarkStart w:id="0" w:name="_GoBack"/>
+      <w:bookmarkEnd w:id="0"/>
+      <w:r>
+        <w:rPr>
+          <w:i/>
+          <w:sz w:val="28"/>
+          <w:szCs w:val="28"/>
+        </w:rPr>
+        <w:t>)</w:t>
       </w:r>
     </w:p>
     <w:p>
@@ -888,39 +1070,7 @@
           <w:sz w:val="28"/>
           <w:szCs w:val="28"/>
         </w:rPr>
-        <w:t xml:space="preserve">As mentioned previously, the downloaded GCC-Data folder, contains 35 txt files, each referring to one patient. The first column contains all </w:t>
-      </w:r>
-      <w:proofErr w:type="gramStart"/>
-      <w:r>
-        <w:rPr>
-          <w:sz w:val="28"/>
-          <w:szCs w:val="28"/>
-        </w:rPr>
-        <w:t>Genes  from</w:t>
-      </w:r>
-      <w:proofErr w:type="gramEnd"/>
-      <w:r>
-        <w:rPr>
-          <w:sz w:val="28"/>
-          <w:szCs w:val="28"/>
-        </w:rPr>
-        <w:t xml:space="preserve"> </w:t>
-      </w:r>
-      <w:proofErr w:type="spellStart"/>
-      <w:r>
-        <w:rPr>
-          <w:sz w:val="28"/>
-          <w:szCs w:val="28"/>
-        </w:rPr>
-        <w:t>Microarry</w:t>
-      </w:r>
-      <w:proofErr w:type="spellEnd"/>
-      <w:r>
-        <w:rPr>
-          <w:sz w:val="28"/>
-          <w:szCs w:val="28"/>
-        </w:rPr>
-        <w:t xml:space="preserve"> chip, the second column are expression levels corresponding to each gene.</w:t>
+        <w:t>As mentioned previously, the downloaded GCC-Data folder, contains 35 txt files, each referring to one patient. The first column contains all Genes  from Microarry chip, the second column are expression levels corresponding to each gene.</w:t>
       </w:r>
     </w:p>
     <w:p>
@@ -1080,7 +1230,6 @@
         </w:rPr>
         <w:br/>
       </w:r>
-      <w:proofErr w:type="spellStart"/>
       <w:r>
         <w:rPr>
           <w:rFonts w:ascii="Menlo" w:hAnsi="Menlo" w:cs="Menlo"/>
@@ -1090,9 +1239,63 @@
           <w:sz w:val="18"/>
           <w:szCs w:val="18"/>
         </w:rPr>
-        <w:t>def</w:t>
-      </w:r>
-      <w:proofErr w:type="spellEnd"/>
+        <w:t xml:space="preserve">def </w:t>
+      </w:r>
+      <w:r>
+        <w:rPr>
+          <w:rFonts w:ascii="Menlo" w:hAnsi="Menlo" w:cs="Menlo"/>
+          <w:color w:val="000000"/>
+          <w:sz w:val="18"/>
+          <w:szCs w:val="18"/>
+        </w:rPr>
+        <w:t xml:space="preserve">getListOfFiles(dir: </w:t>
+      </w:r>
+      <w:r>
+        <w:rPr>
+          <w:rFonts w:ascii="Menlo" w:hAnsi="Menlo" w:cs="Menlo"/>
+          <w:color w:val="20999D"/>
+          <w:sz w:val="18"/>
+          <w:szCs w:val="18"/>
+        </w:rPr>
+        <w:t>String</w:t>
+      </w:r>
+      <w:r>
+        <w:rPr>
+          <w:rFonts w:ascii="Menlo" w:hAnsi="Menlo" w:cs="Menlo"/>
+          <w:color w:val="000000"/>
+          <w:sz w:val="18"/>
+          <w:szCs w:val="18"/>
+        </w:rPr>
+        <w:t xml:space="preserve">): </w:t>
+      </w:r>
+      <w:r>
+        <w:rPr>
+          <w:rFonts w:ascii="Menlo" w:hAnsi="Menlo" w:cs="Menlo"/>
+          <w:color w:val="20999D"/>
+          <w:sz w:val="18"/>
+          <w:szCs w:val="18"/>
+        </w:rPr>
+        <w:t>List</w:t>
+      </w:r>
+      <w:r>
+        <w:rPr>
+          <w:rFonts w:ascii="Menlo" w:hAnsi="Menlo" w:cs="Menlo"/>
+          <w:color w:val="000000"/>
+          <w:sz w:val="18"/>
+          <w:szCs w:val="18"/>
+        </w:rPr>
+        <w:t>[File] = {</w:t>
+      </w:r>
+      <w:r>
+        <w:rPr>
+          <w:rFonts w:ascii="Menlo" w:hAnsi="Menlo" w:cs="Menlo"/>
+          <w:color w:val="000000"/>
+          <w:sz w:val="18"/>
+          <w:szCs w:val="18"/>
+        </w:rPr>
+        <w:br/>
+        <w:t xml:space="preserve">  </w:t>
+      </w:r>
       <w:r>
         <w:rPr>
           <w:rFonts w:ascii="Menlo" w:hAnsi="Menlo" w:cs="Menlo"/>
@@ -1102,95 +1305,17 @@
           <w:sz w:val="18"/>
           <w:szCs w:val="18"/>
         </w:rPr>
-        <w:t xml:space="preserve"> </w:t>
-      </w:r>
-      <w:proofErr w:type="spellStart"/>
-      <w:r>
-        <w:rPr>
-          <w:rFonts w:ascii="Menlo" w:hAnsi="Menlo" w:cs="Menlo"/>
-          <w:color w:val="000000"/>
-          <w:sz w:val="18"/>
-          <w:szCs w:val="18"/>
-        </w:rPr>
-        <w:t>getListOfFiles</w:t>
-      </w:r>
-      <w:proofErr w:type="spellEnd"/>
-      <w:r>
-        <w:rPr>
-          <w:rFonts w:ascii="Menlo" w:hAnsi="Menlo" w:cs="Menlo"/>
-          <w:color w:val="000000"/>
-          <w:sz w:val="18"/>
-          <w:szCs w:val="18"/>
-        </w:rPr>
-        <w:t>(</w:t>
-      </w:r>
-      <w:proofErr w:type="spellStart"/>
-      <w:r>
-        <w:rPr>
-          <w:rFonts w:ascii="Menlo" w:hAnsi="Menlo" w:cs="Menlo"/>
-          <w:color w:val="000000"/>
-          <w:sz w:val="18"/>
-          <w:szCs w:val="18"/>
-        </w:rPr>
-        <w:t>dir</w:t>
-      </w:r>
-      <w:proofErr w:type="spellEnd"/>
-      <w:r>
-        <w:rPr>
-          <w:rFonts w:ascii="Menlo" w:hAnsi="Menlo" w:cs="Menlo"/>
-          <w:color w:val="000000"/>
-          <w:sz w:val="18"/>
-          <w:szCs w:val="18"/>
-        </w:rPr>
-        <w:t xml:space="preserve">: </w:t>
-      </w:r>
-      <w:r>
-        <w:rPr>
-          <w:rFonts w:ascii="Menlo" w:hAnsi="Menlo" w:cs="Menlo"/>
-          <w:color w:val="20999D"/>
-          <w:sz w:val="18"/>
-          <w:szCs w:val="18"/>
-        </w:rPr>
-        <w:t>String</w:t>
-      </w:r>
-      <w:r>
-        <w:rPr>
-          <w:rFonts w:ascii="Menlo" w:hAnsi="Menlo" w:cs="Menlo"/>
-          <w:color w:val="000000"/>
-          <w:sz w:val="18"/>
-          <w:szCs w:val="18"/>
-        </w:rPr>
-        <w:t xml:space="preserve">): </w:t>
-      </w:r>
-      <w:r>
-        <w:rPr>
-          <w:rFonts w:ascii="Menlo" w:hAnsi="Menlo" w:cs="Menlo"/>
-          <w:color w:val="20999D"/>
-          <w:sz w:val="18"/>
-          <w:szCs w:val="18"/>
-        </w:rPr>
-        <w:t>List</w:t>
-      </w:r>
-      <w:r>
-        <w:rPr>
-          <w:rFonts w:ascii="Menlo" w:hAnsi="Menlo" w:cs="Menlo"/>
-          <w:color w:val="000000"/>
-          <w:sz w:val="18"/>
-          <w:szCs w:val="18"/>
-        </w:rPr>
-        <w:t>[File] = {</w:t>
-      </w:r>
-      <w:r>
-        <w:rPr>
-          <w:rFonts w:ascii="Menlo" w:hAnsi="Menlo" w:cs="Menlo"/>
-          <w:color w:val="000000"/>
-          <w:sz w:val="18"/>
-          <w:szCs w:val="18"/>
-        </w:rPr>
-        <w:br/>
-        <w:t xml:space="preserve">  </w:t>
-      </w:r>
-      <w:proofErr w:type="spellStart"/>
+        <w:t xml:space="preserve">val </w:t>
+      </w:r>
+      <w:r>
+        <w:rPr>
+          <w:rFonts w:ascii="Menlo" w:hAnsi="Menlo" w:cs="Menlo"/>
+          <w:color w:val="000000"/>
+          <w:sz w:val="18"/>
+          <w:szCs w:val="18"/>
+        </w:rPr>
+        <w:t xml:space="preserve">d = </w:t>
+      </w:r>
       <w:r>
         <w:rPr>
           <w:rFonts w:ascii="Menlo" w:hAnsi="Menlo" w:cs="Menlo"/>
@@ -1200,9 +1325,27 @@
           <w:sz w:val="18"/>
           <w:szCs w:val="18"/>
         </w:rPr>
-        <w:t>val</w:t>
-      </w:r>
-      <w:proofErr w:type="spellEnd"/>
+        <w:t xml:space="preserve">new </w:t>
+      </w:r>
+      <w:r>
+        <w:rPr>
+          <w:rFonts w:ascii="Menlo" w:hAnsi="Menlo" w:cs="Menlo"/>
+          <w:color w:val="000000"/>
+          <w:sz w:val="18"/>
+          <w:szCs w:val="18"/>
+        </w:rPr>
+        <w:t>File(dir)</w:t>
+      </w:r>
+      <w:r>
+        <w:rPr>
+          <w:rFonts w:ascii="Menlo" w:hAnsi="Menlo" w:cs="Menlo"/>
+          <w:color w:val="000000"/>
+          <w:sz w:val="18"/>
+          <w:szCs w:val="18"/>
+        </w:rPr>
+        <w:br/>
+        <w:t xml:space="preserve">  </w:t>
+      </w:r>
       <w:r>
         <w:rPr>
           <w:rFonts w:ascii="Menlo" w:hAnsi="Menlo" w:cs="Menlo"/>
@@ -1212,16 +1355,36 @@
           <w:sz w:val="18"/>
           <w:szCs w:val="18"/>
         </w:rPr>
-        <w:t xml:space="preserve"> </w:t>
-      </w:r>
-      <w:r>
-        <w:rPr>
-          <w:rFonts w:ascii="Menlo" w:hAnsi="Menlo" w:cs="Menlo"/>
-          <w:color w:val="000000"/>
-          <w:sz w:val="18"/>
-          <w:szCs w:val="18"/>
-        </w:rPr>
-        <w:t xml:space="preserve">d = </w:t>
+        <w:t xml:space="preserve">if </w:t>
+      </w:r>
+      <w:r>
+        <w:rPr>
+          <w:rFonts w:ascii="Menlo" w:hAnsi="Menlo" w:cs="Menlo"/>
+          <w:color w:val="000000"/>
+          <w:sz w:val="18"/>
+          <w:szCs w:val="18"/>
+        </w:rPr>
+        <w:t>(d.exists &amp;&amp; d.isDirectory) {</w:t>
+      </w:r>
+      <w:r>
+        <w:rPr>
+          <w:rFonts w:ascii="Menlo" w:hAnsi="Menlo" w:cs="Menlo"/>
+          <w:color w:val="000000"/>
+          <w:sz w:val="18"/>
+          <w:szCs w:val="18"/>
+        </w:rPr>
+        <w:br/>
+        <w:t xml:space="preserve">    d.listFiles.filter(_.isFile).toList</w:t>
+      </w:r>
+      <w:r>
+        <w:rPr>
+          <w:rFonts w:ascii="Menlo" w:hAnsi="Menlo" w:cs="Menlo"/>
+          <w:color w:val="000000"/>
+          <w:sz w:val="18"/>
+          <w:szCs w:val="18"/>
+        </w:rPr>
+        <w:br/>
+        <w:t xml:space="preserve">  } </w:t>
       </w:r>
       <w:r>
         <w:rPr>
@@ -1232,36 +1395,16 @@
           <w:sz w:val="18"/>
           <w:szCs w:val="18"/>
         </w:rPr>
-        <w:t xml:space="preserve">new </w:t>
-      </w:r>
-      <w:r>
-        <w:rPr>
-          <w:rFonts w:ascii="Menlo" w:hAnsi="Menlo" w:cs="Menlo"/>
-          <w:color w:val="000000"/>
-          <w:sz w:val="18"/>
-          <w:szCs w:val="18"/>
-        </w:rPr>
-        <w:t>File(</w:t>
-      </w:r>
-      <w:proofErr w:type="spellStart"/>
-      <w:r>
-        <w:rPr>
-          <w:rFonts w:ascii="Menlo" w:hAnsi="Menlo" w:cs="Menlo"/>
-          <w:color w:val="000000"/>
-          <w:sz w:val="18"/>
-          <w:szCs w:val="18"/>
-        </w:rPr>
-        <w:t>dir</w:t>
-      </w:r>
-      <w:proofErr w:type="spellEnd"/>
-      <w:r>
-        <w:rPr>
-          <w:rFonts w:ascii="Menlo" w:hAnsi="Menlo" w:cs="Menlo"/>
-          <w:color w:val="000000"/>
-          <w:sz w:val="18"/>
-          <w:szCs w:val="18"/>
-        </w:rPr>
-        <w:t>)</w:t>
+        <w:t xml:space="preserve">else </w:t>
+      </w:r>
+      <w:r>
+        <w:rPr>
+          <w:rFonts w:ascii="Menlo" w:hAnsi="Menlo" w:cs="Menlo"/>
+          <w:color w:val="000000"/>
+          <w:sz w:val="18"/>
+          <w:szCs w:val="18"/>
+        </w:rPr>
+        <w:t>{</w:t>
       </w:r>
       <w:r>
         <w:rPr>
@@ -1271,7 +1414,119 @@
           <w:szCs w:val="18"/>
         </w:rPr>
         <w:br/>
-        <w:t xml:space="preserve">  </w:t>
+        <w:t xml:space="preserve">    </w:t>
+      </w:r>
+      <w:r>
+        <w:rPr>
+          <w:rFonts w:ascii="Menlo" w:hAnsi="Menlo" w:cs="Menlo"/>
+          <w:i/>
+          <w:iCs/>
+          <w:color w:val="660E7A"/>
+          <w:sz w:val="18"/>
+          <w:szCs w:val="18"/>
+        </w:rPr>
+        <w:t>List</w:t>
+      </w:r>
+      <w:r>
+        <w:rPr>
+          <w:rFonts w:ascii="Menlo" w:hAnsi="Menlo" w:cs="Menlo"/>
+          <w:color w:val="000000"/>
+          <w:sz w:val="18"/>
+          <w:szCs w:val="18"/>
+        </w:rPr>
+        <w:t>[File]()</w:t>
+      </w:r>
+      <w:r>
+        <w:rPr>
+          <w:rFonts w:ascii="Menlo" w:hAnsi="Menlo" w:cs="Menlo"/>
+          <w:color w:val="000000"/>
+          <w:sz w:val="18"/>
+          <w:szCs w:val="18"/>
+        </w:rPr>
+        <w:br/>
+        <w:t xml:space="preserve">  }</w:t>
+      </w:r>
+      <w:r>
+        <w:rPr>
+          <w:rFonts w:ascii="Menlo" w:hAnsi="Menlo" w:cs="Menlo"/>
+          <w:color w:val="000000"/>
+          <w:sz w:val="18"/>
+          <w:szCs w:val="18"/>
+        </w:rPr>
+        <w:br/>
+        <w:t>}</w:t>
+      </w:r>
+    </w:p>
+    <w:p>
+      <w:pPr>
+        <w:pStyle w:val="HTMLPreformatted"/>
+        <w:shd w:val="clear" w:color="auto" w:fill="FFFFFF"/>
+        <w:ind w:left="1832"/>
+        <w:rPr>
+          <w:rFonts w:ascii="Menlo" w:hAnsi="Menlo" w:cs="Menlo"/>
+          <w:color w:val="000000"/>
+          <w:sz w:val="18"/>
+          <w:szCs w:val="18"/>
+        </w:rPr>
+      </w:pPr>
+    </w:p>
+    <w:p>
+      <w:pPr>
+        <w:pStyle w:val="HTMLPreformatted"/>
+        <w:shd w:val="clear" w:color="auto" w:fill="FFFFFF"/>
+        <w:ind w:left="1832"/>
+        <w:rPr>
+          <w:rFonts w:ascii="Menlo" w:hAnsi="Menlo" w:cs="Menlo"/>
+          <w:color w:val="000000"/>
+          <w:sz w:val="18"/>
+          <w:szCs w:val="18"/>
+        </w:rPr>
+      </w:pPr>
+    </w:p>
+    <w:p>
+      <w:pPr>
+        <w:pStyle w:val="HTMLPreformatted"/>
+        <w:shd w:val="clear" w:color="auto" w:fill="FFFFFF"/>
+        <w:ind w:left="1832"/>
+        <w:rPr>
+          <w:rFonts w:ascii="Menlo" w:hAnsi="Menlo" w:cs="Menlo"/>
+          <w:color w:val="000000"/>
+          <w:sz w:val="18"/>
+          <w:szCs w:val="18"/>
+        </w:rPr>
+      </w:pPr>
+      <w:r>
+        <w:rPr>
+          <w:rFonts w:ascii="Menlo" w:hAnsi="Menlo" w:cs="Menlo"/>
+          <w:i/>
+          <w:iCs/>
+          <w:color w:val="808080"/>
+          <w:sz w:val="18"/>
+          <w:szCs w:val="18"/>
+        </w:rPr>
+        <w:t>// extract the filename of ab</w:t>
+      </w:r>
+      <w:r>
+        <w:rPr>
+          <w:rFonts w:ascii="Menlo" w:hAnsi="Menlo" w:cs="Menlo"/>
+          <w:i/>
+          <w:iCs/>
+          <w:color w:val="808080"/>
+          <w:sz w:val="18"/>
+          <w:szCs w:val="18"/>
+        </w:rPr>
+        <w:t xml:space="preserve">solute path to file </w:t>
+      </w:r>
+      <w:r>
+        <w:rPr>
+          <w:rFonts w:ascii="Menlo" w:hAnsi="Menlo" w:cs="Menlo"/>
+          <w:i/>
+          <w:iCs/>
+          <w:color w:val="808080"/>
+          <w:sz w:val="18"/>
+          <w:szCs w:val="18"/>
+        </w:rPr>
+        <w:br/>
       </w:r>
       <w:r>
         <w:rPr>
@@ -1282,56 +1537,36 @@
           <w:sz w:val="18"/>
           <w:szCs w:val="18"/>
         </w:rPr>
-        <w:t xml:space="preserve">if </w:t>
-      </w:r>
-      <w:r>
-        <w:rPr>
-          <w:rFonts w:ascii="Menlo" w:hAnsi="Menlo" w:cs="Menlo"/>
-          <w:color w:val="000000"/>
-          <w:sz w:val="18"/>
-          <w:szCs w:val="18"/>
-        </w:rPr>
-        <w:t>(</w:t>
-      </w:r>
-      <w:proofErr w:type="spellStart"/>
-      <w:r>
-        <w:rPr>
-          <w:rFonts w:ascii="Menlo" w:hAnsi="Menlo" w:cs="Menlo"/>
-          <w:color w:val="000000"/>
-          <w:sz w:val="18"/>
-          <w:szCs w:val="18"/>
-        </w:rPr>
-        <w:t>d.exists</w:t>
-      </w:r>
-      <w:proofErr w:type="spellEnd"/>
-      <w:r>
-        <w:rPr>
-          <w:rFonts w:ascii="Menlo" w:hAnsi="Menlo" w:cs="Menlo"/>
-          <w:color w:val="000000"/>
-          <w:sz w:val="18"/>
-          <w:szCs w:val="18"/>
-        </w:rPr>
-        <w:t xml:space="preserve"> &amp;&amp; </w:t>
-      </w:r>
-      <w:proofErr w:type="spellStart"/>
-      <w:r>
-        <w:rPr>
-          <w:rFonts w:ascii="Menlo" w:hAnsi="Menlo" w:cs="Menlo"/>
-          <w:color w:val="000000"/>
-          <w:sz w:val="18"/>
-          <w:szCs w:val="18"/>
-        </w:rPr>
-        <w:t>d.isDirectory</w:t>
-      </w:r>
-      <w:proofErr w:type="spellEnd"/>
-      <w:r>
-        <w:rPr>
-          <w:rFonts w:ascii="Menlo" w:hAnsi="Menlo" w:cs="Menlo"/>
-          <w:color w:val="000000"/>
-          <w:sz w:val="18"/>
-          <w:szCs w:val="18"/>
-        </w:rPr>
-        <w:t>) {</w:t>
+        <w:t xml:space="preserve">val </w:t>
+      </w:r>
+      <w:r>
+        <w:rPr>
+          <w:rFonts w:ascii="Menlo" w:hAnsi="Menlo" w:cs="Menlo"/>
+          <w:color w:val="000000"/>
+          <w:sz w:val="18"/>
+          <w:szCs w:val="18"/>
+        </w:rPr>
+        <w:t>files = getListOfFiles(</w:t>
+      </w:r>
+      <w:r>
+        <w:rPr>
+          <w:rFonts w:ascii="Menlo" w:hAnsi="Menlo" w:cs="Menlo"/>
+          <w:i/>
+          <w:iCs/>
+          <w:color w:val="660E7A"/>
+          <w:sz w:val="18"/>
+          <w:szCs w:val="18"/>
+        </w:rPr>
+        <w:t>dataGCCFilePath</w:t>
+      </w:r>
+      <w:r>
+        <w:rPr>
+          <w:rFonts w:ascii="Menlo" w:hAnsi="Menlo" w:cs="Menlo"/>
+          <w:color w:val="000000"/>
+          <w:sz w:val="18"/>
+          <w:szCs w:val="18"/>
+        </w:rPr>
+        <w:t>)</w:t>
       </w:r>
       <w:r>
         <w:rPr>
@@ -1341,68 +1576,6 @@
           <w:szCs w:val="18"/>
         </w:rPr>
         <w:br/>
-        <w:t xml:space="preserve">    </w:t>
-      </w:r>
-      <w:proofErr w:type="spellStart"/>
-      <w:r>
-        <w:rPr>
-          <w:rFonts w:ascii="Menlo" w:hAnsi="Menlo" w:cs="Menlo"/>
-          <w:color w:val="000000"/>
-          <w:sz w:val="18"/>
-          <w:szCs w:val="18"/>
-        </w:rPr>
-        <w:t>d.listFiles.filter</w:t>
-      </w:r>
-      <w:proofErr w:type="spellEnd"/>
-      <w:r>
-        <w:rPr>
-          <w:rFonts w:ascii="Menlo" w:hAnsi="Menlo" w:cs="Menlo"/>
-          <w:color w:val="000000"/>
-          <w:sz w:val="18"/>
-          <w:szCs w:val="18"/>
-        </w:rPr>
-        <w:t>(_.</w:t>
-      </w:r>
-      <w:proofErr w:type="spellStart"/>
-      <w:r>
-        <w:rPr>
-          <w:rFonts w:ascii="Menlo" w:hAnsi="Menlo" w:cs="Menlo"/>
-          <w:color w:val="000000"/>
-          <w:sz w:val="18"/>
-          <w:szCs w:val="18"/>
-        </w:rPr>
-        <w:t>isFile</w:t>
-      </w:r>
-      <w:proofErr w:type="spellEnd"/>
-      <w:r>
-        <w:rPr>
-          <w:rFonts w:ascii="Menlo" w:hAnsi="Menlo" w:cs="Menlo"/>
-          <w:color w:val="000000"/>
-          <w:sz w:val="18"/>
-          <w:szCs w:val="18"/>
-        </w:rPr>
-        <w:t>).</w:t>
-      </w:r>
-      <w:proofErr w:type="spellStart"/>
-      <w:r>
-        <w:rPr>
-          <w:rFonts w:ascii="Menlo" w:hAnsi="Menlo" w:cs="Menlo"/>
-          <w:color w:val="000000"/>
-          <w:sz w:val="18"/>
-          <w:szCs w:val="18"/>
-        </w:rPr>
-        <w:t>toList</w:t>
-      </w:r>
-      <w:proofErr w:type="spellEnd"/>
-      <w:r>
-        <w:rPr>
-          <w:rFonts w:ascii="Menlo" w:hAnsi="Menlo" w:cs="Menlo"/>
-          <w:color w:val="000000"/>
-          <w:sz w:val="18"/>
-          <w:szCs w:val="18"/>
-        </w:rPr>
-        <w:br/>
-        <w:t xml:space="preserve">  } </w:t>
       </w:r>
       <w:r>
         <w:rPr>
@@ -1413,16 +1586,36 @@
           <w:sz w:val="18"/>
           <w:szCs w:val="18"/>
         </w:rPr>
-        <w:t xml:space="preserve">else </w:t>
-      </w:r>
-      <w:r>
-        <w:rPr>
-          <w:rFonts w:ascii="Menlo" w:hAnsi="Menlo" w:cs="Menlo"/>
-          <w:color w:val="000000"/>
-          <w:sz w:val="18"/>
-          <w:szCs w:val="18"/>
-        </w:rPr>
-        <w:t>{</w:t>
+        <w:t xml:space="preserve">val </w:t>
+      </w:r>
+      <w:r>
+        <w:rPr>
+          <w:rFonts w:ascii="Menlo" w:hAnsi="Menlo" w:cs="Menlo"/>
+          <w:color w:val="000000"/>
+          <w:sz w:val="18"/>
+          <w:szCs w:val="18"/>
+        </w:rPr>
+        <w:t>filenameArray = files.toString.split(</w:t>
+      </w:r>
+      <w:r>
+        <w:rPr>
+          <w:rFonts w:ascii="Menlo" w:hAnsi="Menlo" w:cs="Menlo"/>
+          <w:b/>
+          <w:bCs/>
+          <w:color w:val="008000"/>
+          <w:sz w:val="18"/>
+          <w:szCs w:val="18"/>
+        </w:rPr>
+        <w:t>","</w:t>
+      </w:r>
+      <w:r>
+        <w:rPr>
+          <w:rFonts w:ascii="Menlo" w:hAnsi="Menlo" w:cs="Menlo"/>
+          <w:color w:val="000000"/>
+          <w:sz w:val="18"/>
+          <w:szCs w:val="18"/>
+        </w:rPr>
+        <w:t>)</w:t>
       </w:r>
       <w:r>
         <w:rPr>
@@ -1432,47 +1625,26 @@
           <w:szCs w:val="18"/>
         </w:rPr>
         <w:br/>
-        <w:t xml:space="preserve">    </w:t>
-      </w:r>
-      <w:r>
-        <w:rPr>
-          <w:rFonts w:ascii="Menlo" w:hAnsi="Menlo" w:cs="Menlo"/>
-          <w:i/>
-          <w:iCs/>
-          <w:color w:val="660E7A"/>
-          <w:sz w:val="18"/>
-          <w:szCs w:val="18"/>
-        </w:rPr>
-        <w:t>List</w:t>
-      </w:r>
-      <w:r>
-        <w:rPr>
-          <w:rFonts w:ascii="Menlo" w:hAnsi="Menlo" w:cs="Menlo"/>
-          <w:color w:val="000000"/>
-          <w:sz w:val="18"/>
-          <w:szCs w:val="18"/>
-        </w:rPr>
-        <w:t>[File]()</w:t>
-      </w:r>
-      <w:r>
-        <w:rPr>
-          <w:rFonts w:ascii="Menlo" w:hAnsi="Menlo" w:cs="Menlo"/>
-          <w:color w:val="000000"/>
-          <w:sz w:val="18"/>
-          <w:szCs w:val="18"/>
-        </w:rPr>
-        <w:br/>
-        <w:t xml:space="preserve">  }</w:t>
-      </w:r>
-      <w:r>
-        <w:rPr>
-          <w:rFonts w:ascii="Menlo" w:hAnsi="Menlo" w:cs="Menlo"/>
-          <w:color w:val="000000"/>
-          <w:sz w:val="18"/>
-          <w:szCs w:val="18"/>
-        </w:rPr>
-        <w:br/>
-        <w:t>}</w:t>
+      </w:r>
+      <w:r>
+        <w:rPr>
+          <w:rFonts w:ascii="Menlo" w:hAnsi="Menlo" w:cs="Menlo"/>
+          <w:b/>
+          <w:bCs/>
+          <w:color w:val="000080"/>
+          <w:sz w:val="18"/>
+          <w:szCs w:val="18"/>
+        </w:rPr>
+        <w:t xml:space="preserve">val </w:t>
+      </w:r>
+      <w:r>
+        <w:rPr>
+          <w:rFonts w:ascii="Menlo" w:hAnsi="Menlo" w:cs="Menlo"/>
+          <w:color w:val="000000"/>
+          <w:sz w:val="18"/>
+          <w:szCs w:val="18"/>
+        </w:rPr>
+        <w:t>sizeOfFilenameArray = filenameArray.size</w:t>
       </w:r>
     </w:p>
     <w:p>
@@ -1513,6 +1685,19 @@
           <w:szCs w:val="18"/>
         </w:rPr>
       </w:pPr>
+    </w:p>
+    <w:p>
+      <w:pPr>
+        <w:pStyle w:val="HTMLPreformatted"/>
+        <w:shd w:val="clear" w:color="auto" w:fill="FFFFFF"/>
+        <w:ind w:left="1832"/>
+        <w:rPr>
+          <w:rFonts w:ascii="Menlo" w:hAnsi="Menlo" w:cs="Menlo"/>
+          <w:color w:val="000000"/>
+          <w:sz w:val="18"/>
+          <w:szCs w:val="18"/>
+        </w:rPr>
+      </w:pPr>
       <w:r>
         <w:rPr>
           <w:rFonts w:ascii="Menlo" w:hAnsi="Menlo" w:cs="Menlo"/>
@@ -1522,7 +1707,7 @@
           <w:sz w:val="18"/>
           <w:szCs w:val="18"/>
         </w:rPr>
-        <w:t>// extract the filename of ab</w:t>
+        <w:t>//val items = getDataSetFile(env,filenameArray(1)).as('firstFileCol1, 'firstFileCol2)</w:t>
       </w:r>
       <w:r>
         <w:rPr>
@@ -1533,20 +1718,8 @@
           <w:sz w:val="18"/>
           <w:szCs w:val="18"/>
         </w:rPr>
-        <w:t xml:space="preserve">solute path to file </w:t>
-      </w:r>
-      <w:r>
-        <w:rPr>
-          <w:rFonts w:ascii="Menlo" w:hAnsi="Menlo" w:cs="Menlo"/>
-          <w:i/>
-          <w:iCs/>
-          <w:color w:val="808080"/>
-          <w:sz w:val="18"/>
-          <w:szCs w:val="18"/>
-        </w:rPr>
         <w:br/>
       </w:r>
-      <w:proofErr w:type="spellStart"/>
       <w:r>
         <w:rPr>
           <w:rFonts w:ascii="Menlo" w:hAnsi="Menlo" w:cs="Menlo"/>
@@ -1556,9 +1729,104 @@
           <w:sz w:val="18"/>
           <w:szCs w:val="18"/>
         </w:rPr>
-        <w:t>val</w:t>
-      </w:r>
-      <w:proofErr w:type="spellEnd"/>
+        <w:t xml:space="preserve">val </w:t>
+      </w:r>
+      <w:r>
+        <w:rPr>
+          <w:rFonts w:ascii="Menlo" w:hAnsi="Menlo" w:cs="Menlo"/>
+          <w:color w:val="000000"/>
+          <w:sz w:val="18"/>
+          <w:szCs w:val="18"/>
+        </w:rPr>
+        <w:t xml:space="preserve">firstFile = </w:t>
+      </w:r>
+      <w:r>
+        <w:rPr>
+          <w:rFonts w:ascii="Menlo" w:hAnsi="Menlo" w:cs="Menlo"/>
+          <w:i/>
+          <w:iCs/>
+          <w:color w:val="000000"/>
+          <w:sz w:val="18"/>
+          <w:szCs w:val="18"/>
+        </w:rPr>
+        <w:t>getDataSetFile</w:t>
+      </w:r>
+      <w:r>
+        <w:rPr>
+          <w:rFonts w:ascii="Menlo" w:hAnsi="Menlo" w:cs="Menlo"/>
+          <w:color w:val="000000"/>
+          <w:sz w:val="18"/>
+          <w:szCs w:val="18"/>
+        </w:rPr>
+        <w:t>(env,filenameArray(</w:t>
+      </w:r>
+      <w:r>
+        <w:rPr>
+          <w:rFonts w:ascii="Menlo" w:hAnsi="Menlo" w:cs="Menlo"/>
+          <w:color w:val="0000FF"/>
+          <w:sz w:val="18"/>
+          <w:szCs w:val="18"/>
+        </w:rPr>
+        <w:t>1</w:t>
+      </w:r>
+      <w:r>
+        <w:rPr>
+          <w:rFonts w:ascii="Menlo" w:hAnsi="Menlo" w:cs="Menlo"/>
+          <w:color w:val="000000"/>
+          <w:sz w:val="18"/>
+          <w:szCs w:val="18"/>
+        </w:rPr>
+        <w:t>)).as(</w:t>
+      </w:r>
+      <w:r>
+        <w:rPr>
+          <w:rFonts w:ascii="Menlo" w:hAnsi="Menlo" w:cs="Menlo"/>
+          <w:b/>
+          <w:bCs/>
+          <w:color w:val="008000"/>
+          <w:sz w:val="18"/>
+          <w:szCs w:val="18"/>
+        </w:rPr>
+        <w:t>'firstFileCol1</w:t>
+      </w:r>
+      <w:r>
+        <w:rPr>
+          <w:rFonts w:ascii="Menlo" w:hAnsi="Menlo" w:cs="Menlo"/>
+          <w:color w:val="000000"/>
+          <w:sz w:val="18"/>
+          <w:szCs w:val="18"/>
+        </w:rPr>
+        <w:t xml:space="preserve">, </w:t>
+      </w:r>
+      <w:r>
+        <w:rPr>
+          <w:rFonts w:ascii="Menlo" w:hAnsi="Menlo" w:cs="Menlo"/>
+          <w:b/>
+          <w:bCs/>
+          <w:color w:val="008000"/>
+          <w:sz w:val="18"/>
+          <w:szCs w:val="18"/>
+        </w:rPr>
+        <w:t>'firstFileCol2</w:t>
+      </w:r>
+      <w:r>
+        <w:rPr>
+          <w:rFonts w:ascii="Menlo" w:hAnsi="Menlo" w:cs="Menlo"/>
+          <w:color w:val="000000"/>
+          <w:sz w:val="18"/>
+          <w:szCs w:val="18"/>
+        </w:rPr>
+        <w:t>)</w:t>
+      </w:r>
+      <w:r>
+        <w:rPr>
+          <w:rFonts w:ascii="Menlo" w:hAnsi="Menlo" w:cs="Menlo"/>
+          <w:color w:val="000000"/>
+          <w:sz w:val="18"/>
+          <w:szCs w:val="18"/>
+        </w:rPr>
+        <w:br/>
+      </w:r>
       <w:r>
         <w:rPr>
           <w:rFonts w:ascii="Menlo" w:hAnsi="Menlo" w:cs="Menlo"/>
@@ -1568,69 +1836,107 @@
           <w:sz w:val="18"/>
           <w:szCs w:val="18"/>
         </w:rPr>
-        <w:t xml:space="preserve"> </w:t>
-      </w:r>
-      <w:r>
-        <w:rPr>
-          <w:rFonts w:ascii="Menlo" w:hAnsi="Menlo" w:cs="Menlo"/>
-          <w:color w:val="000000"/>
-          <w:sz w:val="18"/>
-          <w:szCs w:val="18"/>
-        </w:rPr>
-        <w:t xml:space="preserve">files = </w:t>
-      </w:r>
-      <w:proofErr w:type="spellStart"/>
-      <w:r>
-        <w:rPr>
-          <w:rFonts w:ascii="Menlo" w:hAnsi="Menlo" w:cs="Menlo"/>
-          <w:color w:val="000000"/>
-          <w:sz w:val="18"/>
-          <w:szCs w:val="18"/>
-        </w:rPr>
-        <w:t>getListOfFiles</w:t>
-      </w:r>
-      <w:proofErr w:type="spellEnd"/>
-      <w:r>
-        <w:rPr>
-          <w:rFonts w:ascii="Menlo" w:hAnsi="Menlo" w:cs="Menlo"/>
-          <w:color w:val="000000"/>
-          <w:sz w:val="18"/>
-          <w:szCs w:val="18"/>
-        </w:rPr>
-        <w:t>(</w:t>
-      </w:r>
-      <w:proofErr w:type="spellStart"/>
+        <w:t xml:space="preserve">for </w:t>
+      </w:r>
+      <w:r>
+        <w:rPr>
+          <w:rFonts w:ascii="Menlo" w:hAnsi="Menlo" w:cs="Menlo"/>
+          <w:color w:val="000000"/>
+          <w:sz w:val="18"/>
+          <w:szCs w:val="18"/>
+        </w:rPr>
+        <w:t xml:space="preserve">(i &lt;- </w:t>
+      </w:r>
+      <w:r>
+        <w:rPr>
+          <w:rFonts w:ascii="Menlo" w:hAnsi="Menlo" w:cs="Menlo"/>
+          <w:color w:val="0000FF"/>
+          <w:sz w:val="18"/>
+          <w:szCs w:val="18"/>
+        </w:rPr>
+        <w:t xml:space="preserve">2 </w:t>
+      </w:r>
+      <w:r>
+        <w:rPr>
+          <w:rFonts w:ascii="Menlo" w:hAnsi="Menlo" w:cs="Menlo"/>
+          <w:color w:val="000000"/>
+          <w:sz w:val="18"/>
+          <w:szCs w:val="18"/>
+        </w:rPr>
+        <w:t>to filenameArray.size-</w:t>
+      </w:r>
+      <w:r>
+        <w:rPr>
+          <w:rFonts w:ascii="Menlo" w:hAnsi="Menlo" w:cs="Menlo"/>
+          <w:color w:val="0000FF"/>
+          <w:sz w:val="18"/>
+          <w:szCs w:val="18"/>
+        </w:rPr>
+        <w:t>2</w:t>
+      </w:r>
+      <w:r>
+        <w:rPr>
+          <w:rFonts w:ascii="Menlo" w:hAnsi="Menlo" w:cs="Menlo"/>
+          <w:color w:val="000000"/>
+          <w:sz w:val="18"/>
+          <w:szCs w:val="18"/>
+        </w:rPr>
+        <w:t>) {</w:t>
+      </w:r>
+      <w:r>
+        <w:rPr>
+          <w:rFonts w:ascii="Menlo" w:hAnsi="Menlo" w:cs="Menlo"/>
+          <w:color w:val="000000"/>
+          <w:sz w:val="18"/>
+          <w:szCs w:val="18"/>
+        </w:rPr>
+        <w:br/>
+      </w:r>
       <w:r>
         <w:rPr>
           <w:rFonts w:ascii="Menlo" w:hAnsi="Menlo" w:cs="Menlo"/>
           <w:i/>
           <w:iCs/>
-          <w:color w:val="660E7A"/>
-          <w:sz w:val="18"/>
-          <w:szCs w:val="18"/>
-        </w:rPr>
-        <w:t>dataGCCFilePath</w:t>
-      </w:r>
-      <w:proofErr w:type="spellEnd"/>
-      <w:r>
-        <w:rPr>
-          <w:rFonts w:ascii="Menlo" w:hAnsi="Menlo" w:cs="Menlo"/>
-          <w:color w:val="000000"/>
-          <w:sz w:val="18"/>
-          <w:szCs w:val="18"/>
-        </w:rPr>
-        <w:t>)</w:t>
-      </w:r>
-      <w:r>
-        <w:rPr>
-          <w:rFonts w:ascii="Menlo" w:hAnsi="Menlo" w:cs="Menlo"/>
-          <w:color w:val="000000"/>
+          <w:color w:val="808080"/>
           <w:sz w:val="18"/>
           <w:szCs w:val="18"/>
         </w:rPr>
         <w:br/>
       </w:r>
-      <w:proofErr w:type="spellStart"/>
+      <w:r>
+        <w:rPr>
+          <w:rFonts w:ascii="Menlo" w:hAnsi="Menlo" w:cs="Menlo"/>
+          <w:i/>
+          <w:iCs/>
+          <w:color w:val="808080"/>
+          <w:sz w:val="18"/>
+          <w:szCs w:val="18"/>
+        </w:rPr>
+        <w:br/>
+      </w:r>
+      <w:r>
+        <w:rPr>
+          <w:rFonts w:ascii="Menlo" w:hAnsi="Menlo" w:cs="Menlo"/>
+          <w:i/>
+          <w:iCs/>
+          <w:color w:val="808080"/>
+          <w:sz w:val="18"/>
+          <w:szCs w:val="18"/>
+        </w:rPr>
+        <w:t>// Read a file but only includes the 1st, 2nd column - returns DataSet[MyLineitem]</w:t>
+      </w:r>
+      <w:r>
+        <w:rPr>
+          <w:rFonts w:ascii="Menlo" w:hAnsi="Menlo" w:cs="Menlo"/>
+          <w:i/>
+          <w:iCs/>
+          <w:color w:val="808080"/>
+          <w:sz w:val="18"/>
+          <w:szCs w:val="18"/>
+        </w:rPr>
+        <w:br/>
+        <w:t xml:space="preserve">   </w:t>
+      </w:r>
       <w:r>
         <w:rPr>
           <w:rFonts w:ascii="Menlo" w:hAnsi="Menlo" w:cs="Menlo"/>
@@ -1640,9 +1946,96 @@
           <w:sz w:val="18"/>
           <w:szCs w:val="18"/>
         </w:rPr>
-        <w:t>val</w:t>
-      </w:r>
-      <w:proofErr w:type="spellEnd"/>
+        <w:t xml:space="preserve">val </w:t>
+      </w:r>
+      <w:r>
+        <w:rPr>
+          <w:rFonts w:ascii="Menlo" w:hAnsi="Menlo" w:cs="Menlo"/>
+          <w:color w:val="000000"/>
+          <w:sz w:val="18"/>
+          <w:szCs w:val="18"/>
+        </w:rPr>
+        <w:t xml:space="preserve">CurrentFile = </w:t>
+      </w:r>
+      <w:r>
+        <w:rPr>
+          <w:rFonts w:ascii="Menlo" w:hAnsi="Menlo" w:cs="Menlo"/>
+          <w:i/>
+          <w:iCs/>
+          <w:color w:val="000000"/>
+          <w:sz w:val="18"/>
+          <w:szCs w:val="18"/>
+        </w:rPr>
+        <w:t>getDataSetFile</w:t>
+      </w:r>
+      <w:r>
+        <w:rPr>
+          <w:rFonts w:ascii="Menlo" w:hAnsi="Menlo" w:cs="Menlo"/>
+          <w:color w:val="000000"/>
+          <w:sz w:val="18"/>
+          <w:szCs w:val="18"/>
+        </w:rPr>
+        <w:t>(env,filenameArray(i)).as(</w:t>
+      </w:r>
+      <w:r>
+        <w:rPr>
+          <w:rFonts w:ascii="Menlo" w:hAnsi="Menlo" w:cs="Menlo"/>
+          <w:b/>
+          <w:bCs/>
+          <w:color w:val="008000"/>
+          <w:sz w:val="18"/>
+          <w:szCs w:val="18"/>
+        </w:rPr>
+        <w:t>'col1</w:t>
+      </w:r>
+      <w:r>
+        <w:rPr>
+          <w:rFonts w:ascii="Menlo" w:hAnsi="Menlo" w:cs="Menlo"/>
+          <w:color w:val="000000"/>
+          <w:sz w:val="18"/>
+          <w:szCs w:val="18"/>
+        </w:rPr>
+        <w:t xml:space="preserve">, </w:t>
+      </w:r>
+      <w:r>
+        <w:rPr>
+          <w:rFonts w:ascii="Menlo" w:hAnsi="Menlo" w:cs="Menlo"/>
+          <w:b/>
+          <w:bCs/>
+          <w:color w:val="008000"/>
+          <w:sz w:val="18"/>
+          <w:szCs w:val="18"/>
+        </w:rPr>
+        <w:t>'col2</w:t>
+      </w:r>
+      <w:r>
+        <w:rPr>
+          <w:rFonts w:ascii="Menlo" w:hAnsi="Menlo" w:cs="Menlo"/>
+          <w:color w:val="000000"/>
+          <w:sz w:val="18"/>
+          <w:szCs w:val="18"/>
+        </w:rPr>
+        <w:t>)</w:t>
+      </w:r>
+      <w:r>
+        <w:rPr>
+          <w:rFonts w:ascii="Menlo" w:hAnsi="Menlo" w:cs="Menlo"/>
+          <w:color w:val="000000"/>
+          <w:sz w:val="18"/>
+          <w:szCs w:val="18"/>
+        </w:rPr>
+        <w:br/>
+      </w:r>
+      <w:r>
+        <w:rPr>
+          <w:rFonts w:ascii="Menlo" w:hAnsi="Menlo" w:cs="Menlo"/>
+          <w:color w:val="000000"/>
+          <w:sz w:val="18"/>
+          <w:szCs w:val="18"/>
+        </w:rPr>
+        <w:br/>
+        <w:t xml:space="preserve">  </w:t>
+      </w:r>
       <w:r>
         <w:rPr>
           <w:rFonts w:ascii="Menlo" w:hAnsi="Menlo" w:cs="Menlo"/>
@@ -1652,47 +2045,36 @@
           <w:sz w:val="18"/>
           <w:szCs w:val="18"/>
         </w:rPr>
-        <w:t xml:space="preserve"> </w:t>
-      </w:r>
-      <w:proofErr w:type="spellStart"/>
-      <w:r>
-        <w:rPr>
-          <w:rFonts w:ascii="Menlo" w:hAnsi="Menlo" w:cs="Menlo"/>
-          <w:color w:val="000000"/>
-          <w:sz w:val="18"/>
-          <w:szCs w:val="18"/>
-        </w:rPr>
-        <w:t>filenameArray</w:t>
-      </w:r>
-      <w:proofErr w:type="spellEnd"/>
-      <w:r>
-        <w:rPr>
-          <w:rFonts w:ascii="Menlo" w:hAnsi="Menlo" w:cs="Menlo"/>
-          <w:color w:val="000000"/>
-          <w:sz w:val="18"/>
-          <w:szCs w:val="18"/>
-        </w:rPr>
-        <w:t xml:space="preserve"> = </w:t>
-      </w:r>
-      <w:proofErr w:type="spellStart"/>
-      <w:r>
-        <w:rPr>
-          <w:rFonts w:ascii="Menlo" w:hAnsi="Menlo" w:cs="Menlo"/>
-          <w:color w:val="000000"/>
-          <w:sz w:val="18"/>
-          <w:szCs w:val="18"/>
-        </w:rPr>
-        <w:t>files.toString.split</w:t>
-      </w:r>
-      <w:proofErr w:type="spellEnd"/>
-      <w:r>
-        <w:rPr>
-          <w:rFonts w:ascii="Menlo" w:hAnsi="Menlo" w:cs="Menlo"/>
-          <w:color w:val="000000"/>
-          <w:sz w:val="18"/>
-          <w:szCs w:val="18"/>
-        </w:rPr>
-        <w:t>(</w:t>
+        <w:t xml:space="preserve">val </w:t>
+      </w:r>
+      <w:r>
+        <w:rPr>
+          <w:rFonts w:ascii="Menlo" w:hAnsi="Menlo" w:cs="Menlo"/>
+          <w:color w:val="000000"/>
+          <w:sz w:val="18"/>
+          <w:szCs w:val="18"/>
+        </w:rPr>
+        <w:t>items =</w:t>
+      </w:r>
+      <w:r>
+        <w:rPr>
+          <w:rFonts w:ascii="Menlo" w:hAnsi="Menlo" w:cs="Menlo"/>
+          <w:color w:val="000000"/>
+          <w:sz w:val="18"/>
+          <w:szCs w:val="18"/>
+        </w:rPr>
+        <w:br/>
+        <w:t xml:space="preserve">    firstFile.join(CurrentFile)</w:t>
+      </w:r>
+      <w:r>
+        <w:rPr>
+          <w:rFonts w:ascii="Menlo" w:hAnsi="Menlo" w:cs="Menlo"/>
+          <w:color w:val="000000"/>
+          <w:sz w:val="18"/>
+          <w:szCs w:val="18"/>
+        </w:rPr>
+        <w:br/>
+        <w:t xml:space="preserve">      .where(</w:t>
       </w:r>
       <w:r>
         <w:rPr>
@@ -1703,7 +2085,27 @@
           <w:sz w:val="18"/>
           <w:szCs w:val="18"/>
         </w:rPr>
-        <w:t>","</w:t>
+        <w:t xml:space="preserve">'firstFileCol1 </w:t>
+      </w:r>
+      <w:r>
+        <w:rPr>
+          <w:rFonts w:ascii="Menlo" w:hAnsi="Menlo" w:cs="Menlo"/>
+          <w:color w:val="000000"/>
+          <w:sz w:val="18"/>
+          <w:szCs w:val="18"/>
+        </w:rPr>
+        <w:t xml:space="preserve">=== </w:t>
+      </w:r>
+      <w:r>
+        <w:rPr>
+          <w:rFonts w:ascii="Menlo" w:hAnsi="Menlo" w:cs="Menlo"/>
+          <w:b/>
+          <w:bCs/>
+          <w:color w:val="008000"/>
+          <w:sz w:val="18"/>
+          <w:szCs w:val="18"/>
+        </w:rPr>
+        <w:t>'col1</w:t>
       </w:r>
       <w:r>
         <w:rPr>
@@ -1722,8 +2124,107 @@
           <w:szCs w:val="18"/>
         </w:rPr>
         <w:br/>
-      </w:r>
-      <w:proofErr w:type="spellStart"/>
+        <w:t xml:space="preserve">      .select()</w:t>
+      </w:r>
+      <w:r>
+        <w:rPr>
+          <w:rFonts w:ascii="Menlo" w:hAnsi="Menlo" w:cs="Menlo"/>
+          <w:color w:val="000000"/>
+          <w:sz w:val="18"/>
+          <w:szCs w:val="18"/>
+        </w:rPr>
+        <w:br/>
+      </w:r>
+      <w:r>
+        <w:rPr>
+          <w:rFonts w:ascii="Menlo" w:hAnsi="Menlo" w:cs="Menlo"/>
+          <w:color w:val="000000"/>
+          <w:sz w:val="18"/>
+          <w:szCs w:val="18"/>
+        </w:rPr>
+        <w:br/>
+        <w:t>}</w:t>
+      </w:r>
+      <w:r>
+        <w:rPr>
+          <w:rFonts w:ascii="Menlo" w:hAnsi="Menlo" w:cs="Menlo"/>
+          <w:color w:val="000000"/>
+          <w:sz w:val="18"/>
+          <w:szCs w:val="18"/>
+        </w:rPr>
+        <w:br/>
+      </w:r>
+      <w:r>
+        <w:rPr>
+          <w:rFonts w:ascii="Menlo" w:hAnsi="Menlo" w:cs="Menlo"/>
+          <w:color w:val="FF0000"/>
+          <w:sz w:val="18"/>
+          <w:szCs w:val="18"/>
+        </w:rPr>
+        <w:t>items</w:t>
+      </w:r>
+      <w:r>
+        <w:rPr>
+          <w:rFonts w:ascii="Menlo" w:hAnsi="Menlo" w:cs="Menlo"/>
+          <w:color w:val="000000"/>
+          <w:sz w:val="18"/>
+          <w:szCs w:val="18"/>
+        </w:rPr>
+        <w:t>.writeAsCsv(</w:t>
+      </w:r>
+      <w:r>
+        <w:rPr>
+          <w:rFonts w:ascii="Menlo" w:hAnsi="Menlo" w:cs="Menlo"/>
+          <w:b/>
+          <w:bCs/>
+          <w:color w:val="008000"/>
+          <w:sz w:val="18"/>
+          <w:szCs w:val="18"/>
+        </w:rPr>
+        <w:t>"</w:t>
+      </w:r>
+      <w:r>
+        <w:rPr>
+          <w:rFonts w:ascii="Menlo" w:hAnsi="Menlo" w:cs="Menlo"/>
+          <w:b/>
+          <w:bCs/>
+          <w:color w:val="008000"/>
+          <w:sz w:val="18"/>
+          <w:szCs w:val="18"/>
+        </w:rPr>
+        <w:t>file://path</w:t>
+      </w:r>
+      <w:r>
+        <w:rPr>
+          <w:rFonts w:ascii="Menlo" w:hAnsi="Menlo" w:cs="Menlo"/>
+          <w:b/>
+          <w:bCs/>
+          <w:color w:val="008000"/>
+          <w:sz w:val="18"/>
+          <w:szCs w:val="18"/>
+        </w:rPr>
+        <w:t>"</w:t>
+      </w:r>
+      <w:r>
+        <w:rPr>
+          <w:rFonts w:ascii="Menlo" w:hAnsi="Menlo" w:cs="Menlo"/>
+          <w:color w:val="000000"/>
+          <w:sz w:val="18"/>
+          <w:szCs w:val="18"/>
+        </w:rPr>
+        <w:t xml:space="preserve">, </w:t>
+      </w:r>
+      <w:r>
+        <w:rPr>
+          <w:rFonts w:ascii="Menlo" w:hAnsi="Menlo" w:cs="Menlo"/>
+          <w:b/>
+          <w:bCs/>
+          <w:color w:val="008000"/>
+          <w:sz w:val="18"/>
+          <w:szCs w:val="18"/>
+        </w:rPr>
+        <w:t>"</w:t>
+      </w:r>
       <w:r>
         <w:rPr>
           <w:rFonts w:ascii="Menlo" w:hAnsi="Menlo" w:cs="Menlo"/>
@@ -1733,9 +2234,39 @@
           <w:sz w:val="18"/>
           <w:szCs w:val="18"/>
         </w:rPr>
-        <w:t>val</w:t>
-      </w:r>
-      <w:proofErr w:type="spellEnd"/>
+        <w:t>\n</w:t>
+      </w:r>
+      <w:r>
+        <w:rPr>
+          <w:rFonts w:ascii="Menlo" w:hAnsi="Menlo" w:cs="Menlo"/>
+          <w:b/>
+          <w:bCs/>
+          <w:color w:val="008000"/>
+          <w:sz w:val="18"/>
+          <w:szCs w:val="18"/>
+        </w:rPr>
+        <w:t>"</w:t>
+      </w:r>
+      <w:r>
+        <w:rPr>
+          <w:rFonts w:ascii="Menlo" w:hAnsi="Menlo" w:cs="Menlo"/>
+          <w:color w:val="000000"/>
+          <w:sz w:val="18"/>
+          <w:szCs w:val="18"/>
+        </w:rPr>
+        <w:t xml:space="preserve">, </w:t>
+      </w:r>
+      <w:r>
+        <w:rPr>
+          <w:rFonts w:ascii="Menlo" w:hAnsi="Menlo" w:cs="Menlo"/>
+          <w:b/>
+          <w:bCs/>
+          <w:color w:val="008000"/>
+          <w:sz w:val="18"/>
+          <w:szCs w:val="18"/>
+        </w:rPr>
+        <w:t>"</w:t>
+      </w:r>
       <w:r>
         <w:rPr>
           <w:rFonts w:ascii="Menlo" w:hAnsi="Menlo" w:cs="Menlo"/>
@@ -1745,39 +2276,28 @@
           <w:sz w:val="18"/>
           <w:szCs w:val="18"/>
         </w:rPr>
-        <w:t xml:space="preserve"> </w:t>
-      </w:r>
-      <w:proofErr w:type="spellStart"/>
-      <w:r>
-        <w:rPr>
-          <w:rFonts w:ascii="Menlo" w:hAnsi="Menlo" w:cs="Menlo"/>
-          <w:color w:val="000000"/>
-          <w:sz w:val="18"/>
-          <w:szCs w:val="18"/>
-        </w:rPr>
-        <w:t>sizeOfFilenameArray</w:t>
-      </w:r>
-      <w:proofErr w:type="spellEnd"/>
-      <w:r>
-        <w:rPr>
-          <w:rFonts w:ascii="Menlo" w:hAnsi="Menlo" w:cs="Menlo"/>
-          <w:color w:val="000000"/>
-          <w:sz w:val="18"/>
-          <w:szCs w:val="18"/>
-        </w:rPr>
-        <w:t xml:space="preserve"> = </w:t>
-      </w:r>
-      <w:proofErr w:type="spellStart"/>
-      <w:r>
-        <w:rPr>
-          <w:rFonts w:ascii="Menlo" w:hAnsi="Menlo" w:cs="Menlo"/>
-          <w:color w:val="000000"/>
-          <w:sz w:val="18"/>
-          <w:szCs w:val="18"/>
-        </w:rPr>
-        <w:t>filenameArray.size</w:t>
-      </w:r>
-      <w:proofErr w:type="spellEnd"/>
+        <w:t>\t</w:t>
+      </w:r>
+      <w:r>
+        <w:rPr>
+          <w:rFonts w:ascii="Menlo" w:hAnsi="Menlo" w:cs="Menlo"/>
+          <w:b/>
+          <w:bCs/>
+          <w:color w:val="008000"/>
+          <w:sz w:val="18"/>
+          <w:szCs w:val="18"/>
+        </w:rPr>
+        <w:t>"</w:t>
+      </w:r>
+      <w:r>
+        <w:rPr>
+          <w:rFonts w:ascii="Menlo" w:hAnsi="Menlo" w:cs="Menlo"/>
+          <w:color w:val="000000"/>
+          <w:sz w:val="18"/>
+          <w:szCs w:val="18"/>
+        </w:rPr>
+        <w:t>)</w:t>
+      </w:r>
     </w:p>
     <w:p>
       <w:pPr>
@@ -1796,1030 +2316,40 @@
       <w:pPr>
         <w:pStyle w:val="HTMLPreformatted"/>
         <w:shd w:val="clear" w:color="auto" w:fill="FFFFFF"/>
-        <w:ind w:left="1832"/>
-        <w:rPr>
-          <w:rFonts w:ascii="Menlo" w:hAnsi="Menlo" w:cs="Menlo"/>
-          <w:color w:val="000000"/>
-          <w:sz w:val="18"/>
-          <w:szCs w:val="18"/>
-        </w:rPr>
-      </w:pPr>
-    </w:p>
-    <w:p>
-      <w:pPr>
-        <w:pStyle w:val="HTMLPreformatted"/>
-        <w:shd w:val="clear" w:color="auto" w:fill="FFFFFF"/>
-        <w:ind w:left="1832"/>
-        <w:rPr>
-          <w:rFonts w:ascii="Menlo" w:hAnsi="Menlo" w:cs="Menlo"/>
-          <w:color w:val="000000"/>
-          <w:sz w:val="18"/>
-          <w:szCs w:val="18"/>
-        </w:rPr>
-      </w:pPr>
-    </w:p>
-    <w:p>
-      <w:pPr>
-        <w:pStyle w:val="HTMLPreformatted"/>
-        <w:shd w:val="clear" w:color="auto" w:fill="FFFFFF"/>
-        <w:ind w:left="1832"/>
-        <w:rPr>
-          <w:rFonts w:ascii="Menlo" w:hAnsi="Menlo" w:cs="Menlo"/>
-          <w:color w:val="000000"/>
-          <w:sz w:val="18"/>
-          <w:szCs w:val="18"/>
-        </w:rPr>
-      </w:pPr>
-      <w:r>
-        <w:rPr>
-          <w:rFonts w:ascii="Menlo" w:hAnsi="Menlo" w:cs="Menlo"/>
-          <w:i/>
-          <w:iCs/>
-          <w:color w:val="808080"/>
-          <w:sz w:val="18"/>
-          <w:szCs w:val="18"/>
-        </w:rPr>
-        <w:t>//</w:t>
-      </w:r>
-      <w:proofErr w:type="spellStart"/>
-      <w:r>
-        <w:rPr>
-          <w:rFonts w:ascii="Menlo" w:hAnsi="Menlo" w:cs="Menlo"/>
-          <w:i/>
-          <w:iCs/>
-          <w:color w:val="808080"/>
-          <w:sz w:val="18"/>
-          <w:szCs w:val="18"/>
-        </w:rPr>
-        <w:t>val</w:t>
-      </w:r>
-      <w:proofErr w:type="spellEnd"/>
-      <w:r>
-        <w:rPr>
-          <w:rFonts w:ascii="Menlo" w:hAnsi="Menlo" w:cs="Menlo"/>
-          <w:i/>
-          <w:iCs/>
-          <w:color w:val="808080"/>
-          <w:sz w:val="18"/>
-          <w:szCs w:val="18"/>
-        </w:rPr>
-        <w:t xml:space="preserve"> items = </w:t>
-      </w:r>
-      <w:proofErr w:type="spellStart"/>
-      <w:r>
-        <w:rPr>
-          <w:rFonts w:ascii="Menlo" w:hAnsi="Menlo" w:cs="Menlo"/>
-          <w:i/>
-          <w:iCs/>
-          <w:color w:val="808080"/>
-          <w:sz w:val="18"/>
-          <w:szCs w:val="18"/>
-        </w:rPr>
-        <w:t>getDataSetFile</w:t>
-      </w:r>
-      <w:proofErr w:type="spellEnd"/>
-      <w:r>
-        <w:rPr>
-          <w:rFonts w:ascii="Menlo" w:hAnsi="Menlo" w:cs="Menlo"/>
-          <w:i/>
-          <w:iCs/>
-          <w:color w:val="808080"/>
-          <w:sz w:val="18"/>
-          <w:szCs w:val="18"/>
-        </w:rPr>
-        <w:t>(</w:t>
-      </w:r>
-      <w:proofErr w:type="spellStart"/>
-      <w:r>
-        <w:rPr>
-          <w:rFonts w:ascii="Menlo" w:hAnsi="Menlo" w:cs="Menlo"/>
-          <w:i/>
-          <w:iCs/>
-          <w:color w:val="808080"/>
-          <w:sz w:val="18"/>
-          <w:szCs w:val="18"/>
-        </w:rPr>
-        <w:t>env,filenameArray</w:t>
-      </w:r>
-      <w:proofErr w:type="spellEnd"/>
-      <w:r>
-        <w:rPr>
-          <w:rFonts w:ascii="Menlo" w:hAnsi="Menlo" w:cs="Menlo"/>
-          <w:i/>
-          <w:iCs/>
-          <w:color w:val="808080"/>
-          <w:sz w:val="18"/>
-          <w:szCs w:val="18"/>
-        </w:rPr>
-        <w:t>(1)).as('firstFileCol1, 'firstFileCol2)</w:t>
-      </w:r>
-      <w:r>
-        <w:rPr>
-          <w:rFonts w:ascii="Menlo" w:hAnsi="Menlo" w:cs="Menlo"/>
-          <w:i/>
-          <w:iCs/>
-          <w:color w:val="808080"/>
-          <w:sz w:val="18"/>
-          <w:szCs w:val="18"/>
-        </w:rPr>
-        <w:br/>
-      </w:r>
-      <w:proofErr w:type="spellStart"/>
-      <w:r>
-        <w:rPr>
-          <w:rFonts w:ascii="Menlo" w:hAnsi="Menlo" w:cs="Menlo"/>
-          <w:b/>
-          <w:bCs/>
-          <w:color w:val="000080"/>
-          <w:sz w:val="18"/>
-          <w:szCs w:val="18"/>
-        </w:rPr>
-        <w:t>val</w:t>
-      </w:r>
-      <w:proofErr w:type="spellEnd"/>
-      <w:r>
-        <w:rPr>
-          <w:rFonts w:ascii="Menlo" w:hAnsi="Menlo" w:cs="Menlo"/>
-          <w:b/>
-          <w:bCs/>
-          <w:color w:val="000080"/>
-          <w:sz w:val="18"/>
-          <w:szCs w:val="18"/>
-        </w:rPr>
-        <w:t xml:space="preserve"> </w:t>
-      </w:r>
-      <w:proofErr w:type="spellStart"/>
-      <w:r>
-        <w:rPr>
-          <w:rFonts w:ascii="Menlo" w:hAnsi="Menlo" w:cs="Menlo"/>
-          <w:color w:val="000000"/>
-          <w:sz w:val="18"/>
-          <w:szCs w:val="18"/>
-        </w:rPr>
-        <w:t>firstFile</w:t>
-      </w:r>
-      <w:proofErr w:type="spellEnd"/>
-      <w:r>
-        <w:rPr>
-          <w:rFonts w:ascii="Menlo" w:hAnsi="Menlo" w:cs="Menlo"/>
-          <w:color w:val="000000"/>
-          <w:sz w:val="18"/>
-          <w:szCs w:val="18"/>
-        </w:rPr>
-        <w:t xml:space="preserve"> = </w:t>
-      </w:r>
-      <w:proofErr w:type="spellStart"/>
-      <w:r>
-        <w:rPr>
-          <w:rFonts w:ascii="Menlo" w:hAnsi="Menlo" w:cs="Menlo"/>
-          <w:i/>
-          <w:iCs/>
-          <w:color w:val="000000"/>
-          <w:sz w:val="18"/>
-          <w:szCs w:val="18"/>
-        </w:rPr>
-        <w:t>getDataSetFile</w:t>
-      </w:r>
-      <w:proofErr w:type="spellEnd"/>
-      <w:r>
-        <w:rPr>
-          <w:rFonts w:ascii="Menlo" w:hAnsi="Menlo" w:cs="Menlo"/>
-          <w:color w:val="000000"/>
-          <w:sz w:val="18"/>
-          <w:szCs w:val="18"/>
-        </w:rPr>
-        <w:t>(</w:t>
-      </w:r>
-      <w:proofErr w:type="spellStart"/>
-      <w:r>
-        <w:rPr>
-          <w:rFonts w:ascii="Menlo" w:hAnsi="Menlo" w:cs="Menlo"/>
-          <w:color w:val="000000"/>
-          <w:sz w:val="18"/>
-          <w:szCs w:val="18"/>
-        </w:rPr>
-        <w:t>env,filenameArray</w:t>
-      </w:r>
-      <w:proofErr w:type="spellEnd"/>
-      <w:r>
-        <w:rPr>
-          <w:rFonts w:ascii="Menlo" w:hAnsi="Menlo" w:cs="Menlo"/>
-          <w:color w:val="000000"/>
-          <w:sz w:val="18"/>
-          <w:szCs w:val="18"/>
-        </w:rPr>
-        <w:t>(</w:t>
-      </w:r>
-      <w:r>
-        <w:rPr>
-          <w:rFonts w:ascii="Menlo" w:hAnsi="Menlo" w:cs="Menlo"/>
-          <w:color w:val="0000FF"/>
-          <w:sz w:val="18"/>
-          <w:szCs w:val="18"/>
-        </w:rPr>
-        <w:t>1</w:t>
-      </w:r>
-      <w:r>
-        <w:rPr>
-          <w:rFonts w:ascii="Menlo" w:hAnsi="Menlo" w:cs="Menlo"/>
-          <w:color w:val="000000"/>
-          <w:sz w:val="18"/>
-          <w:szCs w:val="18"/>
-        </w:rPr>
-        <w:t>)).as(</w:t>
-      </w:r>
-      <w:r>
-        <w:rPr>
-          <w:rFonts w:ascii="Menlo" w:hAnsi="Menlo" w:cs="Menlo"/>
-          <w:b/>
-          <w:bCs/>
-          <w:color w:val="008000"/>
-          <w:sz w:val="18"/>
-          <w:szCs w:val="18"/>
-        </w:rPr>
-        <w:t>'firstFileCol1</w:t>
-      </w:r>
-      <w:r>
-        <w:rPr>
-          <w:rFonts w:ascii="Menlo" w:hAnsi="Menlo" w:cs="Menlo"/>
-          <w:color w:val="000000"/>
-          <w:sz w:val="18"/>
-          <w:szCs w:val="18"/>
-        </w:rPr>
-        <w:t xml:space="preserve">, </w:t>
-      </w:r>
-      <w:r>
-        <w:rPr>
-          <w:rFonts w:ascii="Menlo" w:hAnsi="Menlo" w:cs="Menlo"/>
-          <w:b/>
-          <w:bCs/>
-          <w:color w:val="008000"/>
-          <w:sz w:val="18"/>
-          <w:szCs w:val="18"/>
-        </w:rPr>
-        <w:t>'firstFileCol2</w:t>
-      </w:r>
-      <w:r>
-        <w:rPr>
-          <w:rFonts w:ascii="Menlo" w:hAnsi="Menlo" w:cs="Menlo"/>
-          <w:color w:val="000000"/>
-          <w:sz w:val="18"/>
-          <w:szCs w:val="18"/>
-        </w:rPr>
-        <w:t>)</w:t>
-      </w:r>
-      <w:r>
-        <w:rPr>
-          <w:rFonts w:ascii="Menlo" w:hAnsi="Menlo" w:cs="Menlo"/>
-          <w:color w:val="000000"/>
-          <w:sz w:val="18"/>
-          <w:szCs w:val="18"/>
-        </w:rPr>
-        <w:br/>
-      </w:r>
-      <w:r>
-        <w:rPr>
-          <w:rFonts w:ascii="Menlo" w:hAnsi="Menlo" w:cs="Menlo"/>
-          <w:b/>
-          <w:bCs/>
-          <w:color w:val="000080"/>
-          <w:sz w:val="18"/>
-          <w:szCs w:val="18"/>
-        </w:rPr>
-        <w:t xml:space="preserve">for </w:t>
-      </w:r>
-      <w:r>
-        <w:rPr>
-          <w:rFonts w:ascii="Menlo" w:hAnsi="Menlo" w:cs="Menlo"/>
-          <w:color w:val="000000"/>
-          <w:sz w:val="18"/>
-          <w:szCs w:val="18"/>
-        </w:rPr>
-        <w:t>(</w:t>
-      </w:r>
-      <w:proofErr w:type="spellStart"/>
-      <w:r>
-        <w:rPr>
-          <w:rFonts w:ascii="Menlo" w:hAnsi="Menlo" w:cs="Menlo"/>
-          <w:color w:val="000000"/>
-          <w:sz w:val="18"/>
-          <w:szCs w:val="18"/>
-        </w:rPr>
-        <w:t>i</w:t>
-      </w:r>
-      <w:proofErr w:type="spellEnd"/>
-      <w:r>
-        <w:rPr>
-          <w:rFonts w:ascii="Menlo" w:hAnsi="Menlo" w:cs="Menlo"/>
-          <w:color w:val="000000"/>
-          <w:sz w:val="18"/>
-          <w:szCs w:val="18"/>
-        </w:rPr>
-        <w:t xml:space="preserve"> &lt;- </w:t>
-      </w:r>
-      <w:r>
-        <w:rPr>
-          <w:rFonts w:ascii="Menlo" w:hAnsi="Menlo" w:cs="Menlo"/>
-          <w:color w:val="0000FF"/>
-          <w:sz w:val="18"/>
-          <w:szCs w:val="18"/>
-        </w:rPr>
-        <w:t xml:space="preserve">2 </w:t>
-      </w:r>
-      <w:r>
-        <w:rPr>
-          <w:rFonts w:ascii="Menlo" w:hAnsi="Menlo" w:cs="Menlo"/>
-          <w:color w:val="000000"/>
-          <w:sz w:val="18"/>
-          <w:szCs w:val="18"/>
-        </w:rPr>
-        <w:t>to filenameArray.size-</w:t>
-      </w:r>
-      <w:r>
-        <w:rPr>
-          <w:rFonts w:ascii="Menlo" w:hAnsi="Menlo" w:cs="Menlo"/>
-          <w:color w:val="0000FF"/>
-          <w:sz w:val="18"/>
-          <w:szCs w:val="18"/>
-        </w:rPr>
-        <w:t>2</w:t>
-      </w:r>
-      <w:r>
-        <w:rPr>
-          <w:rFonts w:ascii="Menlo" w:hAnsi="Menlo" w:cs="Menlo"/>
-          <w:color w:val="000000"/>
-          <w:sz w:val="18"/>
-          <w:szCs w:val="18"/>
-        </w:rPr>
-        <w:t>) {</w:t>
-      </w:r>
-      <w:r>
-        <w:rPr>
-          <w:rFonts w:ascii="Menlo" w:hAnsi="Menlo" w:cs="Menlo"/>
-          <w:color w:val="000000"/>
-          <w:sz w:val="18"/>
-          <w:szCs w:val="18"/>
-        </w:rPr>
-        <w:br/>
-      </w:r>
-      <w:r>
-        <w:rPr>
-          <w:rFonts w:ascii="Menlo" w:hAnsi="Menlo" w:cs="Menlo"/>
-          <w:i/>
-          <w:iCs/>
-          <w:color w:val="808080"/>
-          <w:sz w:val="18"/>
-          <w:szCs w:val="18"/>
-        </w:rPr>
-        <w:br/>
-      </w:r>
-      <w:r>
-        <w:rPr>
-          <w:rFonts w:ascii="Menlo" w:hAnsi="Menlo" w:cs="Menlo"/>
-          <w:i/>
-          <w:iCs/>
-          <w:color w:val="808080"/>
-          <w:sz w:val="18"/>
-          <w:szCs w:val="18"/>
-        </w:rPr>
-        <w:br/>
-      </w:r>
-      <w:r>
-        <w:rPr>
-          <w:rFonts w:ascii="Menlo" w:hAnsi="Menlo" w:cs="Menlo"/>
-          <w:i/>
-          <w:iCs/>
-          <w:color w:val="808080"/>
-          <w:sz w:val="18"/>
-          <w:szCs w:val="18"/>
-        </w:rPr>
-        <w:t xml:space="preserve">// Read a file but only includes the 1st, 2nd column - returns </w:t>
-      </w:r>
-      <w:proofErr w:type="spellStart"/>
-      <w:r>
-        <w:rPr>
-          <w:rFonts w:ascii="Menlo" w:hAnsi="Menlo" w:cs="Menlo"/>
-          <w:i/>
-          <w:iCs/>
-          <w:color w:val="808080"/>
-          <w:sz w:val="18"/>
-          <w:szCs w:val="18"/>
-        </w:rPr>
-        <w:t>DataSet</w:t>
-      </w:r>
-      <w:proofErr w:type="spellEnd"/>
-      <w:r>
-        <w:rPr>
-          <w:rFonts w:ascii="Menlo" w:hAnsi="Menlo" w:cs="Menlo"/>
-          <w:i/>
-          <w:iCs/>
-          <w:color w:val="808080"/>
-          <w:sz w:val="18"/>
-          <w:szCs w:val="18"/>
-        </w:rPr>
-        <w:t>[</w:t>
-      </w:r>
-      <w:proofErr w:type="spellStart"/>
-      <w:r>
-        <w:rPr>
-          <w:rFonts w:ascii="Menlo" w:hAnsi="Menlo" w:cs="Menlo"/>
-          <w:i/>
-          <w:iCs/>
-          <w:color w:val="808080"/>
-          <w:sz w:val="18"/>
-          <w:szCs w:val="18"/>
-        </w:rPr>
-        <w:t>MyLineitem</w:t>
-      </w:r>
-      <w:proofErr w:type="spellEnd"/>
-      <w:r>
-        <w:rPr>
-          <w:rFonts w:ascii="Menlo" w:hAnsi="Menlo" w:cs="Menlo"/>
-          <w:i/>
-          <w:iCs/>
-          <w:color w:val="808080"/>
-          <w:sz w:val="18"/>
-          <w:szCs w:val="18"/>
-        </w:rPr>
-        <w:t>]</w:t>
-      </w:r>
-      <w:r>
-        <w:rPr>
-          <w:rFonts w:ascii="Menlo" w:hAnsi="Menlo" w:cs="Menlo"/>
-          <w:i/>
-          <w:iCs/>
-          <w:color w:val="808080"/>
-          <w:sz w:val="18"/>
-          <w:szCs w:val="18"/>
-        </w:rPr>
-        <w:br/>
-        <w:t xml:space="preserve">   </w:t>
-      </w:r>
-      <w:proofErr w:type="spellStart"/>
-      <w:r>
-        <w:rPr>
-          <w:rFonts w:ascii="Menlo" w:hAnsi="Menlo" w:cs="Menlo"/>
-          <w:b/>
-          <w:bCs/>
-          <w:color w:val="000080"/>
-          <w:sz w:val="18"/>
-          <w:szCs w:val="18"/>
-        </w:rPr>
-        <w:t>val</w:t>
-      </w:r>
-      <w:proofErr w:type="spellEnd"/>
-      <w:r>
-        <w:rPr>
-          <w:rFonts w:ascii="Menlo" w:hAnsi="Menlo" w:cs="Menlo"/>
-          <w:b/>
-          <w:bCs/>
-          <w:color w:val="000080"/>
-          <w:sz w:val="18"/>
-          <w:szCs w:val="18"/>
-        </w:rPr>
-        <w:t xml:space="preserve"> </w:t>
-      </w:r>
-      <w:proofErr w:type="spellStart"/>
-      <w:r>
-        <w:rPr>
-          <w:rFonts w:ascii="Menlo" w:hAnsi="Menlo" w:cs="Menlo"/>
-          <w:color w:val="000000"/>
-          <w:sz w:val="18"/>
-          <w:szCs w:val="18"/>
-        </w:rPr>
-        <w:t>CurrentFile</w:t>
-      </w:r>
-      <w:proofErr w:type="spellEnd"/>
-      <w:r>
-        <w:rPr>
-          <w:rFonts w:ascii="Menlo" w:hAnsi="Menlo" w:cs="Menlo"/>
-          <w:color w:val="000000"/>
-          <w:sz w:val="18"/>
-          <w:szCs w:val="18"/>
-        </w:rPr>
-        <w:t xml:space="preserve"> = </w:t>
-      </w:r>
-      <w:proofErr w:type="spellStart"/>
-      <w:r>
-        <w:rPr>
-          <w:rFonts w:ascii="Menlo" w:hAnsi="Menlo" w:cs="Menlo"/>
-          <w:i/>
-          <w:iCs/>
-          <w:color w:val="000000"/>
-          <w:sz w:val="18"/>
-          <w:szCs w:val="18"/>
-        </w:rPr>
-        <w:t>getDataSetFile</w:t>
-      </w:r>
-      <w:proofErr w:type="spellEnd"/>
-      <w:r>
-        <w:rPr>
-          <w:rFonts w:ascii="Menlo" w:hAnsi="Menlo" w:cs="Menlo"/>
-          <w:color w:val="000000"/>
-          <w:sz w:val="18"/>
-          <w:szCs w:val="18"/>
-        </w:rPr>
-        <w:t>(</w:t>
-      </w:r>
-      <w:proofErr w:type="spellStart"/>
-      <w:r>
-        <w:rPr>
-          <w:rFonts w:ascii="Menlo" w:hAnsi="Menlo" w:cs="Menlo"/>
-          <w:color w:val="000000"/>
-          <w:sz w:val="18"/>
-          <w:szCs w:val="18"/>
-        </w:rPr>
-        <w:t>env,filenameArray</w:t>
-      </w:r>
-      <w:proofErr w:type="spellEnd"/>
-      <w:r>
-        <w:rPr>
-          <w:rFonts w:ascii="Menlo" w:hAnsi="Menlo" w:cs="Menlo"/>
-          <w:color w:val="000000"/>
-          <w:sz w:val="18"/>
-          <w:szCs w:val="18"/>
-        </w:rPr>
-        <w:t>(</w:t>
-      </w:r>
-      <w:proofErr w:type="spellStart"/>
-      <w:r>
-        <w:rPr>
-          <w:rFonts w:ascii="Menlo" w:hAnsi="Menlo" w:cs="Menlo"/>
-          <w:color w:val="000000"/>
-          <w:sz w:val="18"/>
-          <w:szCs w:val="18"/>
-        </w:rPr>
-        <w:t>i</w:t>
-      </w:r>
-      <w:proofErr w:type="spellEnd"/>
-      <w:r>
-        <w:rPr>
-          <w:rFonts w:ascii="Menlo" w:hAnsi="Menlo" w:cs="Menlo"/>
-          <w:color w:val="000000"/>
-          <w:sz w:val="18"/>
-          <w:szCs w:val="18"/>
-        </w:rPr>
-        <w:t>)).as(</w:t>
-      </w:r>
-      <w:r>
-        <w:rPr>
-          <w:rFonts w:ascii="Menlo" w:hAnsi="Menlo" w:cs="Menlo"/>
-          <w:b/>
-          <w:bCs/>
-          <w:color w:val="008000"/>
-          <w:sz w:val="18"/>
-          <w:szCs w:val="18"/>
-        </w:rPr>
-        <w:t>'col1</w:t>
-      </w:r>
-      <w:r>
-        <w:rPr>
-          <w:rFonts w:ascii="Menlo" w:hAnsi="Menlo" w:cs="Menlo"/>
-          <w:color w:val="000000"/>
-          <w:sz w:val="18"/>
-          <w:szCs w:val="18"/>
-        </w:rPr>
-        <w:t xml:space="preserve">, </w:t>
-      </w:r>
-      <w:r>
-        <w:rPr>
-          <w:rFonts w:ascii="Menlo" w:hAnsi="Menlo" w:cs="Menlo"/>
-          <w:b/>
-          <w:bCs/>
-          <w:color w:val="008000"/>
-          <w:sz w:val="18"/>
-          <w:szCs w:val="18"/>
-        </w:rPr>
-        <w:t>'col2</w:t>
-      </w:r>
-      <w:r>
-        <w:rPr>
-          <w:rFonts w:ascii="Menlo" w:hAnsi="Menlo" w:cs="Menlo"/>
-          <w:color w:val="000000"/>
-          <w:sz w:val="18"/>
-          <w:szCs w:val="18"/>
-        </w:rPr>
-        <w:t>)</w:t>
-      </w:r>
-      <w:r>
-        <w:rPr>
-          <w:rFonts w:ascii="Menlo" w:hAnsi="Menlo" w:cs="Menlo"/>
-          <w:color w:val="000000"/>
-          <w:sz w:val="18"/>
-          <w:szCs w:val="18"/>
-        </w:rPr>
-        <w:br/>
-      </w:r>
-      <w:r>
-        <w:rPr>
-          <w:rFonts w:ascii="Menlo" w:hAnsi="Menlo" w:cs="Menlo"/>
-          <w:color w:val="000000"/>
-          <w:sz w:val="18"/>
-          <w:szCs w:val="18"/>
-        </w:rPr>
-        <w:br/>
-        <w:t xml:space="preserve">  </w:t>
-      </w:r>
-      <w:proofErr w:type="spellStart"/>
-      <w:r>
-        <w:rPr>
-          <w:rFonts w:ascii="Menlo" w:hAnsi="Menlo" w:cs="Menlo"/>
-          <w:b/>
-          <w:bCs/>
-          <w:color w:val="000080"/>
-          <w:sz w:val="18"/>
-          <w:szCs w:val="18"/>
-        </w:rPr>
-        <w:t>val</w:t>
-      </w:r>
-      <w:proofErr w:type="spellEnd"/>
-      <w:r>
-        <w:rPr>
-          <w:rFonts w:ascii="Menlo" w:hAnsi="Menlo" w:cs="Menlo"/>
-          <w:b/>
-          <w:bCs/>
-          <w:color w:val="000080"/>
-          <w:sz w:val="18"/>
-          <w:szCs w:val="18"/>
-        </w:rPr>
-        <w:t xml:space="preserve"> </w:t>
-      </w:r>
-      <w:r>
-        <w:rPr>
-          <w:rFonts w:ascii="Menlo" w:hAnsi="Menlo" w:cs="Menlo"/>
-          <w:color w:val="000000"/>
-          <w:sz w:val="18"/>
-          <w:szCs w:val="18"/>
-        </w:rPr>
-        <w:t>items =</w:t>
-      </w:r>
-      <w:r>
-        <w:rPr>
-          <w:rFonts w:ascii="Menlo" w:hAnsi="Menlo" w:cs="Menlo"/>
-          <w:color w:val="000000"/>
-          <w:sz w:val="18"/>
-          <w:szCs w:val="18"/>
-        </w:rPr>
-        <w:br/>
-        <w:t xml:space="preserve">    </w:t>
-      </w:r>
-      <w:proofErr w:type="spellStart"/>
-      <w:r>
-        <w:rPr>
-          <w:rFonts w:ascii="Menlo" w:hAnsi="Menlo" w:cs="Menlo"/>
-          <w:color w:val="000000"/>
-          <w:sz w:val="18"/>
-          <w:szCs w:val="18"/>
-        </w:rPr>
-        <w:t>firstFile.join</w:t>
-      </w:r>
-      <w:proofErr w:type="spellEnd"/>
-      <w:r>
-        <w:rPr>
-          <w:rFonts w:ascii="Menlo" w:hAnsi="Menlo" w:cs="Menlo"/>
-          <w:color w:val="000000"/>
-          <w:sz w:val="18"/>
-          <w:szCs w:val="18"/>
-        </w:rPr>
-        <w:t>(</w:t>
-      </w:r>
-      <w:proofErr w:type="spellStart"/>
-      <w:r>
-        <w:rPr>
-          <w:rFonts w:ascii="Menlo" w:hAnsi="Menlo" w:cs="Menlo"/>
-          <w:color w:val="000000"/>
-          <w:sz w:val="18"/>
-          <w:szCs w:val="18"/>
-        </w:rPr>
-        <w:t>CurrentFile</w:t>
-      </w:r>
-      <w:proofErr w:type="spellEnd"/>
-      <w:r>
-        <w:rPr>
-          <w:rFonts w:ascii="Menlo" w:hAnsi="Menlo" w:cs="Menlo"/>
-          <w:color w:val="000000"/>
-          <w:sz w:val="18"/>
-          <w:szCs w:val="18"/>
-        </w:rPr>
-        <w:t>)</w:t>
-      </w:r>
-      <w:r>
-        <w:rPr>
-          <w:rFonts w:ascii="Menlo" w:hAnsi="Menlo" w:cs="Menlo"/>
-          <w:color w:val="000000"/>
-          <w:sz w:val="18"/>
-          <w:szCs w:val="18"/>
-        </w:rPr>
-        <w:br/>
-        <w:t xml:space="preserve">      .where(</w:t>
-      </w:r>
-      <w:r>
-        <w:rPr>
-          <w:rFonts w:ascii="Menlo" w:hAnsi="Menlo" w:cs="Menlo"/>
-          <w:b/>
-          <w:bCs/>
-          <w:color w:val="008000"/>
-          <w:sz w:val="18"/>
-          <w:szCs w:val="18"/>
-        </w:rPr>
-        <w:t xml:space="preserve">'firstFileCol1 </w:t>
-      </w:r>
-      <w:r>
-        <w:rPr>
-          <w:rFonts w:ascii="Menlo" w:hAnsi="Menlo" w:cs="Menlo"/>
-          <w:color w:val="000000"/>
-          <w:sz w:val="18"/>
-          <w:szCs w:val="18"/>
-        </w:rPr>
-        <w:t xml:space="preserve">=== </w:t>
-      </w:r>
-      <w:r>
-        <w:rPr>
-          <w:rFonts w:ascii="Menlo" w:hAnsi="Menlo" w:cs="Menlo"/>
-          <w:b/>
-          <w:bCs/>
-          <w:color w:val="008000"/>
-          <w:sz w:val="18"/>
-          <w:szCs w:val="18"/>
-        </w:rPr>
-        <w:t>'col1</w:t>
-      </w:r>
-      <w:r>
-        <w:rPr>
-          <w:rFonts w:ascii="Menlo" w:hAnsi="Menlo" w:cs="Menlo"/>
-          <w:color w:val="000000"/>
-          <w:sz w:val="18"/>
-          <w:szCs w:val="18"/>
-        </w:rPr>
-        <w:t>)</w:t>
-      </w:r>
-      <w:r>
-        <w:rPr>
-          <w:rFonts w:ascii="Menlo" w:hAnsi="Menlo" w:cs="Menlo"/>
-          <w:color w:val="000000"/>
-          <w:sz w:val="18"/>
-          <w:szCs w:val="18"/>
-        </w:rPr>
-        <w:br/>
-        <w:t xml:space="preserve">      .select()</w:t>
-      </w:r>
-      <w:r>
-        <w:rPr>
-          <w:rFonts w:ascii="Menlo" w:hAnsi="Menlo" w:cs="Menlo"/>
-          <w:color w:val="000000"/>
-          <w:sz w:val="18"/>
-          <w:szCs w:val="18"/>
-        </w:rPr>
-        <w:br/>
-      </w:r>
-      <w:r>
-        <w:rPr>
-          <w:rFonts w:ascii="Menlo" w:hAnsi="Menlo" w:cs="Menlo"/>
-          <w:color w:val="000000"/>
-          <w:sz w:val="18"/>
-          <w:szCs w:val="18"/>
-        </w:rPr>
-        <w:br/>
-        <w:t>}</w:t>
-      </w:r>
-      <w:r>
-        <w:rPr>
-          <w:rFonts w:ascii="Menlo" w:hAnsi="Menlo" w:cs="Menlo"/>
-          <w:color w:val="000000"/>
-          <w:sz w:val="18"/>
-          <w:szCs w:val="18"/>
-        </w:rPr>
-        <w:br/>
-      </w:r>
-      <w:proofErr w:type="spellStart"/>
-      <w:r>
-        <w:rPr>
-          <w:rFonts w:ascii="Menlo" w:hAnsi="Menlo" w:cs="Menlo"/>
-          <w:color w:val="FF0000"/>
-          <w:sz w:val="18"/>
-          <w:szCs w:val="18"/>
-        </w:rPr>
-        <w:t>items</w:t>
-      </w:r>
-      <w:r>
-        <w:rPr>
-          <w:rFonts w:ascii="Menlo" w:hAnsi="Menlo" w:cs="Menlo"/>
+        <w:rPr>
+          <w:rFonts w:ascii="Arial" w:hAnsi="Arial" w:cs="Arial"/>
+          <w:color w:val="000000"/>
+          <w:sz w:val="28"/>
+          <w:szCs w:val="28"/>
+        </w:rPr>
+      </w:pPr>
+      <w:r>
+        <w:rPr>
+          <w:rFonts w:ascii="Calibri" w:hAnsi="Calibri" w:cs="Menlo"/>
+          <w:color w:val="000000"/>
+          <w:sz w:val="28"/>
+          <w:szCs w:val="28"/>
+        </w:rPr>
+        <w:tab/>
+      </w:r>
+      <w:r>
+        <w:rPr>
+          <w:rFonts w:ascii="Arial" w:hAnsi="Arial" w:cs="Arial"/>
+          <w:color w:val="000000"/>
+          <w:sz w:val="28"/>
+          <w:szCs w:val="28"/>
+        </w:rPr>
+        <w:t xml:space="preserve">This method has been fail due to a </w:t>
+      </w:r>
+      <w:r>
+        <w:rPr>
+          <w:rFonts w:ascii="Arial" w:hAnsi="Arial" w:cs="Arial"/>
           <w:color w:val="000000"/>
           <w:sz w:val="18"/>
           <w:szCs w:val="18"/>
         </w:rPr>
         <w:t>.writeAsCsv</w:t>
       </w:r>
-      <w:proofErr w:type="spellEnd"/>
-      <w:r>
-        <w:rPr>
-          <w:rFonts w:ascii="Menlo" w:hAnsi="Menlo" w:cs="Menlo"/>
-          <w:color w:val="000000"/>
-          <w:sz w:val="18"/>
-          <w:szCs w:val="18"/>
-        </w:rPr>
-        <w:t>(</w:t>
-      </w:r>
-      <w:r>
-        <w:rPr>
-          <w:rFonts w:ascii="Menlo" w:hAnsi="Menlo" w:cs="Menlo"/>
-          <w:b/>
-          <w:bCs/>
-          <w:color w:val="008000"/>
-          <w:sz w:val="18"/>
-          <w:szCs w:val="18"/>
-        </w:rPr>
-        <w:t>"</w:t>
-      </w:r>
-      <w:r>
-        <w:rPr>
-          <w:rFonts w:ascii="Menlo" w:hAnsi="Menlo" w:cs="Menlo"/>
-          <w:b/>
-          <w:bCs/>
-          <w:color w:val="008000"/>
-          <w:sz w:val="18"/>
-          <w:szCs w:val="18"/>
-        </w:rPr>
-        <w:t>file://path</w:t>
-      </w:r>
-      <w:r>
-        <w:rPr>
-          <w:rFonts w:ascii="Menlo" w:hAnsi="Menlo" w:cs="Menlo"/>
-          <w:b/>
-          <w:bCs/>
-          <w:color w:val="008000"/>
-          <w:sz w:val="18"/>
-          <w:szCs w:val="18"/>
-        </w:rPr>
-        <w:t>"</w:t>
-      </w:r>
-      <w:r>
-        <w:rPr>
-          <w:rFonts w:ascii="Menlo" w:hAnsi="Menlo" w:cs="Menlo"/>
-          <w:color w:val="000000"/>
-          <w:sz w:val="18"/>
-          <w:szCs w:val="18"/>
-        </w:rPr>
-        <w:t xml:space="preserve">, </w:t>
-      </w:r>
-      <w:r>
-        <w:rPr>
-          <w:rFonts w:ascii="Menlo" w:hAnsi="Menlo" w:cs="Menlo"/>
-          <w:b/>
-          <w:bCs/>
-          <w:color w:val="008000"/>
-          <w:sz w:val="18"/>
-          <w:szCs w:val="18"/>
-        </w:rPr>
-        <w:t>"</w:t>
-      </w:r>
-      <w:r>
-        <w:rPr>
-          <w:rFonts w:ascii="Menlo" w:hAnsi="Menlo" w:cs="Menlo"/>
-          <w:b/>
-          <w:bCs/>
-          <w:color w:val="000080"/>
-          <w:sz w:val="18"/>
-          <w:szCs w:val="18"/>
-        </w:rPr>
-        <w:t>\n</w:t>
-      </w:r>
-      <w:r>
-        <w:rPr>
-          <w:rFonts w:ascii="Menlo" w:hAnsi="Menlo" w:cs="Menlo"/>
-          <w:b/>
-          <w:bCs/>
-          <w:color w:val="008000"/>
-          <w:sz w:val="18"/>
-          <w:szCs w:val="18"/>
-        </w:rPr>
-        <w:t>"</w:t>
-      </w:r>
-      <w:r>
-        <w:rPr>
-          <w:rFonts w:ascii="Menlo" w:hAnsi="Menlo" w:cs="Menlo"/>
-          <w:color w:val="000000"/>
-          <w:sz w:val="18"/>
-          <w:szCs w:val="18"/>
-        </w:rPr>
-        <w:t xml:space="preserve">, </w:t>
-      </w:r>
-      <w:r>
-        <w:rPr>
-          <w:rFonts w:ascii="Menlo" w:hAnsi="Menlo" w:cs="Menlo"/>
-          <w:b/>
-          <w:bCs/>
-          <w:color w:val="008000"/>
-          <w:sz w:val="18"/>
-          <w:szCs w:val="18"/>
-        </w:rPr>
-        <w:t>"</w:t>
-      </w:r>
-      <w:r>
-        <w:rPr>
-          <w:rFonts w:ascii="Menlo" w:hAnsi="Menlo" w:cs="Menlo"/>
-          <w:b/>
-          <w:bCs/>
-          <w:color w:val="000080"/>
-          <w:sz w:val="18"/>
-          <w:szCs w:val="18"/>
-        </w:rPr>
-        <w:t>\t</w:t>
-      </w:r>
-      <w:r>
-        <w:rPr>
-          <w:rFonts w:ascii="Menlo" w:hAnsi="Menlo" w:cs="Menlo"/>
-          <w:b/>
-          <w:bCs/>
-          <w:color w:val="008000"/>
-          <w:sz w:val="18"/>
-          <w:szCs w:val="18"/>
-        </w:rPr>
-        <w:t>"</w:t>
-      </w:r>
-      <w:r>
-        <w:rPr>
-          <w:rFonts w:ascii="Menlo" w:hAnsi="Menlo" w:cs="Menlo"/>
-          <w:color w:val="000000"/>
-          <w:sz w:val="18"/>
-          <w:szCs w:val="18"/>
-        </w:rPr>
-        <w:t>)</w:t>
-      </w:r>
-    </w:p>
-    <w:p>
-      <w:pPr>
-        <w:pStyle w:val="HTMLPreformatted"/>
-        <w:shd w:val="clear" w:color="auto" w:fill="FFFFFF"/>
-        <w:ind w:left="1832"/>
-        <w:rPr>
-          <w:rFonts w:ascii="Menlo" w:hAnsi="Menlo" w:cs="Menlo"/>
-          <w:color w:val="000000"/>
-          <w:sz w:val="18"/>
-          <w:szCs w:val="18"/>
-        </w:rPr>
-      </w:pPr>
-    </w:p>
-    <w:p>
-      <w:pPr>
-        <w:pStyle w:val="HTMLPreformatted"/>
-        <w:shd w:val="clear" w:color="auto" w:fill="FFFFFF"/>
-        <w:rPr>
-          <w:rFonts w:ascii="Arial" w:hAnsi="Arial" w:cs="Arial"/>
-          <w:color w:val="000000"/>
-          <w:sz w:val="28"/>
-          <w:szCs w:val="28"/>
-        </w:rPr>
-      </w:pPr>
-      <w:r>
-        <w:rPr>
-          <w:rFonts w:ascii="Calibri" w:hAnsi="Calibri" w:cs="Menlo"/>
-          <w:color w:val="000000"/>
-          <w:sz w:val="28"/>
-          <w:szCs w:val="28"/>
-        </w:rPr>
-        <w:tab/>
-      </w:r>
-      <w:r>
-        <w:rPr>
-          <w:rFonts w:ascii="Arial" w:hAnsi="Arial" w:cs="Arial"/>
-          <w:color w:val="000000"/>
-          <w:sz w:val="28"/>
-          <w:szCs w:val="28"/>
-        </w:rPr>
-        <w:t xml:space="preserve">This method has been fail due to </w:t>
-      </w:r>
-      <w:proofErr w:type="gramStart"/>
-      <w:r>
-        <w:rPr>
-          <w:rFonts w:ascii="Arial" w:hAnsi="Arial" w:cs="Arial"/>
-          <w:color w:val="000000"/>
-          <w:sz w:val="28"/>
-          <w:szCs w:val="28"/>
-        </w:rPr>
-        <w:t xml:space="preserve">a </w:t>
-      </w:r>
-      <w:r>
-        <w:rPr>
-          <w:rFonts w:ascii="Arial" w:hAnsi="Arial" w:cs="Arial"/>
-          <w:color w:val="000000"/>
-          <w:sz w:val="18"/>
-          <w:szCs w:val="18"/>
-        </w:rPr>
-        <w:t>.</w:t>
-      </w:r>
-      <w:proofErr w:type="spellStart"/>
-      <w:r>
-        <w:rPr>
-          <w:rFonts w:ascii="Arial" w:hAnsi="Arial" w:cs="Arial"/>
-          <w:color w:val="000000"/>
-          <w:sz w:val="18"/>
-          <w:szCs w:val="18"/>
-        </w:rPr>
-        <w:t>writeAsCsv</w:t>
-      </w:r>
-      <w:proofErr w:type="spellEnd"/>
-      <w:proofErr w:type="gramEnd"/>
       <w:r>
         <w:rPr>
           <w:rFonts w:ascii="Arial" w:hAnsi="Arial" w:cs="Arial"/>
@@ -2910,7 +2440,6 @@
         </w:rPr>
         <w:t>loop</w:t>
       </w:r>
-      <w:proofErr w:type="gramStart"/>
       <w:r>
         <w:rPr>
           <w:rFonts w:ascii="Arial" w:hAnsi="Arial" w:cs="Arial"/>
@@ -2920,7 +2449,6 @@
         </w:rPr>
         <w:t>…..</w:t>
       </w:r>
-      <w:proofErr w:type="gramEnd"/>
     </w:p>
     <w:p>
       <w:pPr>
@@ -3500,18 +3028,7 @@
           <w:color w:val="252525"/>
           <w:shd w:val="clear" w:color="auto" w:fill="FFFFFF"/>
         </w:rPr>
-        <w:t xml:space="preserve">models with associated </w:t>
-      </w:r>
-      <w:bookmarkStart w:id="0" w:name="_GoBack"/>
-      <w:bookmarkEnd w:id="0"/>
-      <w:r>
-        <w:rPr>
-          <w:rFonts w:ascii="Helvetica" w:eastAsia="Times New Roman" w:hAnsi="Helvetica"/>
-          <w:i/>
-          <w:color w:val="252525"/>
-          <w:shd w:val="clear" w:color="auto" w:fill="FFFFFF"/>
-        </w:rPr>
-        <w:t>learning</w:t>
+        <w:t>models with associated learning</w:t>
       </w:r>
       <w:r>
         <w:rPr>
@@ -3552,17 +3069,7 @@
           <w:color w:val="252525"/>
           <w:shd w:val="clear" w:color="auto" w:fill="FFFFFF"/>
         </w:rPr>
-        <w:t xml:space="preserve">that analyze data and recognize patterns, used </w:t>
-      </w:r>
-      <w:proofErr w:type="spellStart"/>
-      <w:r>
-        <w:rPr>
-          <w:rFonts w:ascii="Helvetica" w:eastAsia="Times New Roman" w:hAnsi="Helvetica"/>
-          <w:i/>
-          <w:color w:val="252525"/>
-          <w:shd w:val="clear" w:color="auto" w:fill="FFFFFF"/>
-        </w:rPr>
-        <w:t>for</w:t>
+        <w:t>that analyze data and recognize patterns, used for</w:t>
       </w:r>
       <w:hyperlink r:id="rId16" w:tooltip="Statistical classification" w:history="1">
         <w:r>
@@ -3575,7 +3082,6 @@
           </w:rPr>
           <w:t>classification</w:t>
         </w:r>
-        <w:proofErr w:type="spellEnd"/>
       </w:hyperlink>
       <w:r>
         <w:rPr>

--- a/report/projectReport.docx
+++ b/report/projectReport.docx
@@ -587,7 +587,23 @@
           <w:sz w:val="28"/>
           <w:szCs w:val="28"/>
         </w:rPr>
-        <w:t>The first archive comes from the Genome Characterization Center (GCC) and contains txt files with gene samples and their corresponding expression level (log2 lowess normalized).</w:t>
+        <w:t xml:space="preserve">The first archive comes from the Genome Characterization Center (GCC) and contains txt files with gene samples and their corresponding expression level (log2 </w:t>
+      </w:r>
+      <w:proofErr w:type="spellStart"/>
+      <w:r>
+        <w:rPr>
+          <w:sz w:val="28"/>
+          <w:szCs w:val="28"/>
+        </w:rPr>
+        <w:t>lowess</w:t>
+      </w:r>
+      <w:proofErr w:type="spellEnd"/>
+      <w:r>
+        <w:rPr>
+          <w:sz w:val="28"/>
+          <w:szCs w:val="28"/>
+        </w:rPr>
+        <w:t xml:space="preserve"> normalized).</w:t>
       </w:r>
       <w:r>
         <w:rPr>
@@ -601,7 +617,23 @@
           <w:sz w:val="28"/>
           <w:szCs w:val="28"/>
         </w:rPr>
-        <w:t>The second archive which is provided by Biospecimen Core Resource(BCR) contains carefully catalog</w:t>
+        <w:t xml:space="preserve">The second archive which is provided by </w:t>
+      </w:r>
+      <w:proofErr w:type="spellStart"/>
+      <w:r>
+        <w:rPr>
+          <w:sz w:val="28"/>
+          <w:szCs w:val="28"/>
+        </w:rPr>
+        <w:t>Biospecimen</w:t>
+      </w:r>
+      <w:proofErr w:type="spellEnd"/>
+      <w:r>
+        <w:rPr>
+          <w:sz w:val="28"/>
+          <w:szCs w:val="28"/>
+        </w:rPr>
+        <w:t xml:space="preserve"> Core Resource(BCR) contains carefully catalog</w:t>
       </w:r>
       <w:r>
         <w:rPr>
@@ -610,12 +642,21 @@
         </w:rPr>
         <w:t xml:space="preserve">ed tissue and </w:t>
       </w:r>
-      <w:r>
-        <w:rPr>
-          <w:sz w:val="28"/>
-          <w:szCs w:val="28"/>
-        </w:rPr>
-        <w:t>sampleinformation with important medical information about the patient.</w:t>
+      <w:proofErr w:type="spellStart"/>
+      <w:r>
+        <w:rPr>
+          <w:sz w:val="28"/>
+          <w:szCs w:val="28"/>
+        </w:rPr>
+        <w:t>sampleinformation</w:t>
+      </w:r>
+      <w:proofErr w:type="spellEnd"/>
+      <w:r>
+        <w:rPr>
+          <w:sz w:val="28"/>
+          <w:szCs w:val="28"/>
+        </w:rPr>
+        <w:t xml:space="preserve"> with important medical information about the patient.</w:t>
       </w:r>
       <w:r>
         <w:rPr>
@@ -661,7 +702,23 @@
           <w:sz w:val="28"/>
           <w:szCs w:val="28"/>
         </w:rPr>
-        <w:t>Among the biotab txt files, eight contained useful information which have the following names:</w:t>
+        <w:t xml:space="preserve">Among the </w:t>
+      </w:r>
+      <w:proofErr w:type="spellStart"/>
+      <w:r>
+        <w:rPr>
+          <w:sz w:val="28"/>
+          <w:szCs w:val="28"/>
+        </w:rPr>
+        <w:t>biotab</w:t>
+      </w:r>
+      <w:proofErr w:type="spellEnd"/>
+      <w:r>
+        <w:rPr>
+          <w:sz w:val="28"/>
+          <w:szCs w:val="28"/>
+        </w:rPr>
+        <w:t xml:space="preserve"> txt files, eight contained useful information which have the following names:</w:t>
       </w:r>
     </w:p>
     <w:p>
@@ -881,7 +938,25 @@
           <w:sz w:val="28"/>
           <w:szCs w:val="28"/>
         </w:rPr>
-        <w:t>the treatment outcome of the first course, information if a new tumor event occurred and the followup treatment success</w:t>
+        <w:t xml:space="preserve">the treatment outcome of the first course, information if a new tumor event occurred and the </w:t>
+      </w:r>
+      <w:proofErr w:type="spellStart"/>
+      <w:r>
+        <w:rPr>
+          <w:i/>
+          <w:sz w:val="28"/>
+          <w:szCs w:val="28"/>
+        </w:rPr>
+        <w:t>followup</w:t>
+      </w:r>
+      <w:proofErr w:type="spellEnd"/>
+      <w:r>
+        <w:rPr>
+          <w:i/>
+          <w:sz w:val="28"/>
+          <w:szCs w:val="28"/>
+        </w:rPr>
+        <w:t xml:space="preserve"> treatment success</w:t>
       </w:r>
       <w:r>
         <w:rPr>
@@ -1034,17 +1109,7 @@
           <w:sz w:val="28"/>
           <w:szCs w:val="28"/>
         </w:rPr>
-        <w:t>(contains information about the used radiation method and their duration, etc.</w:t>
-      </w:r>
-      <w:bookmarkStart w:id="0" w:name="_GoBack"/>
-      <w:bookmarkEnd w:id="0"/>
-      <w:r>
-        <w:rPr>
-          <w:i/>
-          <w:sz w:val="28"/>
-          <w:szCs w:val="28"/>
-        </w:rPr>
-        <w:t>)</w:t>
+        <w:t>(contains information about the used radiation method and their duration, etc.)</w:t>
       </w:r>
     </w:p>
     <w:p>
@@ -1070,7 +1135,39 @@
           <w:sz w:val="28"/>
           <w:szCs w:val="28"/>
         </w:rPr>
-        <w:t>As mentioned previously, the downloaded GCC-Data folder, contains 35 txt files, each referring to one patient. The first column contains all Genes  from Microarry chip, the second column are expression levels corresponding to each gene.</w:t>
+        <w:t xml:space="preserve">As mentioned previously, the downloaded GCC-Data folder, contains 35 txt files, each referring to one patient. The first column contains all </w:t>
+      </w:r>
+      <w:proofErr w:type="gramStart"/>
+      <w:r>
+        <w:rPr>
+          <w:sz w:val="28"/>
+          <w:szCs w:val="28"/>
+        </w:rPr>
+        <w:t>Genes  from</w:t>
+      </w:r>
+      <w:proofErr w:type="gramEnd"/>
+      <w:r>
+        <w:rPr>
+          <w:sz w:val="28"/>
+          <w:szCs w:val="28"/>
+        </w:rPr>
+        <w:t xml:space="preserve"> </w:t>
+      </w:r>
+      <w:proofErr w:type="spellStart"/>
+      <w:r>
+        <w:rPr>
+          <w:sz w:val="28"/>
+          <w:szCs w:val="28"/>
+        </w:rPr>
+        <w:t>Microarry</w:t>
+      </w:r>
+      <w:proofErr w:type="spellEnd"/>
+      <w:r>
+        <w:rPr>
+          <w:sz w:val="28"/>
+          <w:szCs w:val="28"/>
+        </w:rPr>
+        <w:t xml:space="preserve"> chip, the second column are expression levels corresponding to each gene.</w:t>
       </w:r>
     </w:p>
     <w:p>
@@ -1144,6 +1241,42 @@
         <w:pStyle w:val="ListParagraph"/>
         <w:ind w:left="936" w:right="432"/>
         <w:rPr>
+          <w:sz w:val="32"/>
+          <w:szCs w:val="32"/>
+        </w:rPr>
+      </w:pPr>
+      <w:r>
+        <w:rPr>
+          <w:sz w:val="32"/>
+          <w:szCs w:val="32"/>
+        </w:rPr>
+        <w:t>3.0. Idea</w:t>
+      </w:r>
+    </w:p>
+    <w:p>
+      <w:pPr>
+        <w:pStyle w:val="ListParagraph"/>
+        <w:ind w:left="936" w:right="432"/>
+        <w:rPr>
+          <w:sz w:val="28"/>
+          <w:szCs w:val="28"/>
+        </w:rPr>
+      </w:pPr>
+      <w:r>
+        <w:rPr>
+          <w:sz w:val="28"/>
+          <w:szCs w:val="28"/>
+        </w:rPr>
+        <w:tab/>
+      </w:r>
+      <w:bookmarkStart w:id="0" w:name="_GoBack"/>
+      <w:bookmarkEnd w:id="0"/>
+    </w:p>
+    <w:p>
+      <w:pPr>
+        <w:pStyle w:val="ListParagraph"/>
+        <w:ind w:left="936" w:right="432"/>
+        <w:rPr>
           <w:sz w:val="28"/>
           <w:szCs w:val="28"/>
         </w:rPr>
@@ -1230,6 +1363,7 @@
         </w:rPr>
         <w:br/>
       </w:r>
+      <w:proofErr w:type="spellStart"/>
       <w:r>
         <w:rPr>
           <w:rFonts w:ascii="Menlo" w:hAnsi="Menlo" w:cs="Menlo"/>
@@ -1239,63 +1373,9 @@
           <w:sz w:val="18"/>
           <w:szCs w:val="18"/>
         </w:rPr>
-        <w:t xml:space="preserve">def </w:t>
-      </w:r>
-      <w:r>
-        <w:rPr>
-          <w:rFonts w:ascii="Menlo" w:hAnsi="Menlo" w:cs="Menlo"/>
-          <w:color w:val="000000"/>
-          <w:sz w:val="18"/>
-          <w:szCs w:val="18"/>
-        </w:rPr>
-        <w:t xml:space="preserve">getListOfFiles(dir: </w:t>
-      </w:r>
-      <w:r>
-        <w:rPr>
-          <w:rFonts w:ascii="Menlo" w:hAnsi="Menlo" w:cs="Menlo"/>
-          <w:color w:val="20999D"/>
-          <w:sz w:val="18"/>
-          <w:szCs w:val="18"/>
-        </w:rPr>
-        <w:t>String</w:t>
-      </w:r>
-      <w:r>
-        <w:rPr>
-          <w:rFonts w:ascii="Menlo" w:hAnsi="Menlo" w:cs="Menlo"/>
-          <w:color w:val="000000"/>
-          <w:sz w:val="18"/>
-          <w:szCs w:val="18"/>
-        </w:rPr>
-        <w:t xml:space="preserve">): </w:t>
-      </w:r>
-      <w:r>
-        <w:rPr>
-          <w:rFonts w:ascii="Menlo" w:hAnsi="Menlo" w:cs="Menlo"/>
-          <w:color w:val="20999D"/>
-          <w:sz w:val="18"/>
-          <w:szCs w:val="18"/>
-        </w:rPr>
-        <w:t>List</w:t>
-      </w:r>
-      <w:r>
-        <w:rPr>
-          <w:rFonts w:ascii="Menlo" w:hAnsi="Menlo" w:cs="Menlo"/>
-          <w:color w:val="000000"/>
-          <w:sz w:val="18"/>
-          <w:szCs w:val="18"/>
-        </w:rPr>
-        <w:t>[File] = {</w:t>
-      </w:r>
-      <w:r>
-        <w:rPr>
-          <w:rFonts w:ascii="Menlo" w:hAnsi="Menlo" w:cs="Menlo"/>
-          <w:color w:val="000000"/>
-          <w:sz w:val="18"/>
-          <w:szCs w:val="18"/>
-        </w:rPr>
-        <w:br/>
-        <w:t xml:space="preserve">  </w:t>
-      </w:r>
+        <w:t>def</w:t>
+      </w:r>
+      <w:proofErr w:type="spellEnd"/>
       <w:r>
         <w:rPr>
           <w:rFonts w:ascii="Menlo" w:hAnsi="Menlo" w:cs="Menlo"/>
@@ -1305,17 +1385,95 @@
           <w:sz w:val="18"/>
           <w:szCs w:val="18"/>
         </w:rPr>
-        <w:t xml:space="preserve">val </w:t>
-      </w:r>
-      <w:r>
-        <w:rPr>
-          <w:rFonts w:ascii="Menlo" w:hAnsi="Menlo" w:cs="Menlo"/>
-          <w:color w:val="000000"/>
-          <w:sz w:val="18"/>
-          <w:szCs w:val="18"/>
-        </w:rPr>
-        <w:t xml:space="preserve">d = </w:t>
-      </w:r>
+        <w:t xml:space="preserve"> </w:t>
+      </w:r>
+      <w:proofErr w:type="spellStart"/>
+      <w:r>
+        <w:rPr>
+          <w:rFonts w:ascii="Menlo" w:hAnsi="Menlo" w:cs="Menlo"/>
+          <w:color w:val="000000"/>
+          <w:sz w:val="18"/>
+          <w:szCs w:val="18"/>
+        </w:rPr>
+        <w:t>getListOfFiles</w:t>
+      </w:r>
+      <w:proofErr w:type="spellEnd"/>
+      <w:r>
+        <w:rPr>
+          <w:rFonts w:ascii="Menlo" w:hAnsi="Menlo" w:cs="Menlo"/>
+          <w:color w:val="000000"/>
+          <w:sz w:val="18"/>
+          <w:szCs w:val="18"/>
+        </w:rPr>
+        <w:t>(</w:t>
+      </w:r>
+      <w:proofErr w:type="spellStart"/>
+      <w:r>
+        <w:rPr>
+          <w:rFonts w:ascii="Menlo" w:hAnsi="Menlo" w:cs="Menlo"/>
+          <w:color w:val="000000"/>
+          <w:sz w:val="18"/>
+          <w:szCs w:val="18"/>
+        </w:rPr>
+        <w:t>dir</w:t>
+      </w:r>
+      <w:proofErr w:type="spellEnd"/>
+      <w:r>
+        <w:rPr>
+          <w:rFonts w:ascii="Menlo" w:hAnsi="Menlo" w:cs="Menlo"/>
+          <w:color w:val="000000"/>
+          <w:sz w:val="18"/>
+          <w:szCs w:val="18"/>
+        </w:rPr>
+        <w:t xml:space="preserve">: </w:t>
+      </w:r>
+      <w:r>
+        <w:rPr>
+          <w:rFonts w:ascii="Menlo" w:hAnsi="Menlo" w:cs="Menlo"/>
+          <w:color w:val="20999D"/>
+          <w:sz w:val="18"/>
+          <w:szCs w:val="18"/>
+        </w:rPr>
+        <w:t>String</w:t>
+      </w:r>
+      <w:r>
+        <w:rPr>
+          <w:rFonts w:ascii="Menlo" w:hAnsi="Menlo" w:cs="Menlo"/>
+          <w:color w:val="000000"/>
+          <w:sz w:val="18"/>
+          <w:szCs w:val="18"/>
+        </w:rPr>
+        <w:t xml:space="preserve">): </w:t>
+      </w:r>
+      <w:r>
+        <w:rPr>
+          <w:rFonts w:ascii="Menlo" w:hAnsi="Menlo" w:cs="Menlo"/>
+          <w:color w:val="20999D"/>
+          <w:sz w:val="18"/>
+          <w:szCs w:val="18"/>
+        </w:rPr>
+        <w:t>List</w:t>
+      </w:r>
+      <w:r>
+        <w:rPr>
+          <w:rFonts w:ascii="Menlo" w:hAnsi="Menlo" w:cs="Menlo"/>
+          <w:color w:val="000000"/>
+          <w:sz w:val="18"/>
+          <w:szCs w:val="18"/>
+        </w:rPr>
+        <w:t>[File] = {</w:t>
+      </w:r>
+      <w:r>
+        <w:rPr>
+          <w:rFonts w:ascii="Menlo" w:hAnsi="Menlo" w:cs="Menlo"/>
+          <w:color w:val="000000"/>
+          <w:sz w:val="18"/>
+          <w:szCs w:val="18"/>
+        </w:rPr>
+        <w:br/>
+        <w:t xml:space="preserve">  </w:t>
+      </w:r>
+      <w:proofErr w:type="spellStart"/>
       <w:r>
         <w:rPr>
           <w:rFonts w:ascii="Menlo" w:hAnsi="Menlo" w:cs="Menlo"/>
@@ -1325,27 +1483,9 @@
           <w:sz w:val="18"/>
           <w:szCs w:val="18"/>
         </w:rPr>
-        <w:t xml:space="preserve">new </w:t>
-      </w:r>
-      <w:r>
-        <w:rPr>
-          <w:rFonts w:ascii="Menlo" w:hAnsi="Menlo" w:cs="Menlo"/>
-          <w:color w:val="000000"/>
-          <w:sz w:val="18"/>
-          <w:szCs w:val="18"/>
-        </w:rPr>
-        <w:t>File(dir)</w:t>
-      </w:r>
-      <w:r>
-        <w:rPr>
-          <w:rFonts w:ascii="Menlo" w:hAnsi="Menlo" w:cs="Menlo"/>
-          <w:color w:val="000000"/>
-          <w:sz w:val="18"/>
-          <w:szCs w:val="18"/>
-        </w:rPr>
-        <w:br/>
-        <w:t xml:space="preserve">  </w:t>
-      </w:r>
+        <w:t>val</w:t>
+      </w:r>
+      <w:proofErr w:type="spellEnd"/>
       <w:r>
         <w:rPr>
           <w:rFonts w:ascii="Menlo" w:hAnsi="Menlo" w:cs="Menlo"/>
@@ -1355,36 +1495,16 @@
           <w:sz w:val="18"/>
           <w:szCs w:val="18"/>
         </w:rPr>
-        <w:t xml:space="preserve">if </w:t>
-      </w:r>
-      <w:r>
-        <w:rPr>
-          <w:rFonts w:ascii="Menlo" w:hAnsi="Menlo" w:cs="Menlo"/>
-          <w:color w:val="000000"/>
-          <w:sz w:val="18"/>
-          <w:szCs w:val="18"/>
-        </w:rPr>
-        <w:t>(d.exists &amp;&amp; d.isDirectory) {</w:t>
-      </w:r>
-      <w:r>
-        <w:rPr>
-          <w:rFonts w:ascii="Menlo" w:hAnsi="Menlo" w:cs="Menlo"/>
-          <w:color w:val="000000"/>
-          <w:sz w:val="18"/>
-          <w:szCs w:val="18"/>
-        </w:rPr>
-        <w:br/>
-        <w:t xml:space="preserve">    d.listFiles.filter(_.isFile).toList</w:t>
-      </w:r>
-      <w:r>
-        <w:rPr>
-          <w:rFonts w:ascii="Menlo" w:hAnsi="Menlo" w:cs="Menlo"/>
-          <w:color w:val="000000"/>
-          <w:sz w:val="18"/>
-          <w:szCs w:val="18"/>
-        </w:rPr>
-        <w:br/>
-        <w:t xml:space="preserve">  } </w:t>
+        <w:t xml:space="preserve"> </w:t>
+      </w:r>
+      <w:r>
+        <w:rPr>
+          <w:rFonts w:ascii="Menlo" w:hAnsi="Menlo" w:cs="Menlo"/>
+          <w:color w:val="000000"/>
+          <w:sz w:val="18"/>
+          <w:szCs w:val="18"/>
+        </w:rPr>
+        <w:t xml:space="preserve">d = </w:t>
       </w:r>
       <w:r>
         <w:rPr>
@@ -1395,6 +1515,187 @@
           <w:sz w:val="18"/>
           <w:szCs w:val="18"/>
         </w:rPr>
+        <w:t xml:space="preserve">new </w:t>
+      </w:r>
+      <w:r>
+        <w:rPr>
+          <w:rFonts w:ascii="Menlo" w:hAnsi="Menlo" w:cs="Menlo"/>
+          <w:color w:val="000000"/>
+          <w:sz w:val="18"/>
+          <w:szCs w:val="18"/>
+        </w:rPr>
+        <w:t>File(</w:t>
+      </w:r>
+      <w:proofErr w:type="spellStart"/>
+      <w:r>
+        <w:rPr>
+          <w:rFonts w:ascii="Menlo" w:hAnsi="Menlo" w:cs="Menlo"/>
+          <w:color w:val="000000"/>
+          <w:sz w:val="18"/>
+          <w:szCs w:val="18"/>
+        </w:rPr>
+        <w:t>dir</w:t>
+      </w:r>
+      <w:proofErr w:type="spellEnd"/>
+      <w:r>
+        <w:rPr>
+          <w:rFonts w:ascii="Menlo" w:hAnsi="Menlo" w:cs="Menlo"/>
+          <w:color w:val="000000"/>
+          <w:sz w:val="18"/>
+          <w:szCs w:val="18"/>
+        </w:rPr>
+        <w:t>)</w:t>
+      </w:r>
+      <w:r>
+        <w:rPr>
+          <w:rFonts w:ascii="Menlo" w:hAnsi="Menlo" w:cs="Menlo"/>
+          <w:color w:val="000000"/>
+          <w:sz w:val="18"/>
+          <w:szCs w:val="18"/>
+        </w:rPr>
+        <w:br/>
+        <w:t xml:space="preserve">  </w:t>
+      </w:r>
+      <w:r>
+        <w:rPr>
+          <w:rFonts w:ascii="Menlo" w:hAnsi="Menlo" w:cs="Menlo"/>
+          <w:b/>
+          <w:bCs/>
+          <w:color w:val="000080"/>
+          <w:sz w:val="18"/>
+          <w:szCs w:val="18"/>
+        </w:rPr>
+        <w:t xml:space="preserve">if </w:t>
+      </w:r>
+      <w:r>
+        <w:rPr>
+          <w:rFonts w:ascii="Menlo" w:hAnsi="Menlo" w:cs="Menlo"/>
+          <w:color w:val="000000"/>
+          <w:sz w:val="18"/>
+          <w:szCs w:val="18"/>
+        </w:rPr>
+        <w:t>(</w:t>
+      </w:r>
+      <w:proofErr w:type="spellStart"/>
+      <w:r>
+        <w:rPr>
+          <w:rFonts w:ascii="Menlo" w:hAnsi="Menlo" w:cs="Menlo"/>
+          <w:color w:val="000000"/>
+          <w:sz w:val="18"/>
+          <w:szCs w:val="18"/>
+        </w:rPr>
+        <w:t>d.exists</w:t>
+      </w:r>
+      <w:proofErr w:type="spellEnd"/>
+      <w:r>
+        <w:rPr>
+          <w:rFonts w:ascii="Menlo" w:hAnsi="Menlo" w:cs="Menlo"/>
+          <w:color w:val="000000"/>
+          <w:sz w:val="18"/>
+          <w:szCs w:val="18"/>
+        </w:rPr>
+        <w:t xml:space="preserve"> &amp;&amp; </w:t>
+      </w:r>
+      <w:proofErr w:type="spellStart"/>
+      <w:r>
+        <w:rPr>
+          <w:rFonts w:ascii="Menlo" w:hAnsi="Menlo" w:cs="Menlo"/>
+          <w:color w:val="000000"/>
+          <w:sz w:val="18"/>
+          <w:szCs w:val="18"/>
+        </w:rPr>
+        <w:t>d.isDirectory</w:t>
+      </w:r>
+      <w:proofErr w:type="spellEnd"/>
+      <w:r>
+        <w:rPr>
+          <w:rFonts w:ascii="Menlo" w:hAnsi="Menlo" w:cs="Menlo"/>
+          <w:color w:val="000000"/>
+          <w:sz w:val="18"/>
+          <w:szCs w:val="18"/>
+        </w:rPr>
+        <w:t>) {</w:t>
+      </w:r>
+      <w:r>
+        <w:rPr>
+          <w:rFonts w:ascii="Menlo" w:hAnsi="Menlo" w:cs="Menlo"/>
+          <w:color w:val="000000"/>
+          <w:sz w:val="18"/>
+          <w:szCs w:val="18"/>
+        </w:rPr>
+        <w:br/>
+        <w:t xml:space="preserve">    </w:t>
+      </w:r>
+      <w:proofErr w:type="spellStart"/>
+      <w:r>
+        <w:rPr>
+          <w:rFonts w:ascii="Menlo" w:hAnsi="Menlo" w:cs="Menlo"/>
+          <w:color w:val="000000"/>
+          <w:sz w:val="18"/>
+          <w:szCs w:val="18"/>
+        </w:rPr>
+        <w:t>d.listFiles.filter</w:t>
+      </w:r>
+      <w:proofErr w:type="spellEnd"/>
+      <w:r>
+        <w:rPr>
+          <w:rFonts w:ascii="Menlo" w:hAnsi="Menlo" w:cs="Menlo"/>
+          <w:color w:val="000000"/>
+          <w:sz w:val="18"/>
+          <w:szCs w:val="18"/>
+        </w:rPr>
+        <w:t>(_.</w:t>
+      </w:r>
+      <w:proofErr w:type="spellStart"/>
+      <w:r>
+        <w:rPr>
+          <w:rFonts w:ascii="Menlo" w:hAnsi="Menlo" w:cs="Menlo"/>
+          <w:color w:val="000000"/>
+          <w:sz w:val="18"/>
+          <w:szCs w:val="18"/>
+        </w:rPr>
+        <w:t>isFile</w:t>
+      </w:r>
+      <w:proofErr w:type="spellEnd"/>
+      <w:r>
+        <w:rPr>
+          <w:rFonts w:ascii="Menlo" w:hAnsi="Menlo" w:cs="Menlo"/>
+          <w:color w:val="000000"/>
+          <w:sz w:val="18"/>
+          <w:szCs w:val="18"/>
+        </w:rPr>
+        <w:t>).</w:t>
+      </w:r>
+      <w:proofErr w:type="spellStart"/>
+      <w:r>
+        <w:rPr>
+          <w:rFonts w:ascii="Menlo" w:hAnsi="Menlo" w:cs="Menlo"/>
+          <w:color w:val="000000"/>
+          <w:sz w:val="18"/>
+          <w:szCs w:val="18"/>
+        </w:rPr>
+        <w:t>toList</w:t>
+      </w:r>
+      <w:proofErr w:type="spellEnd"/>
+      <w:r>
+        <w:rPr>
+          <w:rFonts w:ascii="Menlo" w:hAnsi="Menlo" w:cs="Menlo"/>
+          <w:color w:val="000000"/>
+          <w:sz w:val="18"/>
+          <w:szCs w:val="18"/>
+        </w:rPr>
+        <w:br/>
+        <w:t xml:space="preserve">  } </w:t>
+      </w:r>
+      <w:r>
+        <w:rPr>
+          <w:rFonts w:ascii="Menlo" w:hAnsi="Menlo" w:cs="Menlo"/>
+          <w:b/>
+          <w:bCs/>
+          <w:color w:val="000080"/>
+          <w:sz w:val="18"/>
+          <w:szCs w:val="18"/>
+        </w:rPr>
         <w:t xml:space="preserve">else </w:t>
       </w:r>
       <w:r>
@@ -1528,6 +1829,7 @@
         </w:rPr>
         <w:br/>
       </w:r>
+      <w:proofErr w:type="spellStart"/>
       <w:r>
         <w:rPr>
           <w:rFonts w:ascii="Menlo" w:hAnsi="Menlo" w:cs="Menlo"/>
@@ -1537,46 +1839,9 @@
           <w:sz w:val="18"/>
           <w:szCs w:val="18"/>
         </w:rPr>
-        <w:t xml:space="preserve">val </w:t>
-      </w:r>
-      <w:r>
-        <w:rPr>
-          <w:rFonts w:ascii="Menlo" w:hAnsi="Menlo" w:cs="Menlo"/>
-          <w:color w:val="000000"/>
-          <w:sz w:val="18"/>
-          <w:szCs w:val="18"/>
-        </w:rPr>
-        <w:t>files = getListOfFiles(</w:t>
-      </w:r>
-      <w:r>
-        <w:rPr>
-          <w:rFonts w:ascii="Menlo" w:hAnsi="Menlo" w:cs="Menlo"/>
-          <w:i/>
-          <w:iCs/>
-          <w:color w:val="660E7A"/>
-          <w:sz w:val="18"/>
-          <w:szCs w:val="18"/>
-        </w:rPr>
-        <w:t>dataGCCFilePath</w:t>
-      </w:r>
-      <w:r>
-        <w:rPr>
-          <w:rFonts w:ascii="Menlo" w:hAnsi="Menlo" w:cs="Menlo"/>
-          <w:color w:val="000000"/>
-          <w:sz w:val="18"/>
-          <w:szCs w:val="18"/>
-        </w:rPr>
-        <w:t>)</w:t>
-      </w:r>
-      <w:r>
-        <w:rPr>
-          <w:rFonts w:ascii="Menlo" w:hAnsi="Menlo" w:cs="Menlo"/>
-          <w:color w:val="000000"/>
-          <w:sz w:val="18"/>
-          <w:szCs w:val="18"/>
-        </w:rPr>
-        <w:br/>
-      </w:r>
+        <w:t>val</w:t>
+      </w:r>
+      <w:proofErr w:type="spellEnd"/>
       <w:r>
         <w:rPr>
           <w:rFonts w:ascii="Menlo" w:hAnsi="Menlo" w:cs="Menlo"/>
@@ -1586,16 +1851,131 @@
           <w:sz w:val="18"/>
           <w:szCs w:val="18"/>
         </w:rPr>
-        <w:t xml:space="preserve">val </w:t>
-      </w:r>
-      <w:r>
-        <w:rPr>
-          <w:rFonts w:ascii="Menlo" w:hAnsi="Menlo" w:cs="Menlo"/>
-          <w:color w:val="000000"/>
-          <w:sz w:val="18"/>
-          <w:szCs w:val="18"/>
-        </w:rPr>
-        <w:t>filenameArray = files.toString.split(</w:t>
+        <w:t xml:space="preserve"> </w:t>
+      </w:r>
+      <w:r>
+        <w:rPr>
+          <w:rFonts w:ascii="Menlo" w:hAnsi="Menlo" w:cs="Menlo"/>
+          <w:color w:val="000000"/>
+          <w:sz w:val="18"/>
+          <w:szCs w:val="18"/>
+        </w:rPr>
+        <w:t xml:space="preserve">files = </w:t>
+      </w:r>
+      <w:proofErr w:type="spellStart"/>
+      <w:r>
+        <w:rPr>
+          <w:rFonts w:ascii="Menlo" w:hAnsi="Menlo" w:cs="Menlo"/>
+          <w:color w:val="000000"/>
+          <w:sz w:val="18"/>
+          <w:szCs w:val="18"/>
+        </w:rPr>
+        <w:t>getListOfFiles</w:t>
+      </w:r>
+      <w:proofErr w:type="spellEnd"/>
+      <w:r>
+        <w:rPr>
+          <w:rFonts w:ascii="Menlo" w:hAnsi="Menlo" w:cs="Menlo"/>
+          <w:color w:val="000000"/>
+          <w:sz w:val="18"/>
+          <w:szCs w:val="18"/>
+        </w:rPr>
+        <w:t>(</w:t>
+      </w:r>
+      <w:proofErr w:type="spellStart"/>
+      <w:r>
+        <w:rPr>
+          <w:rFonts w:ascii="Menlo" w:hAnsi="Menlo" w:cs="Menlo"/>
+          <w:i/>
+          <w:iCs/>
+          <w:color w:val="660E7A"/>
+          <w:sz w:val="18"/>
+          <w:szCs w:val="18"/>
+        </w:rPr>
+        <w:t>dataGCCFilePath</w:t>
+      </w:r>
+      <w:proofErr w:type="spellEnd"/>
+      <w:r>
+        <w:rPr>
+          <w:rFonts w:ascii="Menlo" w:hAnsi="Menlo" w:cs="Menlo"/>
+          <w:color w:val="000000"/>
+          <w:sz w:val="18"/>
+          <w:szCs w:val="18"/>
+        </w:rPr>
+        <w:t>)</w:t>
+      </w:r>
+      <w:r>
+        <w:rPr>
+          <w:rFonts w:ascii="Menlo" w:hAnsi="Menlo" w:cs="Menlo"/>
+          <w:color w:val="000000"/>
+          <w:sz w:val="18"/>
+          <w:szCs w:val="18"/>
+        </w:rPr>
+        <w:br/>
+      </w:r>
+      <w:proofErr w:type="spellStart"/>
+      <w:r>
+        <w:rPr>
+          <w:rFonts w:ascii="Menlo" w:hAnsi="Menlo" w:cs="Menlo"/>
+          <w:b/>
+          <w:bCs/>
+          <w:color w:val="000080"/>
+          <w:sz w:val="18"/>
+          <w:szCs w:val="18"/>
+        </w:rPr>
+        <w:t>val</w:t>
+      </w:r>
+      <w:proofErr w:type="spellEnd"/>
+      <w:r>
+        <w:rPr>
+          <w:rFonts w:ascii="Menlo" w:hAnsi="Menlo" w:cs="Menlo"/>
+          <w:b/>
+          <w:bCs/>
+          <w:color w:val="000080"/>
+          <w:sz w:val="18"/>
+          <w:szCs w:val="18"/>
+        </w:rPr>
+        <w:t xml:space="preserve"> </w:t>
+      </w:r>
+      <w:proofErr w:type="spellStart"/>
+      <w:r>
+        <w:rPr>
+          <w:rFonts w:ascii="Menlo" w:hAnsi="Menlo" w:cs="Menlo"/>
+          <w:color w:val="000000"/>
+          <w:sz w:val="18"/>
+          <w:szCs w:val="18"/>
+        </w:rPr>
+        <w:t>filenameArray</w:t>
+      </w:r>
+      <w:proofErr w:type="spellEnd"/>
+      <w:r>
+        <w:rPr>
+          <w:rFonts w:ascii="Menlo" w:hAnsi="Menlo" w:cs="Menlo"/>
+          <w:color w:val="000000"/>
+          <w:sz w:val="18"/>
+          <w:szCs w:val="18"/>
+        </w:rPr>
+        <w:t xml:space="preserve"> = </w:t>
+      </w:r>
+      <w:proofErr w:type="spellStart"/>
+      <w:r>
+        <w:rPr>
+          <w:rFonts w:ascii="Menlo" w:hAnsi="Menlo" w:cs="Menlo"/>
+          <w:color w:val="000000"/>
+          <w:sz w:val="18"/>
+          <w:szCs w:val="18"/>
+        </w:rPr>
+        <w:t>files.toString.split</w:t>
+      </w:r>
+      <w:proofErr w:type="spellEnd"/>
+      <w:r>
+        <w:rPr>
+          <w:rFonts w:ascii="Menlo" w:hAnsi="Menlo" w:cs="Menlo"/>
+          <w:color w:val="000000"/>
+          <w:sz w:val="18"/>
+          <w:szCs w:val="18"/>
+        </w:rPr>
+        <w:t>(</w:t>
       </w:r>
       <w:r>
         <w:rPr>
@@ -1626,6 +2006,7 @@
         </w:rPr>
         <w:br/>
       </w:r>
+      <w:proofErr w:type="spellStart"/>
       <w:r>
         <w:rPr>
           <w:rFonts w:ascii="Menlo" w:hAnsi="Menlo" w:cs="Menlo"/>
@@ -1635,17 +2016,51 @@
           <w:sz w:val="18"/>
           <w:szCs w:val="18"/>
         </w:rPr>
-        <w:t xml:space="preserve">val </w:t>
-      </w:r>
-      <w:r>
-        <w:rPr>
-          <w:rFonts w:ascii="Menlo" w:hAnsi="Menlo" w:cs="Menlo"/>
-          <w:color w:val="000000"/>
-          <w:sz w:val="18"/>
-          <w:szCs w:val="18"/>
-        </w:rPr>
-        <w:t>sizeOfFilenameArray = filenameArray.size</w:t>
-      </w:r>
+        <w:t>val</w:t>
+      </w:r>
+      <w:proofErr w:type="spellEnd"/>
+      <w:r>
+        <w:rPr>
+          <w:rFonts w:ascii="Menlo" w:hAnsi="Menlo" w:cs="Menlo"/>
+          <w:b/>
+          <w:bCs/>
+          <w:color w:val="000080"/>
+          <w:sz w:val="18"/>
+          <w:szCs w:val="18"/>
+        </w:rPr>
+        <w:t xml:space="preserve"> </w:t>
+      </w:r>
+      <w:proofErr w:type="spellStart"/>
+      <w:r>
+        <w:rPr>
+          <w:rFonts w:ascii="Menlo" w:hAnsi="Menlo" w:cs="Menlo"/>
+          <w:color w:val="000000"/>
+          <w:sz w:val="18"/>
+          <w:szCs w:val="18"/>
+        </w:rPr>
+        <w:t>sizeOfFilenameArray</w:t>
+      </w:r>
+      <w:proofErr w:type="spellEnd"/>
+      <w:r>
+        <w:rPr>
+          <w:rFonts w:ascii="Menlo" w:hAnsi="Menlo" w:cs="Menlo"/>
+          <w:color w:val="000000"/>
+          <w:sz w:val="18"/>
+          <w:szCs w:val="18"/>
+        </w:rPr>
+        <w:t xml:space="preserve"> = </w:t>
+      </w:r>
+      <w:proofErr w:type="spellStart"/>
+      <w:r>
+        <w:rPr>
+          <w:rFonts w:ascii="Menlo" w:hAnsi="Menlo" w:cs="Menlo"/>
+          <w:color w:val="000000"/>
+          <w:sz w:val="18"/>
+          <w:szCs w:val="18"/>
+        </w:rPr>
+        <w:t>filenameArray.size</w:t>
+      </w:r>
+      <w:proofErr w:type="spellEnd"/>
     </w:p>
     <w:p>
       <w:pPr>
@@ -1707,8 +2122,9 @@
           <w:sz w:val="18"/>
           <w:szCs w:val="18"/>
         </w:rPr>
-        <w:t>//val items = getDataSetFile(env,filenameArray(1)).as('firstFileCol1, 'firstFileCol2)</w:t>
-      </w:r>
+        <w:t>//</w:t>
+      </w:r>
+      <w:proofErr w:type="spellStart"/>
       <w:r>
         <w:rPr>
           <w:rFonts w:ascii="Menlo" w:hAnsi="Menlo" w:cs="Menlo"/>
@@ -1718,8 +2134,80 @@
           <w:sz w:val="18"/>
           <w:szCs w:val="18"/>
         </w:rPr>
+        <w:t>val</w:t>
+      </w:r>
+      <w:proofErr w:type="spellEnd"/>
+      <w:r>
+        <w:rPr>
+          <w:rFonts w:ascii="Menlo" w:hAnsi="Menlo" w:cs="Menlo"/>
+          <w:i/>
+          <w:iCs/>
+          <w:color w:val="808080"/>
+          <w:sz w:val="18"/>
+          <w:szCs w:val="18"/>
+        </w:rPr>
+        <w:t xml:space="preserve"> items = </w:t>
+      </w:r>
+      <w:proofErr w:type="spellStart"/>
+      <w:r>
+        <w:rPr>
+          <w:rFonts w:ascii="Menlo" w:hAnsi="Menlo" w:cs="Menlo"/>
+          <w:i/>
+          <w:iCs/>
+          <w:color w:val="808080"/>
+          <w:sz w:val="18"/>
+          <w:szCs w:val="18"/>
+        </w:rPr>
+        <w:t>getDataSetFile</w:t>
+      </w:r>
+      <w:proofErr w:type="spellEnd"/>
+      <w:r>
+        <w:rPr>
+          <w:rFonts w:ascii="Menlo" w:hAnsi="Menlo" w:cs="Menlo"/>
+          <w:i/>
+          <w:iCs/>
+          <w:color w:val="808080"/>
+          <w:sz w:val="18"/>
+          <w:szCs w:val="18"/>
+        </w:rPr>
+        <w:t>(</w:t>
+      </w:r>
+      <w:proofErr w:type="spellStart"/>
+      <w:r>
+        <w:rPr>
+          <w:rFonts w:ascii="Menlo" w:hAnsi="Menlo" w:cs="Menlo"/>
+          <w:i/>
+          <w:iCs/>
+          <w:color w:val="808080"/>
+          <w:sz w:val="18"/>
+          <w:szCs w:val="18"/>
+        </w:rPr>
+        <w:t>env,filenameArray</w:t>
+      </w:r>
+      <w:proofErr w:type="spellEnd"/>
+      <w:r>
+        <w:rPr>
+          <w:rFonts w:ascii="Menlo" w:hAnsi="Menlo" w:cs="Menlo"/>
+          <w:i/>
+          <w:iCs/>
+          <w:color w:val="808080"/>
+          <w:sz w:val="18"/>
+          <w:szCs w:val="18"/>
+        </w:rPr>
+        <w:t>(1)).as('firstFileCol1, 'firstFileCol2)</w:t>
+      </w:r>
+      <w:r>
+        <w:rPr>
+          <w:rFonts w:ascii="Menlo" w:hAnsi="Menlo" w:cs="Menlo"/>
+          <w:i/>
+          <w:iCs/>
+          <w:color w:val="808080"/>
+          <w:sz w:val="18"/>
+          <w:szCs w:val="18"/>
+        </w:rPr>
         <w:br/>
       </w:r>
+      <w:proofErr w:type="spellStart"/>
       <w:r>
         <w:rPr>
           <w:rFonts w:ascii="Menlo" w:hAnsi="Menlo" w:cs="Menlo"/>
@@ -1729,17 +2217,41 @@
           <w:sz w:val="18"/>
           <w:szCs w:val="18"/>
         </w:rPr>
-        <w:t xml:space="preserve">val </w:t>
-      </w:r>
-      <w:r>
-        <w:rPr>
-          <w:rFonts w:ascii="Menlo" w:hAnsi="Menlo" w:cs="Menlo"/>
-          <w:color w:val="000000"/>
-          <w:sz w:val="18"/>
-          <w:szCs w:val="18"/>
-        </w:rPr>
-        <w:t xml:space="preserve">firstFile = </w:t>
-      </w:r>
+        <w:t>val</w:t>
+      </w:r>
+      <w:proofErr w:type="spellEnd"/>
+      <w:r>
+        <w:rPr>
+          <w:rFonts w:ascii="Menlo" w:hAnsi="Menlo" w:cs="Menlo"/>
+          <w:b/>
+          <w:bCs/>
+          <w:color w:val="000080"/>
+          <w:sz w:val="18"/>
+          <w:szCs w:val="18"/>
+        </w:rPr>
+        <w:t xml:space="preserve"> </w:t>
+      </w:r>
+      <w:proofErr w:type="spellStart"/>
+      <w:r>
+        <w:rPr>
+          <w:rFonts w:ascii="Menlo" w:hAnsi="Menlo" w:cs="Menlo"/>
+          <w:color w:val="000000"/>
+          <w:sz w:val="18"/>
+          <w:szCs w:val="18"/>
+        </w:rPr>
+        <w:t>firstFile</w:t>
+      </w:r>
+      <w:proofErr w:type="spellEnd"/>
+      <w:r>
+        <w:rPr>
+          <w:rFonts w:ascii="Menlo" w:hAnsi="Menlo" w:cs="Menlo"/>
+          <w:color w:val="000000"/>
+          <w:sz w:val="18"/>
+          <w:szCs w:val="18"/>
+        </w:rPr>
+        <w:t xml:space="preserve"> = </w:t>
+      </w:r>
+      <w:proofErr w:type="spellStart"/>
       <w:r>
         <w:rPr>
           <w:rFonts w:ascii="Menlo" w:hAnsi="Menlo" w:cs="Menlo"/>
@@ -1751,14 +2263,35 @@
         </w:rPr>
         <w:t>getDataSetFile</w:t>
       </w:r>
-      <w:r>
-        <w:rPr>
-          <w:rFonts w:ascii="Menlo" w:hAnsi="Menlo" w:cs="Menlo"/>
-          <w:color w:val="000000"/>
-          <w:sz w:val="18"/>
-          <w:szCs w:val="18"/>
-        </w:rPr>
-        <w:t>(env,filenameArray(</w:t>
+      <w:proofErr w:type="spellEnd"/>
+      <w:r>
+        <w:rPr>
+          <w:rFonts w:ascii="Menlo" w:hAnsi="Menlo" w:cs="Menlo"/>
+          <w:color w:val="000000"/>
+          <w:sz w:val="18"/>
+          <w:szCs w:val="18"/>
+        </w:rPr>
+        <w:t>(</w:t>
+      </w:r>
+      <w:proofErr w:type="spellStart"/>
+      <w:r>
+        <w:rPr>
+          <w:rFonts w:ascii="Menlo" w:hAnsi="Menlo" w:cs="Menlo"/>
+          <w:color w:val="000000"/>
+          <w:sz w:val="18"/>
+          <w:szCs w:val="18"/>
+        </w:rPr>
+        <w:t>env,filenameArray</w:t>
+      </w:r>
+      <w:proofErr w:type="spellEnd"/>
+      <w:r>
+        <w:rPr>
+          <w:rFonts w:ascii="Menlo" w:hAnsi="Menlo" w:cs="Menlo"/>
+          <w:color w:val="000000"/>
+          <w:sz w:val="18"/>
+          <w:szCs w:val="18"/>
+        </w:rPr>
+        <w:t>(</w:t>
       </w:r>
       <w:r>
         <w:rPr>
@@ -1845,7 +2378,27 @@
           <w:sz w:val="18"/>
           <w:szCs w:val="18"/>
         </w:rPr>
-        <w:t xml:space="preserve">(i &lt;- </w:t>
+        <w:t>(</w:t>
+      </w:r>
+      <w:proofErr w:type="spellStart"/>
+      <w:r>
+        <w:rPr>
+          <w:rFonts w:ascii="Menlo" w:hAnsi="Menlo" w:cs="Menlo"/>
+          <w:color w:val="000000"/>
+          <w:sz w:val="18"/>
+          <w:szCs w:val="18"/>
+        </w:rPr>
+        <w:t>i</w:t>
+      </w:r>
+      <w:proofErr w:type="spellEnd"/>
+      <w:r>
+        <w:rPr>
+          <w:rFonts w:ascii="Menlo" w:hAnsi="Menlo" w:cs="Menlo"/>
+          <w:color w:val="000000"/>
+          <w:sz w:val="18"/>
+          <w:szCs w:val="18"/>
+        </w:rPr>
+        <w:t xml:space="preserve"> &lt;- </w:t>
       </w:r>
       <w:r>
         <w:rPr>
@@ -1923,8 +2476,9 @@
           <w:sz w:val="18"/>
           <w:szCs w:val="18"/>
         </w:rPr>
-        <w:t>// Read a file but only includes the 1st, 2nd column - returns DataSet[MyLineitem]</w:t>
-      </w:r>
+        <w:t xml:space="preserve">// Read a file but only includes the 1st, 2nd column - returns </w:t>
+      </w:r>
+      <w:proofErr w:type="spellStart"/>
       <w:r>
         <w:rPr>
           <w:rFonts w:ascii="Menlo" w:hAnsi="Menlo" w:cs="Menlo"/>
@@ -1934,9 +2488,57 @@
           <w:sz w:val="18"/>
           <w:szCs w:val="18"/>
         </w:rPr>
+        <w:t>DataSet</w:t>
+      </w:r>
+      <w:proofErr w:type="spellEnd"/>
+      <w:r>
+        <w:rPr>
+          <w:rFonts w:ascii="Menlo" w:hAnsi="Menlo" w:cs="Menlo"/>
+          <w:i/>
+          <w:iCs/>
+          <w:color w:val="808080"/>
+          <w:sz w:val="18"/>
+          <w:szCs w:val="18"/>
+        </w:rPr>
+        <w:t>[</w:t>
+      </w:r>
+      <w:proofErr w:type="spellStart"/>
+      <w:r>
+        <w:rPr>
+          <w:rFonts w:ascii="Menlo" w:hAnsi="Menlo" w:cs="Menlo"/>
+          <w:i/>
+          <w:iCs/>
+          <w:color w:val="808080"/>
+          <w:sz w:val="18"/>
+          <w:szCs w:val="18"/>
+        </w:rPr>
+        <w:t>MyLineitem</w:t>
+      </w:r>
+      <w:proofErr w:type="spellEnd"/>
+      <w:r>
+        <w:rPr>
+          <w:rFonts w:ascii="Menlo" w:hAnsi="Menlo" w:cs="Menlo"/>
+          <w:i/>
+          <w:iCs/>
+          <w:color w:val="808080"/>
+          <w:sz w:val="18"/>
+          <w:szCs w:val="18"/>
+        </w:rPr>
+        <w:t>]</w:t>
+      </w:r>
+      <w:r>
+        <w:rPr>
+          <w:rFonts w:ascii="Menlo" w:hAnsi="Menlo" w:cs="Menlo"/>
+          <w:i/>
+          <w:iCs/>
+          <w:color w:val="808080"/>
+          <w:sz w:val="18"/>
+          <w:szCs w:val="18"/>
+        </w:rPr>
         <w:br/>
         <w:t xml:space="preserve">   </w:t>
       </w:r>
+      <w:proofErr w:type="spellStart"/>
       <w:r>
         <w:rPr>
           <w:rFonts w:ascii="Menlo" w:hAnsi="Menlo" w:cs="Menlo"/>
@@ -1946,17 +2548,41 @@
           <w:sz w:val="18"/>
           <w:szCs w:val="18"/>
         </w:rPr>
-        <w:t xml:space="preserve">val </w:t>
-      </w:r>
-      <w:r>
-        <w:rPr>
-          <w:rFonts w:ascii="Menlo" w:hAnsi="Menlo" w:cs="Menlo"/>
-          <w:color w:val="000000"/>
-          <w:sz w:val="18"/>
-          <w:szCs w:val="18"/>
-        </w:rPr>
-        <w:t xml:space="preserve">CurrentFile = </w:t>
-      </w:r>
+        <w:t>val</w:t>
+      </w:r>
+      <w:proofErr w:type="spellEnd"/>
+      <w:r>
+        <w:rPr>
+          <w:rFonts w:ascii="Menlo" w:hAnsi="Menlo" w:cs="Menlo"/>
+          <w:b/>
+          <w:bCs/>
+          <w:color w:val="000080"/>
+          <w:sz w:val="18"/>
+          <w:szCs w:val="18"/>
+        </w:rPr>
+        <w:t xml:space="preserve"> </w:t>
+      </w:r>
+      <w:proofErr w:type="spellStart"/>
+      <w:r>
+        <w:rPr>
+          <w:rFonts w:ascii="Menlo" w:hAnsi="Menlo" w:cs="Menlo"/>
+          <w:color w:val="000000"/>
+          <w:sz w:val="18"/>
+          <w:szCs w:val="18"/>
+        </w:rPr>
+        <w:t>CurrentFile</w:t>
+      </w:r>
+      <w:proofErr w:type="spellEnd"/>
+      <w:r>
+        <w:rPr>
+          <w:rFonts w:ascii="Menlo" w:hAnsi="Menlo" w:cs="Menlo"/>
+          <w:color w:val="000000"/>
+          <w:sz w:val="18"/>
+          <w:szCs w:val="18"/>
+        </w:rPr>
+        <w:t xml:space="preserve"> = </w:t>
+      </w:r>
+      <w:proofErr w:type="spellStart"/>
       <w:r>
         <w:rPr>
           <w:rFonts w:ascii="Menlo" w:hAnsi="Menlo" w:cs="Menlo"/>
@@ -1968,14 +2594,55 @@
         </w:rPr>
         <w:t>getDataSetFile</w:t>
       </w:r>
-      <w:r>
-        <w:rPr>
-          <w:rFonts w:ascii="Menlo" w:hAnsi="Menlo" w:cs="Menlo"/>
-          <w:color w:val="000000"/>
-          <w:sz w:val="18"/>
-          <w:szCs w:val="18"/>
-        </w:rPr>
-        <w:t>(env,filenameArray(i)).as(</w:t>
+      <w:proofErr w:type="spellEnd"/>
+      <w:r>
+        <w:rPr>
+          <w:rFonts w:ascii="Menlo" w:hAnsi="Menlo" w:cs="Menlo"/>
+          <w:color w:val="000000"/>
+          <w:sz w:val="18"/>
+          <w:szCs w:val="18"/>
+        </w:rPr>
+        <w:t>(</w:t>
+      </w:r>
+      <w:proofErr w:type="spellStart"/>
+      <w:r>
+        <w:rPr>
+          <w:rFonts w:ascii="Menlo" w:hAnsi="Menlo" w:cs="Menlo"/>
+          <w:color w:val="000000"/>
+          <w:sz w:val="18"/>
+          <w:szCs w:val="18"/>
+        </w:rPr>
+        <w:t>env,filenameArray</w:t>
+      </w:r>
+      <w:proofErr w:type="spellEnd"/>
+      <w:r>
+        <w:rPr>
+          <w:rFonts w:ascii="Menlo" w:hAnsi="Menlo" w:cs="Menlo"/>
+          <w:color w:val="000000"/>
+          <w:sz w:val="18"/>
+          <w:szCs w:val="18"/>
+        </w:rPr>
+        <w:t>(</w:t>
+      </w:r>
+      <w:proofErr w:type="spellStart"/>
+      <w:r>
+        <w:rPr>
+          <w:rFonts w:ascii="Menlo" w:hAnsi="Menlo" w:cs="Menlo"/>
+          <w:color w:val="000000"/>
+          <w:sz w:val="18"/>
+          <w:szCs w:val="18"/>
+        </w:rPr>
+        <w:t>i</w:t>
+      </w:r>
+      <w:proofErr w:type="spellEnd"/>
+      <w:r>
+        <w:rPr>
+          <w:rFonts w:ascii="Menlo" w:hAnsi="Menlo" w:cs="Menlo"/>
+          <w:color w:val="000000"/>
+          <w:sz w:val="18"/>
+          <w:szCs w:val="18"/>
+        </w:rPr>
+        <w:t>)).as(</w:t>
       </w:r>
       <w:r>
         <w:rPr>
@@ -2036,6 +2703,7 @@
         <w:br/>
         <w:t xml:space="preserve">  </w:t>
       </w:r>
+      <w:proofErr w:type="spellStart"/>
       <w:r>
         <w:rPr>
           <w:rFonts w:ascii="Menlo" w:hAnsi="Menlo" w:cs="Menlo"/>
@@ -2045,7 +2713,19 @@
           <w:sz w:val="18"/>
           <w:szCs w:val="18"/>
         </w:rPr>
-        <w:t xml:space="preserve">val </w:t>
+        <w:t>val</w:t>
+      </w:r>
+      <w:proofErr w:type="spellEnd"/>
+      <w:r>
+        <w:rPr>
+          <w:rFonts w:ascii="Menlo" w:hAnsi="Menlo" w:cs="Menlo"/>
+          <w:b/>
+          <w:bCs/>
+          <w:color w:val="000080"/>
+          <w:sz w:val="18"/>
+          <w:szCs w:val="18"/>
+        </w:rPr>
+        <w:t xml:space="preserve"> </w:t>
       </w:r>
       <w:r>
         <w:rPr>
@@ -2064,7 +2744,47 @@
           <w:szCs w:val="18"/>
         </w:rPr>
         <w:br/>
-        <w:t xml:space="preserve">    firstFile.join(CurrentFile)</w:t>
+        <w:t xml:space="preserve">    </w:t>
+      </w:r>
+      <w:proofErr w:type="spellStart"/>
+      <w:r>
+        <w:rPr>
+          <w:rFonts w:ascii="Menlo" w:hAnsi="Menlo" w:cs="Menlo"/>
+          <w:color w:val="000000"/>
+          <w:sz w:val="18"/>
+          <w:szCs w:val="18"/>
+        </w:rPr>
+        <w:t>firstFile.join</w:t>
+      </w:r>
+      <w:proofErr w:type="spellEnd"/>
+      <w:r>
+        <w:rPr>
+          <w:rFonts w:ascii="Menlo" w:hAnsi="Menlo" w:cs="Menlo"/>
+          <w:color w:val="000000"/>
+          <w:sz w:val="18"/>
+          <w:szCs w:val="18"/>
+        </w:rPr>
+        <w:t>(</w:t>
+      </w:r>
+      <w:proofErr w:type="spellStart"/>
+      <w:r>
+        <w:rPr>
+          <w:rFonts w:ascii="Menlo" w:hAnsi="Menlo" w:cs="Menlo"/>
+          <w:color w:val="000000"/>
+          <w:sz w:val="18"/>
+          <w:szCs w:val="18"/>
+        </w:rPr>
+        <w:t>CurrentFile</w:t>
+      </w:r>
+      <w:proofErr w:type="spellEnd"/>
+      <w:r>
+        <w:rPr>
+          <w:rFonts w:ascii="Menlo" w:hAnsi="Menlo" w:cs="Menlo"/>
+          <w:color w:val="000000"/>
+          <w:sz w:val="18"/>
+          <w:szCs w:val="18"/>
+        </w:rPr>
+        <w:t>)</w:t>
       </w:r>
       <w:r>
         <w:rPr>
@@ -2154,6 +2874,7 @@
         </w:rPr>
         <w:br/>
       </w:r>
+      <w:proofErr w:type="spellStart"/>
       <w:r>
         <w:rPr>
           <w:rFonts w:ascii="Menlo" w:hAnsi="Menlo" w:cs="Menlo"/>
@@ -2170,7 +2891,17 @@
           <w:sz w:val="18"/>
           <w:szCs w:val="18"/>
         </w:rPr>
-        <w:t>.writeAsCsv(</w:t>
+        <w:t>.writeAsCsv</w:t>
+      </w:r>
+      <w:proofErr w:type="spellEnd"/>
+      <w:r>
+        <w:rPr>
+          <w:rFonts w:ascii="Menlo" w:hAnsi="Menlo" w:cs="Menlo"/>
+          <w:color w:val="000000"/>
+          <w:sz w:val="18"/>
+          <w:szCs w:val="18"/>
+        </w:rPr>
+        <w:t>(</w:t>
       </w:r>
       <w:r>
         <w:rPr>
@@ -2339,17 +3070,39 @@
           <w:sz w:val="28"/>
           <w:szCs w:val="28"/>
         </w:rPr>
-        <w:t xml:space="preserve">This method has been fail due to a </w:t>
-      </w:r>
+        <w:t xml:space="preserve">This method has been fail due to </w:t>
+      </w:r>
+      <w:proofErr w:type="gramStart"/>
       <w:r>
         <w:rPr>
           <w:rFonts w:ascii="Arial" w:hAnsi="Arial" w:cs="Arial"/>
           <w:color w:val="000000"/>
-          <w:sz w:val="18"/>
-          <w:szCs w:val="18"/>
-        </w:rPr>
-        <w:t>.writeAsCsv</w:t>
-      </w:r>
+          <w:sz w:val="28"/>
+          <w:szCs w:val="28"/>
+        </w:rPr>
+        <w:t xml:space="preserve">a </w:t>
+      </w:r>
+      <w:r>
+        <w:rPr>
+          <w:rFonts w:ascii="Arial" w:hAnsi="Arial" w:cs="Arial"/>
+          <w:color w:val="000000"/>
+          <w:sz w:val="18"/>
+          <w:szCs w:val="18"/>
+        </w:rPr>
+        <w:t>.</w:t>
+      </w:r>
+      <w:proofErr w:type="spellStart"/>
+      <w:r>
+        <w:rPr>
+          <w:rFonts w:ascii="Arial" w:hAnsi="Arial" w:cs="Arial"/>
+          <w:color w:val="000000"/>
+          <w:sz w:val="18"/>
+          <w:szCs w:val="18"/>
+        </w:rPr>
+        <w:t>writeAsCsv</w:t>
+      </w:r>
+      <w:proofErr w:type="spellEnd"/>
+      <w:proofErr w:type="gramEnd"/>
       <w:r>
         <w:rPr>
           <w:rFonts w:ascii="Arial" w:hAnsi="Arial" w:cs="Arial"/>
@@ -2440,6 +3193,7 @@
         </w:rPr>
         <w:t>loop</w:t>
       </w:r>
+      <w:proofErr w:type="gramStart"/>
       <w:r>
         <w:rPr>
           <w:rFonts w:ascii="Arial" w:hAnsi="Arial" w:cs="Arial"/>
@@ -2449,6 +3203,7 @@
         </w:rPr>
         <w:t>…..</w:t>
       </w:r>
+      <w:proofErr w:type="gramEnd"/>
     </w:p>
     <w:p>
       <w:pPr>
@@ -3069,7 +3824,17 @@
           <w:color w:val="252525"/>
           <w:shd w:val="clear" w:color="auto" w:fill="FFFFFF"/>
         </w:rPr>
-        <w:t>that analyze data and recognize patterns, used for</w:t>
+        <w:t xml:space="preserve">that analyze data and recognize patterns, used </w:t>
+      </w:r>
+      <w:proofErr w:type="spellStart"/>
+      <w:r>
+        <w:rPr>
+          <w:rFonts w:ascii="Helvetica" w:eastAsia="Times New Roman" w:hAnsi="Helvetica"/>
+          <w:i/>
+          <w:color w:val="252525"/>
+          <w:shd w:val="clear" w:color="auto" w:fill="FFFFFF"/>
+        </w:rPr>
+        <w:t>for</w:t>
       </w:r>
       <w:hyperlink r:id="rId16" w:tooltip="Statistical classification" w:history="1">
         <w:r>
@@ -3082,6 +3847,7 @@
           </w:rPr>
           <w:t>classification</w:t>
         </w:r>
+        <w:proofErr w:type="spellEnd"/>
       </w:hyperlink>
       <w:r>
         <w:rPr>

--- a/report/projectReport.docx
+++ b/report/projectReport.docx
@@ -264,21 +264,33 @@
       <w:pPr>
         <w:pStyle w:val="Text"/>
         <w:rPr>
-          <w:sz w:val="48"/>
-          <w:szCs w:val="48"/>
-        </w:rPr>
-      </w:pPr>
-      <w:proofErr w:type="spellStart"/>
-      <w:r>
-        <w:rPr>
           <w:rFonts w:eastAsia="Arial Unicode MS" w:hAnsi="Arial Unicode MS" w:cs="Arial Unicode MS"/>
           <w:sz w:val="48"/>
           <w:szCs w:val="48"/>
           <w:lang w:val="pt-PT"/>
         </w:rPr>
+      </w:pPr>
+    </w:p>
+    <w:p>
+      <w:pPr>
+        <w:pStyle w:val="Text"/>
+        <w:rPr>
+          <w:sz w:val="48"/>
+          <w:szCs w:val="48"/>
+        </w:rPr>
+      </w:pPr>
+      <w:bookmarkStart w:id="0" w:name="_GoBack"/>
+      <w:bookmarkEnd w:id="0"/>
+      <w:r>
+        <w:rPr>
+          <w:rFonts w:eastAsia="Arial Unicode MS" w:hAnsi="Arial Unicode MS" w:cs="Arial Unicode MS"/>
+          <w:sz w:val="48"/>
+          <w:szCs w:val="48"/>
+          <w:lang w:val="pt-PT"/>
+        </w:rPr>
+        <w:lastRenderedPageBreak/>
         <w:t>Outline</w:t>
       </w:r>
-      <w:proofErr w:type="spellEnd"/>
     </w:p>
     <w:p>
       <w:pPr>
@@ -684,62 +696,14 @@
           <w:sz w:val="28"/>
           <w:szCs w:val="28"/>
         </w:rPr>
-        <w:t xml:space="preserve">archive comes from the Genome Characterization Center (GCC) and contains txt files with gene samples and their corresponding expression level (log2 </w:t>
-      </w:r>
-      <w:proofErr w:type="spellStart"/>
-      <w:r>
-        <w:rPr>
-          <w:sz w:val="28"/>
-          <w:szCs w:val="28"/>
-        </w:rPr>
-        <w:t>lowess</w:t>
-      </w:r>
-      <w:proofErr w:type="spellEnd"/>
-      <w:r>
-        <w:rPr>
-          <w:sz w:val="28"/>
-          <w:szCs w:val="28"/>
-        </w:rPr>
-        <w:t xml:space="preserve"> normalized). The second archive which is provided by </w:t>
-      </w:r>
-      <w:proofErr w:type="spellStart"/>
-      <w:r>
-        <w:rPr>
-          <w:sz w:val="28"/>
-          <w:szCs w:val="28"/>
-        </w:rPr>
-        <w:t>Biospecimen</w:t>
-      </w:r>
-      <w:proofErr w:type="spellEnd"/>
-      <w:r>
-        <w:rPr>
-          <w:sz w:val="28"/>
-          <w:szCs w:val="28"/>
-        </w:rPr>
-        <w:t xml:space="preserve"> Core Resource(BCR) contains carefull</w:t>
-      </w:r>
-      <w:r>
-        <w:rPr>
-          <w:sz w:val="28"/>
-          <w:szCs w:val="28"/>
-        </w:rPr>
-        <w:t xml:space="preserve">y cataloged tissue and </w:t>
-      </w:r>
-      <w:proofErr w:type="spellStart"/>
-      <w:r>
-        <w:rPr>
-          <w:sz w:val="28"/>
-          <w:szCs w:val="28"/>
-        </w:rPr>
-        <w:t>sampleinformation</w:t>
-      </w:r>
-      <w:proofErr w:type="spellEnd"/>
-      <w:r>
-        <w:rPr>
-          <w:sz w:val="28"/>
-          <w:szCs w:val="28"/>
-        </w:rPr>
-        <w:t xml:space="preserve"> with important medical information about the patient. Each text file from the BCR contains other information e.g. the gender of the patient or the treatment, used drug and some information about the tumor (size, sit</w:t>
+        <w:t>archive comes from the Genome Characterization Center (GCC) and contains txt files with gene samples and their corresponding expression level (log2 lowess normalized). The second archive which is provided by Biospecimen Core Resource(BCR) contains carefull</w:t>
+      </w:r>
+      <w:r>
+        <w:rPr>
+          <w:sz w:val="28"/>
+          <w:szCs w:val="28"/>
+        </w:rPr>
+        <w:t>y cataloged tissue and sampleinformation with important medical information about the patient. Each text file from the BCR contains other information e.g. the gender of the patient or the treatment, used drug and some information about the tumor (size, sit</w:t>
       </w:r>
       <w:r>
         <w:rPr>
@@ -773,23 +737,7 @@
           <w:sz w:val="28"/>
           <w:szCs w:val="28"/>
         </w:rPr>
-        <w:t xml:space="preserve">Among the </w:t>
-      </w:r>
-      <w:proofErr w:type="spellStart"/>
-      <w:r>
-        <w:rPr>
-          <w:sz w:val="28"/>
-          <w:szCs w:val="28"/>
-        </w:rPr>
-        <w:t>biotab</w:t>
-      </w:r>
-      <w:proofErr w:type="spellEnd"/>
-      <w:r>
-        <w:rPr>
-          <w:sz w:val="28"/>
-          <w:szCs w:val="28"/>
-        </w:rPr>
-        <w:t xml:space="preserve"> txt files, eight contained useful information which have the following names:</w:t>
+        <w:t>Among the biotab txt files, eight contained useful information which have the following names:</w:t>
       </w:r>
     </w:p>
     <w:p>
@@ -1031,27 +979,7 @@
           <w:sz w:val="28"/>
           <w:szCs w:val="28"/>
         </w:rPr>
-        <w:t xml:space="preserve">or event occurred and the </w:t>
-      </w:r>
-      <w:proofErr w:type="spellStart"/>
-      <w:r>
-        <w:rPr>
-          <w:i/>
-          <w:iCs/>
-          <w:sz w:val="28"/>
-          <w:szCs w:val="28"/>
-        </w:rPr>
-        <w:t>followup</w:t>
-      </w:r>
-      <w:proofErr w:type="spellEnd"/>
-      <w:r>
-        <w:rPr>
-          <w:i/>
-          <w:iCs/>
-          <w:sz w:val="28"/>
-          <w:szCs w:val="28"/>
-        </w:rPr>
-        <w:t xml:space="preserve"> treatment success)</w:t>
+        <w:t>or event occurred and the followup treatment success)</w:t>
       </w:r>
     </w:p>
     <w:p>
@@ -1250,39 +1178,7 @@
           <w:sz w:val="28"/>
           <w:szCs w:val="28"/>
         </w:rPr>
-        <w:t xml:space="preserve">As mentioned previously, the downloaded GCC-Data folder, contains 35 txt files, each referring to one patient. The first column contains all </w:t>
-      </w:r>
-      <w:proofErr w:type="gramStart"/>
-      <w:r>
-        <w:rPr>
-          <w:sz w:val="28"/>
-          <w:szCs w:val="28"/>
-        </w:rPr>
-        <w:t>Genes  from</w:t>
-      </w:r>
-      <w:proofErr w:type="gramEnd"/>
-      <w:r>
-        <w:rPr>
-          <w:sz w:val="28"/>
-          <w:szCs w:val="28"/>
-        </w:rPr>
-        <w:t xml:space="preserve"> </w:t>
-      </w:r>
-      <w:proofErr w:type="spellStart"/>
-      <w:r>
-        <w:rPr>
-          <w:sz w:val="28"/>
-          <w:szCs w:val="28"/>
-        </w:rPr>
-        <w:t>Microarry</w:t>
-      </w:r>
-      <w:proofErr w:type="spellEnd"/>
-      <w:r>
-        <w:rPr>
-          <w:sz w:val="28"/>
-          <w:szCs w:val="28"/>
-        </w:rPr>
-        <w:t xml:space="preserve"> chip, the second column are expression levels corresponding to each gene.</w:t>
+        <w:t>As mentioned previously, the downloaded GCC-Data folder, contains 35 txt files, each referring to one patient. The first column contains all Genes  from Microarry chip, the second column are expression levels corresponding to each gene.</w:t>
       </w:r>
     </w:p>
     <w:p>
@@ -1391,23 +1287,7 @@
           <w:sz w:val="32"/>
           <w:szCs w:val="32"/>
         </w:rPr>
-        <w:t xml:space="preserve">After mature consideration, we decided to take above-mentioned </w:t>
-      </w:r>
-      <w:proofErr w:type="spellStart"/>
-      <w:r>
-        <w:rPr>
-          <w:sz w:val="32"/>
-          <w:szCs w:val="32"/>
-        </w:rPr>
-        <w:t>transcriptomic</w:t>
-      </w:r>
-      <w:proofErr w:type="spellEnd"/>
-      <w:r>
-        <w:rPr>
-          <w:sz w:val="32"/>
-          <w:szCs w:val="32"/>
-        </w:rPr>
-        <w:t xml:space="preserve"> data from TCGA</w:t>
+        <w:t>After mature consideration, we decided to take above-mentioned transcriptomic data from TCGA</w:t>
       </w:r>
       <w:r>
         <w:rPr>
@@ -1429,39 +1309,7 @@
           <w:sz w:val="28"/>
           <w:szCs w:val="28"/>
         </w:rPr>
-        <w:t xml:space="preserve">Genome Characterization Center (GCC) and joined it in a big table with </w:t>
-      </w:r>
-      <w:proofErr w:type="spellStart"/>
-      <w:r>
-        <w:rPr>
-          <w:sz w:val="28"/>
-          <w:szCs w:val="28"/>
-        </w:rPr>
-        <w:t>Flinks</w:t>
-      </w:r>
-      <w:proofErr w:type="spellEnd"/>
-      <w:r>
-        <w:rPr>
-          <w:sz w:val="28"/>
-          <w:szCs w:val="28"/>
-        </w:rPr>
-        <w:t xml:space="preserve"> </w:t>
-      </w:r>
-      <w:proofErr w:type="spellStart"/>
-      <w:r>
-        <w:rPr>
-          <w:sz w:val="28"/>
-          <w:szCs w:val="28"/>
-        </w:rPr>
-        <w:t>TableAPI</w:t>
-      </w:r>
-      <w:proofErr w:type="spellEnd"/>
-      <w:r>
-        <w:rPr>
-          <w:sz w:val="28"/>
-          <w:szCs w:val="28"/>
-        </w:rPr>
-        <w:t xml:space="preserve"> (see below). The problem now was that we had a table wi</w:t>
+        <w:t>Genome Characterization Center (GCC) and joined it in a big table with Flinks TableAPI (see below). The problem now was that we had a table wi</w:t>
       </w:r>
       <w:r>
         <w:rPr>
@@ -1490,71 +1338,7 @@
           <w:sz w:val="28"/>
           <w:szCs w:val="28"/>
         </w:rPr>
-        <w:t xml:space="preserve">we tried to use the standard deviation for each line of the table and only take lines into account, that had a </w:t>
-      </w:r>
-      <w:proofErr w:type="spellStart"/>
-      <w:r>
-        <w:rPr>
-          <w:sz w:val="28"/>
-          <w:szCs w:val="28"/>
-        </w:rPr>
-        <w:t>sd</w:t>
-      </w:r>
-      <w:proofErr w:type="spellEnd"/>
-      <w:r>
-        <w:rPr>
-          <w:sz w:val="28"/>
-          <w:szCs w:val="28"/>
-        </w:rPr>
-        <w:t xml:space="preserve"> bigger than for example 3. The occurring problem was that </w:t>
-      </w:r>
-      <w:proofErr w:type="spellStart"/>
-      <w:r>
-        <w:rPr>
-          <w:sz w:val="28"/>
-          <w:szCs w:val="28"/>
-        </w:rPr>
-        <w:t>Flinks</w:t>
-      </w:r>
-      <w:proofErr w:type="spellEnd"/>
-      <w:r>
-        <w:rPr>
-          <w:sz w:val="28"/>
-          <w:szCs w:val="28"/>
-        </w:rPr>
-        <w:t xml:space="preserve"> </w:t>
-      </w:r>
-      <w:proofErr w:type="spellStart"/>
-      <w:r>
-        <w:rPr>
-          <w:sz w:val="28"/>
-          <w:szCs w:val="28"/>
-        </w:rPr>
-        <w:t>TableAPI</w:t>
-      </w:r>
-      <w:proofErr w:type="spellEnd"/>
-      <w:r>
-        <w:rPr>
-          <w:sz w:val="28"/>
-          <w:szCs w:val="28"/>
-        </w:rPr>
-        <w:t xml:space="preserve"> was only capable of taking the </w:t>
-      </w:r>
-      <w:proofErr w:type="spellStart"/>
-      <w:r>
-        <w:rPr>
-          <w:sz w:val="28"/>
-          <w:szCs w:val="28"/>
-        </w:rPr>
-        <w:t>sd</w:t>
-      </w:r>
-      <w:proofErr w:type="spellEnd"/>
-      <w:r>
-        <w:rPr>
-          <w:sz w:val="28"/>
-          <w:szCs w:val="28"/>
-        </w:rPr>
-        <w:t xml:space="preserve"> of columns into account, but not t</w:t>
+        <w:t>we tried to use the standard deviation for each line of the table and only take lines into account, that had a sd bigger than for example 3. The occurring problem was that Flinks TableAPI was only capable of taking the sd of columns into account, but not t</w:t>
       </w:r>
       <w:r>
         <w:rPr>
@@ -1576,62 +1360,14 @@
           <w:sz w:val="28"/>
           <w:szCs w:val="28"/>
         </w:rPr>
-        <w:t xml:space="preserve">s why we transposed the dataset with the expression levels resulting in a set that had 17,816 columns. Now the problem was that we had to enumerate these 17,816 columns in order to be able to read in the dataset with </w:t>
-      </w:r>
-      <w:proofErr w:type="spellStart"/>
-      <w:r>
-        <w:rPr>
-          <w:sz w:val="28"/>
-          <w:szCs w:val="28"/>
-        </w:rPr>
-        <w:t>Flinks</w:t>
-      </w:r>
-      <w:proofErr w:type="spellEnd"/>
-      <w:r>
-        <w:rPr>
-          <w:sz w:val="28"/>
-          <w:szCs w:val="28"/>
-        </w:rPr>
-        <w:t xml:space="preserve"> </w:t>
-      </w:r>
-      <w:proofErr w:type="spellStart"/>
-      <w:r>
-        <w:rPr>
-          <w:sz w:val="28"/>
-          <w:szCs w:val="28"/>
-        </w:rPr>
-        <w:t>TableAPI</w:t>
-      </w:r>
-      <w:proofErr w:type="spellEnd"/>
-      <w:r>
-        <w:rPr>
-          <w:sz w:val="28"/>
-          <w:szCs w:val="28"/>
-        </w:rPr>
-        <w:t xml:space="preserve"> a</w:t>
-      </w:r>
-      <w:r>
-        <w:rPr>
-          <w:sz w:val="28"/>
-          <w:szCs w:val="28"/>
-        </w:rPr>
-        <w:t xml:space="preserve">s each unique column had to the mentioned (we found no way to simply read in all columns without telling </w:t>
-      </w:r>
-      <w:proofErr w:type="spellStart"/>
-      <w:r>
-        <w:rPr>
-          <w:sz w:val="28"/>
-          <w:szCs w:val="28"/>
-        </w:rPr>
-        <w:t>Flink</w:t>
-      </w:r>
-      <w:proofErr w:type="spellEnd"/>
-      <w:r>
-        <w:rPr>
-          <w:sz w:val="28"/>
-          <w:szCs w:val="28"/>
-        </w:rPr>
-        <w:t xml:space="preserve"> how many columns there exists</w:t>
+        <w:t>s why we transposed the dataset with the expression levels resulting in a set that had 17,816 columns. Now the problem was that we had to enumerate these 17,816 columns in order to be able to read in the dataset with Flinks TableAPI a</w:t>
+      </w:r>
+      <w:r>
+        <w:rPr>
+          <w:sz w:val="28"/>
+          <w:szCs w:val="28"/>
+        </w:rPr>
+        <w:t>s each unique column had to the mentioned (we found no way to simply read in all columns without telling Flink how many columns there exists</w:t>
       </w:r>
       <w:r>
         <w:rPr>
@@ -1704,13 +1440,12 @@
         <w:pStyle w:val="ListParagraph"/>
         <w:numPr>
           <w:ilvl w:val="1"/>
-          <w:numId w:val="8"/>
+          <w:numId w:val="12"/>
         </w:numPr>
         <w:tabs>
-          <w:tab w:val="clear" w:pos="1440"/>
           <w:tab w:val="num" w:pos="1260"/>
         </w:tabs>
-        <w:ind w:left="1260" w:right="432" w:hanging="540"/>
+        <w:ind w:right="432"/>
         <w:rPr>
           <w:sz w:val="32"/>
           <w:szCs w:val="32"/>
@@ -1739,7 +1474,14 @@
           <w:szCs w:val="28"/>
         </w:rPr>
         <w:lastRenderedPageBreak/>
-        <w:t xml:space="preserve">The goal here was to read all files in the GCC </w:t>
+        <w:t>T</w:t>
+      </w:r>
+      <w:r>
+        <w:rPr>
+          <w:sz w:val="28"/>
+          <w:szCs w:val="28"/>
+        </w:rPr>
+        <w:t xml:space="preserve">he goal here was to read all files in the GCC </w:t>
       </w:r>
       <w:r>
         <w:rPr>
@@ -1810,7 +1552,6 @@
         </w:rPr>
         <w:br/>
       </w:r>
-      <w:proofErr w:type="spellStart"/>
       <w:r>
         <w:rPr>
           <w:rFonts w:ascii="Menlo"/>
@@ -1821,9 +1562,61 @@
           <w:szCs w:val="18"/>
           <w:u w:color="000080"/>
         </w:rPr>
-        <w:t>def</w:t>
-      </w:r>
-      <w:proofErr w:type="spellEnd"/>
+        <w:t xml:space="preserve">def </w:t>
+      </w:r>
+      <w:r>
+        <w:rPr>
+          <w:rFonts w:ascii="Menlo"/>
+          <w:sz w:val="18"/>
+          <w:szCs w:val="18"/>
+        </w:rPr>
+        <w:t xml:space="preserve">getListOfFiles(dir: </w:t>
+      </w:r>
+      <w:r>
+        <w:rPr>
+          <w:rFonts w:ascii="Menlo"/>
+          <w:color w:val="20999D"/>
+          <w:sz w:val="18"/>
+          <w:szCs w:val="18"/>
+          <w:u w:color="20999D"/>
+        </w:rPr>
+        <w:t>String</w:t>
+      </w:r>
+      <w:r>
+        <w:rPr>
+          <w:rFonts w:ascii="Menlo"/>
+          <w:sz w:val="18"/>
+          <w:szCs w:val="18"/>
+        </w:rPr>
+        <w:t xml:space="preserve">): </w:t>
+      </w:r>
+      <w:r>
+        <w:rPr>
+          <w:rFonts w:ascii="Menlo"/>
+          <w:color w:val="20999D"/>
+          <w:sz w:val="18"/>
+          <w:szCs w:val="18"/>
+          <w:u w:color="20999D"/>
+        </w:rPr>
+        <w:t>List</w:t>
+      </w:r>
+      <w:r>
+        <w:rPr>
+          <w:rFonts w:ascii="Menlo"/>
+          <w:sz w:val="18"/>
+          <w:szCs w:val="18"/>
+        </w:rPr>
+        <w:t>[File] = {</w:t>
+      </w:r>
+      <w:r>
+        <w:rPr>
+          <w:rFonts w:ascii="Menlo" w:eastAsia="Menlo" w:hAnsi="Menlo" w:cs="Menlo"/>
+          <w:sz w:val="18"/>
+          <w:szCs w:val="18"/>
+        </w:rPr>
+        <w:br/>
+        <w:t xml:space="preserve">  </w:t>
+      </w:r>
       <w:r>
         <w:rPr>
           <w:rFonts w:ascii="Menlo"/>
@@ -1834,90 +1627,16 @@
           <w:szCs w:val="18"/>
           <w:u w:color="000080"/>
         </w:rPr>
-        <w:t xml:space="preserve"> </w:t>
-      </w:r>
-      <w:proofErr w:type="spellStart"/>
+        <w:t xml:space="preserve">val </w:t>
+      </w:r>
       <w:r>
         <w:rPr>
           <w:rFonts w:ascii="Menlo"/>
           <w:sz w:val="18"/>
           <w:szCs w:val="18"/>
         </w:rPr>
-        <w:t>getListOfFiles</w:t>
-      </w:r>
-      <w:proofErr w:type="spellEnd"/>
-      <w:r>
-        <w:rPr>
-          <w:rFonts w:ascii="Menlo"/>
-          <w:sz w:val="18"/>
-          <w:szCs w:val="18"/>
-        </w:rPr>
-        <w:t>(</w:t>
-      </w:r>
-      <w:proofErr w:type="spellStart"/>
-      <w:r>
-        <w:rPr>
-          <w:rFonts w:ascii="Menlo"/>
-          <w:sz w:val="18"/>
-          <w:szCs w:val="18"/>
-        </w:rPr>
-        <w:t>dir</w:t>
-      </w:r>
-      <w:proofErr w:type="spellEnd"/>
-      <w:r>
-        <w:rPr>
-          <w:rFonts w:ascii="Menlo"/>
-          <w:sz w:val="18"/>
-          <w:szCs w:val="18"/>
-        </w:rPr>
-        <w:t xml:space="preserve">: </w:t>
-      </w:r>
-      <w:r>
-        <w:rPr>
-          <w:rFonts w:ascii="Menlo"/>
-          <w:color w:val="20999D"/>
-          <w:sz w:val="18"/>
-          <w:szCs w:val="18"/>
-          <w:u w:color="20999D"/>
-        </w:rPr>
-        <w:t>String</w:t>
-      </w:r>
-      <w:r>
-        <w:rPr>
-          <w:rFonts w:ascii="Menlo"/>
-          <w:sz w:val="18"/>
-          <w:szCs w:val="18"/>
-        </w:rPr>
-        <w:t xml:space="preserve">): </w:t>
-      </w:r>
-      <w:r>
-        <w:rPr>
-          <w:rFonts w:ascii="Menlo"/>
-          <w:color w:val="20999D"/>
-          <w:sz w:val="18"/>
-          <w:szCs w:val="18"/>
-          <w:u w:color="20999D"/>
-        </w:rPr>
-        <w:t>List</w:t>
-      </w:r>
-      <w:r>
-        <w:rPr>
-          <w:rFonts w:ascii="Menlo"/>
-          <w:sz w:val="18"/>
-          <w:szCs w:val="18"/>
-        </w:rPr>
-        <w:t>[File] = {</w:t>
-      </w:r>
-      <w:r>
-        <w:rPr>
-          <w:rFonts w:ascii="Menlo" w:eastAsia="Menlo" w:hAnsi="Menlo" w:cs="Menlo"/>
-          <w:sz w:val="18"/>
-          <w:szCs w:val="18"/>
-        </w:rPr>
-        <w:br/>
-        <w:t xml:space="preserve">  </w:t>
-      </w:r>
-      <w:proofErr w:type="spellStart"/>
+        <w:t xml:space="preserve">d = </w:t>
+      </w:r>
       <w:r>
         <w:rPr>
           <w:rFonts w:ascii="Menlo"/>
@@ -1928,9 +1647,33 @@
           <w:szCs w:val="18"/>
           <w:u w:color="000080"/>
         </w:rPr>
-        <w:t>val</w:t>
-      </w:r>
-      <w:proofErr w:type="spellEnd"/>
+        <w:t xml:space="preserve">new </w:t>
+      </w:r>
+      <w:r>
+        <w:rPr>
+          <w:rFonts w:ascii="Menlo"/>
+          <w:sz w:val="18"/>
+          <w:szCs w:val="18"/>
+        </w:rPr>
+        <w:t>File</w:t>
+      </w:r>
+      <w:r>
+        <w:rPr>
+          <w:rFonts w:ascii="Menlo"/>
+          <w:sz w:val="18"/>
+          <w:szCs w:val="18"/>
+        </w:rPr>
+        <w:t>(dir)</w:t>
+      </w:r>
+      <w:r>
+        <w:rPr>
+          <w:rFonts w:ascii="Menlo" w:eastAsia="Menlo" w:hAnsi="Menlo" w:cs="Menlo"/>
+          <w:sz w:val="18"/>
+          <w:szCs w:val="18"/>
+        </w:rPr>
+        <w:br/>
+        <w:t xml:space="preserve">  </w:t>
+      </w:r>
       <w:r>
         <w:rPr>
           <w:rFonts w:ascii="Menlo"/>
@@ -1941,7 +1684,7 @@
           <w:szCs w:val="18"/>
           <w:u w:color="000080"/>
         </w:rPr>
-        <w:t xml:space="preserve"> </w:t>
+        <w:t xml:space="preserve">if </w:t>
       </w:r>
       <w:r>
         <w:rPr>
@@ -1949,118 +1692,7 @@
           <w:sz w:val="18"/>
           <w:szCs w:val="18"/>
         </w:rPr>
-        <w:t xml:space="preserve">d = </w:t>
-      </w:r>
-      <w:r>
-        <w:rPr>
-          <w:rFonts w:ascii="Menlo"/>
-          <w:b/>
-          <w:bCs/>
-          <w:color w:val="000080"/>
-          <w:sz w:val="18"/>
-          <w:szCs w:val="18"/>
-          <w:u w:color="000080"/>
-        </w:rPr>
-        <w:t xml:space="preserve">new </w:t>
-      </w:r>
-      <w:r>
-        <w:rPr>
-          <w:rFonts w:ascii="Menlo"/>
-          <w:sz w:val="18"/>
-          <w:szCs w:val="18"/>
-        </w:rPr>
-        <w:t>File</w:t>
-      </w:r>
-      <w:r>
-        <w:rPr>
-          <w:rFonts w:ascii="Menlo"/>
-          <w:sz w:val="18"/>
-          <w:szCs w:val="18"/>
-        </w:rPr>
-        <w:t>(</w:t>
-      </w:r>
-      <w:proofErr w:type="spellStart"/>
-      <w:r>
-        <w:rPr>
-          <w:rFonts w:ascii="Menlo"/>
-          <w:sz w:val="18"/>
-          <w:szCs w:val="18"/>
-        </w:rPr>
-        <w:t>dir</w:t>
-      </w:r>
-      <w:proofErr w:type="spellEnd"/>
-      <w:r>
-        <w:rPr>
-          <w:rFonts w:ascii="Menlo"/>
-          <w:sz w:val="18"/>
-          <w:szCs w:val="18"/>
-        </w:rPr>
-        <w:t>)</w:t>
-      </w:r>
-      <w:r>
-        <w:rPr>
-          <w:rFonts w:ascii="Menlo" w:eastAsia="Menlo" w:hAnsi="Menlo" w:cs="Menlo"/>
-          <w:sz w:val="18"/>
-          <w:szCs w:val="18"/>
-        </w:rPr>
-        <w:br/>
-        <w:t xml:space="preserve">  </w:t>
-      </w:r>
-      <w:r>
-        <w:rPr>
-          <w:rFonts w:ascii="Menlo"/>
-          <w:b/>
-          <w:bCs/>
-          <w:color w:val="000080"/>
-          <w:sz w:val="18"/>
-          <w:szCs w:val="18"/>
-          <w:u w:color="000080"/>
-        </w:rPr>
-        <w:t xml:space="preserve">if </w:t>
-      </w:r>
-      <w:r>
-        <w:rPr>
-          <w:rFonts w:ascii="Menlo"/>
-          <w:sz w:val="18"/>
-          <w:szCs w:val="18"/>
-        </w:rPr>
-        <w:t>(</w:t>
-      </w:r>
-      <w:proofErr w:type="spellStart"/>
-      <w:r>
-        <w:rPr>
-          <w:rFonts w:ascii="Menlo"/>
-          <w:sz w:val="18"/>
-          <w:szCs w:val="18"/>
-        </w:rPr>
-        <w:t>d.exists</w:t>
-      </w:r>
-      <w:proofErr w:type="spellEnd"/>
-      <w:r>
-        <w:rPr>
-          <w:rFonts w:ascii="Menlo"/>
-          <w:sz w:val="18"/>
-          <w:szCs w:val="18"/>
-        </w:rPr>
-        <w:t xml:space="preserve"> &amp;&amp; </w:t>
-      </w:r>
-      <w:proofErr w:type="spellStart"/>
-      <w:r>
-        <w:rPr>
-          <w:rFonts w:ascii="Menlo"/>
-          <w:sz w:val="18"/>
-          <w:szCs w:val="18"/>
-        </w:rPr>
-        <w:t>d.isDirectory</w:t>
-      </w:r>
-      <w:proofErr w:type="spellEnd"/>
-      <w:r>
-        <w:rPr>
-          <w:rFonts w:ascii="Menlo"/>
-          <w:sz w:val="18"/>
-          <w:szCs w:val="18"/>
-        </w:rPr>
-        <w:t>) {</w:t>
+        <w:t>(d.exists &amp;&amp; d.isDirectory) {</w:t>
       </w:r>
       <w:r>
         <w:rPr>
@@ -2071,52 +1703,14 @@
         <w:br/>
         <w:t xml:space="preserve">    </w:t>
       </w:r>
-      <w:proofErr w:type="spellStart"/>
       <w:r>
         <w:rPr>
           <w:rFonts w:ascii="Menlo"/>
           <w:sz w:val="18"/>
           <w:szCs w:val="18"/>
         </w:rPr>
-        <w:t>d.listFiles.filter</w:t>
-      </w:r>
-      <w:proofErr w:type="spellEnd"/>
-      <w:r>
-        <w:rPr>
-          <w:rFonts w:ascii="Menlo"/>
-          <w:sz w:val="18"/>
-          <w:szCs w:val="18"/>
-        </w:rPr>
-        <w:t>(_.</w:t>
-      </w:r>
-      <w:proofErr w:type="spellStart"/>
-      <w:r>
-        <w:rPr>
-          <w:rFonts w:ascii="Menlo"/>
-          <w:sz w:val="18"/>
-          <w:szCs w:val="18"/>
-        </w:rPr>
-        <w:t>isFile</w:t>
-      </w:r>
-      <w:proofErr w:type="spellEnd"/>
-      <w:r>
-        <w:rPr>
-          <w:rFonts w:ascii="Menlo"/>
-          <w:sz w:val="18"/>
-          <w:szCs w:val="18"/>
-        </w:rPr>
-        <w:t>).</w:t>
-      </w:r>
-      <w:proofErr w:type="spellStart"/>
-      <w:r>
-        <w:rPr>
-          <w:rFonts w:ascii="Menlo"/>
-          <w:sz w:val="18"/>
-          <w:szCs w:val="18"/>
-        </w:rPr>
-        <w:t>toList</w:t>
-      </w:r>
-      <w:proofErr w:type="spellEnd"/>
+        <w:t>d.listFiles.filter(_.isFile).toList</w:t>
+      </w:r>
       <w:r>
         <w:rPr>
           <w:rFonts w:ascii="Menlo" w:eastAsia="Menlo" w:hAnsi="Menlo" w:cs="Menlo"/>
@@ -2324,7 +1918,6 @@
         </w:rPr>
         <w:br/>
       </w:r>
-      <w:proofErr w:type="spellStart"/>
       <w:r>
         <w:rPr>
           <w:rFonts w:ascii="Menlo"/>
@@ -2335,9 +1928,44 @@
           <w:szCs w:val="18"/>
           <w:u w:color="000080"/>
         </w:rPr>
-        <w:t>val</w:t>
-      </w:r>
-      <w:proofErr w:type="spellEnd"/>
+        <w:t xml:space="preserve">val </w:t>
+      </w:r>
+      <w:r>
+        <w:rPr>
+          <w:rFonts w:ascii="Menlo"/>
+          <w:sz w:val="18"/>
+          <w:szCs w:val="18"/>
+        </w:rPr>
+        <w:t>files = getListOfFiles(</w:t>
+      </w:r>
+      <w:r>
+        <w:rPr>
+          <w:rFonts w:ascii="Menlo"/>
+          <w:i/>
+          <w:iCs/>
+          <w:color w:val="660E7A"/>
+          <w:sz w:val="18"/>
+          <w:szCs w:val="18"/>
+          <w:u w:color="660E7A"/>
+        </w:rPr>
+        <w:t>dataGCCFilePath</w:t>
+      </w:r>
+      <w:r>
+        <w:rPr>
+          <w:rFonts w:ascii="Menlo"/>
+          <w:sz w:val="18"/>
+          <w:szCs w:val="18"/>
+        </w:rPr>
+        <w:t>)</w:t>
+      </w:r>
+      <w:r>
+        <w:rPr>
+          <w:rFonts w:ascii="Menlo" w:eastAsia="Menlo" w:hAnsi="Menlo" w:cs="Menlo"/>
+          <w:sz w:val="18"/>
+          <w:szCs w:val="18"/>
+        </w:rPr>
+        <w:br/>
+      </w:r>
       <w:r>
         <w:rPr>
           <w:rFonts w:ascii="Menlo"/>
@@ -2348,7 +1976,7 @@
           <w:szCs w:val="18"/>
           <w:u w:color="000080"/>
         </w:rPr>
-        <w:t xml:space="preserve"> </w:t>
+        <w:t xml:space="preserve">val </w:t>
       </w:r>
       <w:r>
         <w:rPr>
@@ -2356,46 +1984,26 @@
           <w:sz w:val="18"/>
           <w:szCs w:val="18"/>
         </w:rPr>
-        <w:t xml:space="preserve">files = </w:t>
-      </w:r>
-      <w:proofErr w:type="spellStart"/>
+        <w:t>filenameArray = files.toString.split(</w:t>
+      </w:r>
       <w:r>
         <w:rPr>
           <w:rFonts w:ascii="Menlo"/>
-          <w:sz w:val="18"/>
-          <w:szCs w:val="18"/>
-        </w:rPr>
-        <w:t>getListOfFiles</w:t>
-      </w:r>
-      <w:proofErr w:type="spellEnd"/>
+          <w:b/>
+          <w:bCs/>
+          <w:color w:val="008000"/>
+          <w:sz w:val="18"/>
+          <w:szCs w:val="18"/>
+          <w:u w:color="008000"/>
+        </w:rPr>
+        <w:t>","</w:t>
+      </w:r>
       <w:r>
         <w:rPr>
           <w:rFonts w:ascii="Menlo"/>
           <w:sz w:val="18"/>
           <w:szCs w:val="18"/>
         </w:rPr>
-        <w:t>(</w:t>
-      </w:r>
-      <w:proofErr w:type="spellStart"/>
-      <w:r>
-        <w:rPr>
-          <w:rFonts w:ascii="Menlo"/>
-          <w:i/>
-          <w:iCs/>
-          <w:color w:val="660E7A"/>
-          <w:sz w:val="18"/>
-          <w:szCs w:val="18"/>
-          <w:u w:color="660E7A"/>
-        </w:rPr>
-        <w:t>dataGCCFilePath</w:t>
-      </w:r>
-      <w:proofErr w:type="spellEnd"/>
-      <w:r>
-        <w:rPr>
-          <w:rFonts w:ascii="Menlo"/>
-          <w:sz w:val="18"/>
-          <w:szCs w:val="18"/>
-        </w:rPr>
         <w:t>)</w:t>
       </w:r>
       <w:r>
@@ -2406,7 +2014,6 @@
         </w:rPr>
         <w:br/>
       </w:r>
-      <w:proofErr w:type="spellStart"/>
       <w:r>
         <w:rPr>
           <w:rFonts w:ascii="Menlo"/>
@@ -2417,139 +2024,16 @@
           <w:szCs w:val="18"/>
           <w:u w:color="000080"/>
         </w:rPr>
-        <w:t>val</w:t>
-      </w:r>
-      <w:proofErr w:type="spellEnd"/>
+        <w:t xml:space="preserve">val </w:t>
+      </w:r>
       <w:r>
         <w:rPr>
           <w:rFonts w:ascii="Menlo"/>
-          <w:b/>
-          <w:bCs/>
-          <w:color w:val="000080"/>
-          <w:sz w:val="18"/>
-          <w:szCs w:val="18"/>
-          <w:u w:color="000080"/>
-        </w:rPr>
-        <w:t xml:space="preserve"> </w:t>
-      </w:r>
-      <w:proofErr w:type="spellStart"/>
-      <w:r>
-        <w:rPr>
-          <w:rFonts w:ascii="Menlo"/>
-          <w:sz w:val="18"/>
-          <w:szCs w:val="18"/>
-        </w:rPr>
-        <w:t>filenameArray</w:t>
-      </w:r>
-      <w:proofErr w:type="spellEnd"/>
-      <w:r>
-        <w:rPr>
-          <w:rFonts w:ascii="Menlo"/>
-          <w:sz w:val="18"/>
-          <w:szCs w:val="18"/>
-        </w:rPr>
-        <w:t xml:space="preserve"> = </w:t>
-      </w:r>
-      <w:proofErr w:type="spellStart"/>
-      <w:r>
-        <w:rPr>
-          <w:rFonts w:ascii="Menlo"/>
-          <w:sz w:val="18"/>
-          <w:szCs w:val="18"/>
-        </w:rPr>
-        <w:t>files.toString.split</w:t>
-      </w:r>
-      <w:proofErr w:type="spellEnd"/>
-      <w:r>
-        <w:rPr>
-          <w:rFonts w:ascii="Menlo"/>
-          <w:sz w:val="18"/>
-          <w:szCs w:val="18"/>
-        </w:rPr>
-        <w:t>(</w:t>
-      </w:r>
-      <w:r>
-        <w:rPr>
-          <w:rFonts w:ascii="Menlo"/>
-          <w:b/>
-          <w:bCs/>
-          <w:color w:val="008000"/>
-          <w:sz w:val="18"/>
-          <w:szCs w:val="18"/>
-          <w:u w:color="008000"/>
-        </w:rPr>
-        <w:t>","</w:t>
-      </w:r>
-      <w:r>
-        <w:rPr>
-          <w:rFonts w:ascii="Menlo"/>
-          <w:sz w:val="18"/>
-          <w:szCs w:val="18"/>
-        </w:rPr>
-        <w:t>)</w:t>
-      </w:r>
-      <w:r>
-        <w:rPr>
-          <w:rFonts w:ascii="Menlo" w:eastAsia="Menlo" w:hAnsi="Menlo" w:cs="Menlo"/>
-          <w:sz w:val="18"/>
-          <w:szCs w:val="18"/>
-        </w:rPr>
-        <w:br/>
-      </w:r>
-      <w:proofErr w:type="spellStart"/>
-      <w:r>
-        <w:rPr>
-          <w:rFonts w:ascii="Menlo"/>
-          <w:b/>
-          <w:bCs/>
-          <w:color w:val="000080"/>
-          <w:sz w:val="18"/>
-          <w:szCs w:val="18"/>
-          <w:u w:color="000080"/>
-        </w:rPr>
-        <w:t>val</w:t>
-      </w:r>
-      <w:proofErr w:type="spellEnd"/>
-      <w:r>
-        <w:rPr>
-          <w:rFonts w:ascii="Menlo"/>
-          <w:b/>
-          <w:bCs/>
-          <w:color w:val="000080"/>
-          <w:sz w:val="18"/>
-          <w:szCs w:val="18"/>
-          <w:u w:color="000080"/>
-        </w:rPr>
-        <w:t xml:space="preserve"> </w:t>
-      </w:r>
-      <w:proofErr w:type="spellStart"/>
-      <w:r>
-        <w:rPr>
-          <w:rFonts w:ascii="Menlo"/>
-          <w:sz w:val="18"/>
-          <w:szCs w:val="18"/>
-        </w:rPr>
-        <w:t>sizeOfFilenameArray</w:t>
-      </w:r>
-      <w:proofErr w:type="spellEnd"/>
-      <w:r>
-        <w:rPr>
-          <w:rFonts w:ascii="Menlo"/>
-          <w:sz w:val="18"/>
-          <w:szCs w:val="18"/>
-        </w:rPr>
-        <w:t xml:space="preserve"> = </w:t>
-      </w:r>
-      <w:proofErr w:type="spellStart"/>
-      <w:r>
-        <w:rPr>
-          <w:rFonts w:ascii="Menlo"/>
-          <w:sz w:val="18"/>
-          <w:szCs w:val="18"/>
-        </w:rPr>
-        <w:t>filenameArray.size</w:t>
-      </w:r>
-      <w:proofErr w:type="spellEnd"/>
+          <w:sz w:val="18"/>
+          <w:szCs w:val="18"/>
+        </w:rPr>
+        <w:t>sizeOfFilenameArray = filenameArray.size</w:t>
+      </w:r>
     </w:p>
     <w:p>
       <w:pPr>
@@ -2672,12 +2156,11 @@
           <w:szCs w:val="18"/>
           <w:u w:color="808080"/>
         </w:rPr>
-        <w:t>//</w:t>
-      </w:r>
-      <w:proofErr w:type="spellStart"/>
-      <w:r>
-        <w:rPr>
-          <w:rFonts w:ascii="Menlo"/>
+        <w:t>//val items = getDataSetFile(env,filenameArray(1)).as('firstFileCol1, 'firstFileCol2)</w:t>
+      </w:r>
+      <w:r>
+        <w:rPr>
+          <w:rFonts w:ascii="Menlo" w:eastAsia="Menlo" w:hAnsi="Menlo" w:cs="Menlo"/>
           <w:i/>
           <w:iCs/>
           <w:color w:val="808080"/>
@@ -2685,86 +2168,8 @@
           <w:szCs w:val="18"/>
           <w:u w:color="808080"/>
         </w:rPr>
-        <w:t>val</w:t>
-      </w:r>
-      <w:proofErr w:type="spellEnd"/>
-      <w:r>
-        <w:rPr>
-          <w:rFonts w:ascii="Menlo"/>
-          <w:i/>
-          <w:iCs/>
-          <w:color w:val="808080"/>
-          <w:sz w:val="18"/>
-          <w:szCs w:val="18"/>
-          <w:u w:color="808080"/>
-        </w:rPr>
-        <w:t xml:space="preserve"> items = </w:t>
-      </w:r>
-      <w:proofErr w:type="spellStart"/>
-      <w:r>
-        <w:rPr>
-          <w:rFonts w:ascii="Menlo"/>
-          <w:i/>
-          <w:iCs/>
-          <w:color w:val="808080"/>
-          <w:sz w:val="18"/>
-          <w:szCs w:val="18"/>
-          <w:u w:color="808080"/>
-        </w:rPr>
-        <w:t>getDataSetFile</w:t>
-      </w:r>
-      <w:proofErr w:type="spellEnd"/>
-      <w:r>
-        <w:rPr>
-          <w:rFonts w:ascii="Menlo"/>
-          <w:i/>
-          <w:iCs/>
-          <w:color w:val="808080"/>
-          <w:sz w:val="18"/>
-          <w:szCs w:val="18"/>
-          <w:u w:color="808080"/>
-        </w:rPr>
-        <w:t>(</w:t>
-      </w:r>
-      <w:proofErr w:type="spellStart"/>
-      <w:r>
-        <w:rPr>
-          <w:rFonts w:ascii="Menlo"/>
-          <w:i/>
-          <w:iCs/>
-          <w:color w:val="808080"/>
-          <w:sz w:val="18"/>
-          <w:szCs w:val="18"/>
-          <w:u w:color="808080"/>
-        </w:rPr>
-        <w:t>env,filenameArray</w:t>
-      </w:r>
-      <w:proofErr w:type="spellEnd"/>
-      <w:r>
-        <w:rPr>
-          <w:rFonts w:ascii="Menlo"/>
-          <w:i/>
-          <w:iCs/>
-          <w:color w:val="808080"/>
-          <w:sz w:val="18"/>
-          <w:szCs w:val="18"/>
-          <w:u w:color="808080"/>
-        </w:rPr>
-        <w:t>(1)).as('firstFileCol1, 'firstFileCol2)</w:t>
-      </w:r>
-      <w:r>
-        <w:rPr>
-          <w:rFonts w:ascii="Menlo" w:eastAsia="Menlo" w:hAnsi="Menlo" w:cs="Menlo"/>
-          <w:i/>
-          <w:iCs/>
-          <w:color w:val="808080"/>
-          <w:sz w:val="18"/>
-          <w:szCs w:val="18"/>
-          <w:u w:color="808080"/>
-        </w:rPr>
         <w:br/>
       </w:r>
-      <w:proofErr w:type="spellStart"/>
       <w:r>
         <w:rPr>
           <w:rFonts w:ascii="Menlo"/>
@@ -2775,9 +2180,100 @@
           <w:szCs w:val="18"/>
           <w:u w:color="000080"/>
         </w:rPr>
-        <w:t>val</w:t>
-      </w:r>
-      <w:proofErr w:type="spellEnd"/>
+        <w:t xml:space="preserve">val </w:t>
+      </w:r>
+      <w:r>
+        <w:rPr>
+          <w:rFonts w:ascii="Menlo"/>
+          <w:sz w:val="18"/>
+          <w:szCs w:val="18"/>
+        </w:rPr>
+        <w:t xml:space="preserve">firstFile = </w:t>
+      </w:r>
+      <w:r>
+        <w:rPr>
+          <w:rFonts w:ascii="Menlo"/>
+          <w:i/>
+          <w:iCs/>
+          <w:sz w:val="18"/>
+          <w:szCs w:val="18"/>
+        </w:rPr>
+        <w:t>getDataSetFile</w:t>
+      </w:r>
+      <w:r>
+        <w:rPr>
+          <w:rFonts w:ascii="Menlo"/>
+          <w:sz w:val="18"/>
+          <w:szCs w:val="18"/>
+        </w:rPr>
+        <w:t>(env,filenameArray(</w:t>
+      </w:r>
+      <w:r>
+        <w:rPr>
+          <w:rFonts w:ascii="Menlo"/>
+          <w:color w:val="0000FF"/>
+          <w:sz w:val="18"/>
+          <w:szCs w:val="18"/>
+          <w:u w:color="0000FF"/>
+        </w:rPr>
+        <w:t>1</w:t>
+      </w:r>
+      <w:r>
+        <w:rPr>
+          <w:rFonts w:ascii="Menlo"/>
+          <w:sz w:val="18"/>
+          <w:szCs w:val="18"/>
+        </w:rPr>
+        <w:t>)).as(</w:t>
+      </w:r>
+      <w:r>
+        <w:rPr>
+          <w:rFonts w:ascii="Menlo"/>
+          <w:b/>
+          <w:bCs/>
+          <w:color w:val="008000"/>
+          <w:sz w:val="18"/>
+          <w:szCs w:val="18"/>
+          <w:u w:color="008000"/>
+        </w:rPr>
+        <w:t>'firstFileCol1</w:t>
+      </w:r>
+      <w:r>
+        <w:rPr>
+          <w:rFonts w:ascii="Menlo"/>
+          <w:sz w:val="18"/>
+          <w:szCs w:val="18"/>
+        </w:rPr>
+        <w:t xml:space="preserve">, </w:t>
+      </w:r>
+      <w:r>
+        <w:rPr>
+          <w:rFonts w:ascii="Menlo"/>
+          <w:b/>
+          <w:bCs/>
+          <w:color w:val="008000"/>
+          <w:sz w:val="18"/>
+          <w:szCs w:val="18"/>
+          <w:u w:color="008000"/>
+        </w:rPr>
+        <w:t>'firstFileCol2</w:t>
+      </w:r>
+      <w:r>
+        <w:rPr>
+          <w:rFonts w:ascii="Menlo"/>
+          <w:sz w:val="18"/>
+          <w:szCs w:val="18"/>
+        </w:rPr>
+        <w:t>)</w:t>
+      </w:r>
+      <w:r>
+        <w:rPr>
+          <w:rFonts w:ascii="Menlo" w:eastAsia="Menlo" w:hAnsi="Menlo" w:cs="Menlo"/>
+          <w:sz w:val="18"/>
+          <w:szCs w:val="18"/>
+        </w:rPr>
+        <w:br/>
+      </w:r>
       <w:r>
         <w:rPr>
           <w:rFonts w:ascii="Menlo"/>
@@ -2788,63 +2284,15 @@
           <w:szCs w:val="18"/>
           <w:u w:color="000080"/>
         </w:rPr>
-        <w:t xml:space="preserve"> </w:t>
-      </w:r>
-      <w:proofErr w:type="spellStart"/>
+        <w:t xml:space="preserve">for </w:t>
+      </w:r>
       <w:r>
         <w:rPr>
           <w:rFonts w:ascii="Menlo"/>
           <w:sz w:val="18"/>
           <w:szCs w:val="18"/>
         </w:rPr>
-        <w:t>firstFile</w:t>
-      </w:r>
-      <w:proofErr w:type="spellEnd"/>
-      <w:r>
-        <w:rPr>
-          <w:rFonts w:ascii="Menlo"/>
-          <w:sz w:val="18"/>
-          <w:szCs w:val="18"/>
-        </w:rPr>
-        <w:t xml:space="preserve"> = </w:t>
-      </w:r>
-      <w:proofErr w:type="spellStart"/>
-      <w:r>
-        <w:rPr>
-          <w:rFonts w:ascii="Menlo"/>
-          <w:i/>
-          <w:iCs/>
-          <w:sz w:val="18"/>
-          <w:szCs w:val="18"/>
-        </w:rPr>
-        <w:t>getDataSetFile</w:t>
-      </w:r>
-      <w:proofErr w:type="spellEnd"/>
-      <w:r>
-        <w:rPr>
-          <w:rFonts w:ascii="Menlo"/>
-          <w:sz w:val="18"/>
-          <w:szCs w:val="18"/>
-        </w:rPr>
-        <w:t>(</w:t>
-      </w:r>
-      <w:proofErr w:type="spellStart"/>
-      <w:r>
-        <w:rPr>
-          <w:rFonts w:ascii="Menlo"/>
-          <w:sz w:val="18"/>
-          <w:szCs w:val="18"/>
-        </w:rPr>
-        <w:t>env,filenameArray</w:t>
-      </w:r>
-      <w:proofErr w:type="spellEnd"/>
-      <w:r>
-        <w:rPr>
-          <w:rFonts w:ascii="Menlo"/>
-          <w:sz w:val="18"/>
-          <w:szCs w:val="18"/>
-        </w:rPr>
-        <w:t>(</w:t>
+        <w:t xml:space="preserve">(i &lt;- </w:t>
       </w:r>
       <w:r>
         <w:rPr>
@@ -2854,7 +2302,7 @@
           <w:szCs w:val="18"/>
           <w:u w:color="0000FF"/>
         </w:rPr>
-        <w:t>1</w:t>
+        <w:t xml:space="preserve">2 </w:t>
       </w:r>
       <w:r>
         <w:rPr>
@@ -2862,7 +2310,128 @@
           <w:sz w:val="18"/>
           <w:szCs w:val="18"/>
         </w:rPr>
-        <w:t>)).as(</w:t>
+        <w:t xml:space="preserve">to </w:t>
+      </w:r>
+      <w:r>
+        <w:rPr>
+          <w:rFonts w:ascii="Menlo"/>
+          <w:sz w:val="18"/>
+          <w:szCs w:val="18"/>
+        </w:rPr>
+        <w:t>filenameArray.size-</w:t>
+      </w:r>
+      <w:r>
+        <w:rPr>
+          <w:rFonts w:ascii="Menlo"/>
+          <w:color w:val="0000FF"/>
+          <w:sz w:val="18"/>
+          <w:szCs w:val="18"/>
+          <w:u w:color="0000FF"/>
+        </w:rPr>
+        <w:t>2</w:t>
+      </w:r>
+      <w:r>
+        <w:rPr>
+          <w:rFonts w:ascii="Menlo"/>
+          <w:sz w:val="18"/>
+          <w:szCs w:val="18"/>
+        </w:rPr>
+        <w:t>) {</w:t>
+      </w:r>
+      <w:r>
+        <w:rPr>
+          <w:rFonts w:ascii="Menlo" w:eastAsia="Menlo" w:hAnsi="Menlo" w:cs="Menlo"/>
+          <w:sz w:val="18"/>
+          <w:szCs w:val="18"/>
+        </w:rPr>
+        <w:br/>
+      </w:r>
+      <w:r>
+        <w:rPr>
+          <w:rFonts w:ascii="Menlo" w:eastAsia="Menlo" w:hAnsi="Menlo" w:cs="Menlo"/>
+          <w:i/>
+          <w:iCs/>
+          <w:color w:val="808080"/>
+          <w:sz w:val="18"/>
+          <w:szCs w:val="18"/>
+          <w:u w:color="808080"/>
+        </w:rPr>
+        <w:br/>
+      </w:r>
+      <w:r>
+        <w:rPr>
+          <w:rFonts w:ascii="Menlo" w:eastAsia="Menlo" w:hAnsi="Menlo" w:cs="Menlo"/>
+          <w:i/>
+          <w:iCs/>
+          <w:color w:val="808080"/>
+          <w:sz w:val="18"/>
+          <w:szCs w:val="18"/>
+          <w:u w:color="808080"/>
+        </w:rPr>
+        <w:br/>
+      </w:r>
+      <w:r>
+        <w:rPr>
+          <w:rFonts w:ascii="Menlo"/>
+          <w:i/>
+          <w:iCs/>
+          <w:color w:val="808080"/>
+          <w:sz w:val="18"/>
+          <w:szCs w:val="18"/>
+          <w:u w:color="808080"/>
+        </w:rPr>
+        <w:t>// Read a file but only includes the 1st, 2nd column - returns DataSet[MyLineitem]</w:t>
+      </w:r>
+      <w:r>
+        <w:rPr>
+          <w:rFonts w:ascii="Menlo" w:eastAsia="Menlo" w:hAnsi="Menlo" w:cs="Menlo"/>
+          <w:i/>
+          <w:iCs/>
+          <w:color w:val="808080"/>
+          <w:sz w:val="18"/>
+          <w:szCs w:val="18"/>
+          <w:u w:color="808080"/>
+        </w:rPr>
+        <w:br/>
+        <w:t xml:space="preserve">   </w:t>
+      </w:r>
+      <w:r>
+        <w:rPr>
+          <w:rFonts w:ascii="Menlo"/>
+          <w:b/>
+          <w:bCs/>
+          <w:color w:val="000080"/>
+          <w:sz w:val="18"/>
+          <w:szCs w:val="18"/>
+          <w:u w:color="000080"/>
+        </w:rPr>
+        <w:t xml:space="preserve">val </w:t>
+      </w:r>
+      <w:r>
+        <w:rPr>
+          <w:rFonts w:ascii="Menlo"/>
+          <w:sz w:val="18"/>
+          <w:szCs w:val="18"/>
+        </w:rPr>
+        <w:t xml:space="preserve">CurrentFile = </w:t>
+      </w:r>
+      <w:r>
+        <w:rPr>
+          <w:rFonts w:ascii="Menlo"/>
+          <w:i/>
+          <w:iCs/>
+          <w:sz w:val="18"/>
+          <w:szCs w:val="18"/>
+        </w:rPr>
+        <w:t>getDataSetFile</w:t>
+      </w:r>
+      <w:r>
+        <w:rPr>
+          <w:rFonts w:ascii="Menlo"/>
+          <w:sz w:val="18"/>
+          <w:szCs w:val="18"/>
+        </w:rPr>
+        <w:t>(env,filenameArray(i)).as(</w:t>
       </w:r>
       <w:r>
         <w:rPr>
@@ -2874,7 +2443,7 @@
           <w:szCs w:val="18"/>
           <w:u w:color="008000"/>
         </w:rPr>
-        <w:t>'firstFileCol1</w:t>
+        <w:t>'col1</w:t>
       </w:r>
       <w:r>
         <w:rPr>
@@ -2894,7 +2463,7 @@
           <w:szCs w:val="18"/>
           <w:u w:color="008000"/>
         </w:rPr>
-        <w:t>'firstFileCol2</w:t>
+        <w:t>'col2</w:t>
       </w:r>
       <w:r>
         <w:rPr>
@@ -2911,6 +2480,15 @@
           <w:szCs w:val="18"/>
         </w:rPr>
         <w:br/>
+      </w:r>
+      <w:r>
+        <w:rPr>
+          <w:rFonts w:ascii="Menlo" w:eastAsia="Menlo" w:hAnsi="Menlo" w:cs="Menlo"/>
+          <w:sz w:val="18"/>
+          <w:szCs w:val="18"/>
+        </w:rPr>
+        <w:br/>
+        <w:t xml:space="preserve">  </w:t>
       </w:r>
       <w:r>
         <w:rPr>
@@ -2922,7 +2500,7 @@
           <w:szCs w:val="18"/>
           <w:u w:color="000080"/>
         </w:rPr>
-        <w:t xml:space="preserve">for </w:t>
+        <w:t xml:space="preserve">val </w:t>
       </w:r>
       <w:r>
         <w:rPr>
@@ -2930,278 +2508,41 @@
           <w:sz w:val="18"/>
           <w:szCs w:val="18"/>
         </w:rPr>
-        <w:t>(</w:t>
-      </w:r>
-      <w:proofErr w:type="spellStart"/>
+        <w:t>items =</w:t>
+      </w:r>
+      <w:r>
+        <w:rPr>
+          <w:rFonts w:ascii="Menlo" w:eastAsia="Menlo" w:hAnsi="Menlo" w:cs="Menlo"/>
+          <w:sz w:val="18"/>
+          <w:szCs w:val="18"/>
+        </w:rPr>
+        <w:br/>
+        <w:t xml:space="preserve">    </w:t>
+      </w:r>
       <w:r>
         <w:rPr>
           <w:rFonts w:ascii="Menlo"/>
           <w:sz w:val="18"/>
           <w:szCs w:val="18"/>
         </w:rPr>
-        <w:t>i</w:t>
-      </w:r>
-      <w:proofErr w:type="spellEnd"/>
+        <w:t>firstFile.join(CurrentFile)</w:t>
+      </w:r>
+      <w:r>
+        <w:rPr>
+          <w:rFonts w:ascii="Menlo" w:eastAsia="Menlo" w:hAnsi="Menlo" w:cs="Menlo"/>
+          <w:sz w:val="18"/>
+          <w:szCs w:val="18"/>
+        </w:rPr>
+        <w:br/>
+        <w:t xml:space="preserve">      </w:t>
+      </w:r>
       <w:r>
         <w:rPr>
           <w:rFonts w:ascii="Menlo"/>
           <w:sz w:val="18"/>
           <w:szCs w:val="18"/>
         </w:rPr>
-        <w:t xml:space="preserve"> &lt;- </w:t>
-      </w:r>
-      <w:r>
-        <w:rPr>
-          <w:rFonts w:ascii="Menlo"/>
-          <w:color w:val="0000FF"/>
-          <w:sz w:val="18"/>
-          <w:szCs w:val="18"/>
-          <w:u w:color="0000FF"/>
-        </w:rPr>
-        <w:t xml:space="preserve">2 </w:t>
-      </w:r>
-      <w:r>
-        <w:rPr>
-          <w:rFonts w:ascii="Menlo"/>
-          <w:sz w:val="18"/>
-          <w:szCs w:val="18"/>
-        </w:rPr>
-        <w:t xml:space="preserve">to </w:t>
-      </w:r>
-      <w:r>
-        <w:rPr>
-          <w:rFonts w:ascii="Menlo"/>
-          <w:sz w:val="18"/>
-          <w:szCs w:val="18"/>
-        </w:rPr>
-        <w:t>filenameArray.size-</w:t>
-      </w:r>
-      <w:r>
-        <w:rPr>
-          <w:rFonts w:ascii="Menlo"/>
-          <w:color w:val="0000FF"/>
-          <w:sz w:val="18"/>
-          <w:szCs w:val="18"/>
-          <w:u w:color="0000FF"/>
-        </w:rPr>
-        <w:t>2</w:t>
-      </w:r>
-      <w:r>
-        <w:rPr>
-          <w:rFonts w:ascii="Menlo"/>
-          <w:sz w:val="18"/>
-          <w:szCs w:val="18"/>
-        </w:rPr>
-        <w:t>) {</w:t>
-      </w:r>
-      <w:r>
-        <w:rPr>
-          <w:rFonts w:ascii="Menlo" w:eastAsia="Menlo" w:hAnsi="Menlo" w:cs="Menlo"/>
-          <w:sz w:val="18"/>
-          <w:szCs w:val="18"/>
-        </w:rPr>
-        <w:br/>
-      </w:r>
-      <w:r>
-        <w:rPr>
-          <w:rFonts w:ascii="Menlo" w:eastAsia="Menlo" w:hAnsi="Menlo" w:cs="Menlo"/>
-          <w:i/>
-          <w:iCs/>
-          <w:color w:val="808080"/>
-          <w:sz w:val="18"/>
-          <w:szCs w:val="18"/>
-          <w:u w:color="808080"/>
-        </w:rPr>
-        <w:br/>
-      </w:r>
-      <w:r>
-        <w:rPr>
-          <w:rFonts w:ascii="Menlo" w:eastAsia="Menlo" w:hAnsi="Menlo" w:cs="Menlo"/>
-          <w:i/>
-          <w:iCs/>
-          <w:color w:val="808080"/>
-          <w:sz w:val="18"/>
-          <w:szCs w:val="18"/>
-          <w:u w:color="808080"/>
-        </w:rPr>
-        <w:br/>
-      </w:r>
-      <w:r>
-        <w:rPr>
-          <w:rFonts w:ascii="Menlo"/>
-          <w:i/>
-          <w:iCs/>
-          <w:color w:val="808080"/>
-          <w:sz w:val="18"/>
-          <w:szCs w:val="18"/>
-          <w:u w:color="808080"/>
-        </w:rPr>
-        <w:t xml:space="preserve">// Read a file but only includes the 1st, 2nd column - returns </w:t>
-      </w:r>
-      <w:proofErr w:type="spellStart"/>
-      <w:r>
-        <w:rPr>
-          <w:rFonts w:ascii="Menlo"/>
-          <w:i/>
-          <w:iCs/>
-          <w:color w:val="808080"/>
-          <w:sz w:val="18"/>
-          <w:szCs w:val="18"/>
-          <w:u w:color="808080"/>
-        </w:rPr>
-        <w:t>DataSet</w:t>
-      </w:r>
-      <w:proofErr w:type="spellEnd"/>
-      <w:r>
-        <w:rPr>
-          <w:rFonts w:ascii="Menlo"/>
-          <w:i/>
-          <w:iCs/>
-          <w:color w:val="808080"/>
-          <w:sz w:val="18"/>
-          <w:szCs w:val="18"/>
-          <w:u w:color="808080"/>
-        </w:rPr>
-        <w:t>[</w:t>
-      </w:r>
-      <w:proofErr w:type="spellStart"/>
-      <w:r>
-        <w:rPr>
-          <w:rFonts w:ascii="Menlo"/>
-          <w:i/>
-          <w:iCs/>
-          <w:color w:val="808080"/>
-          <w:sz w:val="18"/>
-          <w:szCs w:val="18"/>
-          <w:u w:color="808080"/>
-        </w:rPr>
-        <w:t>MyLineitem</w:t>
-      </w:r>
-      <w:proofErr w:type="spellEnd"/>
-      <w:r>
-        <w:rPr>
-          <w:rFonts w:ascii="Menlo"/>
-          <w:i/>
-          <w:iCs/>
-          <w:color w:val="808080"/>
-          <w:sz w:val="18"/>
-          <w:szCs w:val="18"/>
-          <w:u w:color="808080"/>
-        </w:rPr>
-        <w:t>]</w:t>
-      </w:r>
-      <w:r>
-        <w:rPr>
-          <w:rFonts w:ascii="Menlo" w:eastAsia="Menlo" w:hAnsi="Menlo" w:cs="Menlo"/>
-          <w:i/>
-          <w:iCs/>
-          <w:color w:val="808080"/>
-          <w:sz w:val="18"/>
-          <w:szCs w:val="18"/>
-          <w:u w:color="808080"/>
-        </w:rPr>
-        <w:br/>
-        <w:t xml:space="preserve">   </w:t>
-      </w:r>
-      <w:proofErr w:type="spellStart"/>
-      <w:r>
-        <w:rPr>
-          <w:rFonts w:ascii="Menlo"/>
-          <w:b/>
-          <w:bCs/>
-          <w:color w:val="000080"/>
-          <w:sz w:val="18"/>
-          <w:szCs w:val="18"/>
-          <w:u w:color="000080"/>
-        </w:rPr>
-        <w:t>val</w:t>
-      </w:r>
-      <w:proofErr w:type="spellEnd"/>
-      <w:r>
-        <w:rPr>
-          <w:rFonts w:ascii="Menlo"/>
-          <w:b/>
-          <w:bCs/>
-          <w:color w:val="000080"/>
-          <w:sz w:val="18"/>
-          <w:szCs w:val="18"/>
-          <w:u w:color="000080"/>
-        </w:rPr>
-        <w:t xml:space="preserve"> </w:t>
-      </w:r>
-      <w:proofErr w:type="spellStart"/>
-      <w:r>
-        <w:rPr>
-          <w:rFonts w:ascii="Menlo"/>
-          <w:sz w:val="18"/>
-          <w:szCs w:val="18"/>
-        </w:rPr>
-        <w:t>CurrentFile</w:t>
-      </w:r>
-      <w:proofErr w:type="spellEnd"/>
-      <w:r>
-        <w:rPr>
-          <w:rFonts w:ascii="Menlo"/>
-          <w:sz w:val="18"/>
-          <w:szCs w:val="18"/>
-        </w:rPr>
-        <w:t xml:space="preserve"> = </w:t>
-      </w:r>
-      <w:proofErr w:type="spellStart"/>
-      <w:r>
-        <w:rPr>
-          <w:rFonts w:ascii="Menlo"/>
-          <w:i/>
-          <w:iCs/>
-          <w:sz w:val="18"/>
-          <w:szCs w:val="18"/>
-        </w:rPr>
-        <w:t>getDataSetFile</w:t>
-      </w:r>
-      <w:proofErr w:type="spellEnd"/>
-      <w:r>
-        <w:rPr>
-          <w:rFonts w:ascii="Menlo"/>
-          <w:sz w:val="18"/>
-          <w:szCs w:val="18"/>
-        </w:rPr>
-        <w:t>(</w:t>
-      </w:r>
-      <w:proofErr w:type="spellStart"/>
-      <w:r>
-        <w:rPr>
-          <w:rFonts w:ascii="Menlo"/>
-          <w:sz w:val="18"/>
-          <w:szCs w:val="18"/>
-        </w:rPr>
-        <w:t>env,filenameArray</w:t>
-      </w:r>
-      <w:proofErr w:type="spellEnd"/>
-      <w:r>
-        <w:rPr>
-          <w:rFonts w:ascii="Menlo"/>
-          <w:sz w:val="18"/>
-          <w:szCs w:val="18"/>
-        </w:rPr>
-        <w:t>(</w:t>
-      </w:r>
-      <w:proofErr w:type="spellStart"/>
-      <w:r>
-        <w:rPr>
-          <w:rFonts w:ascii="Menlo"/>
-          <w:sz w:val="18"/>
-          <w:szCs w:val="18"/>
-        </w:rPr>
-        <w:t>i</w:t>
-      </w:r>
-      <w:proofErr w:type="spellEnd"/>
-      <w:r>
-        <w:rPr>
-          <w:rFonts w:ascii="Menlo"/>
-          <w:sz w:val="18"/>
-          <w:szCs w:val="18"/>
-        </w:rPr>
-        <w:t>)).as(</w:t>
+        <w:t>.where(</w:t>
       </w:r>
       <w:r>
         <w:rPr>
@@ -3213,15 +2554,7 @@
           <w:szCs w:val="18"/>
           <w:u w:color="008000"/>
         </w:rPr>
-        <w:t>'col1</w:t>
-      </w:r>
-      <w:r>
-        <w:rPr>
-          <w:rFonts w:ascii="Menlo"/>
-          <w:sz w:val="18"/>
-          <w:szCs w:val="18"/>
-        </w:rPr>
-        <w:t xml:space="preserve">, </w:t>
+        <w:t>'firstFileCo</w:t>
       </w:r>
       <w:r>
         <w:rPr>
@@ -3233,7 +2566,7 @@
           <w:szCs w:val="18"/>
           <w:u w:color="008000"/>
         </w:rPr>
-        <w:t>'col2</w:t>
+        <w:t xml:space="preserve">l1 </w:t>
       </w:r>
       <w:r>
         <w:rPr>
@@ -3241,120 +2574,7 @@
           <w:sz w:val="18"/>
           <w:szCs w:val="18"/>
         </w:rPr>
-        <w:t>)</w:t>
-      </w:r>
-      <w:r>
-        <w:rPr>
-          <w:rFonts w:ascii="Menlo" w:eastAsia="Menlo" w:hAnsi="Menlo" w:cs="Menlo"/>
-          <w:sz w:val="18"/>
-          <w:szCs w:val="18"/>
-        </w:rPr>
-        <w:br/>
-      </w:r>
-      <w:r>
-        <w:rPr>
-          <w:rFonts w:ascii="Menlo" w:eastAsia="Menlo" w:hAnsi="Menlo" w:cs="Menlo"/>
-          <w:sz w:val="18"/>
-          <w:szCs w:val="18"/>
-        </w:rPr>
-        <w:br/>
-        <w:t xml:space="preserve">  </w:t>
-      </w:r>
-      <w:proofErr w:type="spellStart"/>
-      <w:r>
-        <w:rPr>
-          <w:rFonts w:ascii="Menlo"/>
-          <w:b/>
-          <w:bCs/>
-          <w:color w:val="000080"/>
-          <w:sz w:val="18"/>
-          <w:szCs w:val="18"/>
-          <w:u w:color="000080"/>
-        </w:rPr>
-        <w:t>val</w:t>
-      </w:r>
-      <w:proofErr w:type="spellEnd"/>
-      <w:r>
-        <w:rPr>
-          <w:rFonts w:ascii="Menlo"/>
-          <w:b/>
-          <w:bCs/>
-          <w:color w:val="000080"/>
-          <w:sz w:val="18"/>
-          <w:szCs w:val="18"/>
-          <w:u w:color="000080"/>
-        </w:rPr>
-        <w:t xml:space="preserve"> </w:t>
-      </w:r>
-      <w:r>
-        <w:rPr>
-          <w:rFonts w:ascii="Menlo"/>
-          <w:sz w:val="18"/>
-          <w:szCs w:val="18"/>
-        </w:rPr>
-        <w:t>items =</w:t>
-      </w:r>
-      <w:r>
-        <w:rPr>
-          <w:rFonts w:ascii="Menlo" w:eastAsia="Menlo" w:hAnsi="Menlo" w:cs="Menlo"/>
-          <w:sz w:val="18"/>
-          <w:szCs w:val="18"/>
-        </w:rPr>
-        <w:br/>
-        <w:t xml:space="preserve">    </w:t>
-      </w:r>
-      <w:proofErr w:type="spellStart"/>
-      <w:r>
-        <w:rPr>
-          <w:rFonts w:ascii="Menlo"/>
-          <w:sz w:val="18"/>
-          <w:szCs w:val="18"/>
-        </w:rPr>
-        <w:t>firstFile.join</w:t>
-      </w:r>
-      <w:proofErr w:type="spellEnd"/>
-      <w:r>
-        <w:rPr>
-          <w:rFonts w:ascii="Menlo"/>
-          <w:sz w:val="18"/>
-          <w:szCs w:val="18"/>
-        </w:rPr>
-        <w:t>(</w:t>
-      </w:r>
-      <w:proofErr w:type="spellStart"/>
-      <w:r>
-        <w:rPr>
-          <w:rFonts w:ascii="Menlo"/>
-          <w:sz w:val="18"/>
-          <w:szCs w:val="18"/>
-        </w:rPr>
-        <w:t>CurrentFile</w:t>
-      </w:r>
-      <w:proofErr w:type="spellEnd"/>
-      <w:r>
-        <w:rPr>
-          <w:rFonts w:ascii="Menlo"/>
-          <w:sz w:val="18"/>
-          <w:szCs w:val="18"/>
-        </w:rPr>
-        <w:t>)</w:t>
-      </w:r>
-      <w:r>
-        <w:rPr>
-          <w:rFonts w:ascii="Menlo" w:eastAsia="Menlo" w:hAnsi="Menlo" w:cs="Menlo"/>
-          <w:sz w:val="18"/>
-          <w:szCs w:val="18"/>
-        </w:rPr>
-        <w:br/>
-        <w:t xml:space="preserve">      </w:t>
-      </w:r>
-      <w:r>
-        <w:rPr>
-          <w:rFonts w:ascii="Menlo"/>
-          <w:sz w:val="18"/>
-          <w:szCs w:val="18"/>
-        </w:rPr>
-        <w:t>.where(</w:t>
+        <w:t xml:space="preserve">=== </w:t>
       </w:r>
       <w:r>
         <w:rPr>
@@ -3366,38 +2586,6 @@
           <w:szCs w:val="18"/>
           <w:u w:color="008000"/>
         </w:rPr>
-        <w:t>'firstFileCo</w:t>
-      </w:r>
-      <w:r>
-        <w:rPr>
-          <w:rFonts w:ascii="Menlo"/>
-          <w:b/>
-          <w:bCs/>
-          <w:color w:val="008000"/>
-          <w:sz w:val="18"/>
-          <w:szCs w:val="18"/>
-          <w:u w:color="008000"/>
-        </w:rPr>
-        <w:t xml:space="preserve">l1 </w:t>
-      </w:r>
-      <w:r>
-        <w:rPr>
-          <w:rFonts w:ascii="Menlo"/>
-          <w:sz w:val="18"/>
-          <w:szCs w:val="18"/>
-        </w:rPr>
-        <w:t xml:space="preserve">=== </w:t>
-      </w:r>
-      <w:r>
-        <w:rPr>
-          <w:rFonts w:ascii="Menlo"/>
-          <w:b/>
-          <w:bCs/>
-          <w:color w:val="008000"/>
-          <w:sz w:val="18"/>
-          <w:szCs w:val="18"/>
-          <w:u w:color="008000"/>
-        </w:rPr>
         <w:t>'col1</w:t>
       </w:r>
       <w:r>
@@ -3457,7 +2645,6 @@
         </w:rPr>
         <w:br/>
       </w:r>
-      <w:proofErr w:type="spellStart"/>
       <w:r>
         <w:rPr>
           <w:rFonts w:ascii="Menlo"/>
@@ -3474,16 +2661,7 @@
           <w:sz w:val="18"/>
           <w:szCs w:val="18"/>
         </w:rPr>
-        <w:t>.writeAsCsv</w:t>
-      </w:r>
-      <w:proofErr w:type="spellEnd"/>
-      <w:r>
-        <w:rPr>
-          <w:rFonts w:ascii="Menlo"/>
-          <w:sz w:val="18"/>
-          <w:szCs w:val="18"/>
-        </w:rPr>
-        <w:t>(</w:t>
+        <w:t>.writeAsCsv(</w:t>
       </w:r>
       <w:r>
         <w:rPr>
@@ -3662,43 +2840,15 @@
           <w:sz w:val="28"/>
           <w:szCs w:val="28"/>
         </w:rPr>
-        <w:t xml:space="preserve">This method has been fail due to </w:t>
-      </w:r>
-      <w:proofErr w:type="gramStart"/>
+        <w:t xml:space="preserve">This method has been fail due to a </w:t>
+      </w:r>
       <w:r>
         <w:rPr>
           <w:rFonts w:ascii="Arial"/>
-          <w:sz w:val="28"/>
-          <w:szCs w:val="28"/>
-        </w:rPr>
-        <w:t xml:space="preserve">a </w:t>
-      </w:r>
-      <w:r>
-        <w:rPr>
-          <w:rFonts w:ascii="Arial"/>
-          <w:sz w:val="18"/>
-          <w:szCs w:val="18"/>
-        </w:rPr>
-        <w:t>.</w:t>
-      </w:r>
-      <w:proofErr w:type="spellStart"/>
-      <w:r>
-        <w:rPr>
-          <w:rFonts w:ascii="Arial"/>
-          <w:sz w:val="18"/>
-          <w:szCs w:val="18"/>
-        </w:rPr>
-        <w:t>writeAsCsv</w:t>
-      </w:r>
-      <w:proofErr w:type="spellEnd"/>
-      <w:proofErr w:type="gramEnd"/>
-      <w:r>
-        <w:rPr>
-          <w:rFonts w:ascii="Arial"/>
-          <w:sz w:val="18"/>
-          <w:szCs w:val="18"/>
-        </w:rPr>
-        <w:t>()</w:t>
+          <w:sz w:val="18"/>
+          <w:szCs w:val="18"/>
+        </w:rPr>
+        <w:t>.writeAsCsv()</w:t>
       </w:r>
       <w:r>
         <w:rPr>
@@ -3815,7 +2965,6 @@
         </w:rPr>
         <w:t xml:space="preserve">   loop</w:t>
       </w:r>
-      <w:proofErr w:type="gramStart"/>
       <w:r>
         <w:rPr>
           <w:rFonts w:hAnsi="Arial"/>
@@ -3832,7 +2981,6 @@
         </w:rPr>
         <w:t>..</w:t>
       </w:r>
-      <w:proofErr w:type="gramEnd"/>
     </w:p>
     <w:p>
       <w:pPr>
@@ -3865,6 +3013,10 @@
     <w:p>
       <w:pPr>
         <w:pStyle w:val="HTMLPreformatted"/>
+        <w:numPr>
+          <w:ilvl w:val="1"/>
+          <w:numId w:val="12"/>
+        </w:numPr>
         <w:shd w:val="clear" w:color="auto" w:fill="FFFFFF"/>
         <w:tabs>
           <w:tab w:val="clear" w:pos="9160"/>
@@ -3882,46 +3034,19 @@
           <w:tab w:val="left" w:pos="8860"/>
           <w:tab w:val="left" w:pos="8860"/>
         </w:tabs>
-        <w:ind w:left="720"/>
-        <w:rPr>
-          <w:rFonts w:ascii="Calibri" w:eastAsia="Calibri" w:hAnsi="Calibri" w:cs="Calibri"/>
-          <w:sz w:val="28"/>
-          <w:szCs w:val="28"/>
-        </w:rPr>
-      </w:pPr>
-      <w:r>
-        <w:rPr>
-          <w:rFonts w:ascii="Calibri" w:eastAsia="Calibri" w:hAnsi="Calibri" w:cs="Calibri"/>
-          <w:sz w:val="28"/>
-          <w:szCs w:val="28"/>
-        </w:rPr>
-        <w:t xml:space="preserve">Write a </w:t>
-      </w:r>
-      <w:r>
-        <w:rPr>
-          <w:rFonts w:ascii="Calibri" w:eastAsia="Calibri" w:hAnsi="Calibri" w:cs="Calibri"/>
-          <w:sz w:val="28"/>
-          <w:szCs w:val="28"/>
-        </w:rPr>
-        <w:t>Join Fu</w:t>
-      </w:r>
-      <w:bookmarkStart w:id="0" w:name="_GoBack"/>
-      <w:bookmarkEnd w:id="0"/>
-      <w:r>
-        <w:rPr>
-          <w:rFonts w:ascii="Calibri" w:eastAsia="Calibri" w:hAnsi="Calibri" w:cs="Calibri"/>
-          <w:sz w:val="28"/>
-          <w:szCs w:val="28"/>
-        </w:rPr>
-        <w:t>nct</w:t>
-      </w:r>
-      <w:r>
-        <w:rPr>
-          <w:rFonts w:ascii="Calibri" w:eastAsia="Calibri" w:hAnsi="Calibri" w:cs="Calibri"/>
-          <w:sz w:val="28"/>
-          <w:szCs w:val="28"/>
-        </w:rPr>
-        <w:t>ion</w:t>
+        <w:rPr>
+          <w:rFonts w:ascii="Times New Roman" w:eastAsia="Calibri" w:hAnsi="Times New Roman" w:cs="Times New Roman"/>
+          <w:sz w:val="32"/>
+          <w:szCs w:val="32"/>
+        </w:rPr>
+      </w:pPr>
+      <w:r>
+        <w:rPr>
+          <w:rFonts w:ascii="Times New Roman" w:eastAsia="Calibri" w:hAnsi="Times New Roman" w:cs="Times New Roman"/>
+          <w:sz w:val="32"/>
+          <w:szCs w:val="32"/>
+        </w:rPr>
+        <w:t>Read in Data new approach</w:t>
       </w:r>
     </w:p>
     <w:p>
@@ -3944,11 +3069,224 @@
           <w:tab w:val="left" w:pos="8860"/>
           <w:tab w:val="left" w:pos="8860"/>
         </w:tabs>
-        <w:ind w:left="720"/>
-        <w:rPr>
-          <w:rFonts w:ascii="Calibri" w:eastAsia="Calibri" w:hAnsi="Calibri" w:cs="Calibri"/>
-          <w:sz w:val="28"/>
-          <w:szCs w:val="28"/>
+        <w:ind w:left="400"/>
+        <w:rPr>
+          <w:rFonts w:ascii="Times New Roman" w:eastAsia="Calibri" w:hAnsi="Times New Roman" w:cs="Times New Roman"/>
+          <w:sz w:val="28"/>
+          <w:szCs w:val="28"/>
+        </w:rPr>
+      </w:pPr>
+      <w:r>
+        <w:rPr>
+          <w:rFonts w:ascii="Times New Roman" w:eastAsia="Calibri" w:hAnsi="Times New Roman" w:cs="Times New Roman"/>
+          <w:sz w:val="32"/>
+          <w:szCs w:val="32"/>
+        </w:rPr>
+        <w:tab/>
+      </w:r>
+      <w:r>
+        <w:rPr>
+          <w:rFonts w:ascii="Times New Roman" w:eastAsia="Calibri" w:hAnsi="Times New Roman" w:cs="Times New Roman"/>
+          <w:sz w:val="32"/>
+          <w:szCs w:val="32"/>
+        </w:rPr>
+        <w:tab/>
+      </w:r>
+      <w:r>
+        <w:rPr>
+          <w:rFonts w:ascii="Times New Roman" w:eastAsia="Calibri" w:hAnsi="Times New Roman" w:cs="Times New Roman"/>
+          <w:sz w:val="28"/>
+          <w:szCs w:val="28"/>
+        </w:rPr>
+        <w:t xml:space="preserve">After reconsidering all available approaches, it remained </w:t>
+      </w:r>
+    </w:p>
+    <w:p>
+      <w:pPr>
+        <w:rPr>
+          <w:rFonts w:ascii="Courier" w:eastAsia="Times New Roman" w:hAnsi="Courier"/>
+          <w:color w:val="353833"/>
+          <w:sz w:val="18"/>
+          <w:szCs w:val="18"/>
+          <w:shd w:val="clear" w:color="auto" w:fill="EEEEEF"/>
+        </w:rPr>
+      </w:pPr>
+      <w:r>
+        <w:rPr>
+          <w:rFonts w:eastAsia="Calibri"/>
+          <w:sz w:val="28"/>
+          <w:szCs w:val="28"/>
+        </w:rPr>
+        <w:t>o</w:t>
+      </w:r>
+      <w:r>
+        <w:rPr>
+          <w:rFonts w:eastAsia="Calibri"/>
+          <w:sz w:val="28"/>
+          <w:szCs w:val="28"/>
+        </w:rPr>
+        <w:t xml:space="preserve">nly one way to handle our input data, using </w:t>
+      </w:r>
+      <w:r>
+        <w:rPr>
+          <w:rFonts w:ascii="Arial" w:eastAsia="Times New Roman" w:hAnsi="Arial" w:cs="Arial"/>
+          <w:color w:val="2C4557"/>
+          <w:sz w:val="28"/>
+          <w:szCs w:val="28"/>
+        </w:rPr>
+        <w:t>Interface InputFormat&lt;OT,T extends</w:t>
+      </w:r>
+      <w:r>
+        <w:rPr>
+          <w:rStyle w:val="apple-converted-space"/>
+          <w:rFonts w:ascii="Arial" w:eastAsia="Times New Roman" w:hAnsi="Arial" w:cs="Arial"/>
+          <w:color w:val="2C4557"/>
+          <w:sz w:val="28"/>
+          <w:szCs w:val="28"/>
+        </w:rPr>
+        <w:t> </w:t>
+      </w:r>
+      <w:hyperlink r:id="rId7" w:tooltip="interface in org.apache.flink.core.io" w:history="1">
+        <w:r>
+          <w:rPr>
+            <w:rStyle w:val="Hyperlink"/>
+            <w:rFonts w:ascii="Arial" w:eastAsia="Times New Roman" w:hAnsi="Arial" w:cs="Arial"/>
+            <w:color w:val="4C6B87"/>
+            <w:sz w:val="28"/>
+            <w:szCs w:val="28"/>
+          </w:rPr>
+          <w:t>InputSplit</w:t>
+        </w:r>
+      </w:hyperlink>
+      <w:r>
+        <w:rPr>
+          <w:rFonts w:ascii="Arial" w:eastAsia="Times New Roman" w:hAnsi="Arial" w:cs="Arial"/>
+          <w:color w:val="2C4557"/>
+          <w:sz w:val="28"/>
+          <w:szCs w:val="28"/>
+        </w:rPr>
+        <w:t>&gt;</w:t>
+      </w:r>
+      <w:r>
+        <w:rPr>
+          <w:rFonts w:ascii="Arial" w:eastAsia="Times New Roman" w:hAnsi="Arial" w:cs="Arial"/>
+          <w:color w:val="2C4557"/>
+          <w:sz w:val="28"/>
+          <w:szCs w:val="28"/>
+        </w:rPr>
+        <w:t xml:space="preserve"> </w:t>
+      </w:r>
+      <w:r>
+        <w:rPr>
+          <w:rFonts w:ascii="Arial" w:eastAsia="Times New Roman" w:hAnsi="Arial" w:cs="Arial"/>
+          <w:color w:val="2C4557"/>
+          <w:sz w:val="28"/>
+          <w:szCs w:val="28"/>
+        </w:rPr>
+        <w:t xml:space="preserve"> </w:t>
+      </w:r>
+      <w:r>
+        <w:rPr>
+          <w:rFonts w:eastAsia="Calibri"/>
+          <w:sz w:val="28"/>
+          <w:szCs w:val="28"/>
+        </w:rPr>
+        <w:t>(t</w:t>
+      </w:r>
+      <w:r>
+        <w:rPr>
+          <w:rFonts w:eastAsia="Calibri"/>
+          <w:sz w:val="28"/>
+          <w:szCs w:val="28"/>
+        </w:rPr>
+        <w:t>ext</w:t>
+      </w:r>
+      <w:r>
+        <w:rPr>
+          <w:rFonts w:eastAsia="Calibri"/>
+          <w:sz w:val="28"/>
+          <w:szCs w:val="28"/>
+        </w:rPr>
+        <w:t>, file InputFormat)</w:t>
+      </w:r>
+      <w:r>
+        <w:rPr>
+          <w:rFonts w:eastAsia="Calibri"/>
+          <w:sz w:val="28"/>
+          <w:szCs w:val="28"/>
+        </w:rPr>
+        <w:t xml:space="preserve"> then define a </w:t>
+      </w:r>
+      <w:hyperlink r:id="rId8" w:anchor="createInputSplits(int)" w:history="1">
+        <w:r>
+          <w:rPr>
+            <w:rStyle w:val="Hyperlink"/>
+            <w:rFonts w:ascii="Courier" w:eastAsia="Times New Roman" w:hAnsi="Courier"/>
+            <w:b/>
+            <w:bCs/>
+            <w:color w:val="4C6B87"/>
+            <w:sz w:val="18"/>
+            <w:szCs w:val="18"/>
+            <w:shd w:val="clear" w:color="auto" w:fill="EEEEEF"/>
+          </w:rPr>
+          <w:t>createInputSplits</w:t>
+        </w:r>
+      </w:hyperlink>
+    </w:p>
+    <w:p>
+      <w:pPr>
+        <w:rPr>
+          <w:rFonts w:eastAsia="Calibri"/>
+          <w:sz w:val="28"/>
+          <w:szCs w:val="28"/>
+        </w:rPr>
+      </w:pPr>
+      <w:r>
+        <w:rPr>
+          <w:rFonts w:eastAsia="Calibri"/>
+          <w:sz w:val="28"/>
+          <w:szCs w:val="28"/>
+        </w:rPr>
+        <w:t xml:space="preserve"> </w:t>
+      </w:r>
+      <w:r>
+        <w:rPr>
+          <w:rFonts w:eastAsia="Calibri"/>
+          <w:sz w:val="28"/>
+          <w:szCs w:val="28"/>
+        </w:rPr>
+        <w:t>so that</w:t>
+      </w:r>
+      <w:r>
+        <w:rPr>
+          <w:rFonts w:eastAsia="Calibri"/>
+          <w:sz w:val="28"/>
+          <w:szCs w:val="28"/>
+        </w:rPr>
+        <w:t xml:space="preserve"> </w:t>
+      </w:r>
+      <w:r>
+        <w:rPr>
+          <w:rFonts w:eastAsia="Calibri"/>
+          <w:sz w:val="28"/>
+          <w:szCs w:val="28"/>
+        </w:rPr>
+        <w:t>every file is an input split, one record per gene symbol</w:t>
+      </w:r>
+      <w:r>
+        <w:rPr>
+          <w:rFonts w:eastAsia="Calibri"/>
+          <w:sz w:val="28"/>
+          <w:szCs w:val="28"/>
+        </w:rPr>
+        <w:t>.</w:t>
+      </w:r>
+    </w:p>
+    <w:p>
+      <w:pPr>
+        <w:rPr>
+          <w:rFonts w:eastAsia="Times New Roman"/>
+          <w:bdr w:val="none" w:sz="0" w:space="0" w:color="auto"/>
         </w:rPr>
       </w:pPr>
     </w:p>
@@ -3972,6 +3310,142 @@
           <w:tab w:val="left" w:pos="8860"/>
           <w:tab w:val="left" w:pos="8860"/>
         </w:tabs>
+        <w:ind w:left="400"/>
+        <w:rPr>
+          <w:rFonts w:ascii="Times New Roman" w:eastAsia="Calibri" w:hAnsi="Times New Roman" w:cs="Times New Roman"/>
+          <w:sz w:val="28"/>
+          <w:szCs w:val="28"/>
+        </w:rPr>
+      </w:pPr>
+    </w:p>
+    <w:p>
+      <w:pPr>
+        <w:pStyle w:val="HTMLPreformatted"/>
+        <w:shd w:val="clear" w:color="auto" w:fill="FFFFFF"/>
+        <w:tabs>
+          <w:tab w:val="clear" w:pos="9160"/>
+          <w:tab w:val="clear" w:pos="10076"/>
+          <w:tab w:val="clear" w:pos="10992"/>
+          <w:tab w:val="clear" w:pos="11908"/>
+          <w:tab w:val="clear" w:pos="12824"/>
+          <w:tab w:val="clear" w:pos="13740"/>
+          <w:tab w:val="clear" w:pos="14656"/>
+          <w:tab w:val="left" w:pos="8860"/>
+          <w:tab w:val="left" w:pos="8860"/>
+          <w:tab w:val="left" w:pos="8860"/>
+          <w:tab w:val="left" w:pos="8860"/>
+          <w:tab w:val="left" w:pos="8860"/>
+          <w:tab w:val="left" w:pos="8860"/>
+          <w:tab w:val="left" w:pos="8860"/>
+        </w:tabs>
+        <w:ind w:left="400"/>
+        <w:rPr>
+          <w:rFonts w:ascii="Times New Roman" w:eastAsia="Calibri" w:hAnsi="Times New Roman" w:cs="Times New Roman"/>
+          <w:sz w:val="28"/>
+          <w:szCs w:val="28"/>
+        </w:rPr>
+      </w:pPr>
+    </w:p>
+    <w:p>
+      <w:pPr>
+        <w:pStyle w:val="HTMLPreformatted"/>
+        <w:shd w:val="clear" w:color="auto" w:fill="FFFFFF"/>
+        <w:tabs>
+          <w:tab w:val="clear" w:pos="9160"/>
+          <w:tab w:val="clear" w:pos="10076"/>
+          <w:tab w:val="clear" w:pos="10992"/>
+          <w:tab w:val="clear" w:pos="11908"/>
+          <w:tab w:val="clear" w:pos="12824"/>
+          <w:tab w:val="clear" w:pos="13740"/>
+          <w:tab w:val="clear" w:pos="14656"/>
+          <w:tab w:val="left" w:pos="8860"/>
+          <w:tab w:val="left" w:pos="8860"/>
+          <w:tab w:val="left" w:pos="8860"/>
+          <w:tab w:val="left" w:pos="8860"/>
+          <w:tab w:val="left" w:pos="8860"/>
+          <w:tab w:val="left" w:pos="8860"/>
+          <w:tab w:val="left" w:pos="8860"/>
+        </w:tabs>
+        <w:ind w:left="720"/>
+        <w:rPr>
+          <w:rFonts w:ascii="Calibri" w:eastAsia="Calibri" w:hAnsi="Calibri" w:cs="Calibri"/>
+          <w:sz w:val="28"/>
+          <w:szCs w:val="28"/>
+        </w:rPr>
+      </w:pPr>
+      <w:r>
+        <w:rPr>
+          <w:rFonts w:ascii="Calibri" w:eastAsia="Calibri" w:hAnsi="Calibri" w:cs="Calibri"/>
+          <w:sz w:val="28"/>
+          <w:szCs w:val="28"/>
+        </w:rPr>
+        <w:t xml:space="preserve">Write a </w:t>
+      </w:r>
+      <w:r>
+        <w:rPr>
+          <w:rFonts w:ascii="Calibri" w:eastAsia="Calibri" w:hAnsi="Calibri" w:cs="Calibri"/>
+          <w:sz w:val="28"/>
+          <w:szCs w:val="28"/>
+        </w:rPr>
+        <w:t>Join Funct</w:t>
+      </w:r>
+      <w:r>
+        <w:rPr>
+          <w:rFonts w:ascii="Calibri" w:eastAsia="Calibri" w:hAnsi="Calibri" w:cs="Calibri"/>
+          <w:sz w:val="28"/>
+          <w:szCs w:val="28"/>
+        </w:rPr>
+        <w:t>ion</w:t>
+      </w:r>
+    </w:p>
+    <w:p>
+      <w:pPr>
+        <w:pStyle w:val="HTMLPreformatted"/>
+        <w:shd w:val="clear" w:color="auto" w:fill="FFFFFF"/>
+        <w:tabs>
+          <w:tab w:val="clear" w:pos="9160"/>
+          <w:tab w:val="clear" w:pos="10076"/>
+          <w:tab w:val="clear" w:pos="10992"/>
+          <w:tab w:val="clear" w:pos="11908"/>
+          <w:tab w:val="clear" w:pos="12824"/>
+          <w:tab w:val="clear" w:pos="13740"/>
+          <w:tab w:val="clear" w:pos="14656"/>
+          <w:tab w:val="left" w:pos="8860"/>
+          <w:tab w:val="left" w:pos="8860"/>
+          <w:tab w:val="left" w:pos="8860"/>
+          <w:tab w:val="left" w:pos="8860"/>
+          <w:tab w:val="left" w:pos="8860"/>
+          <w:tab w:val="left" w:pos="8860"/>
+          <w:tab w:val="left" w:pos="8860"/>
+        </w:tabs>
+        <w:ind w:left="720"/>
+        <w:rPr>
+          <w:rFonts w:ascii="Calibri" w:eastAsia="Calibri" w:hAnsi="Calibri" w:cs="Calibri"/>
+          <w:sz w:val="28"/>
+          <w:szCs w:val="28"/>
+        </w:rPr>
+      </w:pPr>
+    </w:p>
+    <w:p>
+      <w:pPr>
+        <w:pStyle w:val="HTMLPreformatted"/>
+        <w:shd w:val="clear" w:color="auto" w:fill="FFFFFF"/>
+        <w:tabs>
+          <w:tab w:val="clear" w:pos="9160"/>
+          <w:tab w:val="clear" w:pos="10076"/>
+          <w:tab w:val="clear" w:pos="10992"/>
+          <w:tab w:val="clear" w:pos="11908"/>
+          <w:tab w:val="clear" w:pos="12824"/>
+          <w:tab w:val="clear" w:pos="13740"/>
+          <w:tab w:val="clear" w:pos="14656"/>
+          <w:tab w:val="left" w:pos="8860"/>
+          <w:tab w:val="left" w:pos="8860"/>
+          <w:tab w:val="left" w:pos="8860"/>
+          <w:tab w:val="left" w:pos="8860"/>
+          <w:tab w:val="left" w:pos="8860"/>
+          <w:tab w:val="left" w:pos="8860"/>
+          <w:tab w:val="left" w:pos="8860"/>
+        </w:tabs>
         <w:ind w:left="720"/>
         <w:rPr>
           <w:rFonts w:ascii="Calibri" w:eastAsia="Calibri" w:hAnsi="Calibri" w:cs="Calibri"/>
@@ -3979,14 +3453,101 @@
           <w:szCs w:val="22"/>
         </w:rPr>
       </w:pPr>
-      <w:r>
+      <w:hyperlink r:id="rId9" w:history="1">
+        <w:r>
+          <w:rPr>
+            <w:rStyle w:val="Hyperlink"/>
+            <w:rFonts w:ascii="Calibri" w:eastAsia="Calibri" w:hAnsi="Calibri" w:cs="Calibri"/>
+            <w:sz w:val="22"/>
+            <w:szCs w:val="22"/>
+          </w:rPr>
+          <w:t>https://ci.apache.org/projects/flink/flink-docs-master/apis/dataset_transformations.html#filter</w:t>
+        </w:r>
+      </w:hyperlink>
+    </w:p>
+    <w:p>
+      <w:pPr>
+        <w:pStyle w:val="HTMLPreformatted"/>
+        <w:shd w:val="clear" w:color="auto" w:fill="FFFFFF"/>
+        <w:tabs>
+          <w:tab w:val="clear" w:pos="9160"/>
+          <w:tab w:val="clear" w:pos="10076"/>
+          <w:tab w:val="clear" w:pos="10992"/>
+          <w:tab w:val="clear" w:pos="11908"/>
+          <w:tab w:val="clear" w:pos="12824"/>
+          <w:tab w:val="clear" w:pos="13740"/>
+          <w:tab w:val="clear" w:pos="14656"/>
+          <w:tab w:val="left" w:pos="8860"/>
+          <w:tab w:val="left" w:pos="8860"/>
+          <w:tab w:val="left" w:pos="8860"/>
+          <w:tab w:val="left" w:pos="8860"/>
+          <w:tab w:val="left" w:pos="8860"/>
+          <w:tab w:val="left" w:pos="8860"/>
+          <w:tab w:val="left" w:pos="8860"/>
+        </w:tabs>
+        <w:ind w:left="720"/>
         <w:rPr>
           <w:rFonts w:ascii="Calibri" w:eastAsia="Calibri" w:hAnsi="Calibri" w:cs="Calibri"/>
           <w:sz w:val="22"/>
           <w:szCs w:val="22"/>
         </w:rPr>
-        <w:t>https://ci.apache.org/projects/flink/flink-docs-master/apis/dataset_transformations.html#filter</w:t>
-      </w:r>
+      </w:pPr>
+    </w:p>
+    <w:p>
+      <w:pPr>
+        <w:pStyle w:val="HTMLPreformatted"/>
+        <w:shd w:val="clear" w:color="auto" w:fill="FFFFFF"/>
+        <w:tabs>
+          <w:tab w:val="clear" w:pos="9160"/>
+          <w:tab w:val="clear" w:pos="10076"/>
+          <w:tab w:val="clear" w:pos="10992"/>
+          <w:tab w:val="clear" w:pos="11908"/>
+          <w:tab w:val="clear" w:pos="12824"/>
+          <w:tab w:val="clear" w:pos="13740"/>
+          <w:tab w:val="clear" w:pos="14656"/>
+          <w:tab w:val="left" w:pos="8860"/>
+          <w:tab w:val="left" w:pos="8860"/>
+          <w:tab w:val="left" w:pos="8860"/>
+          <w:tab w:val="left" w:pos="8860"/>
+          <w:tab w:val="left" w:pos="8860"/>
+          <w:tab w:val="left" w:pos="8860"/>
+          <w:tab w:val="left" w:pos="8860"/>
+        </w:tabs>
+        <w:ind w:left="720"/>
+        <w:rPr>
+          <w:rFonts w:ascii="Calibri" w:eastAsia="Calibri" w:hAnsi="Calibri" w:cs="Calibri"/>
+          <w:sz w:val="22"/>
+          <w:szCs w:val="22"/>
+        </w:rPr>
+      </w:pPr>
+    </w:p>
+    <w:p>
+      <w:pPr>
+        <w:pStyle w:val="HTMLPreformatted"/>
+        <w:shd w:val="clear" w:color="auto" w:fill="FFFFFF"/>
+        <w:tabs>
+          <w:tab w:val="clear" w:pos="9160"/>
+          <w:tab w:val="clear" w:pos="10076"/>
+          <w:tab w:val="clear" w:pos="10992"/>
+          <w:tab w:val="clear" w:pos="11908"/>
+          <w:tab w:val="clear" w:pos="12824"/>
+          <w:tab w:val="clear" w:pos="13740"/>
+          <w:tab w:val="clear" w:pos="14656"/>
+          <w:tab w:val="left" w:pos="8860"/>
+          <w:tab w:val="left" w:pos="8860"/>
+          <w:tab w:val="left" w:pos="8860"/>
+          <w:tab w:val="left" w:pos="8860"/>
+          <w:tab w:val="left" w:pos="8860"/>
+          <w:tab w:val="left" w:pos="8860"/>
+          <w:tab w:val="left" w:pos="8860"/>
+        </w:tabs>
+        <w:ind w:left="720"/>
+        <w:rPr>
+          <w:rFonts w:ascii="Calibri" w:eastAsia="Calibri" w:hAnsi="Calibri" w:cs="Calibri"/>
+          <w:sz w:val="22"/>
+          <w:szCs w:val="22"/>
+        </w:rPr>
+      </w:pPr>
     </w:p>
     <w:p>
       <w:pPr>
@@ -4109,7 +3670,6 @@
           <w:u w:color="333333"/>
           <w:shd w:val="clear" w:color="auto" w:fill="FFFFFF"/>
         </w:rPr>
-        <w:lastRenderedPageBreak/>
         <w:t>“</w:t>
       </w:r>
       <w:r>
@@ -4174,7 +3734,7 @@
           <w:u w:color="252525"/>
         </w:rPr>
       </w:pPr>
-      <w:hyperlink r:id="rId7" w:history="1">
+      <w:hyperlink r:id="rId10" w:history="1">
         <w:r>
           <w:rPr>
             <w:rStyle w:val="Hyperlink0"/>
@@ -4202,7 +3762,7 @@
         </w:rPr>
         <w:t> </w:t>
       </w:r>
-      <w:hyperlink r:id="rId8" w:history="1">
+      <w:hyperlink r:id="rId11" w:history="1">
         <w:r>
           <w:rPr>
             <w:rStyle w:val="Hyperlink0"/>
@@ -4296,7 +3856,7 @@
         </w:rPr>
         <w:t>of a machine-learned system:</w:t>
       </w:r>
-      <w:hyperlink r:id="rId9" w:anchor="cite_note-bishop-3" w:history="1">
+      <w:hyperlink r:id="rId12" w:anchor="cite_note-bishop-3" w:history="1">
         <w:r>
           <w:rPr>
             <w:rStyle w:val="Hyperlink1"/>
@@ -4361,7 +3921,7 @@
         </w:rPr>
         <w:t> </w:t>
       </w:r>
-      <w:hyperlink r:id="rId10" w:history="1">
+      <w:hyperlink r:id="rId13" w:history="1">
         <w:r>
           <w:rPr>
             <w:rStyle w:val="Hyperlink0"/>
@@ -4399,7 +3959,7 @@
         </w:rPr>
         <w:t> </w:t>
       </w:r>
-      <w:hyperlink r:id="rId11" w:history="1">
+      <w:hyperlink r:id="rId14" w:history="1">
         <w:r>
           <w:rPr>
             <w:rStyle w:val="Hyperlink0"/>
@@ -4474,7 +4034,7 @@
         </w:rPr>
         <w:t> </w:t>
       </w:r>
-      <w:hyperlink r:id="rId12" w:history="1">
+      <w:hyperlink r:id="rId15" w:history="1">
         <w:r>
           <w:rPr>
             <w:rStyle w:val="Hyperlink2"/>
@@ -4600,7 +4160,7 @@
         </w:rPr>
         <w:t>networks</w:t>
       </w:r>
-      <w:hyperlink r:id="rId13" w:anchor="cite_note-CorinnaCortes-1" w:history="1">
+      <w:hyperlink r:id="rId16" w:anchor="cite_note-CorinnaCortes-1" w:history="1">
         <w:r>
           <w:rPr>
             <w:rStyle w:val="Hyperlink3"/>
@@ -4630,7 +4190,7 @@
         </w:rPr>
         <w:t> </w:t>
       </w:r>
-      <w:hyperlink r:id="rId14" w:history="1">
+      <w:hyperlink r:id="rId17" w:history="1">
         <w:r>
           <w:rPr>
             <w:rStyle w:val="Hyperlink2"/>
@@ -4671,7 +4231,7 @@
         </w:rPr>
         <w:t> </w:t>
       </w:r>
-      <w:hyperlink r:id="rId15" w:history="1">
+      <w:hyperlink r:id="rId18" w:history="1">
         <w:r>
           <w:rPr>
             <w:rStyle w:val="Hyperlink2"/>
@@ -4699,28 +4259,15 @@
           <w:u w:color="252525"/>
           <w:shd w:val="clear" w:color="auto" w:fill="FFFFFF"/>
         </w:rPr>
-        <w:t xml:space="preserve">that analyze data and recognize patterns, used </w:t>
-      </w:r>
-      <w:proofErr w:type="spellStart"/>
-      <w:r>
-        <w:rPr>
-          <w:rFonts w:ascii="Helvetica"/>
-          <w:i/>
-          <w:iCs/>
-          <w:color w:val="252525"/>
-          <w:u w:color="252525"/>
-          <w:shd w:val="clear" w:color="auto" w:fill="FFFFFF"/>
-        </w:rPr>
-        <w:t>for</w:t>
-      </w:r>
-      <w:hyperlink r:id="rId16" w:history="1">
+        <w:t>that analyze data and recognize patterns, used for</w:t>
+      </w:r>
+      <w:hyperlink r:id="rId19" w:history="1">
         <w:r>
           <w:rPr>
             <w:rStyle w:val="Hyperlink2"/>
           </w:rPr>
           <w:t>classification</w:t>
         </w:r>
-        <w:proofErr w:type="spellEnd"/>
       </w:hyperlink>
       <w:r>
         <w:rPr>
@@ -4755,7 +4302,7 @@
         </w:rPr>
         <w:t> </w:t>
       </w:r>
-      <w:hyperlink r:id="rId17" w:history="1">
+      <w:hyperlink r:id="rId20" w:history="1">
         <w:r>
           <w:rPr>
             <w:rStyle w:val="Hyperlink2"/>
@@ -4774,7 +4321,7 @@
         </w:rPr>
         <w:t>. Given a set of training examples, each marked for belonging to one of two categories, an SVM training algorithm builds a model that assigns new examples into one category or the other, making it a non-</w:t>
       </w:r>
-      <w:hyperlink r:id="rId18" w:history="1">
+      <w:hyperlink r:id="rId21" w:history="1">
         <w:r>
           <w:rPr>
             <w:rStyle w:val="Hyperlink2"/>
@@ -4793,7 +4340,7 @@
         </w:rPr>
         <w:t> </w:t>
       </w:r>
-      <w:hyperlink r:id="rId19" w:history="1">
+      <w:hyperlink r:id="rId22" w:history="1">
         <w:r>
           <w:rPr>
             <w:rStyle w:val="Hyperlink2"/>
@@ -4812,7 +4359,7 @@
         </w:rPr>
         <w:t> </w:t>
       </w:r>
-      <w:hyperlink r:id="rId20" w:history="1">
+      <w:hyperlink r:id="rId23" w:history="1">
         <w:r>
           <w:rPr>
             <w:rStyle w:val="Hyperlink2"/>
@@ -5249,8 +4796,8 @@
       </w:pPr>
     </w:p>
     <w:sectPr>
-      <w:headerReference w:type="default" r:id="rId21"/>
-      <w:footerReference w:type="default" r:id="rId22"/>
+      <w:headerReference w:type="default" r:id="rId24"/>
+      <w:footerReference w:type="default" r:id="rId25"/>
       <w:pgSz w:w="12240" w:h="15840"/>
       <w:pgMar w:top="1440" w:right="1440" w:bottom="1440" w:left="1440" w:header="720" w:footer="720" w:gutter="0"/>
       <w:cols w:space="720"/>
@@ -5848,6 +5395,119 @@
     </w:lvl>
   </w:abstractNum>
   <w:abstractNum w:abstractNumId="3">
+    <w:nsid w:val="2AF70715"/>
+    <w:multiLevelType w:val="multilevel"/>
+    <w:tmpl w:val="C7A45928"/>
+    <w:lvl w:ilvl="0">
+      <w:start w:val="3"/>
+      <w:numFmt w:val="decimal"/>
+      <w:lvlText w:val="%1"/>
+      <w:lvlJc w:val="left"/>
+      <w:pPr>
+        <w:ind w:left="400" w:hanging="400"/>
+      </w:pPr>
+      <w:rPr>
+        <w:rFonts w:hint="default"/>
+      </w:rPr>
+    </w:lvl>
+    <w:lvl w:ilvl="1">
+      <w:start w:val="1"/>
+      <w:numFmt w:val="decimal"/>
+      <w:lvlText w:val="%1.%2"/>
+      <w:lvlJc w:val="left"/>
+      <w:pPr>
+        <w:ind w:left="1440" w:hanging="720"/>
+      </w:pPr>
+      <w:rPr>
+        <w:rFonts w:hint="default"/>
+      </w:rPr>
+    </w:lvl>
+    <w:lvl w:ilvl="2">
+      <w:start w:val="1"/>
+      <w:numFmt w:val="decimal"/>
+      <w:lvlText w:val="%1.%2.%3"/>
+      <w:lvlJc w:val="left"/>
+      <w:pPr>
+        <w:ind w:left="2160" w:hanging="720"/>
+      </w:pPr>
+      <w:rPr>
+        <w:rFonts w:hint="default"/>
+      </w:rPr>
+    </w:lvl>
+    <w:lvl w:ilvl="3">
+      <w:start w:val="1"/>
+      <w:numFmt w:val="decimal"/>
+      <w:lvlText w:val="%1.%2.%3.%4"/>
+      <w:lvlJc w:val="left"/>
+      <w:pPr>
+        <w:ind w:left="3240" w:hanging="1080"/>
+      </w:pPr>
+      <w:rPr>
+        <w:rFonts w:hint="default"/>
+      </w:rPr>
+    </w:lvl>
+    <w:lvl w:ilvl="4">
+      <w:start w:val="1"/>
+      <w:numFmt w:val="decimal"/>
+      <w:lvlText w:val="%1.%2.%3.%4.%5"/>
+      <w:lvlJc w:val="left"/>
+      <w:pPr>
+        <w:ind w:left="4320" w:hanging="1440"/>
+      </w:pPr>
+      <w:rPr>
+        <w:rFonts w:hint="default"/>
+      </w:rPr>
+    </w:lvl>
+    <w:lvl w:ilvl="5">
+      <w:start w:val="1"/>
+      <w:numFmt w:val="decimal"/>
+      <w:lvlText w:val="%1.%2.%3.%4.%5.%6"/>
+      <w:lvlJc w:val="left"/>
+      <w:pPr>
+        <w:ind w:left="5040" w:hanging="1440"/>
+      </w:pPr>
+      <w:rPr>
+        <w:rFonts w:hint="default"/>
+      </w:rPr>
+    </w:lvl>
+    <w:lvl w:ilvl="6">
+      <w:start w:val="1"/>
+      <w:numFmt w:val="decimal"/>
+      <w:lvlText w:val="%1.%2.%3.%4.%5.%6.%7"/>
+      <w:lvlJc w:val="left"/>
+      <w:pPr>
+        <w:ind w:left="6120" w:hanging="1800"/>
+      </w:pPr>
+      <w:rPr>
+        <w:rFonts w:hint="default"/>
+      </w:rPr>
+    </w:lvl>
+    <w:lvl w:ilvl="7">
+      <w:start w:val="1"/>
+      <w:numFmt w:val="decimal"/>
+      <w:lvlText w:val="%1.%2.%3.%4.%5.%6.%7.%8"/>
+      <w:lvlJc w:val="left"/>
+      <w:pPr>
+        <w:ind w:left="7200" w:hanging="2160"/>
+      </w:pPr>
+      <w:rPr>
+        <w:rFonts w:hint="default"/>
+      </w:rPr>
+    </w:lvl>
+    <w:lvl w:ilvl="8">
+      <w:start w:val="1"/>
+      <w:numFmt w:val="decimal"/>
+      <w:lvlText w:val="%1.%2.%3.%4.%5.%6.%7.%8.%9"/>
+      <w:lvlJc w:val="left"/>
+      <w:pPr>
+        <w:ind w:left="7920" w:hanging="2160"/>
+      </w:pPr>
+      <w:rPr>
+        <w:rFonts w:hint="default"/>
+      </w:rPr>
+    </w:lvl>
+  </w:abstractNum>
+  <w:abstractNum w:abstractNumId="4">
     <w:nsid w:val="39A35A3D"/>
     <w:multiLevelType w:val="multilevel"/>
     <w:tmpl w:val="5CA0CE96"/>
@@ -6032,7 +5692,7 @@
       </w:rPr>
     </w:lvl>
   </w:abstractNum>
-  <w:abstractNum w:abstractNumId="4">
+  <w:abstractNum w:abstractNumId="5">
     <w:nsid w:val="43FB40D9"/>
     <w:multiLevelType w:val="multilevel"/>
     <w:tmpl w:val="0A16502A"/>
@@ -6118,7 +5778,120 @@
       </w:rPr>
     </w:lvl>
   </w:abstractNum>
-  <w:abstractNum w:abstractNumId="5">
+  <w:abstractNum w:abstractNumId="6">
+    <w:nsid w:val="447F0F69"/>
+    <w:multiLevelType w:val="multilevel"/>
+    <w:tmpl w:val="E4C03D84"/>
+    <w:lvl w:ilvl="0">
+      <w:start w:val="3"/>
+      <w:numFmt w:val="decimal"/>
+      <w:lvlText w:val="%1h"/>
+      <w:lvlJc w:val="left"/>
+      <w:pPr>
+        <w:ind w:left="480" w:hanging="480"/>
+      </w:pPr>
+      <w:rPr>
+        <w:rFonts w:hint="default"/>
+      </w:rPr>
+    </w:lvl>
+    <w:lvl w:ilvl="1">
+      <w:start w:val="1"/>
+      <w:numFmt w:val="decimal"/>
+      <w:lvlText w:val="%1h%2."/>
+      <w:lvlJc w:val="left"/>
+      <w:pPr>
+        <w:ind w:left="1440" w:hanging="720"/>
+      </w:pPr>
+      <w:rPr>
+        <w:rFonts w:hint="default"/>
+      </w:rPr>
+    </w:lvl>
+    <w:lvl w:ilvl="2">
+      <w:start w:val="1"/>
+      <w:numFmt w:val="decimal"/>
+      <w:lvlText w:val="%1h%2.%3."/>
+      <w:lvlJc w:val="left"/>
+      <w:pPr>
+        <w:ind w:left="2520" w:hanging="1080"/>
+      </w:pPr>
+      <w:rPr>
+        <w:rFonts w:hint="default"/>
+      </w:rPr>
+    </w:lvl>
+    <w:lvl w:ilvl="3">
+      <w:start w:val="1"/>
+      <w:numFmt w:val="decimal"/>
+      <w:lvlText w:val="%1h%2.%3.%4."/>
+      <w:lvlJc w:val="left"/>
+      <w:pPr>
+        <w:ind w:left="3240" w:hanging="1080"/>
+      </w:pPr>
+      <w:rPr>
+        <w:rFonts w:hint="default"/>
+      </w:rPr>
+    </w:lvl>
+    <w:lvl w:ilvl="4">
+      <w:start w:val="1"/>
+      <w:numFmt w:val="decimal"/>
+      <w:lvlText w:val="%1h%2.%3.%4.%5."/>
+      <w:lvlJc w:val="left"/>
+      <w:pPr>
+        <w:ind w:left="4320" w:hanging="1440"/>
+      </w:pPr>
+      <w:rPr>
+        <w:rFonts w:hint="default"/>
+      </w:rPr>
+    </w:lvl>
+    <w:lvl w:ilvl="5">
+      <w:start w:val="1"/>
+      <w:numFmt w:val="decimal"/>
+      <w:lvlText w:val="%1h%2.%3.%4.%5.%6."/>
+      <w:lvlJc w:val="left"/>
+      <w:pPr>
+        <w:ind w:left="5400" w:hanging="1800"/>
+      </w:pPr>
+      <w:rPr>
+        <w:rFonts w:hint="default"/>
+      </w:rPr>
+    </w:lvl>
+    <w:lvl w:ilvl="6">
+      <w:start w:val="1"/>
+      <w:numFmt w:val="decimal"/>
+      <w:lvlText w:val="%1h%2.%3.%4.%5.%6.%7."/>
+      <w:lvlJc w:val="left"/>
+      <w:pPr>
+        <w:ind w:left="6120" w:hanging="1800"/>
+      </w:pPr>
+      <w:rPr>
+        <w:rFonts w:hint="default"/>
+      </w:rPr>
+    </w:lvl>
+    <w:lvl w:ilvl="7">
+      <w:start w:val="1"/>
+      <w:numFmt w:val="decimal"/>
+      <w:lvlText w:val="%1h%2.%3.%4.%5.%6.%7.%8."/>
+      <w:lvlJc w:val="left"/>
+      <w:pPr>
+        <w:ind w:left="7200" w:hanging="2160"/>
+      </w:pPr>
+      <w:rPr>
+        <w:rFonts w:hint="default"/>
+      </w:rPr>
+    </w:lvl>
+    <w:lvl w:ilvl="8">
+      <w:start w:val="1"/>
+      <w:numFmt w:val="decimal"/>
+      <w:lvlText w:val="%1h%2.%3.%4.%5.%6.%7.%8.%9."/>
+      <w:lvlJc w:val="left"/>
+      <w:pPr>
+        <w:ind w:left="8280" w:hanging="2520"/>
+      </w:pPr>
+      <w:rPr>
+        <w:rFonts w:hint="default"/>
+      </w:rPr>
+    </w:lvl>
+  </w:abstractNum>
+  <w:abstractNum w:abstractNumId="7">
     <w:nsid w:val="56386074"/>
     <w:multiLevelType w:val="multilevel"/>
     <w:tmpl w:val="35F209AC"/>
@@ -6286,7 +6059,7 @@
       </w:rPr>
     </w:lvl>
   </w:abstractNum>
-  <w:abstractNum w:abstractNumId="6">
+  <w:abstractNum w:abstractNumId="8">
     <w:nsid w:val="59054CAC"/>
     <w:multiLevelType w:val="multilevel"/>
     <w:tmpl w:val="59325670"/>
@@ -6454,7 +6227,7 @@
       </w:rPr>
     </w:lvl>
   </w:abstractNum>
-  <w:abstractNum w:abstractNumId="7">
+  <w:abstractNum w:abstractNumId="9">
     <w:nsid w:val="651807BD"/>
     <w:multiLevelType w:val="multilevel"/>
     <w:tmpl w:val="FC56F29C"/>
@@ -6540,7 +6313,7 @@
       </w:rPr>
     </w:lvl>
   </w:abstractNum>
-  <w:abstractNum w:abstractNumId="8">
+  <w:abstractNum w:abstractNumId="10">
     <w:nsid w:val="680E2B7F"/>
     <w:multiLevelType w:val="multilevel"/>
     <w:tmpl w:val="D1148F4E"/>
@@ -6708,7 +6481,7 @@
       </w:rPr>
     </w:lvl>
   </w:abstractNum>
-  <w:abstractNum w:abstractNumId="9">
+  <w:abstractNum w:abstractNumId="11">
     <w:nsid w:val="6CE96F18"/>
     <w:multiLevelType w:val="multilevel"/>
     <w:tmpl w:val="7F1CB4C0"/>
@@ -6876,34 +6649,40 @@
     </w:lvl>
   </w:abstractNum>
   <w:num w:numId="1">
+    <w:abstractNumId w:val="11"/>
+  </w:num>
+  <w:num w:numId="2">
     <w:abstractNumId w:val="9"/>
   </w:num>
-  <w:num w:numId="2">
-    <w:abstractNumId w:val="7"/>
-  </w:num>
   <w:num w:numId="3">
-    <w:abstractNumId w:val="8"/>
+    <w:abstractNumId w:val="10"/>
   </w:num>
   <w:num w:numId="4">
     <w:abstractNumId w:val="1"/>
   </w:num>
   <w:num w:numId="5">
-    <w:abstractNumId w:val="4"/>
+    <w:abstractNumId w:val="5"/>
   </w:num>
   <w:num w:numId="6">
-    <w:abstractNumId w:val="5"/>
+    <w:abstractNumId w:val="7"/>
   </w:num>
   <w:num w:numId="7">
     <w:abstractNumId w:val="2"/>
   </w:num>
   <w:num w:numId="8">
-    <w:abstractNumId w:val="6"/>
+    <w:abstractNumId w:val="8"/>
   </w:num>
   <w:num w:numId="9">
-    <w:abstractNumId w:val="3"/>
+    <w:abstractNumId w:val="4"/>
   </w:num>
   <w:num w:numId="10">
     <w:abstractNumId w:val="0"/>
+  </w:num>
+  <w:num w:numId="11">
+    <w:abstractNumId w:val="6"/>
+  </w:num>
+  <w:num w:numId="12">
+    <w:abstractNumId w:val="3"/>
   </w:num>
 </w:numbering>
 </file>
@@ -7320,6 +7099,33 @@
       <w:szCs w:val="24"/>
     </w:rPr>
   </w:style>
+  <w:style w:type="paragraph" w:styleId="Heading2">
+    <w:name w:val="heading 2"/>
+    <w:basedOn w:val="Normal"/>
+    <w:link w:val="Heading2Char"/>
+    <w:uiPriority w:val="9"/>
+    <w:qFormat/>
+    <w:rsid w:val="00263BDC"/>
+    <w:pPr>
+      <w:pBdr>
+        <w:top w:val="none" w:sz="0" w:space="0" w:color="auto"/>
+        <w:left w:val="none" w:sz="0" w:space="0" w:color="auto"/>
+        <w:bottom w:val="none" w:sz="0" w:space="0" w:color="auto"/>
+        <w:right w:val="none" w:sz="0" w:space="0" w:color="auto"/>
+        <w:between w:val="none" w:sz="0" w:space="0" w:color="auto"/>
+        <w:bar w:val="none" w:sz="0" w:color="auto"/>
+      </w:pBdr>
+      <w:spacing w:before="100" w:beforeAutospacing="1" w:after="100" w:afterAutospacing="1"/>
+      <w:outlineLvl w:val="1"/>
+    </w:pPr>
+    <w:rPr>
+      <w:b/>
+      <w:bCs/>
+      <w:sz w:val="36"/>
+      <w:szCs w:val="36"/>
+      <w:bdr w:val="none" w:sz="0" w:space="0" w:color="auto"/>
+    </w:rPr>
+  </w:style>
   <w:style w:type="character" w:default="1" w:styleId="DefaultParagraphFont">
     <w:name w:val="Default Paragraph Font"/>
     <w:uiPriority w:val="1"/>
@@ -7542,6 +7348,36 @@
       <w:u w:val="single" w:color="0B0080"/>
       <w:shd w:val="clear" w:color="auto" w:fill="FFFFFF"/>
       <w:vertAlign w:val="superscript"/>
+    </w:rPr>
+  </w:style>
+  <w:style w:type="character" w:customStyle="1" w:styleId="Heading2Char">
+    <w:name w:val="Heading 2 Char"/>
+    <w:basedOn w:val="DefaultParagraphFont"/>
+    <w:link w:val="Heading2"/>
+    <w:uiPriority w:val="9"/>
+    <w:rsid w:val="00263BDC"/>
+    <w:rPr>
+      <w:b/>
+      <w:bCs/>
+      <w:sz w:val="36"/>
+      <w:szCs w:val="36"/>
+      <w:bdr w:val="none" w:sz="0" w:space="0" w:color="auto"/>
+    </w:rPr>
+  </w:style>
+  <w:style w:type="character" w:customStyle="1" w:styleId="apple-converted-space">
+    <w:name w:val="apple-converted-space"/>
+    <w:basedOn w:val="DefaultParagraphFont"/>
+    <w:rsid w:val="00263BDC"/>
+  </w:style>
+  <w:style w:type="character" w:styleId="Strong">
+    <w:name w:val="Strong"/>
+    <w:basedOn w:val="DefaultParagraphFont"/>
+    <w:uiPriority w:val="22"/>
+    <w:qFormat/>
+    <w:rsid w:val="005B2901"/>
+    <w:rPr>
+      <w:b/>
+      <w:bCs/>
     </w:rPr>
   </w:style>
 </w:styles>

--- a/report/projectReport.docx
+++ b/report/projectReport.docx
@@ -279,8 +279,6 @@
           <w:szCs w:val="48"/>
         </w:rPr>
       </w:pPr>
-      <w:bookmarkStart w:id="0" w:name="_GoBack"/>
-      <w:bookmarkEnd w:id="0"/>
       <w:r>
         <w:rPr>
           <w:rFonts w:eastAsia="Arial Unicode MS" w:hAnsi="Arial Unicode MS" w:cs="Arial Unicode MS"/>
@@ -689,28 +687,21 @@
           <w:sz w:val="28"/>
           <w:szCs w:val="28"/>
         </w:rPr>
-        <w:t xml:space="preserve">The first </w:t>
-      </w:r>
-      <w:r>
-        <w:rPr>
-          <w:sz w:val="28"/>
-          <w:szCs w:val="28"/>
-        </w:rPr>
-        <w:t>archive comes from the Genome Characterization Center (GCC) and contains txt files with gene samples and their corresponding expression level (log2 lowess normalized). The second archive which is provided by Biospecimen Core Resource(BCR) contains carefull</w:t>
-      </w:r>
-      <w:r>
-        <w:rPr>
-          <w:sz w:val="28"/>
-          <w:szCs w:val="28"/>
-        </w:rPr>
-        <w:t>y cataloged tissue and sampleinformation with important medical information about the patient. Each text file from the BCR contains other information e.g. the gender of the patient or the treatment, used drug and some information about the tumor (size, sit</w:t>
-      </w:r>
-      <w:r>
-        <w:rPr>
-          <w:sz w:val="28"/>
-          <w:szCs w:val="28"/>
-        </w:rPr>
-        <w:t>e, location, etc.)</w:t>
+        <w:t>The first archive comes from the Genome Characterization Center (GCC) and contains txt files with gene samples and their corresponding expression level (log2 lowess normalized). The second archive which is provided by Biospecimen Core Resource(BCR) contains carefully cataloged tissue and sample</w:t>
+      </w:r>
+      <w:r>
+        <w:rPr>
+          <w:sz w:val="28"/>
+          <w:szCs w:val="28"/>
+        </w:rPr>
+        <w:t xml:space="preserve"> </w:t>
+      </w:r>
+      <w:r>
+        <w:rPr>
+          <w:sz w:val="28"/>
+          <w:szCs w:val="28"/>
+        </w:rPr>
+        <w:t>information with important medical information about the patient. Each text file from the BCR contains other information e.g. the gender of the patient or the treatment, used drug and some information about the tumor (size, site, location, etc.)</w:t>
       </w:r>
     </w:p>
     <w:p>
@@ -794,25 +785,7 @@
           <w:sz w:val="28"/>
           <w:szCs w:val="28"/>
         </w:rPr>
-        <w:t xml:space="preserve"> </w:t>
-      </w:r>
-      <w:r>
-        <w:rPr>
-          <w:i/>
-          <w:iCs/>
-          <w:sz w:val="28"/>
-          <w:szCs w:val="28"/>
-        </w:rPr>
-        <w:t xml:space="preserve">we could use this </w:t>
-      </w:r>
-      <w:r>
-        <w:rPr>
-          <w:i/>
-          <w:iCs/>
-          <w:sz w:val="28"/>
-          <w:szCs w:val="28"/>
-        </w:rPr>
-        <w:t>as a sign how lethal the tumor is?)</w:t>
+        <w:t xml:space="preserve"> we could use this as a sign how lethal the tumor is?)</w:t>
       </w:r>
     </w:p>
     <w:p>
@@ -911,16 +884,7 @@
           <w:sz w:val="28"/>
           <w:szCs w:val="28"/>
         </w:rPr>
-        <w:t>(contains information about</w:t>
-      </w:r>
-      <w:r>
-        <w:rPr>
-          <w:i/>
-          <w:iCs/>
-          <w:sz w:val="28"/>
-          <w:szCs w:val="28"/>
-        </w:rPr>
-        <w:t xml:space="preserve"> tumor sample country and site of primary tumor)</w:t>
+        <w:t>(contains information about tumor sample country and site of primary tumor)</w:t>
       </w:r>
     </w:p>
     <w:p>
@@ -970,16 +934,7 @@
           <w:sz w:val="28"/>
           <w:szCs w:val="28"/>
         </w:rPr>
-        <w:t>(contains information about the vital status and the tumor status of the patient, the treatment outcome of the first course, information if a new tum</w:t>
-      </w:r>
-      <w:r>
-        <w:rPr>
-          <w:i/>
-          <w:iCs/>
-          <w:sz w:val="28"/>
-          <w:szCs w:val="28"/>
-        </w:rPr>
-        <w:t>or event occurred and the followup treatment success)</w:t>
+        <w:t>(contains information about the vital status and the tumor status of the patient, the treatment outcome of the first course, information if a new tumor event occurred and the followup treatment success)</w:t>
       </w:r>
     </w:p>
     <w:p>
@@ -1142,16 +1097,7 @@
           <w:sz w:val="28"/>
           <w:szCs w:val="28"/>
         </w:rPr>
-        <w:t>(contains information about the used radiation method and their du</w:t>
-      </w:r>
-      <w:r>
-        <w:rPr>
-          <w:i/>
-          <w:iCs/>
-          <w:sz w:val="28"/>
-          <w:szCs w:val="28"/>
-        </w:rPr>
-        <w:t>ration, etc.)</w:t>
+        <w:t>(contains information about the used radiation method and their duration, etc.)</w:t>
       </w:r>
     </w:p>
     <w:p>
@@ -1309,14 +1255,7 @@
           <w:sz w:val="28"/>
           <w:szCs w:val="28"/>
         </w:rPr>
-        <w:t>Genome Characterization Center (GCC) and joined it in a big table with Flinks TableAPI (see below). The problem now was that we had a table wi</w:t>
-      </w:r>
-      <w:r>
-        <w:rPr>
-          <w:sz w:val="28"/>
-          <w:szCs w:val="28"/>
-        </w:rPr>
-        <w:t xml:space="preserve">th 17,816 lines </w:t>
+        <w:t xml:space="preserve">Genome Characterization Center (GCC) and joined it in a big table with Flinks TableAPI (see below). The problem now was that we had a table with 17,816 lines </w:t>
       </w:r>
       <w:r>
         <w:rPr>
@@ -1331,21 +1270,7 @@
           <w:sz w:val="28"/>
           <w:szCs w:val="28"/>
         </w:rPr>
-        <w:t xml:space="preserve">one for each gene and its expression level. We came up with the idea to preprocess the data in that way, that we only wanted to keep genes that showed a significant change in their expression value over the different patients. Therefore, </w:t>
-      </w:r>
-      <w:r>
-        <w:rPr>
-          <w:sz w:val="28"/>
-          <w:szCs w:val="28"/>
-        </w:rPr>
-        <w:t>we tried to use the standard deviation for each line of the table and only take lines into account, that had a sd bigger than for example 3. The occurring problem was that Flinks TableAPI was only capable of taking the sd of columns into account, but not t</w:t>
-      </w:r>
-      <w:r>
-        <w:rPr>
-          <w:sz w:val="28"/>
-          <w:szCs w:val="28"/>
-        </w:rPr>
-        <w:t>he one of lines. That</w:t>
+        <w:t>one for each gene and its expression level. We came up with the idea to preprocess the data in that way, that we only wanted to keep genes that showed a significant change in their expression value over the different patients. Therefore, we tried to use the standard deviation for each line of the table and only take lines into account, that had a sd bigger than for example 3. The occurring problem was that Flinks TableAPI was only capable of taking the sd of columns into account, but not the one of lines. That</w:t>
       </w:r>
       <w:r>
         <w:rPr>
@@ -1360,14 +1285,7 @@
           <w:sz w:val="28"/>
           <w:szCs w:val="28"/>
         </w:rPr>
-        <w:t>s why we transposed the dataset with the expression levels resulting in a set that had 17,816 columns. Now the problem was that we had to enumerate these 17,816 columns in order to be able to read in the dataset with Flinks TableAPI a</w:t>
-      </w:r>
-      <w:r>
-        <w:rPr>
-          <w:sz w:val="28"/>
-          <w:szCs w:val="28"/>
-        </w:rPr>
-        <w:t>s each unique column had to the mentioned (we found no way to simply read in all columns without telling Flink how many columns there exists</w:t>
+        <w:t>s why we transposed the dataset with the expression levels resulting in a set that had 17,816 columns. Now the problem was that we had to enumerate these 17,816 columns in order to be able to read in the dataset with Flinks TableAPI as each unique column had to the mentioned (we found no way to simply read in all columns without telling Flink how many columns there exists</w:t>
       </w:r>
       <w:r>
         <w:rPr>
@@ -1474,21 +1392,7 @@
           <w:szCs w:val="28"/>
         </w:rPr>
         <w:lastRenderedPageBreak/>
-        <w:t>T</w:t>
-      </w:r>
-      <w:r>
-        <w:rPr>
-          <w:sz w:val="28"/>
-          <w:szCs w:val="28"/>
-        </w:rPr>
-        <w:t xml:space="preserve">he goal here was to read all files in the GCC </w:t>
-      </w:r>
-      <w:r>
-        <w:rPr>
-          <w:sz w:val="28"/>
-          <w:szCs w:val="28"/>
-        </w:rPr>
-        <w:t>folder and join them so that at the end we get one single file, which contains one Gene column and 35 Gene Expression Level of all 35 patients.</w:t>
+        <w:t>The goal here was to read all files in the GCC folder and join them so that at the end we get one single file, which contains one Gene column and 35 Gene Expression Level of all 35 patients.</w:t>
       </w:r>
     </w:p>
     <w:p>
@@ -1655,15 +1559,7 @@
           <w:sz w:val="18"/>
           <w:szCs w:val="18"/>
         </w:rPr>
-        <w:t>File</w:t>
-      </w:r>
-      <w:r>
-        <w:rPr>
-          <w:rFonts w:ascii="Menlo"/>
-          <w:sz w:val="18"/>
-          <w:szCs w:val="18"/>
-        </w:rPr>
-        <w:t>(dir)</w:t>
+        <w:t>File(dir)</w:t>
       </w:r>
       <w:r>
         <w:rPr>
@@ -2310,15 +2206,7 @@
           <w:sz w:val="18"/>
           <w:szCs w:val="18"/>
         </w:rPr>
-        <w:t xml:space="preserve">to </w:t>
-      </w:r>
-      <w:r>
-        <w:rPr>
-          <w:rFonts w:ascii="Menlo"/>
-          <w:sz w:val="18"/>
-          <w:szCs w:val="18"/>
-        </w:rPr>
-        <w:t>filenameArray.size-</w:t>
+        <w:t>to filenameArray.size-</w:t>
       </w:r>
       <w:r>
         <w:rPr>
@@ -2554,19 +2442,7 @@
           <w:szCs w:val="18"/>
           <w:u w:color="008000"/>
         </w:rPr>
-        <w:t>'firstFileCo</w:t>
-      </w:r>
-      <w:r>
-        <w:rPr>
-          <w:rFonts w:ascii="Menlo"/>
-          <w:b/>
-          <w:bCs/>
-          <w:color w:val="008000"/>
-          <w:sz w:val="18"/>
-          <w:szCs w:val="18"/>
-          <w:u w:color="008000"/>
-        </w:rPr>
-        <w:t xml:space="preserve">l1 </w:t>
+        <w:t xml:space="preserve">'firstFileCol1 </w:t>
       </w:r>
       <w:r>
         <w:rPr>
@@ -2840,7 +2716,23 @@
           <w:sz w:val="28"/>
           <w:szCs w:val="28"/>
         </w:rPr>
-        <w:t xml:space="preserve">This method has been fail due to a </w:t>
+        <w:t>This method has been fail</w:t>
+      </w:r>
+      <w:r>
+        <w:rPr>
+          <w:rFonts w:ascii="Arial"/>
+          <w:sz w:val="28"/>
+          <w:szCs w:val="28"/>
+        </w:rPr>
+        <w:t>ed</w:t>
+      </w:r>
+      <w:r>
+        <w:rPr>
+          <w:rFonts w:ascii="Arial"/>
+          <w:sz w:val="28"/>
+          <w:szCs w:val="28"/>
+        </w:rPr>
+        <w:t xml:space="preserve"> due to a </w:t>
       </w:r>
       <w:r>
         <w:rPr>
@@ -2963,7 +2855,23 @@
           <w:sz w:val="28"/>
           <w:szCs w:val="28"/>
         </w:rPr>
-        <w:t xml:space="preserve">   loop</w:t>
+        <w:t xml:space="preserve">   </w:t>
+      </w:r>
+      <w:r>
+        <w:rPr>
+          <w:rFonts w:ascii="Arial"/>
+          <w:sz w:val="28"/>
+          <w:szCs w:val="28"/>
+        </w:rPr>
+        <w:t>L</w:t>
+      </w:r>
+      <w:r>
+        <w:rPr>
+          <w:rFonts w:ascii="Arial"/>
+          <w:sz w:val="28"/>
+          <w:szCs w:val="28"/>
+        </w:rPr>
+        <w:t>oop</w:t>
       </w:r>
       <w:r>
         <w:rPr>
@@ -2971,7 +2879,7 @@
           <w:sz w:val="28"/>
           <w:szCs w:val="28"/>
         </w:rPr>
-        <w:t>…</w:t>
+        <w:t xml:space="preserve">. </w:t>
       </w:r>
       <w:r>
         <w:rPr>
@@ -2979,7 +2887,17 @@
           <w:sz w:val="28"/>
           <w:szCs w:val="28"/>
         </w:rPr>
-        <w:t>..</w:t>
+        <w:t>In addition the way joining works in Flink, would never let us to join tables in this way. Flink can always join two fixed tables but one of our tables was growing over the time.</w:t>
+      </w:r>
+      <w:bookmarkStart w:id="0" w:name="_GoBack"/>
+      <w:bookmarkEnd w:id="0"/>
+      <w:r>
+        <w:rPr>
+          <w:rFonts w:ascii="Arial"/>
+          <w:sz w:val="28"/>
+          <w:szCs w:val="28"/>
+        </w:rPr>
+        <w:t xml:space="preserve"> </w:t>
       </w:r>
     </w:p>
     <w:p>
@@ -3165,7 +3083,7 @@
           <w:sz w:val="28"/>
           <w:szCs w:val="28"/>
         </w:rPr>
-        <w:t>&gt;</w:t>
+        <w:t xml:space="preserve">&gt; </w:t>
       </w:r>
       <w:r>
         <w:rPr>
@@ -3178,36 +3096,11 @@
       </w:r>
       <w:r>
         <w:rPr>
-          <w:rFonts w:ascii="Arial" w:eastAsia="Times New Roman" w:hAnsi="Arial" w:cs="Arial"/>
-          <w:color w:val="2C4557"/>
-          <w:sz w:val="28"/>
-          <w:szCs w:val="28"/>
-        </w:rPr>
-        <w:t xml:space="preserve"> </w:t>
-      </w:r>
-      <w:r>
-        <w:rPr>
           <w:rFonts w:eastAsia="Calibri"/>
           <w:sz w:val="28"/>
           <w:szCs w:val="28"/>
         </w:rPr>
-        <w:t>(t</w:t>
-      </w:r>
-      <w:r>
-        <w:rPr>
-          <w:rFonts w:eastAsia="Calibri"/>
-          <w:sz w:val="28"/>
-          <w:szCs w:val="28"/>
-        </w:rPr>
-        <w:t>ext</w:t>
-      </w:r>
-      <w:r>
-        <w:rPr>
-          <w:rFonts w:eastAsia="Calibri"/>
-          <w:sz w:val="28"/>
-          <w:szCs w:val="28"/>
-        </w:rPr>
-        <w:t>, file InputFormat)</w:t>
+        <w:t>(text, file InputFormat)</w:t>
       </w:r>
       <w:r>
         <w:rPr>
@@ -3247,23 +3140,8 @@
           <w:sz w:val="28"/>
           <w:szCs w:val="28"/>
         </w:rPr>
-        <w:t xml:space="preserve"> </w:t>
-      </w:r>
-      <w:r>
-        <w:rPr>
-          <w:rFonts w:eastAsia="Calibri"/>
-          <w:sz w:val="28"/>
-          <w:szCs w:val="28"/>
-        </w:rPr>
-        <w:t>so that</w:t>
-      </w:r>
-      <w:r>
-        <w:rPr>
-          <w:rFonts w:eastAsia="Calibri"/>
-          <w:sz w:val="28"/>
-          <w:szCs w:val="28"/>
-        </w:rPr>
-        <w:t xml:space="preserve"> </w:t>
+        <w:lastRenderedPageBreak/>
+        <w:t xml:space="preserve"> so that </w:t>
       </w:r>
       <w:r>
         <w:rPr>
@@ -3453,7 +3331,7 @@
           <w:szCs w:val="22"/>
         </w:rPr>
       </w:pPr>
-      <w:hyperlink r:id="rId9" w:history="1">
+      <w:hyperlink r:id="rId9" w:anchor="filter" w:history="1">
         <w:r>
           <w:rPr>
             <w:rStyle w:val="Hyperlink"/>
@@ -3681,18 +3559,7 @@
           <w:u w:color="333333"/>
           <w:shd w:val="clear" w:color="auto" w:fill="FFFFFF"/>
         </w:rPr>
-        <w:t>perform a</w:t>
-      </w:r>
-      <w:r>
-        <w:rPr>
-          <w:rFonts w:ascii="Helvetica Neue"/>
-          <w:i/>
-          <w:iCs/>
-          <w:color w:val="333333"/>
-          <w:u w:color="333333"/>
-          <w:shd w:val="clear" w:color="auto" w:fill="FFFFFF"/>
-        </w:rPr>
-        <w:t xml:space="preserve"> number of transformations to that data, and then output the transformed data, either to be used as the input (features) of a predictor function, such as a learning model, or just output the transformed data themselves, to be used in some other task.</w:t>
+        <w:t>perform a number of transformations to that data, and then output the transformed data, either to be used as the input (features) of a predictor function, such as a learning model, or just output the transformed data themselves, to be used in some other task.</w:t>
       </w:r>
       <w:r>
         <w:rPr>
@@ -3937,17 +3804,7 @@
           <w:color w:val="252525"/>
           <w:u w:color="252525"/>
         </w:rPr>
-        <w:t>, inputs are divided into two or more classes, and the learner    m</w:t>
-      </w:r>
-      <w:r>
-        <w:rPr>
-          <w:rFonts w:ascii="Helvetica"/>
-          <w:i/>
-          <w:iCs/>
-          <w:color w:val="252525"/>
-          <w:u w:color="252525"/>
-        </w:rPr>
-        <w:t>ust produce a model that assigns unseen inputs to one (or</w:t>
+        <w:t>, inputs are divided into two or more classes, and the learner    must produce a model that assigns unseen inputs to one (or</w:t>
       </w:r>
       <w:r>
         <w:rPr>
@@ -3975,17 +3832,7 @@
           <w:color w:val="252525"/>
           <w:u w:color="252525"/>
         </w:rPr>
-        <w:t>) or more of these classes. This is typically tackled in a supervised way. Spam filtering is an exa</w:t>
-      </w:r>
-      <w:r>
-        <w:rPr>
-          <w:rFonts w:ascii="Helvetica"/>
-          <w:i/>
-          <w:iCs/>
-          <w:color w:val="252525"/>
-          <w:u w:color="252525"/>
-        </w:rPr>
-        <w:t>mple of classification, where the inputs are email (or other) messages and the classes are "spam" and "not spam".</w:t>
+        <w:t>) or more of these classes. This is typically tackled in a supervised way. Spam filtering is an example of classification, where the inputs are email (or other) messages and the classes are "spam" and "not spam".</w:t>
       </w:r>
     </w:p>
     <w:p>
@@ -4145,20 +3992,7 @@
           <w:u w:color="252525"/>
           <w:shd w:val="clear" w:color="auto" w:fill="FFFFFF"/>
         </w:rPr>
-        <w:t xml:space="preserve">support vector </w:t>
-      </w:r>
-      <w:r>
-        <w:rPr>
-          <w:rFonts w:ascii="Helvetica"/>
-          <w:b/>
-          <w:bCs/>
-          <w:i/>
-          <w:iCs/>
-          <w:color w:val="252525"/>
-          <w:u w:color="252525"/>
-          <w:shd w:val="clear" w:color="auto" w:fill="FFFFFF"/>
-        </w:rPr>
-        <w:t>networks</w:t>
+        <w:t>support vector networks</w:t>
       </w:r>
       <w:hyperlink r:id="rId16" w:anchor="cite_note-CorinnaCortes-1" w:history="1">
         <w:r>
@@ -4430,6 +4264,7 @@
           <w:szCs w:val="28"/>
           <w:u w:color="252525"/>
         </w:rPr>
+        <w:lastRenderedPageBreak/>
         <w:t xml:space="preserve">Regarding </w:t>
       </w:r>
     </w:p>

--- a/report/projectReport.docx
+++ b/report/projectReport.docx
@@ -2844,17 +2844,17 @@
         </w:tabs>
         <w:ind w:left="720"/>
         <w:rPr>
-          <w:rFonts w:ascii="Arial" w:eastAsia="Arial" w:hAnsi="Arial" w:cs="Arial"/>
-          <w:sz w:val="28"/>
-          <w:szCs w:val="28"/>
-        </w:rPr>
-      </w:pPr>
-      <w:r>
-        <w:rPr>
           <w:rFonts w:ascii="Arial"/>
           <w:sz w:val="28"/>
           <w:szCs w:val="28"/>
         </w:rPr>
+      </w:pPr>
+      <w:r>
+        <w:rPr>
+          <w:rFonts w:ascii="Arial"/>
+          <w:sz w:val="28"/>
+          <w:szCs w:val="28"/>
+        </w:rPr>
         <w:t xml:space="preserve">   </w:t>
       </w:r>
       <w:r>
@@ -2887,17 +2887,7 @@
           <w:sz w:val="28"/>
           <w:szCs w:val="28"/>
         </w:rPr>
-        <w:t>In addition the way joining works in Flink, would never let us to join tables in this way. Flink can always join two fixed tables but one of our tables was growing over the time.</w:t>
-      </w:r>
-      <w:bookmarkStart w:id="0" w:name="_GoBack"/>
-      <w:bookmarkEnd w:id="0"/>
-      <w:r>
-        <w:rPr>
-          <w:rFonts w:ascii="Arial"/>
-          <w:sz w:val="28"/>
-          <w:szCs w:val="28"/>
-        </w:rPr>
-        <w:t xml:space="preserve"> </w:t>
+        <w:t xml:space="preserve">In addition the way joining works in Flink, would never let us to join tables in this way. Flink can always join two fixed tables but one of our tables was growing over the time. </w:t>
       </w:r>
     </w:p>
     <w:p>
@@ -2922,7 +2912,7 @@
         </w:tabs>
         <w:ind w:left="720"/>
         <w:rPr>
-          <w:rFonts w:ascii="Calibri" w:eastAsia="Calibri" w:hAnsi="Calibri" w:cs="Calibri"/>
+          <w:rFonts w:ascii="Arial"/>
           <w:sz w:val="28"/>
           <w:szCs w:val="28"/>
         </w:rPr>
@@ -2931,10 +2921,6 @@
     <w:p>
       <w:pPr>
         <w:pStyle w:val="HTMLPreformatted"/>
-        <w:numPr>
-          <w:ilvl w:val="1"/>
-          <w:numId w:val="12"/>
-        </w:numPr>
         <w:shd w:val="clear" w:color="auto" w:fill="FFFFFF"/>
         <w:tabs>
           <w:tab w:val="clear" w:pos="9160"/>
@@ -2952,6 +2938,566 @@
           <w:tab w:val="left" w:pos="8860"/>
           <w:tab w:val="left" w:pos="8860"/>
         </w:tabs>
+        <w:ind w:left="720"/>
+        <w:rPr>
+          <w:rFonts w:ascii="Arial"/>
+          <w:sz w:val="28"/>
+          <w:szCs w:val="28"/>
+        </w:rPr>
+      </w:pPr>
+    </w:p>
+    <w:p>
+      <w:pPr>
+        <w:pStyle w:val="HTMLPreformatted"/>
+        <w:shd w:val="clear" w:color="auto" w:fill="FFFFFF"/>
+        <w:tabs>
+          <w:tab w:val="clear" w:pos="9160"/>
+          <w:tab w:val="clear" w:pos="10076"/>
+          <w:tab w:val="clear" w:pos="10992"/>
+          <w:tab w:val="clear" w:pos="11908"/>
+          <w:tab w:val="clear" w:pos="12824"/>
+          <w:tab w:val="clear" w:pos="13740"/>
+          <w:tab w:val="clear" w:pos="14656"/>
+          <w:tab w:val="left" w:pos="8860"/>
+          <w:tab w:val="left" w:pos="8860"/>
+          <w:tab w:val="left" w:pos="8860"/>
+          <w:tab w:val="left" w:pos="8860"/>
+          <w:tab w:val="left" w:pos="8860"/>
+          <w:tab w:val="left" w:pos="8860"/>
+          <w:tab w:val="left" w:pos="8860"/>
+        </w:tabs>
+        <w:ind w:left="720"/>
+        <w:rPr>
+          <w:rFonts w:ascii="Arial"/>
+          <w:sz w:val="28"/>
+          <w:szCs w:val="28"/>
+        </w:rPr>
+      </w:pPr>
+      <w:r>
+        <w:rPr>
+          <w:rFonts w:ascii="Arial"/>
+          <w:sz w:val="28"/>
+          <w:szCs w:val="28"/>
+        </w:rPr>
+        <w:t>Process the BCR Data:</w:t>
+      </w:r>
+    </w:p>
+    <w:p>
+      <w:pPr>
+        <w:pStyle w:val="HTMLPreformatted"/>
+        <w:shd w:val="clear" w:color="auto" w:fill="FFFFFF"/>
+        <w:tabs>
+          <w:tab w:val="clear" w:pos="9160"/>
+          <w:tab w:val="clear" w:pos="10076"/>
+          <w:tab w:val="clear" w:pos="10992"/>
+          <w:tab w:val="clear" w:pos="11908"/>
+          <w:tab w:val="clear" w:pos="12824"/>
+          <w:tab w:val="clear" w:pos="13740"/>
+          <w:tab w:val="clear" w:pos="14656"/>
+          <w:tab w:val="left" w:pos="8860"/>
+          <w:tab w:val="left" w:pos="8860"/>
+          <w:tab w:val="left" w:pos="8860"/>
+          <w:tab w:val="left" w:pos="8860"/>
+          <w:tab w:val="left" w:pos="8860"/>
+          <w:tab w:val="left" w:pos="8860"/>
+          <w:tab w:val="left" w:pos="8860"/>
+        </w:tabs>
+        <w:ind w:left="720"/>
+        <w:rPr>
+          <w:rFonts w:ascii="Arial"/>
+          <w:sz w:val="28"/>
+          <w:szCs w:val="28"/>
+        </w:rPr>
+      </w:pPr>
+    </w:p>
+    <w:p>
+      <w:pPr>
+        <w:pStyle w:val="HTMLPreformatted"/>
+        <w:shd w:val="clear" w:color="auto" w:fill="FFFFFF"/>
+        <w:tabs>
+          <w:tab w:val="clear" w:pos="9160"/>
+          <w:tab w:val="clear" w:pos="10076"/>
+          <w:tab w:val="clear" w:pos="10992"/>
+          <w:tab w:val="clear" w:pos="11908"/>
+          <w:tab w:val="clear" w:pos="12824"/>
+          <w:tab w:val="clear" w:pos="13740"/>
+          <w:tab w:val="clear" w:pos="14656"/>
+          <w:tab w:val="left" w:pos="8860"/>
+          <w:tab w:val="left" w:pos="8860"/>
+          <w:tab w:val="left" w:pos="8860"/>
+          <w:tab w:val="left" w:pos="8860"/>
+          <w:tab w:val="left" w:pos="8860"/>
+          <w:tab w:val="left" w:pos="8860"/>
+          <w:tab w:val="left" w:pos="8860"/>
+        </w:tabs>
+        <w:ind w:left="720"/>
+        <w:rPr>
+          <w:rFonts w:ascii="Arial"/>
+          <w:sz w:val="28"/>
+          <w:szCs w:val="28"/>
+        </w:rPr>
+      </w:pPr>
+      <w:r>
+        <w:rPr>
+          <w:rFonts w:ascii="Arial"/>
+          <w:sz w:val="28"/>
+          <w:szCs w:val="28"/>
+        </w:rPr>
+        <w:lastRenderedPageBreak/>
+        <w:t>To continue the project</w:t>
+      </w:r>
+      <w:r>
+        <w:rPr>
+          <w:rFonts w:ascii="Arial"/>
+          <w:sz w:val="28"/>
+          <w:szCs w:val="28"/>
+        </w:rPr>
+        <w:t>,</w:t>
+      </w:r>
+      <w:r>
+        <w:rPr>
+          <w:rFonts w:ascii="Arial"/>
+          <w:sz w:val="28"/>
+          <w:szCs w:val="28"/>
+        </w:rPr>
+        <w:t xml:space="preserve"> we needed a smaller input data (</w:t>
+      </w:r>
+      <w:r>
+        <w:rPr>
+          <w:rFonts w:ascii="Arial"/>
+          <w:sz w:val="28"/>
+          <w:szCs w:val="28"/>
+        </w:rPr>
+        <w:t xml:space="preserve">with </w:t>
+      </w:r>
+      <w:r>
+        <w:rPr>
+          <w:rFonts w:ascii="Arial"/>
+          <w:sz w:val="28"/>
+          <w:szCs w:val="28"/>
+        </w:rPr>
+        <w:t>Less columns)</w:t>
+      </w:r>
+      <w:r>
+        <w:rPr>
+          <w:rFonts w:ascii="Arial"/>
+          <w:sz w:val="28"/>
+          <w:szCs w:val="28"/>
+        </w:rPr>
+        <w:t>. So</w:t>
+      </w:r>
+      <w:r>
+        <w:rPr>
+          <w:rFonts w:ascii="Arial"/>
+          <w:sz w:val="28"/>
+          <w:szCs w:val="28"/>
+        </w:rPr>
+        <w:t xml:space="preserve"> looking into the BCR data inspired</w:t>
+      </w:r>
+      <w:r>
+        <w:rPr>
+          <w:rFonts w:ascii="Arial"/>
+          <w:sz w:val="28"/>
+          <w:szCs w:val="28"/>
+        </w:rPr>
+        <w:t xml:space="preserve"> us </w:t>
+      </w:r>
+      <w:r>
+        <w:rPr>
+          <w:rFonts w:ascii="Arial"/>
+          <w:sz w:val="28"/>
+          <w:szCs w:val="28"/>
+        </w:rPr>
+        <w:t xml:space="preserve">to </w:t>
+      </w:r>
+      <w:r>
+        <w:rPr>
+          <w:rFonts w:ascii="Arial"/>
+          <w:sz w:val="28"/>
+          <w:szCs w:val="28"/>
+        </w:rPr>
+        <w:t>preprocess</w:t>
+      </w:r>
+      <w:r>
+        <w:rPr>
+          <w:rFonts w:ascii="Arial"/>
+          <w:sz w:val="28"/>
+          <w:szCs w:val="28"/>
+        </w:rPr>
+        <w:t xml:space="preserve"> </w:t>
+      </w:r>
+    </w:p>
+    <w:p>
+      <w:pPr>
+        <w:pStyle w:val="HTMLPreformatted"/>
+        <w:shd w:val="clear" w:color="auto" w:fill="FFFFFF"/>
+        <w:tabs>
+          <w:tab w:val="clear" w:pos="9160"/>
+          <w:tab w:val="clear" w:pos="10076"/>
+          <w:tab w:val="clear" w:pos="10992"/>
+          <w:tab w:val="clear" w:pos="11908"/>
+          <w:tab w:val="clear" w:pos="12824"/>
+          <w:tab w:val="clear" w:pos="13740"/>
+          <w:tab w:val="clear" w:pos="14656"/>
+          <w:tab w:val="left" w:pos="8860"/>
+          <w:tab w:val="left" w:pos="8860"/>
+          <w:tab w:val="left" w:pos="8860"/>
+          <w:tab w:val="left" w:pos="8860"/>
+          <w:tab w:val="left" w:pos="8860"/>
+          <w:tab w:val="left" w:pos="8860"/>
+          <w:tab w:val="left" w:pos="8860"/>
+        </w:tabs>
+        <w:ind w:left="720"/>
+        <w:rPr>
+          <w:rFonts w:ascii="Arial"/>
+          <w:sz w:val="28"/>
+          <w:szCs w:val="28"/>
+        </w:rPr>
+      </w:pPr>
+      <w:r>
+        <w:rPr>
+          <w:rFonts w:ascii="Arial"/>
+          <w:sz w:val="28"/>
+          <w:szCs w:val="28"/>
+        </w:rPr>
+        <w:t>t</w:t>
+      </w:r>
+      <w:r>
+        <w:rPr>
+          <w:rFonts w:ascii="Arial"/>
+          <w:sz w:val="28"/>
+          <w:szCs w:val="28"/>
+        </w:rPr>
+        <w:t xml:space="preserve">hese </w:t>
+      </w:r>
+      <w:r>
+        <w:rPr>
+          <w:rFonts w:ascii="Arial"/>
+          <w:sz w:val="28"/>
+          <w:szCs w:val="28"/>
+        </w:rPr>
+        <w:t xml:space="preserve">files and prepare </w:t>
+      </w:r>
+      <w:r>
+        <w:rPr>
+          <w:rFonts w:ascii="Arial"/>
+          <w:sz w:val="28"/>
+          <w:szCs w:val="28"/>
+        </w:rPr>
+        <w:t>an input file for</w:t>
+      </w:r>
+      <w:r>
+        <w:rPr>
+          <w:rFonts w:ascii="Arial"/>
+          <w:sz w:val="28"/>
+          <w:szCs w:val="28"/>
+        </w:rPr>
+        <w:t xml:space="preserve"> Flink-</w:t>
+      </w:r>
+      <w:r>
+        <w:rPr>
+          <w:rFonts w:ascii="Arial"/>
+          <w:sz w:val="28"/>
+          <w:szCs w:val="28"/>
+        </w:rPr>
+        <w:t>M</w:t>
+      </w:r>
+      <w:r>
+        <w:rPr>
+          <w:rFonts w:ascii="Arial"/>
+          <w:sz w:val="28"/>
+          <w:szCs w:val="28"/>
+        </w:rPr>
+        <w:t>L()</w:t>
+      </w:r>
+      <w:r>
+        <w:rPr>
+          <w:rFonts w:ascii="Arial"/>
+          <w:sz w:val="28"/>
+          <w:szCs w:val="28"/>
+        </w:rPr>
+        <w:t xml:space="preserve">. The </w:t>
+      </w:r>
+      <w:r>
+        <w:rPr>
+          <w:rFonts w:ascii="Arial"/>
+          <w:sz w:val="28"/>
+          <w:szCs w:val="28"/>
+        </w:rPr>
+        <w:t xml:space="preserve">file mentioned </w:t>
+      </w:r>
+      <w:r>
+        <w:rPr>
+          <w:rFonts w:ascii="Arial"/>
+          <w:sz w:val="28"/>
+          <w:szCs w:val="28"/>
+        </w:rPr>
+        <w:t>below</w:t>
+      </w:r>
+      <w:r>
+        <w:rPr>
+          <w:rFonts w:ascii="Arial"/>
+          <w:sz w:val="28"/>
+          <w:szCs w:val="28"/>
+        </w:rPr>
+        <w:t xml:space="preserve"> </w:t>
+      </w:r>
+      <w:r>
+        <w:rPr>
+          <w:rFonts w:ascii="Arial"/>
+          <w:sz w:val="28"/>
+          <w:szCs w:val="28"/>
+        </w:rPr>
+        <w:t>contained interesting information, which could be used to classify patient</w:t>
+      </w:r>
+      <w:r>
+        <w:rPr>
+          <w:rFonts w:ascii="Arial"/>
+          <w:sz w:val="28"/>
+          <w:szCs w:val="28"/>
+        </w:rPr>
+        <w:t>s</w:t>
+      </w:r>
+      <w:bookmarkStart w:id="0" w:name="_GoBack"/>
+      <w:bookmarkEnd w:id="0"/>
+      <w:r>
+        <w:rPr>
+          <w:rFonts w:ascii="Arial"/>
+          <w:sz w:val="28"/>
+          <w:szCs w:val="28"/>
+        </w:rPr>
+        <w:t xml:space="preserve"> into two groups regarding their smoking behavior </w:t>
+      </w:r>
+      <w:r>
+        <w:rPr>
+          <w:rFonts w:ascii="Arial"/>
+          <w:sz w:val="28"/>
+          <w:szCs w:val="28"/>
+        </w:rPr>
+        <w:t xml:space="preserve"> : </w:t>
+      </w:r>
+    </w:p>
+    <w:p>
+      <w:pPr>
+        <w:pStyle w:val="Text"/>
+        <w:ind w:left="576" w:right="432"/>
+        <w:rPr>
+          <w:sz w:val="28"/>
+          <w:szCs w:val="28"/>
+        </w:rPr>
+      </w:pPr>
+      <w:r>
+        <w:rPr>
+          <w:sz w:val="28"/>
+          <w:szCs w:val="28"/>
+        </w:rPr>
+        <w:t>nationwidechildrens.org_clinical_patient_luad.txt</w:t>
+      </w:r>
+    </w:p>
+    <w:p>
+      <w:pPr>
+        <w:pStyle w:val="Text"/>
+        <w:ind w:left="576" w:right="432"/>
+        <w:rPr>
+          <w:i/>
+          <w:iCs/>
+          <w:sz w:val="28"/>
+          <w:szCs w:val="28"/>
+        </w:rPr>
+      </w:pPr>
+      <w:r>
+        <w:rPr>
+          <w:i/>
+          <w:iCs/>
+          <w:sz w:val="28"/>
+          <w:szCs w:val="28"/>
+        </w:rPr>
+        <w:t>(contains information about the patient</w:t>
+      </w:r>
+      <w:r>
+        <w:rPr>
+          <w:i/>
+          <w:iCs/>
+          <w:sz w:val="28"/>
+          <w:szCs w:val="28"/>
+          <w:lang w:val="fr-FR"/>
+        </w:rPr>
+        <w:t>’</w:t>
+      </w:r>
+      <w:r>
+        <w:rPr>
+          <w:i/>
+          <w:iCs/>
+          <w:sz w:val="28"/>
+          <w:szCs w:val="28"/>
+        </w:rPr>
+        <w:t>s gender, if the patient was a smoker and how much he smokes, the pathologic stage of the tumor)</w:t>
+      </w:r>
+    </w:p>
+    <w:p>
+      <w:pPr>
+        <w:pStyle w:val="HTMLPreformatted"/>
+        <w:shd w:val="clear" w:color="auto" w:fill="FFFFFF"/>
+        <w:tabs>
+          <w:tab w:val="clear" w:pos="9160"/>
+          <w:tab w:val="clear" w:pos="10076"/>
+          <w:tab w:val="clear" w:pos="10992"/>
+          <w:tab w:val="clear" w:pos="11908"/>
+          <w:tab w:val="clear" w:pos="12824"/>
+          <w:tab w:val="clear" w:pos="13740"/>
+          <w:tab w:val="clear" w:pos="14656"/>
+          <w:tab w:val="left" w:pos="8860"/>
+          <w:tab w:val="left" w:pos="8860"/>
+          <w:tab w:val="left" w:pos="8860"/>
+          <w:tab w:val="left" w:pos="8860"/>
+          <w:tab w:val="left" w:pos="8860"/>
+          <w:tab w:val="left" w:pos="8860"/>
+          <w:tab w:val="left" w:pos="8860"/>
+        </w:tabs>
+        <w:ind w:left="720"/>
+        <w:rPr>
+          <w:rFonts w:ascii="Arial"/>
+          <w:sz w:val="28"/>
+          <w:szCs w:val="28"/>
+        </w:rPr>
+      </w:pPr>
+    </w:p>
+    <w:p>
+      <w:pPr>
+        <w:pStyle w:val="HTMLPreformatted"/>
+        <w:shd w:val="clear" w:color="auto" w:fill="FFFFFF"/>
+        <w:tabs>
+          <w:tab w:val="clear" w:pos="9160"/>
+          <w:tab w:val="clear" w:pos="10076"/>
+          <w:tab w:val="clear" w:pos="10992"/>
+          <w:tab w:val="clear" w:pos="11908"/>
+          <w:tab w:val="clear" w:pos="12824"/>
+          <w:tab w:val="clear" w:pos="13740"/>
+          <w:tab w:val="clear" w:pos="14656"/>
+          <w:tab w:val="left" w:pos="8860"/>
+          <w:tab w:val="left" w:pos="8860"/>
+          <w:tab w:val="left" w:pos="8860"/>
+          <w:tab w:val="left" w:pos="8860"/>
+          <w:tab w:val="left" w:pos="8860"/>
+          <w:tab w:val="left" w:pos="8860"/>
+          <w:tab w:val="left" w:pos="8860"/>
+        </w:tabs>
+        <w:ind w:left="720"/>
+        <w:rPr>
+          <w:rFonts w:ascii="Arial"/>
+          <w:sz w:val="28"/>
+          <w:szCs w:val="28"/>
+        </w:rPr>
+      </w:pPr>
+    </w:p>
+    <w:p>
+      <w:pPr>
+        <w:pStyle w:val="HTMLPreformatted"/>
+        <w:shd w:val="clear" w:color="auto" w:fill="FFFFFF"/>
+        <w:tabs>
+          <w:tab w:val="clear" w:pos="9160"/>
+          <w:tab w:val="clear" w:pos="10076"/>
+          <w:tab w:val="clear" w:pos="10992"/>
+          <w:tab w:val="clear" w:pos="11908"/>
+          <w:tab w:val="clear" w:pos="12824"/>
+          <w:tab w:val="clear" w:pos="13740"/>
+          <w:tab w:val="clear" w:pos="14656"/>
+          <w:tab w:val="left" w:pos="8860"/>
+          <w:tab w:val="left" w:pos="8860"/>
+          <w:tab w:val="left" w:pos="8860"/>
+          <w:tab w:val="left" w:pos="8860"/>
+          <w:tab w:val="left" w:pos="8860"/>
+          <w:tab w:val="left" w:pos="8860"/>
+          <w:tab w:val="left" w:pos="8860"/>
+        </w:tabs>
+        <w:ind w:left="720"/>
+        <w:rPr>
+          <w:rFonts w:ascii="Arial"/>
+          <w:sz w:val="28"/>
+          <w:szCs w:val="28"/>
+        </w:rPr>
+      </w:pPr>
+    </w:p>
+    <w:p>
+      <w:pPr>
+        <w:pStyle w:val="HTMLPreformatted"/>
+        <w:shd w:val="clear" w:color="auto" w:fill="FFFFFF"/>
+        <w:tabs>
+          <w:tab w:val="clear" w:pos="9160"/>
+          <w:tab w:val="clear" w:pos="10076"/>
+          <w:tab w:val="clear" w:pos="10992"/>
+          <w:tab w:val="clear" w:pos="11908"/>
+          <w:tab w:val="clear" w:pos="12824"/>
+          <w:tab w:val="clear" w:pos="13740"/>
+          <w:tab w:val="clear" w:pos="14656"/>
+          <w:tab w:val="left" w:pos="8860"/>
+          <w:tab w:val="left" w:pos="8860"/>
+          <w:tab w:val="left" w:pos="8860"/>
+          <w:tab w:val="left" w:pos="8860"/>
+          <w:tab w:val="left" w:pos="8860"/>
+          <w:tab w:val="left" w:pos="8860"/>
+          <w:tab w:val="left" w:pos="8860"/>
+        </w:tabs>
+        <w:ind w:left="720"/>
+        <w:rPr>
+          <w:rFonts w:ascii="Arial" w:eastAsia="Arial" w:hAnsi="Arial" w:cs="Arial"/>
+          <w:sz w:val="28"/>
+          <w:szCs w:val="28"/>
+        </w:rPr>
+      </w:pPr>
+    </w:p>
+    <w:p>
+      <w:pPr>
+        <w:pStyle w:val="HTMLPreformatted"/>
+        <w:shd w:val="clear" w:color="auto" w:fill="FFFFFF"/>
+        <w:tabs>
+          <w:tab w:val="clear" w:pos="9160"/>
+          <w:tab w:val="clear" w:pos="10076"/>
+          <w:tab w:val="clear" w:pos="10992"/>
+          <w:tab w:val="clear" w:pos="11908"/>
+          <w:tab w:val="clear" w:pos="12824"/>
+          <w:tab w:val="clear" w:pos="13740"/>
+          <w:tab w:val="clear" w:pos="14656"/>
+          <w:tab w:val="left" w:pos="8860"/>
+          <w:tab w:val="left" w:pos="8860"/>
+          <w:tab w:val="left" w:pos="8860"/>
+          <w:tab w:val="left" w:pos="8860"/>
+          <w:tab w:val="left" w:pos="8860"/>
+          <w:tab w:val="left" w:pos="8860"/>
+          <w:tab w:val="left" w:pos="8860"/>
+        </w:tabs>
+        <w:ind w:left="720"/>
+        <w:rPr>
+          <w:rFonts w:ascii="Calibri" w:eastAsia="Calibri" w:hAnsi="Calibri" w:cs="Calibri"/>
+          <w:sz w:val="28"/>
+          <w:szCs w:val="28"/>
+        </w:rPr>
+      </w:pPr>
+    </w:p>
+    <w:p>
+      <w:pPr>
+        <w:pStyle w:val="HTMLPreformatted"/>
+        <w:numPr>
+          <w:ilvl w:val="1"/>
+          <w:numId w:val="12"/>
+        </w:numPr>
+        <w:shd w:val="clear" w:color="auto" w:fill="FFFFFF"/>
+        <w:tabs>
+          <w:tab w:val="clear" w:pos="9160"/>
+          <w:tab w:val="clear" w:pos="10076"/>
+          <w:tab w:val="clear" w:pos="10992"/>
+          <w:tab w:val="clear" w:pos="11908"/>
+          <w:tab w:val="clear" w:pos="12824"/>
+          <w:tab w:val="clear" w:pos="13740"/>
+          <w:tab w:val="clear" w:pos="14656"/>
+          <w:tab w:val="left" w:pos="8860"/>
+          <w:tab w:val="left" w:pos="8860"/>
+          <w:tab w:val="left" w:pos="8860"/>
+          <w:tab w:val="left" w:pos="8860"/>
+          <w:tab w:val="left" w:pos="8860"/>
+          <w:tab w:val="left" w:pos="8860"/>
+          <w:tab w:val="left" w:pos="8860"/>
+        </w:tabs>
         <w:rPr>
           <w:rFonts w:ascii="Times New Roman" w:eastAsia="Calibri" w:hAnsi="Times New Roman" w:cs="Times New Roman"/>
           <w:sz w:val="32"/>
@@ -2964,7 +3510,15 @@
           <w:sz w:val="32"/>
           <w:szCs w:val="32"/>
         </w:rPr>
-        <w:t>Read in Data new approach</w:t>
+        <w:t>The Only Flink alternative approach</w:t>
+      </w:r>
+      <w:r>
+        <w:rPr>
+          <w:rFonts w:ascii="Times New Roman" w:eastAsia="Calibri" w:hAnsi="Times New Roman" w:cs="Times New Roman"/>
+          <w:sz w:val="32"/>
+          <w:szCs w:val="32"/>
+        </w:rPr>
+        <w:t xml:space="preserve"> </w:t>
       </w:r>
     </w:p>
     <w:p>
@@ -3140,7 +3694,6 @@
           <w:sz w:val="28"/>
           <w:szCs w:val="28"/>
         </w:rPr>
-        <w:lastRenderedPageBreak/>
         <w:t xml:space="preserve"> so that </w:t>
       </w:r>
       <w:r>
@@ -3681,6 +4234,7 @@
           <w:color w:val="252525"/>
           <w:u w:color="252525"/>
         </w:rPr>
+        <w:lastRenderedPageBreak/>
         <w:t>Another categorization of machine learning tasks arises when one considers the desired</w:t>
       </w:r>
       <w:r>
@@ -4264,7 +4818,6 @@
           <w:szCs w:val="28"/>
           <w:u w:color="252525"/>
         </w:rPr>
-        <w:lastRenderedPageBreak/>
         <w:t xml:space="preserve">Regarding </w:t>
       </w:r>
     </w:p>

--- a/report/projectReport.docx
+++ b/report/projectReport.docx
@@ -3258,8 +3258,6 @@
         </w:rPr>
         <w:t>s</w:t>
       </w:r>
-      <w:bookmarkStart w:id="0" w:name="_GoBack"/>
-      <w:bookmarkEnd w:id="0"/>
       <w:r>
         <w:rPr>
           <w:rFonts w:ascii="Arial"/>
@@ -4406,6 +4404,45 @@
     </w:p>
     <w:p>
       <w:pPr>
+        <w:pStyle w:val="NormalWeb"/>
+        <w:shd w:val="clear" w:color="auto" w:fill="FFFFFF"/>
+        <w:spacing w:before="120" w:after="120" w:line="336" w:lineRule="atLeast"/>
+        <w:ind w:left="720"/>
+        <w:rPr>
+          <w:rFonts w:ascii="Helvetica" w:eastAsia="Helvetica" w:hAnsi="Helvetica" w:cs="Helvetica"/>
+          <w:i/>
+          <w:iCs/>
+          <w:color w:val="252525"/>
+          <w:u w:color="252525"/>
+        </w:rPr>
+      </w:pPr>
+    </w:p>
+    <w:p>
+      <w:pPr>
+        <w:pStyle w:val="NormalWeb"/>
+        <w:shd w:val="clear" w:color="auto" w:fill="FFFFFF"/>
+        <w:spacing w:before="120" w:after="120" w:line="336" w:lineRule="atLeast"/>
+        <w:rPr>
+          <w:rFonts w:ascii="Arial"/>
+          <w:color w:val="252525"/>
+          <w:sz w:val="28"/>
+          <w:szCs w:val="28"/>
+          <w:u w:color="252525"/>
+        </w:rPr>
+      </w:pPr>
+      <w:r>
+        <w:rPr>
+          <w:rFonts w:ascii="Arial"/>
+          <w:color w:val="252525"/>
+          <w:sz w:val="28"/>
+          <w:szCs w:val="28"/>
+          <w:u w:color="252525"/>
+        </w:rPr>
+        <w:t>Referring the definition of SVM:</w:t>
+      </w:r>
+    </w:p>
+    <w:p>
+      <w:pPr>
         <w:pStyle w:val="Text"/>
         <w:ind w:left="720"/>
         <w:rPr>
@@ -4647,7 +4684,7 @@
           <w:u w:color="252525"/>
           <w:shd w:val="clear" w:color="auto" w:fill="FFFFFF"/>
         </w:rPr>
-        <w:t>that analyze data and recognize patterns, used for</w:t>
+        <w:t xml:space="preserve">that analyze data and recognize patterns, used for </w:t>
       </w:r>
       <w:hyperlink r:id="rId19" w:history="1">
         <w:r>
@@ -4772,7 +4809,6 @@
         <w:pStyle w:val="NormalWeb"/>
         <w:shd w:val="clear" w:color="auto" w:fill="FFFFFF"/>
         <w:spacing w:before="120" w:after="120" w:line="336" w:lineRule="atLeast"/>
-        <w:ind w:left="720"/>
         <w:rPr>
           <w:rFonts w:ascii="Helvetica" w:eastAsia="Helvetica" w:hAnsi="Helvetica" w:cs="Helvetica"/>
           <w:i/>
@@ -4787,15 +4823,74 @@
         <w:pStyle w:val="NormalWeb"/>
         <w:shd w:val="clear" w:color="auto" w:fill="FFFFFF"/>
         <w:spacing w:before="120" w:after="120" w:line="336" w:lineRule="atLeast"/>
-        <w:ind w:left="720"/>
-        <w:rPr>
-          <w:rFonts w:ascii="Helvetica" w:eastAsia="Helvetica" w:hAnsi="Helvetica" w:cs="Helvetica"/>
-          <w:i/>
-          <w:iCs/>
+        <w:rPr>
+          <w:rFonts w:ascii="Arial"/>
           <w:color w:val="252525"/>
+          <w:sz w:val="28"/>
+          <w:szCs w:val="28"/>
           <w:u w:color="252525"/>
         </w:rPr>
       </w:pPr>
+      <w:r>
+        <w:rPr>
+          <w:rFonts w:ascii="Arial"/>
+          <w:color w:val="252525"/>
+          <w:sz w:val="28"/>
+          <w:szCs w:val="28"/>
+          <w:u w:color="252525"/>
+        </w:rPr>
+        <w:t xml:space="preserve">The goal here was to use </w:t>
+      </w:r>
+      <w:r>
+        <w:rPr>
+          <w:rFonts w:ascii="Arial"/>
+          <w:color w:val="252525"/>
+          <w:sz w:val="28"/>
+          <w:szCs w:val="28"/>
+          <w:u w:color="252525"/>
+        </w:rPr>
+        <w:t>an appropriate input data and train Flink ML(SVM), and to render a model which could classify any given data</w:t>
+      </w:r>
+      <w:r>
+        <w:rPr>
+          <w:rFonts w:ascii="Arial"/>
+          <w:color w:val="252525"/>
+          <w:sz w:val="28"/>
+          <w:szCs w:val="28"/>
+          <w:u w:color="252525"/>
+        </w:rPr>
+        <w:t xml:space="preserve"> </w:t>
+      </w:r>
+      <w:r>
+        <w:rPr>
+          <w:rFonts w:ascii="Arial"/>
+          <w:color w:val="252525"/>
+          <w:sz w:val="28"/>
+          <w:szCs w:val="28"/>
+          <w:u w:color="252525"/>
+        </w:rPr>
+        <w:t>(</w:t>
+      </w:r>
+      <w:r>
+        <w:rPr>
+          <w:rFonts w:ascii="Arial"/>
+          <w:color w:val="252525"/>
+          <w:sz w:val="28"/>
+          <w:szCs w:val="28"/>
+          <w:u w:color="252525"/>
+        </w:rPr>
+        <w:t>Test data</w:t>
+      </w:r>
+      <w:r>
+        <w:rPr>
+          <w:rFonts w:ascii="Arial"/>
+          <w:color w:val="252525"/>
+          <w:sz w:val="28"/>
+          <w:szCs w:val="28"/>
+          <w:u w:color="252525"/>
+        </w:rPr>
+        <w:t>).</w:t>
+      </w:r>
     </w:p>
     <w:p>
       <w:pPr>
@@ -4803,22 +4898,124 @@
         <w:shd w:val="clear" w:color="auto" w:fill="FFFFFF"/>
         <w:spacing w:before="120" w:after="120" w:line="336" w:lineRule="atLeast"/>
         <w:rPr>
-          <w:rFonts w:ascii="Arial" w:eastAsia="Arial" w:hAnsi="Arial" w:cs="Arial"/>
-          <w:color w:val="252525"/>
-          <w:sz w:val="28"/>
-          <w:szCs w:val="28"/>
-          <w:u w:color="252525"/>
-        </w:rPr>
-      </w:pPr>
-      <w:r>
-        <w:rPr>
           <w:rFonts w:ascii="Arial"/>
           <w:color w:val="252525"/>
           <w:sz w:val="28"/>
           <w:szCs w:val="28"/>
           <w:u w:color="252525"/>
         </w:rPr>
-        <w:t xml:space="preserve">Regarding </w:t>
+      </w:pPr>
+      <w:r>
+        <w:rPr>
+          <w:rFonts w:ascii="Arial"/>
+          <w:color w:val="252525"/>
+          <w:sz w:val="28"/>
+          <w:szCs w:val="28"/>
+          <w:u w:color="252525"/>
+        </w:rPr>
+        <w:t>We could present the ML-API with example inputs of patients who smoked longer than 30 years and died</w:t>
+      </w:r>
+      <w:r>
+        <w:rPr>
+          <w:rFonts w:ascii="Arial"/>
+          <w:color w:val="252525"/>
+          <w:sz w:val="28"/>
+          <w:szCs w:val="28"/>
+          <w:u w:color="252525"/>
+        </w:rPr>
+        <w:t xml:space="preserve"> </w:t>
+      </w:r>
+      <w:r>
+        <w:rPr>
+          <w:rFonts w:ascii="Arial"/>
+          <w:color w:val="252525"/>
+          <w:sz w:val="28"/>
+          <w:szCs w:val="28"/>
+          <w:u w:color="252525"/>
+        </w:rPr>
+        <w:t xml:space="preserve">of </w:t>
+      </w:r>
+      <w:r>
+        <w:rPr>
+          <w:rFonts w:ascii="Arial"/>
+          <w:color w:val="252525"/>
+          <w:sz w:val="28"/>
+          <w:szCs w:val="28"/>
+          <w:u w:color="252525"/>
+        </w:rPr>
+        <w:t xml:space="preserve">lung </w:t>
+      </w:r>
+      <w:r>
+        <w:rPr>
+          <w:rFonts w:ascii="Arial"/>
+          <w:color w:val="252525"/>
+          <w:sz w:val="28"/>
+          <w:szCs w:val="28"/>
+          <w:u w:color="252525"/>
+        </w:rPr>
+        <w:t>cancer</w:t>
+      </w:r>
+      <w:r>
+        <w:rPr>
+          <w:rFonts w:ascii="Arial"/>
+          <w:color w:val="252525"/>
+          <w:sz w:val="28"/>
+          <w:szCs w:val="28"/>
+          <w:u w:color="252525"/>
+        </w:rPr>
+        <w:t xml:space="preserve"> (death as a desired output)</w:t>
+      </w:r>
+      <w:r>
+        <w:rPr>
+          <w:rFonts w:ascii="Arial"/>
+          <w:color w:val="252525"/>
+          <w:sz w:val="28"/>
+          <w:szCs w:val="28"/>
+          <w:u w:color="252525"/>
+        </w:rPr>
+        <w:t xml:space="preserve"> </w:t>
+      </w:r>
+      <w:r>
+        <w:rPr>
+          <w:rFonts w:ascii="Arial"/>
+          <w:color w:val="252525"/>
+          <w:sz w:val="28"/>
+          <w:szCs w:val="28"/>
+          <w:u w:color="252525"/>
+        </w:rPr>
+        <w:t xml:space="preserve">and the ML could learn a general rule that maps patients to </w:t>
+      </w:r>
+      <w:r>
+        <w:rPr>
+          <w:rFonts w:ascii="Arial"/>
+          <w:color w:val="252525"/>
+          <w:sz w:val="28"/>
+          <w:szCs w:val="28"/>
+          <w:u w:color="252525"/>
+        </w:rPr>
+        <w:t xml:space="preserve">appropriate </w:t>
+      </w:r>
+      <w:bookmarkStart w:id="0" w:name="_GoBack"/>
+      <w:bookmarkEnd w:id="0"/>
+      <w:r>
+        <w:rPr>
+          <w:rFonts w:ascii="Arial"/>
+          <w:color w:val="252525"/>
+          <w:sz w:val="28"/>
+          <w:szCs w:val="28"/>
+          <w:u w:color="252525"/>
+        </w:rPr>
+        <w:t>consent status.</w:t>
+      </w:r>
+      <w:r>
+        <w:rPr>
+          <w:rFonts w:ascii="Arial"/>
+          <w:color w:val="252525"/>
+          <w:sz w:val="28"/>
+          <w:szCs w:val="28"/>
+          <w:u w:color="252525"/>
+        </w:rPr>
+        <w:t xml:space="preserve"> </w:t>
       </w:r>
     </w:p>
     <w:p>
@@ -5138,6 +5335,7 @@
           <w:sz w:val="28"/>
           <w:szCs w:val="28"/>
         </w:rPr>
+        <w:lastRenderedPageBreak/>
         <w:t xml:space="preserve"> </w:t>
       </w:r>
       <w:r>
